--- a/Inspection/Inspection-document-draft-v0.2.docx
+++ b/Inspection/Inspection-document-draft-v0.2.docx
@@ -141,7 +141,7 @@
               </mc:Choice>
               <mc:Fallback>
                 <w:pict>
-                  <v:rect w14:anchorId="76C19774" id="Rectangle 2" o:spid="_x0000_s1026" style="position:absolute;margin-left:0;margin-top:0;width:642.6pt;height:64.4pt;z-index:251659264;visibility:visible;mso-wrap-style:square;mso-width-percent:1050;mso-height-percent:900;mso-wrap-distance-left:9pt;mso-wrap-distance-top:0;mso-wrap-distance-right:9pt;mso-wrap-distance-bottom:0;mso-position-horizontal:center;mso-position-horizontal-relative:page;mso-position-vertical:bottom;mso-position-vertical-relative:page;mso-width-percent:1050;mso-height-percent:900;mso-width-relative:page;mso-height-relative:top-margin-area;v-text-anchor:top" o:gfxdata="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" o:allowincell="f" fillcolor="#9cc2e5 [1940]" strokecolor="#5b9bd5 [3204]">
+                  <v:rect w14:anchorId="6BE0C43A" id="Rectangle 2" o:spid="_x0000_s1026" style="position:absolute;margin-left:0;margin-top:0;width:642.6pt;height:64.4pt;z-index:251659264;visibility:visible;mso-wrap-style:square;mso-width-percent:1050;mso-height-percent:900;mso-wrap-distance-left:9pt;mso-wrap-distance-top:0;mso-wrap-distance-right:9pt;mso-wrap-distance-bottom:0;mso-position-horizontal:center;mso-position-horizontal-relative:page;mso-position-vertical:bottom;mso-position-vertical-relative:page;mso-width-percent:1050;mso-height-percent:900;mso-width-relative:page;mso-height-relative:top-margin-area;v-text-anchor:top" o:gfxdata="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" o:allowincell="f" fillcolor="#9cc2e5 [1940]" strokecolor="#5b9bd5 [3204]">
                     <w10:wrap anchorx="page" anchory="page"/>
                   </v:rect>
                 </w:pict>
@@ -213,7 +213,7 @@
               </mc:Choice>
               <mc:Fallback>
                 <w:pict>
-                  <v:rect w14:anchorId="69178F86" id="Rectangle 5" o:spid="_x0000_s1026" style="position:absolute;margin-left:0;margin-top:0;width:7.15pt;height:831.2pt;z-index:251662336;visibility:visible;mso-wrap-style:square;mso-width-percent:0;mso-height-percent:1050;mso-wrap-distance-left:9pt;mso-wrap-distance-top:0;mso-wrap-distance-right:9pt;mso-wrap-distance-bottom:0;mso-position-horizontal:center;mso-position-horizontal-relative:left-margin-area;mso-position-vertical:center;mso-position-vertical-relative:page;mso-width-percent:0;mso-height-percent:1050;mso-width-relative:page;mso-height-relative:page;v-text-anchor:top" o:gfxdata="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" o:allowincell="f" strokecolor="#5b9bd5 [3204]">
+                  <v:rect w14:anchorId="57DD06FC" id="Rectangle 5" o:spid="_x0000_s1026" style="position:absolute;margin-left:0;margin-top:0;width:7.15pt;height:831.2pt;z-index:251662336;visibility:visible;mso-wrap-style:square;mso-width-percent:0;mso-height-percent:1050;mso-wrap-distance-left:9pt;mso-wrap-distance-top:0;mso-wrap-distance-right:9pt;mso-wrap-distance-bottom:0;mso-position-horizontal:center;mso-position-horizontal-relative:left-margin-area;mso-position-vertical:center;mso-position-vertical-relative:page;mso-width-percent:0;mso-height-percent:1050;mso-width-relative:page;mso-height-relative:page;v-text-anchor:top" o:gfxdata="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" o:allowincell="f" strokecolor="#5b9bd5 [3204]">
                     <w10:wrap anchorx="margin" anchory="page"/>
                   </v:rect>
                 </w:pict>
@@ -285,7 +285,7 @@
               </mc:Choice>
               <mc:Fallback>
                 <w:pict>
-                  <v:rect w14:anchorId="6555623B" id="Rectangle 4" o:spid="_x0000_s1026" style="position:absolute;margin-left:0;margin-top:0;width:7.15pt;height:831.2pt;z-index:251661312;visibility:visible;mso-wrap-style:square;mso-width-percent:0;mso-height-percent:1050;mso-wrap-distance-left:9pt;mso-wrap-distance-top:0;mso-wrap-distance-right:9pt;mso-wrap-distance-bottom:0;mso-position-horizontal:center;mso-position-horizontal-relative:right-margin-area;mso-position-vertical:center;mso-position-vertical-relative:page;mso-width-percent:0;mso-height-percent:1050;mso-width-relative:page;mso-height-relative:page;v-text-anchor:top" o:gfxdata="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" o:allowincell="f" strokecolor="#5b9bd5 [3204]">
+                  <v:rect w14:anchorId="0E7B718B" id="Rectangle 4" o:spid="_x0000_s1026" style="position:absolute;margin-left:0;margin-top:0;width:7.15pt;height:831.2pt;z-index:251661312;visibility:visible;mso-wrap-style:square;mso-width-percent:0;mso-height-percent:1050;mso-wrap-distance-left:9pt;mso-wrap-distance-top:0;mso-wrap-distance-right:9pt;mso-wrap-distance-bottom:0;mso-position-horizontal:center;mso-position-horizontal-relative:right-margin-area;mso-position-vertical:center;mso-position-vertical-relative:page;mso-width-percent:0;mso-height-percent:1050;mso-width-relative:page;mso-height-relative:page;v-text-anchor:top" o:gfxdata="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" o:allowincell="f" strokecolor="#5b9bd5 [3204]">
                     <w10:wrap anchorx="margin" anchory="page"/>
                   </v:rect>
                 </w:pict>
@@ -360,7 +360,7 @@
               </mc:Choice>
               <mc:Fallback>
                 <w:pict>
-                  <v:rect w14:anchorId="6D511188" id="Rectangle 3" o:spid="_x0000_s1026" style="position:absolute;margin-left:0;margin-top:0;width:642.6pt;height:64.8pt;z-index:251660288;visibility:visible;mso-wrap-style:square;mso-width-percent:1050;mso-height-percent:900;mso-wrap-distance-left:9pt;mso-wrap-distance-top:0;mso-wrap-distance-right:9pt;mso-wrap-distance-bottom:0;mso-position-horizontal:center;mso-position-horizontal-relative:page;mso-position-vertical:top;mso-position-vertical-relative:top-margin-area;mso-width-percent:1050;mso-height-percent:900;mso-width-relative:page;mso-height-relative:top-margin-area;v-text-anchor:top" o:gfxdata="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" o:allowincell="f" fillcolor="#9cc2e5 [1940]" strokecolor="#5b9bd5 [3204]">
+                  <v:rect w14:anchorId="5B71B49D" id="Rectangle 3" o:spid="_x0000_s1026" style="position:absolute;margin-left:0;margin-top:0;width:642.6pt;height:64.8pt;z-index:251660288;visibility:visible;mso-wrap-style:square;mso-width-percent:1050;mso-height-percent:900;mso-wrap-distance-left:9pt;mso-wrap-distance-top:0;mso-wrap-distance-right:9pt;mso-wrap-distance-bottom:0;mso-position-horizontal:center;mso-position-horizontal-relative:page;mso-position-vertical:top;mso-position-vertical-relative:top-margin-area;mso-width-percent:1050;mso-height-percent:900;mso-width-relative:page;mso-height-relative:top-margin-area;v-text-anchor:top" o:gfxdata="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" o:allowincell="f" fillcolor="#9cc2e5 [1940]" strokecolor="#5b9bd5 [3204]">
                     <w10:wrap anchorx="page" anchory="margin"/>
                   </v:rect>
                 </w:pict>
@@ -611,40 +611,15 @@
                   <w:sz w:val="28"/>
                   <w:szCs w:val="28"/>
                 </w:rPr>
-                <w:t>;</w:t>
+                <w:t>;Pavle</w:t>
               </w:r>
-              <w:proofErr w:type="spellStart"/>
-              <w:r>
-                <w:rPr>
-                  <w:sz w:val="28"/>
-                  <w:szCs w:val="28"/>
-                </w:rPr>
-                <w:t>Pavle</w:t>
-              </w:r>
-              <w:proofErr w:type="spellEnd"/>
               <w:proofErr w:type="gramEnd"/>
               <w:r>
                 <w:rPr>
                   <w:sz w:val="28"/>
                   <w:szCs w:val="28"/>
                 </w:rPr>
-                <w:t xml:space="preserve"> </w:t>
-              </w:r>
-              <w:proofErr w:type="spellStart"/>
-              <w:r>
-                <w:rPr>
-                  <w:sz w:val="28"/>
-                  <w:szCs w:val="28"/>
-                </w:rPr>
-                <w:t>Vidanovic</w:t>
-              </w:r>
-              <w:proofErr w:type="spellEnd"/>
-              <w:r>
-                <w:rPr>
-                  <w:sz w:val="28"/>
-                  <w:szCs w:val="28"/>
-                </w:rPr>
-                <w:t xml:space="preserve"> (mat. 854472)</w:t>
+                <w:t xml:space="preserve"> Vidanovic (mat. 854472)</w:t>
               </w:r>
             </w:p>
           </w:sdtContent>
@@ -1506,14 +1481,327 @@
         <w:ind w:left="432" w:right="0" w:firstLine="0"/>
         <w:jc w:val="left"/>
       </w:pPr>
+      <w:proofErr w:type="spellStart"/>
       <w:r>
         <w:t>WebappClassLoader</w:t>
+      </w:r>
+      <w:proofErr w:type="spellEnd"/>
+    </w:p>
+    <w:p>
+      <w:pPr>
+        <w:spacing w:after="160" w:line="259" w:lineRule="auto"/>
+        <w:ind w:left="432" w:right="0" w:firstLine="0"/>
+        <w:jc w:val="left"/>
+      </w:pPr>
+      <w:proofErr w:type="spellStart"/>
+      <w:proofErr w:type="gramStart"/>
+      <w:r>
+        <w:rPr>
+          <w:b/>
+          <w:i/>
+        </w:rPr>
+        <w:t>findClassInternal</w:t>
+      </w:r>
+      <w:proofErr w:type="spellEnd"/>
+      <w:r>
+        <w:rPr>
+          <w:b/>
+          <w:i/>
+        </w:rPr>
+        <w:t>(</w:t>
+      </w:r>
+      <w:proofErr w:type="gramEnd"/>
+      <w:r>
+        <w:rPr>
+          <w:b/>
+          <w:i/>
+        </w:rPr>
+        <w:t>String name)</w:t>
+      </w:r>
+      <w:r>
+        <w:rPr>
+          <w:b/>
+          <w:i/>
+        </w:rPr>
+        <w:t xml:space="preserve"> – </w:t>
+      </w:r>
+      <w:r>
+        <w:t>find specified class in local repositories. The function requires a class path as a parameter.</w:t>
+      </w:r>
+    </w:p>
+    <w:p>
+      <w:pPr>
+        <w:spacing w:after="160" w:line="259" w:lineRule="auto"/>
+        <w:ind w:left="432" w:right="0" w:firstLine="0"/>
+      </w:pPr>
+      <w:r>
+        <w:t xml:space="preserve">First we check if the class path is invalid (if the path is null or starts with “java.”), if so the appropriate exception is thrown. If the path is valid we build absolute path to the compiled version of the java class. Next, we call </w:t>
+      </w:r>
+      <w:proofErr w:type="spellStart"/>
+      <w:proofErr w:type="gramStart"/>
+      <w:r>
+        <w:t>findResourceInternal</w:t>
+      </w:r>
+      <w:proofErr w:type="spellEnd"/>
+      <w:r>
+        <w:t>(</w:t>
+      </w:r>
+      <w:proofErr w:type="spellStart"/>
+      <w:proofErr w:type="gramEnd"/>
+      <w:r>
+        <w:t>String,Str</w:t>
+      </w:r>
+      <w:r>
+        <w:t>ing</w:t>
+      </w:r>
+      <w:proofErr w:type="spellEnd"/>
+      <w:r>
+        <w:t xml:space="preserve">) to find specified </w:t>
+      </w:r>
+      <w:proofErr w:type="spellStart"/>
+      <w:r>
+        <w:t>ResourceE</w:t>
+      </w:r>
+      <w:r>
+        <w:t>ntry</w:t>
+      </w:r>
+      <w:proofErr w:type="spellEnd"/>
+      <w:r>
+        <w:t xml:space="preserve"> object</w:t>
+      </w:r>
+      <w:r>
+        <w:t xml:space="preserve">. If the entry is not found the </w:t>
+      </w:r>
+      <w:proofErr w:type="spellStart"/>
+      <w:r>
+        <w:t>Cl</w:t>
+      </w:r>
+      <w:r>
+        <w:t>assNotFound</w:t>
+      </w:r>
+      <w:proofErr w:type="spellEnd"/>
+      <w:r>
+        <w:t xml:space="preserve"> exception is thrown, else </w:t>
+      </w:r>
+      <w:r>
+        <w:t>search for</w:t>
+      </w:r>
+      <w:r>
+        <w:t xml:space="preserve"> </w:t>
+      </w:r>
+      <w:proofErr w:type="spellStart"/>
+      <w:r>
+        <w:t>loadedClass</w:t>
+      </w:r>
+      <w:proofErr w:type="spellEnd"/>
+      <w:r>
+        <w:t xml:space="preserve"> </w:t>
+      </w:r>
+      <w:proofErr w:type="spellStart"/>
+      <w:r>
+        <w:t>concurently</w:t>
+      </w:r>
+      <w:proofErr w:type="spellEnd"/>
+      <w:r>
+        <w:t xml:space="preserve"> from the entry. If the extracted class is not null we return it as result of function execution, on contrary we check if binary content is not null, we go up to package</w:t>
+      </w:r>
+      <w:r>
+        <w:t xml:space="preserve"> where class is defined. First we extract package name, then if package is not defined we create it with given package name if manifest of entry is empty, otherwise we create it with additional attributes. </w:t>
+      </w:r>
+      <w:r>
+        <w:t xml:space="preserve"> </w:t>
+      </w:r>
+      <w:r>
+        <w:t xml:space="preserve">  </w:t>
+      </w:r>
+    </w:p>
+    <w:p>
+      <w:pPr>
+        <w:spacing w:after="160" w:line="259" w:lineRule="auto"/>
+        <w:ind w:left="432" w:right="0" w:firstLine="0"/>
+      </w:pPr>
+      <w:r>
+        <w:t xml:space="preserve">After </w:t>
+      </w:r>
+      <w:r>
+        <w:t xml:space="preserve">that provide seal check which means that if </w:t>
+      </w:r>
+      <w:proofErr w:type="spellStart"/>
+      <w:r>
+        <w:t>securityManger</w:t>
+      </w:r>
+      <w:proofErr w:type="spellEnd"/>
+      <w:r>
+        <w:t xml:space="preserve"> is used then all packages must be sealed.</w:t>
+      </w:r>
+      <w:r>
+        <w:tab/>
+        <w:t>If that is not a case we just return found entry.</w:t>
+      </w:r>
+      <w:r>
+        <w:br/>
+      </w:r>
+    </w:p>
+    <w:p>
+      <w:pPr>
+        <w:spacing w:after="160" w:line="259" w:lineRule="auto"/>
+        <w:ind w:left="432" w:right="0" w:firstLine="0"/>
+      </w:pPr>
+      <w:proofErr w:type="spellStart"/>
+      <w:proofErr w:type="gramStart"/>
+      <w:r>
+        <w:rPr>
+          <w:b/>
+          <w:i/>
+        </w:rPr>
+        <w:t>findResourceInternal</w:t>
+      </w:r>
+      <w:proofErr w:type="spellEnd"/>
+      <w:r>
+        <w:rPr>
+          <w:b/>
+          <w:i/>
+        </w:rPr>
+        <w:t>(</w:t>
+      </w:r>
+      <w:proofErr w:type="gramEnd"/>
+      <w:r>
+        <w:rPr>
+          <w:b/>
+          <w:i/>
+        </w:rPr>
+        <w:t xml:space="preserve">String name, String path) – </w:t>
+      </w:r>
+      <w:r>
+        <w:t xml:space="preserve">find specified resource in local repository. Function requires resource name and resource path as a </w:t>
+      </w:r>
+      <w:proofErr w:type="spellStart"/>
+      <w:r>
+        <w:t>paramether</w:t>
+      </w:r>
+      <w:proofErr w:type="spellEnd"/>
+      <w:r>
+        <w:t>.</w:t>
+      </w:r>
+    </w:p>
+    <w:p>
+      <w:pPr>
+        <w:spacing w:after="160" w:line="259" w:lineRule="auto"/>
+        <w:ind w:left="432" w:right="0" w:firstLine="0"/>
+      </w:pPr>
+      <w:r>
+        <w:t xml:space="preserve">First we check if particular component is </w:t>
+      </w:r>
+      <w:proofErr w:type="gramStart"/>
+      <w:r>
+        <w:t>starter(</w:t>
+      </w:r>
+      <w:proofErr w:type="gramEnd"/>
+      <w:r>
+        <w:t xml:space="preserve">if the “.class” file exist), appropriate exception is thrown. After that we check if the function parameters are valid. Next, we check if the resource entry exists in the concurrent hash map, if yes we return it as a result of the function, if not we check if the resource was searched before by checking </w:t>
+      </w:r>
+      <w:proofErr w:type="spellStart"/>
+      <w:r>
+        <w:t>notFoundResources</w:t>
+      </w:r>
+      <w:proofErr w:type="spellEnd"/>
+      <w:r>
+        <w:t xml:space="preserve"> hash map by his key value (resource name). If neither assumption is true we start searching for the resource in other </w:t>
+      </w:r>
+      <w:proofErr w:type="spellStart"/>
+      <w:r>
+        <w:t>repostiories</w:t>
+      </w:r>
+      <w:proofErr w:type="spellEnd"/>
+      <w:r>
+        <w:t xml:space="preserve"> (</w:t>
+      </w:r>
+      <w:proofErr w:type="spellStart"/>
+      <w:r>
+        <w:t>findResourceInternalFromRepositories</w:t>
+      </w:r>
+      <w:proofErr w:type="spellEnd"/>
+      <w:r>
+        <w:t>), if resource is not found in repositories, we search it in jar files concurrently</w:t>
+      </w:r>
+      <w:r>
+        <w:t xml:space="preserve"> </w:t>
+      </w:r>
+      <w:r>
+        <w:t>(</w:t>
+      </w:r>
+      <w:proofErr w:type="spellStart"/>
+      <w:r>
+        <w:t>find</w:t>
+      </w:r>
+      <w:r>
+        <w:t>ResourceInternalFrom</w:t>
+      </w:r>
+      <w:r>
+        <w:t>Jars</w:t>
+      </w:r>
+      <w:proofErr w:type="spellEnd"/>
+      <w:r>
+        <w:t xml:space="preserve">). If resource is still not found we put it in </w:t>
+      </w:r>
+      <w:proofErr w:type="spellStart"/>
+      <w:r>
+        <w:t>notFoundResources</w:t>
+      </w:r>
+      <w:proofErr w:type="spellEnd"/>
+      <w:r>
+        <w:t xml:space="preserve"> hash map</w:t>
+      </w:r>
+      <w:r>
+        <w:t xml:space="preserve"> and return null as result. Otherwise if the resource was found in repo or jar we first update </w:t>
+      </w:r>
+      <w:proofErr w:type="spellStart"/>
+      <w:r>
+        <w:t>resourceEntries</w:t>
+      </w:r>
+      <w:proofErr w:type="spellEnd"/>
+      <w:r>
+        <w:t xml:space="preserve"> hash map and then return resource as a hash map.</w:t>
       </w:r>
       <w:bookmarkStart w:id="2" w:name="_GoBack"/>
       <w:bookmarkEnd w:id="2"/>
       <w:r>
-        <w:br w:type="page"/>
+        <w:t xml:space="preserve"> </w:t>
       </w:r>
+    </w:p>
+    <w:p>
+      <w:pPr>
+        <w:spacing w:after="160" w:line="259" w:lineRule="auto"/>
+        <w:ind w:left="432" w:right="0" w:firstLine="0"/>
+      </w:pPr>
+    </w:p>
+    <w:p>
+      <w:pPr>
+        <w:spacing w:after="160" w:line="259" w:lineRule="auto"/>
+        <w:ind w:left="432" w:right="0" w:firstLine="0"/>
+      </w:pPr>
+    </w:p>
+    <w:p>
+      <w:pPr>
+        <w:spacing w:after="160" w:line="259" w:lineRule="auto"/>
+        <w:ind w:left="432" w:right="0" w:firstLine="0"/>
+      </w:pPr>
+    </w:p>
+    <w:p>
+      <w:pPr>
+        <w:spacing w:after="160" w:line="259" w:lineRule="auto"/>
+        <w:ind w:left="432" w:right="0" w:firstLine="0"/>
+      </w:pPr>
+    </w:p>
+    <w:p>
+      <w:pPr>
+        <w:spacing w:after="160" w:line="259" w:lineRule="auto"/>
+        <w:ind w:left="432" w:right="0" w:firstLine="0"/>
+        <w:rPr>
+          <w:b/>
+          <w:i/>
+        </w:rPr>
+      </w:pPr>
     </w:p>
     <w:p>
       <w:pPr>
@@ -8983,13 +9271,7 @@
               <w:cnfStyle w:val="000000000000" w:firstRow="0" w:lastRow="0" w:firstColumn="0" w:lastColumn="0" w:oddVBand="0" w:evenVBand="0" w:oddHBand="0" w:evenHBand="0" w:firstRowFirstColumn="0" w:firstRowLastColumn="0" w:lastRowFirstColumn="0" w:lastRowLastColumn="0"/>
             </w:pPr>
             <w:r>
-              <w:t>(</w:t>
-            </w:r>
-            <w:r>
-              <w:t>result2</w:t>
-            </w:r>
-            <w:r>
-              <w:t xml:space="preserve"> -&gt; </w:t>
+              <w:t xml:space="preserve">(result2 -&gt; </w:t>
             </w:r>
             <w:proofErr w:type="spellStart"/>
             <w:r>
@@ -9073,13 +9355,7 @@
               <w:cnfStyle w:val="000000100000" w:firstRow="0" w:lastRow="0" w:firstColumn="0" w:lastColumn="0" w:oddVBand="0" w:evenVBand="0" w:oddHBand="1" w:evenHBand="0" w:firstRowFirstColumn="0" w:firstRowLastColumn="0" w:lastRowFirstColumn="0" w:lastRowLastColumn="0"/>
             </w:pPr>
             <w:r>
-              <w:t>(</w:t>
-            </w:r>
-            <w:r>
-              <w:t>result</w:t>
-            </w:r>
-            <w:r>
-              <w:t xml:space="preserve"> -&gt; </w:t>
+              <w:t xml:space="preserve">(result -&gt; </w:t>
             </w:r>
             <w:proofErr w:type="spellStart"/>
             <w:r>
@@ -9622,14 +9898,7 @@
                 <w:b w:val="0"/>
                 <w:sz w:val="22"/>
               </w:rPr>
-              <w:t>Comments</w:t>
-            </w:r>
-            <w:r>
-              <w:rPr>
-                <w:b w:val="0"/>
-                <w:sz w:val="22"/>
-              </w:rPr>
-              <w:t xml:space="preserve"> </w:t>
+              <w:t xml:space="preserve">Comments </w:t>
             </w:r>
           </w:p>
         </w:tc>
@@ -10874,39 +11143,7 @@
               <w:cnfStyle w:val="000000000000" w:firstRow="0" w:lastRow="0" w:firstColumn="0" w:lastColumn="0" w:oddVBand="0" w:evenVBand="0" w:oddHBand="0" w:evenHBand="0" w:firstRowFirstColumn="0" w:firstRowLastColumn="0" w:lastRowFirstColumn="0" w:lastRowLastColumn="0"/>
             </w:pPr>
             <w:r>
-              <w:t xml:space="preserve">For loop depends on the length of repositories, and in the for block array variable files is accessed through counter </w:t>
-            </w:r>
-            <w:proofErr w:type="spellStart"/>
-            <w:r>
-              <w:t>i</w:t>
-            </w:r>
-            <w:proofErr w:type="spellEnd"/>
-            <w:r>
-              <w:t>. Variable files[</w:t>
-            </w:r>
-            <w:proofErr w:type="spellStart"/>
-            <w:r>
-              <w:t>i</w:t>
-            </w:r>
-            <w:proofErr w:type="spellEnd"/>
-            <w:r>
-              <w:t xml:space="preserve">], counter </w:t>
-            </w:r>
-            <w:proofErr w:type="spellStart"/>
-            <w:r>
-              <w:t>i</w:t>
-            </w:r>
-            <w:proofErr w:type="spellEnd"/>
-            <w:r>
-              <w:t xml:space="preserve"> is connected to variable repositories[</w:t>
-            </w:r>
-            <w:proofErr w:type="spellStart"/>
-            <w:r>
-              <w:t>i</w:t>
-            </w:r>
-            <w:proofErr w:type="spellEnd"/>
-            <w:r>
-              <w:t>], if the length of files is less than length of repositories files will go out of bound</w:t>
+              <w:t>For loop depends on the length of repositories, and in the for block array variable files is accessed through counter i. Variable files[i], counter i is connected to variable repositories[i], if the length of files is less than length of repositories files will go out of bound</w:t>
             </w:r>
           </w:p>
         </w:tc>
@@ -11313,7 +11550,7 @@
       <w:rPr>
         <w:noProof/>
       </w:rPr>
-      <w:t>3</w:t>
+      <w:t>15</w:t>
     </w:r>
     <w:r>
       <w:fldChar w:fldCharType="end"/>
@@ -18629,6 +18866,7 @@
   <w:style w:type="character" w:default="1" w:styleId="DefaultParagraphFont">
     <w:name w:val="Default Paragraph Font"/>
     <w:uiPriority w:val="1"/>
+    <w:semiHidden/>
     <w:unhideWhenUsed/>
   </w:style>
   <w:style w:type="table" w:default="1" w:styleId="TableNormal">
@@ -18706,6 +18944,7 @@
       <w:spacing w:after="0" w:line="240" w:lineRule="auto"/>
     </w:pPr>
     <w:tblPr>
+      <w:tblInd w:w="0" w:type="dxa"/>
       <w:tblBorders>
         <w:top w:val="single" w:sz="4" w:space="0" w:color="auto"/>
         <w:left w:val="single" w:sz="4" w:space="0" w:color="auto"/>
@@ -18714,6 +18953,12 @@
         <w:insideH w:val="single" w:sz="4" w:space="0" w:color="auto"/>
         <w:insideV w:val="single" w:sz="4" w:space="0" w:color="auto"/>
       </w:tblBorders>
+      <w:tblCellMar>
+        <w:top w:w="0" w:type="dxa"/>
+        <w:left w:w="108" w:type="dxa"/>
+        <w:bottom w:w="0" w:type="dxa"/>
+        <w:right w:w="108" w:type="dxa"/>
+      </w:tblCellMar>
     </w:tblPr>
   </w:style>
   <w:style w:type="paragraph" w:styleId="TOCHeading">
@@ -18983,12 +19228,19 @@
     <w:tblPr>
       <w:tblStyleRowBandSize w:val="1"/>
       <w:tblStyleColBandSize w:val="1"/>
+      <w:tblInd w:w="0" w:type="dxa"/>
       <w:tblBorders>
         <w:top w:val="single" w:sz="8" w:space="0" w:color="5B9BD5" w:themeColor="accent1"/>
         <w:left w:val="single" w:sz="8" w:space="0" w:color="5B9BD5" w:themeColor="accent1"/>
         <w:bottom w:val="single" w:sz="8" w:space="0" w:color="5B9BD5" w:themeColor="accent1"/>
         <w:right w:val="single" w:sz="8" w:space="0" w:color="5B9BD5" w:themeColor="accent1"/>
       </w:tblBorders>
+      <w:tblCellMar>
+        <w:top w:w="0" w:type="dxa"/>
+        <w:left w:w="108" w:type="dxa"/>
+        <w:bottom w:w="0" w:type="dxa"/>
+        <w:right w:w="108" w:type="dxa"/>
+      </w:tblCellMar>
     </w:tblPr>
     <w:tblStylePr w:type="firstRow">
       <w:pPr>
@@ -19071,10 +19323,17 @@
     <w:tblPr>
       <w:tblStyleRowBandSize w:val="1"/>
       <w:tblStyleColBandSize w:val="1"/>
+      <w:tblInd w:w="0" w:type="dxa"/>
       <w:tblBorders>
         <w:top w:val="single" w:sz="8" w:space="0" w:color="4472C4" w:themeColor="accent5"/>
         <w:bottom w:val="single" w:sz="8" w:space="0" w:color="4472C4" w:themeColor="accent5"/>
       </w:tblBorders>
+      <w:tblCellMar>
+        <w:top w:w="0" w:type="dxa"/>
+        <w:left w:w="108" w:type="dxa"/>
+        <w:bottom w:w="0" w:type="dxa"/>
+        <w:right w:w="108" w:type="dxa"/>
+      </w:tblCellMar>
     </w:tblPr>
     <w:tblStylePr w:type="firstRow">
       <w:pPr>
@@ -19164,6 +19423,7 @@
     <w:tblPr>
       <w:tblStyleRowBandSize w:val="1"/>
       <w:tblStyleColBandSize w:val="1"/>
+      <w:tblInd w:w="0" w:type="dxa"/>
       <w:tblBorders>
         <w:top w:val="single" w:sz="8" w:space="0" w:color="FFFFFF" w:themeColor="background1"/>
         <w:left w:val="single" w:sz="8" w:space="0" w:color="FFFFFF" w:themeColor="background1"/>
@@ -19172,6 +19432,12 @@
         <w:insideH w:val="single" w:sz="6" w:space="0" w:color="FFFFFF" w:themeColor="background1"/>
         <w:insideV w:val="single" w:sz="6" w:space="0" w:color="FFFFFF" w:themeColor="background1"/>
       </w:tblBorders>
+      <w:tblCellMar>
+        <w:top w:w="0" w:type="dxa"/>
+        <w:left w:w="108" w:type="dxa"/>
+        <w:bottom w:w="0" w:type="dxa"/>
+        <w:right w:w="108" w:type="dxa"/>
+      </w:tblCellMar>
     </w:tblPr>
     <w:tcPr>
       <w:shd w:val="clear" w:color="auto" w:fill="D6E6F4" w:themeFill="accent1" w:themeFillTint="3F"/>
@@ -19298,6 +19564,7 @@
     <w:tblPr>
       <w:tblStyleRowBandSize w:val="1"/>
       <w:tblStyleColBandSize w:val="1"/>
+      <w:tblInd w:w="0" w:type="dxa"/>
       <w:tblBorders>
         <w:top w:val="single" w:sz="8" w:space="0" w:color="7295D2" w:themeColor="accent5" w:themeTint="BF"/>
         <w:left w:val="single" w:sz="8" w:space="0" w:color="7295D2" w:themeColor="accent5" w:themeTint="BF"/>
@@ -19306,6 +19573,12 @@
         <w:insideH w:val="single" w:sz="8" w:space="0" w:color="7295D2" w:themeColor="accent5" w:themeTint="BF"/>
         <w:insideV w:val="single" w:sz="8" w:space="0" w:color="7295D2" w:themeColor="accent5" w:themeTint="BF"/>
       </w:tblBorders>
+      <w:tblCellMar>
+        <w:top w:w="0" w:type="dxa"/>
+        <w:left w:w="108" w:type="dxa"/>
+        <w:bottom w:w="0" w:type="dxa"/>
+        <w:right w:w="108" w:type="dxa"/>
+      </w:tblCellMar>
     </w:tblPr>
     <w:tcPr>
       <w:shd w:val="clear" w:color="auto" w:fill="D0DBF0" w:themeFill="accent5" w:themeFillTint="3F"/>
@@ -19367,10 +19640,17 @@
     <w:tblPr>
       <w:tblStyleRowBandSize w:val="1"/>
       <w:tblStyleColBandSize w:val="1"/>
+      <w:tblInd w:w="0" w:type="dxa"/>
       <w:tblBorders>
         <w:top w:val="single" w:sz="8" w:space="0" w:color="4472C4" w:themeColor="accent5"/>
         <w:bottom w:val="single" w:sz="8" w:space="0" w:color="4472C4" w:themeColor="accent5"/>
       </w:tblBorders>
+      <w:tblCellMar>
+        <w:top w:w="0" w:type="dxa"/>
+        <w:left w:w="108" w:type="dxa"/>
+        <w:bottom w:w="0" w:type="dxa"/>
+        <w:right w:w="108" w:type="dxa"/>
+      </w:tblCellMar>
     </w:tblPr>
     <w:tblStylePr w:type="firstRow">
       <w:rPr>
@@ -19453,6 +19733,7 @@
     <w:tblPr>
       <w:tblStyleRowBandSize w:val="1"/>
       <w:tblStyleColBandSize w:val="1"/>
+      <w:tblInd w:w="0" w:type="dxa"/>
       <w:tblBorders>
         <w:top w:val="single" w:sz="4" w:space="0" w:color="B4C6E7" w:themeColor="accent5" w:themeTint="66"/>
         <w:left w:val="single" w:sz="4" w:space="0" w:color="B4C6E7" w:themeColor="accent5" w:themeTint="66"/>
@@ -19461,6 +19742,12 @@
         <w:insideH w:val="single" w:sz="4" w:space="0" w:color="B4C6E7" w:themeColor="accent5" w:themeTint="66"/>
         <w:insideV w:val="single" w:sz="4" w:space="0" w:color="B4C6E7" w:themeColor="accent5" w:themeTint="66"/>
       </w:tblBorders>
+      <w:tblCellMar>
+        <w:top w:w="0" w:type="dxa"/>
+        <w:left w:w="108" w:type="dxa"/>
+        <w:bottom w:w="0" w:type="dxa"/>
+        <w:right w:w="108" w:type="dxa"/>
+      </w:tblCellMar>
     </w:tblPr>
     <w:tblStylePr w:type="firstRow">
       <w:rPr>
@@ -19510,6 +19797,7 @@
     <w:tblPr>
       <w:tblStyleRowBandSize w:val="1"/>
       <w:tblStyleColBandSize w:val="1"/>
+      <w:tblInd w:w="0" w:type="dxa"/>
       <w:tblBorders>
         <w:top w:val="single" w:sz="4" w:space="0" w:color="FFFFFF" w:themeColor="background1"/>
         <w:left w:val="single" w:sz="4" w:space="0" w:color="FFFFFF" w:themeColor="background1"/>
@@ -19518,6 +19806,12 @@
         <w:insideH w:val="single" w:sz="4" w:space="0" w:color="FFFFFF" w:themeColor="background1"/>
         <w:insideV w:val="single" w:sz="4" w:space="0" w:color="FFFFFF" w:themeColor="background1"/>
       </w:tblBorders>
+      <w:tblCellMar>
+        <w:top w:w="0" w:type="dxa"/>
+        <w:left w:w="108" w:type="dxa"/>
+        <w:bottom w:w="0" w:type="dxa"/>
+        <w:right w:w="108" w:type="dxa"/>
+      </w:tblCellMar>
     </w:tblPr>
     <w:tcPr>
       <w:shd w:val="clear" w:color="auto" w:fill="DEEAF6" w:themeFill="accent1" w:themeFillTint="33"/>
@@ -19616,6 +19910,7 @@
     <w:tblPr>
       <w:tblStyleRowBandSize w:val="1"/>
       <w:tblStyleColBandSize w:val="1"/>
+      <w:tblInd w:w="0" w:type="dxa"/>
       <w:tblBorders>
         <w:top w:val="single" w:sz="4" w:space="0" w:color="8EAADB" w:themeColor="accent5" w:themeTint="99"/>
         <w:left w:val="single" w:sz="4" w:space="0" w:color="8EAADB" w:themeColor="accent5" w:themeTint="99"/>
@@ -19624,6 +19919,12 @@
         <w:insideH w:val="single" w:sz="4" w:space="0" w:color="8EAADB" w:themeColor="accent5" w:themeTint="99"/>
         <w:insideV w:val="single" w:sz="4" w:space="0" w:color="8EAADB" w:themeColor="accent5" w:themeTint="99"/>
       </w:tblBorders>
+      <w:tblCellMar>
+        <w:top w:w="0" w:type="dxa"/>
+        <w:left w:w="108" w:type="dxa"/>
+        <w:bottom w:w="0" w:type="dxa"/>
+        <w:right w:w="108" w:type="dxa"/>
+      </w:tblCellMar>
     </w:tblPr>
     <w:tblStylePr w:type="firstRow">
       <w:rPr>
@@ -19819,7 +20120,7 @@
     <w:charset w:val="00"/>
     <w:family w:val="roman"/>
     <w:pitch w:val="variable"/>
-    <w:sig w:usb0="E0002AFF" w:usb1="C0007841" w:usb2="00000009" w:usb3="00000000" w:csb0="000001FF" w:csb1="00000000"/>
+    <w:sig w:usb0="E0002EFF" w:usb1="C0007843" w:usb2="00000009" w:usb3="00000000" w:csb0="000001FF" w:csb1="00000000"/>
   </w:font>
   <w:font w:name="Wingdings">
     <w:panose1 w:val="05000000000000000000"/>
@@ -19833,7 +20134,7 @@
     <w:charset w:val="00"/>
     <w:family w:val="modern"/>
     <w:pitch w:val="fixed"/>
-    <w:sig w:usb0="E0002AFF" w:usb1="C0007843" w:usb2="00000009" w:usb3="00000000" w:csb0="000001FF" w:csb1="00000000"/>
+    <w:sig w:usb0="E0002EFF" w:usb1="C0007843" w:usb2="00000009" w:usb3="00000000" w:csb0="000001FF" w:csb1="00000000"/>
   </w:font>
   <w:font w:name="Cambria">
     <w:panose1 w:val="02040503050406030204"/>
@@ -19882,6 +20183,7 @@
     <w:rsidRoot w:val="00F33B66"/>
     <w:rsid w:val="00146D04"/>
     <w:rsid w:val="00306C89"/>
+    <w:rsid w:val="003554F0"/>
     <w:rsid w:val="004C602C"/>
     <w:rsid w:val="00640F5D"/>
     <w:rsid w:val="00831DFF"/>
@@ -20651,7 +20953,7 @@
 </file>
 
 <file path=customXml/itemProps2.xml><?xml version="1.0" encoding="utf-8"?>
-<ds:datastoreItem xmlns:ds="http://schemas.openxmlformats.org/officeDocument/2006/customXml" ds:itemID="{8C593F4A-2F5D-44DF-AC4B-3D79666C132C}">
+<ds:datastoreItem xmlns:ds="http://schemas.openxmlformats.org/officeDocument/2006/customXml" ds:itemID="{356B0E8C-FBA9-476B-BFF2-DC03865EAF37}">
   <ds:schemaRefs>
     <ds:schemaRef ds:uri="http://schemas.openxmlformats.org/officeDocument/2006/bibliography"/>
   </ds:schemaRefs>

--- a/Inspection/Inspection-document-draft-v0.2.docx
+++ b/Inspection/Inspection-document-draft-v0.2.docx
@@ -1,6 +1,6 @@
 
 <file path=word/document.xml><?xml version="1.0" encoding="utf-8"?>
-<w:document xmlns:wpc="http://schemas.microsoft.com/office/word/2010/wordprocessingCanvas" xmlns:mc="http://schemas.openxmlformats.org/markup-compatibility/2006" xmlns:o="urn:schemas-microsoft-com:office:office" xmlns:r="http://schemas.openxmlformats.org/officeDocument/2006/relationships" xmlns:m="http://schemas.openxmlformats.org/officeDocument/2006/math" xmlns:v="urn:schemas-microsoft-com:vml" xmlns:wp14="http://schemas.microsoft.com/office/word/2010/wordprocessingDrawing" xmlns:wp="http://schemas.openxmlformats.org/drawingml/2006/wordprocessingDrawing" xmlns:w10="urn:schemas-microsoft-com:office:word" xmlns:w="http://schemas.openxmlformats.org/wordprocessingml/2006/main" xmlns:w14="http://schemas.microsoft.com/office/word/2010/wordml" xmlns:w15="http://schemas.microsoft.com/office/word/2012/wordml" xmlns:wpg="http://schemas.microsoft.com/office/word/2010/wordprocessingGroup" xmlns:wpi="http://schemas.microsoft.com/office/word/2010/wordprocessingInk" xmlns:wne="http://schemas.microsoft.com/office/word/2006/wordml" xmlns:wps="http://schemas.microsoft.com/office/word/2010/wordprocessingShape" mc:Ignorable="w14 w15 wp14">
+<w:document xmlns:wpc="http://schemas.microsoft.com/office/word/2010/wordprocessingCanvas" xmlns:mc="http://schemas.openxmlformats.org/markup-compatibility/2006" xmlns:o="urn:schemas-microsoft-com:office:office" xmlns:r="http://schemas.openxmlformats.org/officeDocument/2006/relationships" xmlns:m="http://schemas.openxmlformats.org/officeDocument/2006/math" xmlns:v="urn:schemas-microsoft-com:vml" xmlns:wp14="http://schemas.microsoft.com/office/word/2010/wordprocessingDrawing" xmlns:wp="http://schemas.openxmlformats.org/drawingml/2006/wordprocessingDrawing" xmlns:w10="urn:schemas-microsoft-com:office:word" xmlns:w="http://schemas.openxmlformats.org/wordprocessingml/2006/main" xmlns:w14="http://schemas.microsoft.com/office/word/2010/wordml" xmlns:wpg="http://schemas.microsoft.com/office/word/2010/wordprocessingGroup" xmlns:wpi="http://schemas.microsoft.com/office/word/2010/wordprocessingInk" xmlns:wne="http://schemas.microsoft.com/office/word/2006/wordml" xmlns:wps="http://schemas.microsoft.com/office/word/2010/wordprocessingShape" mc:Ignorable="w14 wp14">
   <w:body>
     <w:sdt>
       <w:sdtPr>
@@ -53,7 +53,7 @@
                         <pic:cNvPicPr/>
                       </pic:nvPicPr>
                       <pic:blipFill>
-                        <a:blip r:embed="rId9"/>
+                        <a:blip r:embed="rId10"/>
                         <a:stretch>
                           <a:fillRect/>
                         </a:stretch>
@@ -139,7 +139,7 @@
                   </wp:anchor>
                 </w:drawing>
               </mc:Choice>
-              <mc:Fallback>
+              <mc:Fallback xmlns:w15="http://schemas.microsoft.com/office/word/2012/wordml">
                 <w:pict>
                   <v:rect w14:anchorId="6BE0C43A" id="Rectangle 2" o:spid="_x0000_s1026" style="position:absolute;margin-left:0;margin-top:0;width:642.6pt;height:64.4pt;z-index:251659264;visibility:visible;mso-wrap-style:square;mso-width-percent:1050;mso-height-percent:900;mso-wrap-distance-left:9pt;mso-wrap-distance-top:0;mso-wrap-distance-right:9pt;mso-wrap-distance-bottom:0;mso-position-horizontal:center;mso-position-horizontal-relative:page;mso-position-vertical:bottom;mso-position-vertical-relative:page;mso-width-percent:1050;mso-height-percent:900;mso-width-relative:page;mso-height-relative:top-margin-area;v-text-anchor:top" o:gfxdata="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" o:allowincell="f" fillcolor="#9cc2e5 [1940]" strokecolor="#5b9bd5 [3204]">
                     <w10:wrap anchorx="page" anchory="page"/>
@@ -211,7 +211,7 @@
                   </wp:anchor>
                 </w:drawing>
               </mc:Choice>
-              <mc:Fallback>
+              <mc:Fallback xmlns:w15="http://schemas.microsoft.com/office/word/2012/wordml">
                 <w:pict>
                   <v:rect w14:anchorId="57DD06FC" id="Rectangle 5" o:spid="_x0000_s1026" style="position:absolute;margin-left:0;margin-top:0;width:7.15pt;height:831.2pt;z-index:251662336;visibility:visible;mso-wrap-style:square;mso-width-percent:0;mso-height-percent:1050;mso-wrap-distance-left:9pt;mso-wrap-distance-top:0;mso-wrap-distance-right:9pt;mso-wrap-distance-bottom:0;mso-position-horizontal:center;mso-position-horizontal-relative:left-margin-area;mso-position-vertical:center;mso-position-vertical-relative:page;mso-width-percent:0;mso-height-percent:1050;mso-width-relative:page;mso-height-relative:page;v-text-anchor:top" o:gfxdata="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" o:allowincell="f" strokecolor="#5b9bd5 [3204]">
                     <w10:wrap anchorx="margin" anchory="page"/>
@@ -283,7 +283,7 @@
                   </wp:anchor>
                 </w:drawing>
               </mc:Choice>
-              <mc:Fallback>
+              <mc:Fallback xmlns:w15="http://schemas.microsoft.com/office/word/2012/wordml">
                 <w:pict>
                   <v:rect w14:anchorId="0E7B718B" id="Rectangle 4" o:spid="_x0000_s1026" style="position:absolute;margin-left:0;margin-top:0;width:7.15pt;height:831.2pt;z-index:251661312;visibility:visible;mso-wrap-style:square;mso-width-percent:0;mso-height-percent:1050;mso-wrap-distance-left:9pt;mso-wrap-distance-top:0;mso-wrap-distance-right:9pt;mso-wrap-distance-bottom:0;mso-position-horizontal:center;mso-position-horizontal-relative:right-margin-area;mso-position-vertical:center;mso-position-vertical-relative:page;mso-width-percent:0;mso-height-percent:1050;mso-width-relative:page;mso-height-relative:page;v-text-anchor:top" o:gfxdata="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" o:allowincell="f" strokecolor="#5b9bd5 [3204]">
                     <w10:wrap anchorx="margin" anchory="page"/>
@@ -358,7 +358,7 @@
                   </wp:anchor>
                 </w:drawing>
               </mc:Choice>
-              <mc:Fallback>
+              <mc:Fallback xmlns:w15="http://schemas.microsoft.com/office/word/2012/wordml">
                 <w:pict>
                   <v:rect w14:anchorId="5B71B49D" id="Rectangle 3" o:spid="_x0000_s1026" style="position:absolute;margin-left:0;margin-top:0;width:642.6pt;height:64.8pt;z-index:251660288;visibility:visible;mso-wrap-style:square;mso-width-percent:1050;mso-height-percent:900;mso-wrap-distance-left:9pt;mso-wrap-distance-top:0;mso-wrap-distance-right:9pt;mso-wrap-distance-bottom:0;mso-position-horizontal:center;mso-position-horizontal-relative:page;mso-position-vertical:top;mso-position-vertical-relative:top-margin-area;mso-width-percent:1050;mso-height-percent:900;mso-width-relative:page;mso-height-relative:top-margin-area;v-text-anchor:top" o:gfxdata="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" o:allowincell="f" fillcolor="#9cc2e5 [1940]" strokecolor="#5b9bd5 [3204]">
                     <w10:wrap anchorx="page" anchory="margin"/>
@@ -449,7 +449,14 @@
                   <w:sz w:val="32"/>
                   <w:szCs w:val="32"/>
                 </w:rPr>
-                <w:t>Inspection document Version 0.1</w:t>
+                <w:t xml:space="preserve">Inspection document Version </w:t>
+              </w:r>
+              <w:r>
+                <w:rPr>
+                  <w:sz w:val="32"/>
+                  <w:szCs w:val="32"/>
+                </w:rPr>
+                <w:t>1.0</w:t>
               </w:r>
             </w:sdtContent>
           </w:sdt>
@@ -473,7 +480,7 @@
               <w:docPart w:val="AB9B700E5A3A474EB1116CEFF63350CF"/>
             </w:placeholder>
             <w:dataBinding w:prefixMappings="xmlns:ns0='http://schemas.microsoft.com/office/2006/coverPageProps'" w:xpath="/ns0:CoverPageProperties[1]/ns0:PublishDate[1]" w:storeItemID="{55AF091B-3C7A-41E3-B477-F2FDAA23CFDA}"/>
-            <w:date w:fullDate="2015-12-21T00:00:00Z">
+            <w:date w:fullDate="2016-01-03T00:00:00Z">
               <w:dateFormat w:val="M/d/yyyy"/>
               <w:lid w:val="en-US"/>
               <w:storeMappedDataAs w:val="dateTime"/>
@@ -497,14 +504,42 @@
                   <w:sz w:val="28"/>
                   <w:szCs w:val="28"/>
                 </w:rPr>
-                <w:t>12/21/</w:t>
+                <w:t>1</w:t>
               </w:r>
               <w:r>
                 <w:rPr>
                   <w:sz w:val="28"/>
                   <w:szCs w:val="28"/>
                 </w:rPr>
-                <w:t>2015</w:t>
+                <w:t>/</w:t>
+              </w:r>
+              <w:r>
+                <w:rPr>
+                  <w:sz w:val="28"/>
+                  <w:szCs w:val="28"/>
+                </w:rPr>
+                <w:t>3</w:t>
+              </w:r>
+              <w:r>
+                <w:rPr>
+                  <w:sz w:val="28"/>
+                  <w:szCs w:val="28"/>
+                </w:rPr>
+                <w:t>/</w:t>
+              </w:r>
+              <w:r>
+                <w:rPr>
+                  <w:sz w:val="28"/>
+                  <w:szCs w:val="28"/>
+                </w:rPr>
+                <w:t>201</w:t>
+              </w:r>
+              <w:r>
+                <w:rPr>
+                  <w:sz w:val="28"/>
+                  <w:szCs w:val="28"/>
+                </w:rPr>
+                <w:t>6</w:t>
               </w:r>
             </w:p>
           </w:sdtContent>
@@ -573,21 +608,12 @@
                   <w:szCs w:val="28"/>
                 </w:rPr>
               </w:pPr>
-              <w:proofErr w:type="spellStart"/>
               <w:r>
                 <w:rPr>
                   <w:sz w:val="28"/>
                   <w:szCs w:val="28"/>
                 </w:rPr>
-                <w:t>Milica</w:t>
-              </w:r>
-              <w:proofErr w:type="spellEnd"/>
-              <w:r>
-                <w:rPr>
-                  <w:sz w:val="28"/>
-                  <w:szCs w:val="28"/>
-                </w:rPr>
-                <w:t xml:space="preserve"> </w:t>
+                <w:t xml:space="preserve">Milica </w:t>
               </w:r>
               <w:proofErr w:type="spellStart"/>
               <w:r>
@@ -681,10 +707,6 @@
         <w:p>
           <w:pPr>
             <w:pStyle w:val="TOC1"/>
-            <w:tabs>
-              <w:tab w:val="left" w:pos="400"/>
-              <w:tab w:val="right" w:leader="dot" w:pos="7185"/>
-            </w:tabs>
             <w:rPr>
               <w:rFonts w:asciiTheme="minorHAnsi" w:eastAsiaTheme="minorEastAsia" w:hAnsiTheme="minorHAnsi" w:cstheme="minorBidi"/>
               <w:noProof/>
@@ -701,7 +723,7 @@
           <w:r>
             <w:fldChar w:fldCharType="separate"/>
           </w:r>
-          <w:hyperlink w:anchor="_Toc438484915" w:history="1">
+          <w:hyperlink w:anchor="_Toc439610929" w:history="1">
             <w:r>
               <w:rPr>
                 <w:rStyle w:val="Hyperlink"/>
@@ -744,7 +766,7 @@
                 <w:noProof/>
                 <w:webHidden/>
               </w:rPr>
-              <w:instrText xml:space="preserve"> PAGEREF _Toc438484915 \h </w:instrText>
+              <w:instrText xml:space="preserve"> PAGEREF _Toc439610929 \h </w:instrText>
             </w:r>
             <w:r>
               <w:rPr>
@@ -778,10 +800,6 @@
         <w:p>
           <w:pPr>
             <w:pStyle w:val="TOC1"/>
-            <w:tabs>
-              <w:tab w:val="left" w:pos="400"/>
-              <w:tab w:val="right" w:leader="dot" w:pos="7185"/>
-            </w:tabs>
             <w:rPr>
               <w:rFonts w:asciiTheme="minorHAnsi" w:eastAsiaTheme="minorEastAsia" w:hAnsiTheme="minorHAnsi" w:cstheme="minorBidi"/>
               <w:noProof/>
@@ -789,7 +807,7 @@
               <w:sz w:val="22"/>
             </w:rPr>
           </w:pPr>
-          <w:hyperlink w:anchor="_Toc438484916" w:history="1">
+          <w:hyperlink w:anchor="_Toc439610930" w:history="1">
             <w:r>
               <w:rPr>
                 <w:rStyle w:val="Hyperlink"/>
@@ -832,7 +850,7 @@
                 <w:noProof/>
                 <w:webHidden/>
               </w:rPr>
-              <w:instrText xml:space="preserve"> PAGEREF _Toc438484916 \h </w:instrText>
+              <w:instrText xml:space="preserve"> PAGEREF _Toc439610930 \h </w:instrText>
             </w:r>
             <w:r>
               <w:rPr>
@@ -866,10 +884,6 @@
         <w:p>
           <w:pPr>
             <w:pStyle w:val="TOC1"/>
-            <w:tabs>
-              <w:tab w:val="left" w:pos="400"/>
-              <w:tab w:val="right" w:leader="dot" w:pos="7185"/>
-            </w:tabs>
             <w:rPr>
               <w:rFonts w:asciiTheme="minorHAnsi" w:eastAsiaTheme="minorEastAsia" w:hAnsiTheme="minorHAnsi" w:cstheme="minorBidi"/>
               <w:noProof/>
@@ -877,7 +891,7 @@
               <w:sz w:val="22"/>
             </w:rPr>
           </w:pPr>
-          <w:hyperlink w:anchor="_Toc438484917" w:history="1">
+          <w:hyperlink w:anchor="_Toc439610931" w:history="1">
             <w:r>
               <w:rPr>
                 <w:rStyle w:val="Hyperlink"/>
@@ -920,7 +934,7 @@
                 <w:noProof/>
                 <w:webHidden/>
               </w:rPr>
-              <w:instrText xml:space="preserve"> PAGEREF _Toc438484917 \h </w:instrText>
+              <w:instrText xml:space="preserve"> PAGEREF _Toc439610931 \h </w:instrText>
             </w:r>
             <w:r>
               <w:rPr>
@@ -940,7 +954,7 @@
                 <w:noProof/>
                 <w:webHidden/>
               </w:rPr>
-              <w:t>3</w:t>
+              <w:t>5</w:t>
             </w:r>
             <w:r>
               <w:rPr>
@@ -965,7 +979,7 @@
               <w:sz w:val="22"/>
             </w:rPr>
           </w:pPr>
-          <w:hyperlink w:anchor="_Toc438484918" w:history="1">
+          <w:hyperlink w:anchor="_Toc439610932" w:history="1">
             <w:r>
               <w:rPr>
                 <w:rStyle w:val="Hyperlink"/>
@@ -1014,7 +1028,7 @@
                 <w:noProof/>
                 <w:webHidden/>
               </w:rPr>
-              <w:instrText xml:space="preserve"> PAGEREF _Toc438484918 \h </w:instrText>
+              <w:instrText xml:space="preserve"> PAGEREF _Toc439610932 \h </w:instrText>
             </w:r>
             <w:r>
               <w:rPr>
@@ -1034,7 +1048,7 @@
                 <w:noProof/>
                 <w:webHidden/>
               </w:rPr>
-              <w:t>3</w:t>
+              <w:t>5</w:t>
             </w:r>
             <w:r>
               <w:rPr>
@@ -1059,7 +1073,7 @@
               <w:sz w:val="22"/>
             </w:rPr>
           </w:pPr>
-          <w:hyperlink w:anchor="_Toc438484919" w:history="1">
+          <w:hyperlink w:anchor="_Toc439610933" w:history="1">
             <w:r>
               <w:rPr>
                 <w:rStyle w:val="Hyperlink"/>
@@ -1108,7 +1122,7 @@
                 <w:noProof/>
                 <w:webHidden/>
               </w:rPr>
-              <w:instrText xml:space="preserve"> PAGEREF _Toc438484919 \h </w:instrText>
+              <w:instrText xml:space="preserve"> PAGEREF _Toc439610933 \h </w:instrText>
             </w:r>
             <w:r>
               <w:rPr>
@@ -1128,7 +1142,7 @@
                 <w:noProof/>
                 <w:webHidden/>
               </w:rPr>
-              <w:t>3</w:t>
+              <w:t>10</w:t>
             </w:r>
             <w:r>
               <w:rPr>
@@ -1153,7 +1167,7 @@
               <w:sz w:val="22"/>
             </w:rPr>
           </w:pPr>
-          <w:hyperlink w:anchor="_Toc438484920" w:history="1">
+          <w:hyperlink w:anchor="_Toc439610934" w:history="1">
             <w:r>
               <w:rPr>
                 <w:rStyle w:val="Hyperlink"/>
@@ -1202,7 +1216,7 @@
                 <w:noProof/>
                 <w:webHidden/>
               </w:rPr>
-              <w:instrText xml:space="preserve"> PAGEREF _Toc438484920 \h </w:instrText>
+              <w:instrText xml:space="preserve"> PAGEREF _Toc439610934 \h </w:instrText>
             </w:r>
             <w:r>
               <w:rPr>
@@ -1222,7 +1236,7 @@
                 <w:noProof/>
                 <w:webHidden/>
               </w:rPr>
-              <w:t>3</w:t>
+              <w:t>14</w:t>
             </w:r>
             <w:r>
               <w:rPr>
@@ -1236,10 +1250,6 @@
         <w:p>
           <w:pPr>
             <w:pStyle w:val="TOC1"/>
-            <w:tabs>
-              <w:tab w:val="left" w:pos="400"/>
-              <w:tab w:val="right" w:leader="dot" w:pos="7185"/>
-            </w:tabs>
             <w:rPr>
               <w:rFonts w:asciiTheme="minorHAnsi" w:eastAsiaTheme="minorEastAsia" w:hAnsiTheme="minorHAnsi" w:cstheme="minorBidi"/>
               <w:noProof/>
@@ -1247,7 +1257,7 @@
               <w:sz w:val="22"/>
             </w:rPr>
           </w:pPr>
-          <w:hyperlink w:anchor="_Toc438484921" w:history="1">
+          <w:hyperlink w:anchor="_Toc439610935" w:history="1">
             <w:r>
               <w:rPr>
                 <w:rStyle w:val="Hyperlink"/>
@@ -1290,7 +1300,7 @@
                 <w:noProof/>
                 <w:webHidden/>
               </w:rPr>
-              <w:instrText xml:space="preserve"> PAGEREF _Toc438484921 \h </w:instrText>
+              <w:instrText xml:space="preserve"> PAGEREF _Toc439610935 \h </w:instrText>
             </w:r>
             <w:r>
               <w:rPr>
@@ -1310,7 +1320,7 @@
                 <w:noProof/>
                 <w:webHidden/>
               </w:rPr>
-              <w:t>3</w:t>
+              <w:t>17</w:t>
             </w:r>
             <w:r>
               <w:rPr>
@@ -1343,11 +1353,11 @@
     <w:p>
       <w:pPr>
         <w:sectPr>
-          <w:footerReference w:type="even" r:id="rId10"/>
-          <w:footerReference w:type="default" r:id="rId11"/>
-          <w:footerReference w:type="first" r:id="rId12"/>
+          <w:footerReference w:type="even" r:id="rId11"/>
+          <w:footerReference w:type="default" r:id="rId12"/>
+          <w:footerReference w:type="first" r:id="rId13"/>
           <w:pgSz w:w="12240" w:h="15840"/>
-          <w:pgMar w:top="2497" w:right="2370" w:bottom="2705" w:left="2675" w:header="720" w:footer="720" w:gutter="0"/>
+          <w:pgMar w:top="2497" w:right="1980" w:bottom="2705" w:left="2675" w:header="720" w:footer="720" w:gutter="0"/>
           <w:pgNumType w:start="0"/>
           <w:cols w:space="720"/>
           <w:titlePg/>
@@ -1359,7 +1369,7 @@
       <w:pPr>
         <w:pStyle w:val="Heading1"/>
       </w:pPr>
-      <w:bookmarkStart w:id="0" w:name="_Toc438484915"/>
+      <w:bookmarkStart w:id="0" w:name="_Toc439610929"/>
       <w:r>
         <w:lastRenderedPageBreak/>
         <w:t>Assigned class</w:t>
@@ -1469,7 +1479,7 @@
       <w:pPr>
         <w:pStyle w:val="Heading1"/>
       </w:pPr>
-      <w:bookmarkStart w:id="1" w:name="_Toc438484916"/>
+      <w:bookmarkStart w:id="1" w:name="_Toc439610930"/>
       <w:r>
         <w:t>Functional role of assigned class</w:t>
       </w:r>
@@ -1491,7 +1501,6 @@
       <w:pPr>
         <w:spacing w:after="160" w:line="259" w:lineRule="auto"/>
         <w:ind w:left="432" w:right="0" w:firstLine="0"/>
-        <w:jc w:val="left"/>
       </w:pPr>
       <w:proofErr w:type="spellStart"/>
       <w:proofErr w:type="gramStart"/>
@@ -1597,11 +1606,9 @@
       <w:r>
         <w:t xml:space="preserve"> </w:t>
       </w:r>
-      <w:proofErr w:type="spellStart"/>
-      <w:r>
-        <w:t>concurently</w:t>
-      </w:r>
-      <w:proofErr w:type="spellEnd"/>
+      <w:r>
+        <w:t>concurrently</w:t>
+      </w:r>
       <w:r>
         <w:t xml:space="preserve"> from the entry. If the extracted class is not null we return it as result of function execution, on contrary we check if binary content is not null, we go up to package</w:t>
       </w:r>
@@ -1619,6 +1626,7 @@
       <w:pPr>
         <w:spacing w:after="160" w:line="259" w:lineRule="auto"/>
         <w:ind w:left="432" w:right="0" w:firstLine="0"/>
+        <w:jc w:val="left"/>
       </w:pPr>
       <w:r>
         <w:t xml:space="preserve">After </w:t>
@@ -1675,11 +1683,9 @@
       <w:r>
         <w:t xml:space="preserve">find specified resource in local repository. Function requires resource name and resource path as a </w:t>
       </w:r>
-      <w:proofErr w:type="spellStart"/>
-      <w:r>
-        <w:t>paramether</w:t>
-      </w:r>
-      <w:proofErr w:type="spellEnd"/>
+      <w:r>
+        <w:t>parameter</w:t>
+      </w:r>
       <w:r>
         <w:t>.</w:t>
       </w:r>
@@ -1690,15 +1696,19 @@
         <w:ind w:left="432" w:right="0" w:firstLine="0"/>
       </w:pPr>
       <w:r>
-        <w:t xml:space="preserve">First we check if particular component is </w:t>
-      </w:r>
-      <w:proofErr w:type="gramStart"/>
-      <w:r>
-        <w:t>starter(</w:t>
-      </w:r>
-      <w:proofErr w:type="gramEnd"/>
-      <w:r>
-        <w:t xml:space="preserve">if the “.class” file exist), appropriate exception is thrown. After that we check if the function parameters are valid. Next, we check if the resource entry exists in the concurrent hash map, if yes we return it as a result of the function, if not we check if the resource was searched before by checking </w:t>
+        <w:t>First we check if particular component is starter</w:t>
+      </w:r>
+      <w:r>
+        <w:t xml:space="preserve"> (if the “.class” file </w:t>
+      </w:r>
+      <w:r>
+        <w:t>exist</w:t>
+      </w:r>
+      <w:r>
+        <w:t>s</w:t>
+      </w:r>
+      <w:r>
+        <w:t xml:space="preserve">), appropriate exception is thrown. After that we check if the function parameters are valid. Next, we check if the resource entry exists in the concurrent hash map, if yes we return it as a result of the function, if not we check if the resource was searched before by checking </w:t>
       </w:r>
       <w:proofErr w:type="spellStart"/>
       <w:r>
@@ -1708,63 +1718,56 @@
       <w:r>
         <w:t xml:space="preserve"> hash map by his key value (resource name). If neither assumption is true we start searching for the resource in other </w:t>
       </w:r>
+      <w:r>
+        <w:t>repositories</w:t>
+      </w:r>
+      <w:r>
+        <w:t xml:space="preserve"> (</w:t>
+      </w:r>
       <w:proofErr w:type="spellStart"/>
       <w:r>
-        <w:t>repostiories</w:t>
+        <w:t>findResourceInternalFromRepositories</w:t>
       </w:r>
       <w:proofErr w:type="spellEnd"/>
       <w:r>
-        <w:t xml:space="preserve"> (</w:t>
+        <w:t>), if resource is not found in repositories, we search it in jar files concurrently</w:t>
+      </w:r>
+      <w:r>
+        <w:t xml:space="preserve"> </w:t>
+      </w:r>
+      <w:r>
+        <w:t>(</w:t>
       </w:r>
       <w:proofErr w:type="spellStart"/>
       <w:r>
-        <w:t>findResourceInternalFromRepositories</w:t>
+        <w:t>findResourceInternalFrom</w:t>
+      </w:r>
+      <w:r>
+        <w:t>Jars</w:t>
       </w:r>
       <w:proofErr w:type="spellEnd"/>
       <w:r>
-        <w:t>), if resource is not found in repositories, we search it in jar files concurrently</w:t>
-      </w:r>
-      <w:r>
-        <w:t xml:space="preserve"> </w:t>
-      </w:r>
-      <w:r>
-        <w:t>(</w:t>
+        <w:t xml:space="preserve">). If resource is still not found we put it in </w:t>
       </w:r>
       <w:proofErr w:type="spellStart"/>
       <w:r>
-        <w:t>find</w:t>
-      </w:r>
-      <w:r>
-        <w:t>ResourceInternalFrom</w:t>
-      </w:r>
-      <w:r>
-        <w:t>Jars</w:t>
+        <w:t>notFoundResources</w:t>
       </w:r>
       <w:proofErr w:type="spellEnd"/>
       <w:r>
-        <w:t xml:space="preserve">). If resource is still not found we put it in </w:t>
+        <w:t xml:space="preserve"> hash map</w:t>
+      </w:r>
+      <w:r>
+        <w:t xml:space="preserve"> and return null as result. Otherwise if the resource was found in repo or jar we first update </w:t>
       </w:r>
       <w:proofErr w:type="spellStart"/>
       <w:r>
-        <w:t>notFoundResources</w:t>
+        <w:t>resourceEntries</w:t>
       </w:r>
       <w:proofErr w:type="spellEnd"/>
       <w:r>
-        <w:t xml:space="preserve"> hash map</w:t>
-      </w:r>
-      <w:r>
-        <w:t xml:space="preserve"> and return null as result. Otherwise if the resource was found in repo or jar we first update </w:t>
-      </w:r>
-      <w:proofErr w:type="spellStart"/>
-      <w:r>
-        <w:t>resourceEntries</w:t>
-      </w:r>
-      <w:proofErr w:type="spellEnd"/>
-      <w:r>
         <w:t xml:space="preserve"> hash map and then return resource as a hash map.</w:t>
       </w:r>
-      <w:bookmarkStart w:id="2" w:name="_GoBack"/>
-      <w:bookmarkEnd w:id="2"/>
       <w:r>
         <w:t xml:space="preserve"> </w:t>
       </w:r>
@@ -1780,45 +1783,302 @@
         <w:spacing w:after="160" w:line="259" w:lineRule="auto"/>
         <w:ind w:left="432" w:right="0" w:firstLine="0"/>
       </w:pPr>
-    </w:p>
-    <w:p>
-      <w:pPr>
-        <w:spacing w:after="160" w:line="259" w:lineRule="auto"/>
-        <w:ind w:left="432" w:right="0" w:firstLine="0"/>
-      </w:pPr>
-    </w:p>
-    <w:p>
-      <w:pPr>
-        <w:spacing w:after="160" w:line="259" w:lineRule="auto"/>
-        <w:ind w:left="432" w:right="0" w:firstLine="0"/>
-      </w:pPr>
-    </w:p>
-    <w:p>
-      <w:pPr>
-        <w:spacing w:after="160" w:line="259" w:lineRule="auto"/>
-        <w:ind w:left="432" w:right="0" w:firstLine="0"/>
+      <w:proofErr w:type="spellStart"/>
+      <w:proofErr w:type="gramStart"/>
+      <w:r>
         <w:rPr>
           <w:b/>
           <w:i/>
         </w:rPr>
-      </w:pPr>
+        <w:t>findResourceInternalFromRepositories</w:t>
+      </w:r>
+      <w:proofErr w:type="spellEnd"/>
+      <w:r>
+        <w:rPr>
+          <w:b/>
+          <w:i/>
+        </w:rPr>
+        <w:t>(</w:t>
+      </w:r>
+      <w:proofErr w:type="gramEnd"/>
+      <w:r>
+        <w:rPr>
+          <w:b/>
+          <w:i/>
+        </w:rPr>
+        <w:t>String name, String path)</w:t>
+      </w:r>
+      <w:r>
+        <w:rPr>
+          <w:b/>
+          <w:i/>
+        </w:rPr>
+        <w:t xml:space="preserve"> – </w:t>
+      </w:r>
+      <w:r>
+        <w:t>tries to find and load specified resource from internal repositories of the class. Function requires resource name and resource path as a parameter.</w:t>
+      </w:r>
     </w:p>
     <w:p>
       <w:pPr>
+        <w:spacing w:after="160" w:line="259" w:lineRule="auto"/>
+        <w:ind w:left="432" w:right="0" w:firstLine="0"/>
+      </w:pPr>
+      <w:r>
+        <w:t>First a check is done if repositories array exists (not null), then we go through repositories array to find the specified resource.</w:t>
+      </w:r>
+    </w:p>
+    <w:p>
+      <w:pPr>
+        <w:spacing w:after="160" w:line="259" w:lineRule="auto"/>
+        <w:ind w:left="432" w:right="0" w:firstLine="0"/>
+      </w:pPr>
+      <w:r>
+        <w:t xml:space="preserve">In each iteration we build full path to the file by concatenating the repository path to the relative path of the searched resource, then we check if the resource exists in the </w:t>
+      </w:r>
+      <w:proofErr w:type="spellStart"/>
+      <w:r>
+        <w:t>DirContext</w:t>
+      </w:r>
+      <w:proofErr w:type="spellEnd"/>
+      <w:r>
+        <w:t xml:space="preserve"> table using the previously created full path. After that we build the resource entry in a privileged way </w:t>
+      </w:r>
+      <w:r>
+        <w:lastRenderedPageBreak/>
+        <w:t>(</w:t>
+      </w:r>
+      <w:proofErr w:type="spellStart"/>
+      <w:r>
+        <w:t>AccessController.doPriviledged</w:t>
+      </w:r>
+      <w:proofErr w:type="spellEnd"/>
+      <w:r>
+        <w:t xml:space="preserve">) or using </w:t>
+      </w:r>
+      <w:proofErr w:type="spellStart"/>
+      <w:proofErr w:type="gramStart"/>
+      <w:r>
+        <w:t>findResourceInternal</w:t>
+      </w:r>
+      <w:proofErr w:type="spellEnd"/>
+      <w:r>
+        <w:t>(</w:t>
+      </w:r>
+      <w:proofErr w:type="gramEnd"/>
+      <w:r>
+        <w:t xml:space="preserve">File </w:t>
+      </w:r>
+      <w:proofErr w:type="spellStart"/>
+      <w:r>
+        <w:t>file,String</w:t>
+      </w:r>
+      <w:proofErr w:type="spellEnd"/>
+      <w:r>
+        <w:t xml:space="preserve"> path) function which builds the </w:t>
+      </w:r>
+      <w:proofErr w:type="spellStart"/>
+      <w:r>
+        <w:t>ResourceEntry</w:t>
+      </w:r>
+      <w:proofErr w:type="spellEnd"/>
+      <w:r>
+        <w:t xml:space="preserve"> object by setting its source and </w:t>
+      </w:r>
+      <w:proofErr w:type="spellStart"/>
+      <w:r>
+        <w:t>codeBase</w:t>
+      </w:r>
+      <w:proofErr w:type="spellEnd"/>
+      <w:r>
+        <w:t xml:space="preserve"> attributes. After setting attributes of </w:t>
+      </w:r>
+      <w:proofErr w:type="spellStart"/>
+      <w:r>
+        <w:t>ResourceEntry</w:t>
+      </w:r>
+      <w:proofErr w:type="spellEnd"/>
+      <w:r>
+        <w:t xml:space="preserve"> object we extract </w:t>
+      </w:r>
+      <w:proofErr w:type="spellStart"/>
+      <w:r>
+        <w:t>contentLength</w:t>
+      </w:r>
+      <w:proofErr w:type="spellEnd"/>
+      <w:r>
+        <w:t xml:space="preserve"> and </w:t>
+      </w:r>
+      <w:proofErr w:type="spellStart"/>
+      <w:r>
+        <w:t>lastModified</w:t>
+      </w:r>
+      <w:proofErr w:type="spellEnd"/>
+      <w:r>
+        <w:t xml:space="preserve"> from the resource found in </w:t>
+      </w:r>
+      <w:proofErr w:type="spellStart"/>
+      <w:r>
+        <w:t>DirContext</w:t>
+      </w:r>
+      <w:proofErr w:type="spellEnd"/>
+      <w:r>
+        <w:t xml:space="preserve">. </w:t>
+      </w:r>
+      <w:proofErr w:type="spellStart"/>
+      <w:proofErr w:type="gramStart"/>
+      <w:r>
+        <w:t>lastModified</w:t>
+      </w:r>
+      <w:proofErr w:type="spellEnd"/>
+      <w:proofErr w:type="gramEnd"/>
+      <w:r>
+        <w:t xml:space="preserve"> attribute of </w:t>
+      </w:r>
+      <w:proofErr w:type="spellStart"/>
+      <w:r>
+        <w:t>ResourceEntry</w:t>
+      </w:r>
+      <w:proofErr w:type="spellEnd"/>
+      <w:r>
+        <w:t xml:space="preserve"> is set </w:t>
+      </w:r>
+      <w:r>
+        <w:t>and we extract binary stream from the found Resource object. In a concurrent way with all permissions we modify two arrays (</w:t>
+      </w:r>
+      <w:proofErr w:type="spellStart"/>
+      <w:r>
+        <w:t>lastModifiedDates</w:t>
+      </w:r>
+      <w:proofErr w:type="spellEnd"/>
+      <w:r>
+        <w:t xml:space="preserve"> and paths) by adding the entry’s </w:t>
+      </w:r>
+      <w:proofErr w:type="spellStart"/>
+      <w:r>
+        <w:t>lastModified</w:t>
+      </w:r>
+      <w:proofErr w:type="spellEnd"/>
+      <w:r>
+        <w:t xml:space="preserve"> attribute and the </w:t>
+      </w:r>
+      <w:proofErr w:type="spellStart"/>
+      <w:r>
+        <w:t>fullPath</w:t>
+      </w:r>
+      <w:proofErr w:type="spellEnd"/>
+      <w:r>
+        <w:t xml:space="preserve"> to the particular resource to the arrays, respectively. </w:t>
+      </w:r>
+    </w:p>
+    <w:p>
+      <w:pPr>
+        <w:spacing w:after="160" w:line="259" w:lineRule="auto"/>
+        <w:ind w:left="432" w:right="0" w:firstLine="0"/>
+      </w:pPr>
+      <w:r>
+        <w:t xml:space="preserve">After the for loop finishes, we check the reason for its breaking </w:t>
+      </w:r>
+      <w:proofErr w:type="spellStart"/>
+      <w:r>
+        <w:t>i.e</w:t>
+      </w:r>
+      <w:proofErr w:type="spellEnd"/>
+      <w:r>
+        <w:t xml:space="preserve"> if the resource entry was found or we have search in all repositories and have not found the specified resource (entry</w:t>
+      </w:r>
+      <w:proofErr w:type="gramStart"/>
+      <w:r>
+        <w:t>!=</w:t>
+      </w:r>
+      <w:proofErr w:type="gramEnd"/>
+      <w:r>
+        <w:t xml:space="preserve">null). If the entry was found we read the </w:t>
+      </w:r>
+      <w:proofErr w:type="spellStart"/>
+      <w:r>
+        <w:t>binaryContent</w:t>
+      </w:r>
+      <w:proofErr w:type="spellEnd"/>
+      <w:r>
+        <w:t xml:space="preserve"> from the </w:t>
+      </w:r>
+      <w:proofErr w:type="spellStart"/>
+      <w:r>
+        <w:t>InputStream</w:t>
+      </w:r>
+      <w:proofErr w:type="spellEnd"/>
+      <w:r>
+        <w:t xml:space="preserve"> parameter of </w:t>
+      </w:r>
+      <w:proofErr w:type="spellStart"/>
+      <w:r>
+        <w:t>readEntryData</w:t>
+      </w:r>
+      <w:proofErr w:type="spellEnd"/>
+      <w:r>
+        <w:t xml:space="preserve"> function and set the </w:t>
+      </w:r>
+      <w:proofErr w:type="spellStart"/>
+      <w:r>
+        <w:t>binaryContent</w:t>
+      </w:r>
+      <w:proofErr w:type="spellEnd"/>
+      <w:r>
+        <w:t xml:space="preserve"> attribute of the </w:t>
+      </w:r>
+      <w:proofErr w:type="spellStart"/>
+      <w:r>
+        <w:t>ResourceEntry</w:t>
+      </w:r>
+      <w:proofErr w:type="spellEnd"/>
+      <w:r>
+        <w:t>.</w:t>
+      </w:r>
+    </w:p>
+    <w:p>
+      <w:pPr>
+        <w:spacing w:after="160" w:line="259" w:lineRule="auto"/>
+        <w:ind w:left="432" w:right="0" w:firstLine="0"/>
+      </w:pPr>
+      <w:r>
+        <w:t xml:space="preserve">In the end of the function the build </w:t>
+      </w:r>
+      <w:proofErr w:type="spellStart"/>
+      <w:r>
+        <w:t>ResourceEntry</w:t>
+      </w:r>
+      <w:proofErr w:type="spellEnd"/>
+      <w:r>
+        <w:t xml:space="preserve"> object is returned.</w:t>
+      </w:r>
+    </w:p>
+    <w:p>
+      <w:pPr>
+        <w:spacing w:after="160" w:line="259" w:lineRule="auto"/>
+        <w:ind w:left="0" w:right="0" w:firstLine="0"/>
+        <w:jc w:val="left"/>
+      </w:pPr>
+      <w:r>
+        <w:br w:type="page"/>
+      </w:r>
+    </w:p>
+    <w:p>
+      <w:pPr>
         <w:pStyle w:val="Heading1"/>
       </w:pPr>
-      <w:bookmarkStart w:id="3" w:name="_Toc438484917"/>
+      <w:bookmarkStart w:id="2" w:name="_Toc439610931"/>
       <w:r>
         <w:lastRenderedPageBreak/>
         <w:t>List of issues found</w:t>
       </w:r>
-      <w:bookmarkEnd w:id="3"/>
+      <w:bookmarkEnd w:id="2"/>
     </w:p>
     <w:p>
       <w:pPr>
         <w:pStyle w:val="Heading2"/>
       </w:pPr>
-      <w:bookmarkStart w:id="4" w:name="_Toc438484918"/>
+      <w:bookmarkStart w:id="3" w:name="_Toc439610932"/>
       <w:r>
         <w:t xml:space="preserve">Method 1 – </w:t>
       </w:r>
@@ -1835,11 +2095,11 @@
       <w:r>
         <w:t>String name)</w:t>
       </w:r>
-      <w:bookmarkEnd w:id="4"/>
+      <w:bookmarkEnd w:id="3"/>
     </w:p>
     <w:tbl>
       <w:tblPr>
-        <w:tblStyle w:val="GridTable4-Accent5"/>
+        <w:tblStyle w:val="GridTable4Accent5"/>
         <w:tblW w:w="9461" w:type="dxa"/>
         <w:tblLook w:val="04A0" w:firstRow="1" w:lastRow="0" w:firstColumn="1" w:lastColumn="0" w:noHBand="0" w:noVBand="1"/>
       </w:tblPr>
@@ -2752,7 +3012,7 @@
     <w:p/>
     <w:tbl>
       <w:tblPr>
-        <w:tblStyle w:val="GridTable4-Accent5"/>
+        <w:tblStyle w:val="GridTable4Accent5"/>
         <w:tblW w:w="9461" w:type="dxa"/>
         <w:tblLook w:val="04A0" w:firstRow="1" w:lastRow="0" w:firstColumn="1" w:lastColumn="0" w:noHBand="0" w:noVBand="1"/>
       </w:tblPr>
@@ -3099,7 +3359,7 @@
     <w:p/>
     <w:tbl>
       <w:tblPr>
-        <w:tblStyle w:val="GridTable4-Accent5"/>
+        <w:tblStyle w:val="GridTable4Accent5"/>
         <w:tblW w:w="9461" w:type="dxa"/>
         <w:tblLook w:val="04A0" w:firstRow="1" w:lastRow="0" w:firstColumn="1" w:lastColumn="0" w:noHBand="0" w:noVBand="1"/>
       </w:tblPr>
@@ -3301,50 +3561,20 @@
               <w:adjustRightInd w:val="0"/>
               <w:spacing w:after="0" w:line="240" w:lineRule="auto"/>
               <w:ind w:left="0" w:right="0" w:firstLine="0"/>
-              <w:jc w:val="left"/>
+              <w:jc w:val="center"/>
               <w:cnfStyle w:val="000000000000" w:firstRow="0" w:lastRow="0" w:firstColumn="0" w:lastColumn="0" w:oddVBand="0" w:evenVBand="0" w:oddHBand="0" w:evenHBand="0" w:firstRowFirstColumn="0" w:firstRowLastColumn="0" w:lastRowFirstColumn="0" w:lastRowLastColumn="0"/>
               <w:rPr>
-                <w:rFonts w:ascii="Cambria" w:eastAsiaTheme="minorEastAsia" w:hAnsi="Cambria" w:cs="Cambria"/>
-                <w:sz w:val="24"/>
-                <w:szCs w:val="24"/>
-              </w:rPr>
-            </w:pPr>
-          </w:p>
-          <w:p>
-            <w:pPr>
-              <w:autoSpaceDE w:val="0"/>
-              <w:autoSpaceDN w:val="0"/>
-              <w:adjustRightInd w:val="0"/>
-              <w:spacing w:after="0" w:line="240" w:lineRule="auto"/>
-              <w:ind w:left="0" w:right="0" w:firstLine="0"/>
-              <w:jc w:val="center"/>
-              <w:cnfStyle w:val="000000000000" w:firstRow="0" w:lastRow="0" w:firstColumn="0" w:lastColumn="0" w:oddVBand="0" w:evenVBand="0" w:oddHBand="0" w:evenHBand="0" w:firstRowFirstColumn="0" w:firstRowLastColumn="0" w:lastRowFirstColumn="0" w:lastRowLastColumn="0"/>
-              <w:rPr>
-                <w:rFonts w:ascii="Cambria" w:eastAsiaTheme="minorEastAsia" w:hAnsi="Cambria" w:cs="Cambria"/>
+                <w:rFonts w:asciiTheme="minorHAnsi" w:eastAsiaTheme="minorEastAsia" w:hAnsiTheme="minorHAnsi" w:cs="Cambria"/>
                 <w:szCs w:val="23"/>
               </w:rPr>
             </w:pPr>
             <w:r>
               <w:rPr>
-                <w:rFonts w:ascii="Cambria" w:eastAsiaTheme="minorEastAsia" w:hAnsi="Cambria" w:cs="Cambria"/>
+                <w:rFonts w:asciiTheme="minorHAnsi" w:eastAsiaTheme="minorEastAsia" w:hAnsiTheme="minorHAnsi" w:cs="Cambria"/>
                 <w:szCs w:val="23"/>
               </w:rPr>
-              <w:t>F</w:t>
-            </w:r>
-            <w:r>
-              <w:rPr>
-                <w:rFonts w:ascii="Cambria" w:eastAsiaTheme="minorEastAsia" w:hAnsi="Cambria" w:cs="Cambria"/>
-                <w:szCs w:val="23"/>
-              </w:rPr>
-              <w:t>irst brace is on the same line of the instruction that opens the new block</w:t>
-            </w:r>
-          </w:p>
-          <w:p>
-            <w:pPr>
-              <w:ind w:left="0" w:firstLine="0"/>
-              <w:jc w:val="center"/>
-              <w:cnfStyle w:val="000000000000" w:firstRow="0" w:lastRow="0" w:firstColumn="0" w:lastColumn="0" w:oddVBand="0" w:evenVBand="0" w:oddHBand="0" w:evenHBand="0" w:firstRowFirstColumn="0" w:firstRowLastColumn="0" w:lastRowFirstColumn="0" w:lastRowLastColumn="0"/>
-            </w:pPr>
+              <w:t>First brace is on the same line of the instruction that opens the new block</w:t>
+            </w:r>
           </w:p>
         </w:tc>
       </w:tr>
@@ -3701,7 +3931,7 @@
     <w:p/>
     <w:tbl>
       <w:tblPr>
-        <w:tblStyle w:val="GridTable4-Accent5"/>
+        <w:tblStyle w:val="GridTable4Accent5"/>
         <w:tblW w:w="9461" w:type="dxa"/>
         <w:tblLook w:val="04A0" w:firstRow="1" w:lastRow="0" w:firstColumn="1" w:lastColumn="0" w:noHBand="0" w:noVBand="1"/>
       </w:tblPr>
@@ -3878,11 +4108,7 @@
               <w:cnfStyle w:val="000000000000" w:firstRow="0" w:lastRow="0" w:firstColumn="0" w:lastColumn="0" w:oddVBand="0" w:evenVBand="0" w:oddHBand="0" w:evenHBand="0" w:firstRowFirstColumn="0" w:firstRowLastColumn="0" w:lastRowFirstColumn="0" w:lastRowLastColumn="0"/>
             </w:pPr>
             <w:r>
-              <w:t xml:space="preserve">Blank lines that don’t </w:t>
-            </w:r>
-            <w:r>
-              <w:lastRenderedPageBreak/>
-              <w:t>separate sections</w:t>
+              <w:t>Blank lines that don’t separate sections</w:t>
             </w:r>
           </w:p>
         </w:tc>
@@ -3916,19 +4142,16 @@
               <w:t xml:space="preserve"> blank lines that don’t separate sections,</w:t>
             </w:r>
             <w:r>
+              <w:t xml:space="preserve"> those are probably present to</w:t>
+            </w:r>
+            <w:r>
+              <w:t xml:space="preserve"> separate things conceptually different.</w:t>
+            </w:r>
+            <w:r>
               <w:t xml:space="preserve"> </w:t>
             </w:r>
             <w:r>
               <w:lastRenderedPageBreak/>
-              <w:t>those are probably present to</w:t>
-            </w:r>
-            <w:r>
-              <w:t xml:space="preserve"> separate things conceptually different.</w:t>
-            </w:r>
-            <w:r>
-              <w:t xml:space="preserve"> </w:t>
-            </w:r>
-            <w:r>
               <w:t>However</w:t>
             </w:r>
             <w:r>
@@ -3943,13 +4166,6 @@
             <w:r>
               <w:t xml:space="preserve"> the entire class.</w:t>
             </w:r>
-          </w:p>
-          <w:p>
-            <w:pPr>
-              <w:ind w:left="0" w:firstLine="0"/>
-              <w:jc w:val="center"/>
-              <w:cnfStyle w:val="000000000000" w:firstRow="0" w:lastRow="0" w:firstColumn="0" w:lastColumn="0" w:oddVBand="0" w:evenVBand="0" w:oddHBand="0" w:evenHBand="0" w:firstRowFirstColumn="0" w:firstRowLastColumn="0" w:lastRowFirstColumn="0" w:lastRowLastColumn="0"/>
-            </w:pPr>
           </w:p>
         </w:tc>
       </w:tr>
@@ -3957,7 +4173,7 @@
     <w:p/>
     <w:tbl>
       <w:tblPr>
-        <w:tblStyle w:val="GridTable4-Accent5"/>
+        <w:tblStyle w:val="GridTable4Accent5"/>
         <w:tblW w:w="9461" w:type="dxa"/>
         <w:tblLook w:val="04A0" w:firstRow="1" w:lastRow="0" w:firstColumn="1" w:lastColumn="0" w:noHBand="0" w:noVBand="1"/>
       </w:tblPr>
@@ -3979,6 +4195,7 @@
           </w:tcPr>
           <w:p>
             <w:pPr>
+              <w:spacing w:after="0" w:line="240" w:lineRule="auto"/>
               <w:ind w:left="0" w:firstLine="0"/>
               <w:jc w:val="center"/>
               <w:rPr>
@@ -4000,6 +4217,7 @@
           </w:tcPr>
           <w:p>
             <w:pPr>
+              <w:spacing w:after="0" w:line="240" w:lineRule="auto"/>
               <w:ind w:left="0" w:firstLine="0"/>
               <w:jc w:val="center"/>
               <w:cnfStyle w:val="100000000000" w:firstRow="1" w:lastRow="0" w:firstColumn="0" w:lastColumn="0" w:oddVBand="0" w:evenVBand="0" w:oddHBand="0" w:evenHBand="0" w:firstRowFirstColumn="0" w:firstRowLastColumn="0" w:lastRowFirstColumn="0" w:lastRowLastColumn="0"/>
@@ -4012,6 +4230,7 @@
           </w:tcPr>
           <w:p>
             <w:pPr>
+              <w:spacing w:after="0" w:line="240" w:lineRule="auto"/>
               <w:ind w:left="0" w:firstLine="0"/>
               <w:jc w:val="center"/>
               <w:cnfStyle w:val="100000000000" w:firstRow="1" w:lastRow="0" w:firstColumn="0" w:lastColumn="0" w:oddVBand="0" w:evenVBand="0" w:oddHBand="0" w:evenHBand="0" w:firstRowFirstColumn="0" w:firstRowLastColumn="0" w:lastRowFirstColumn="0" w:lastRowLastColumn="0"/>
@@ -4024,6 +4243,7 @@
           </w:tcPr>
           <w:p>
             <w:pPr>
+              <w:spacing w:after="0" w:line="240" w:lineRule="auto"/>
               <w:ind w:left="0" w:firstLine="0"/>
               <w:jc w:val="center"/>
               <w:cnfStyle w:val="100000000000" w:firstRow="1" w:lastRow="0" w:firstColumn="0" w:lastColumn="0" w:oddVBand="0" w:evenVBand="0" w:oddHBand="0" w:evenHBand="0" w:firstRowFirstColumn="0" w:firstRowLastColumn="0" w:lastRowFirstColumn="0" w:lastRowLastColumn="0"/>
@@ -4043,6 +4263,7 @@
           </w:tcPr>
           <w:p>
             <w:pPr>
+              <w:spacing w:after="0" w:line="240" w:lineRule="auto"/>
               <w:ind w:left="0" w:firstLine="0"/>
               <w:jc w:val="center"/>
             </w:pPr>
@@ -4057,6 +4278,7 @@
           </w:tcPr>
           <w:p>
             <w:pPr>
+              <w:spacing w:after="0" w:line="240" w:lineRule="auto"/>
               <w:ind w:left="0" w:firstLine="0"/>
               <w:jc w:val="center"/>
               <w:cnfStyle w:val="000000100000" w:firstRow="0" w:lastRow="0" w:firstColumn="0" w:lastColumn="0" w:oddVBand="0" w:evenVBand="0" w:oddHBand="1" w:evenHBand="0" w:firstRowFirstColumn="0" w:firstRowLastColumn="0" w:lastRowFirstColumn="0" w:lastRowLastColumn="0"/>
@@ -4072,6 +4294,7 @@
           </w:tcPr>
           <w:p>
             <w:pPr>
+              <w:spacing w:after="0" w:line="240" w:lineRule="auto"/>
               <w:ind w:left="0" w:firstLine="0"/>
               <w:jc w:val="center"/>
               <w:cnfStyle w:val="000000100000" w:firstRow="0" w:lastRow="0" w:firstColumn="0" w:lastColumn="0" w:oddVBand="0" w:evenVBand="0" w:oddHBand="1" w:evenHBand="0" w:firstRowFirstColumn="0" w:firstRowLastColumn="0" w:lastRowFirstColumn="0" w:lastRowLastColumn="0"/>
@@ -4087,6 +4310,7 @@
           </w:tcPr>
           <w:p>
             <w:pPr>
+              <w:spacing w:after="0" w:line="240" w:lineRule="auto"/>
               <w:ind w:left="0" w:firstLine="0"/>
               <w:jc w:val="center"/>
               <w:cnfStyle w:val="000000100000" w:firstRow="0" w:lastRow="0" w:firstColumn="0" w:lastColumn="0" w:oddVBand="0" w:evenVBand="0" w:oddHBand="1" w:evenHBand="0" w:firstRowFirstColumn="0" w:firstRowLastColumn="0" w:lastRowFirstColumn="0" w:lastRowLastColumn="0"/>
@@ -4099,7 +4323,7 @@
       </w:tr>
       <w:tr>
         <w:trPr>
-          <w:trHeight w:val="1169"/>
+          <w:trHeight w:val="710"/>
         </w:trPr>
         <w:tc>
           <w:tcPr>
@@ -4108,6 +4332,7 @@
           </w:tcPr>
           <w:p>
             <w:pPr>
+              <w:spacing w:after="0" w:line="240" w:lineRule="auto"/>
               <w:ind w:left="0" w:firstLine="0"/>
               <w:jc w:val="center"/>
             </w:pPr>
@@ -4122,6 +4347,7 @@
           </w:tcPr>
           <w:p>
             <w:pPr>
+              <w:spacing w:after="0" w:line="240" w:lineRule="auto"/>
               <w:ind w:left="0" w:firstLine="0"/>
               <w:jc w:val="center"/>
               <w:cnfStyle w:val="000000000000" w:firstRow="0" w:lastRow="0" w:firstColumn="0" w:lastColumn="0" w:oddVBand="0" w:evenVBand="0" w:oddHBand="0" w:evenHBand="0" w:firstRowFirstColumn="0" w:firstRowLastColumn="0" w:lastRowFirstColumn="0" w:lastRowLastColumn="0"/>
@@ -4137,6 +4363,7 @@
           </w:tcPr>
           <w:p>
             <w:pPr>
+              <w:spacing w:after="0" w:line="240" w:lineRule="auto"/>
               <w:ind w:left="0" w:firstLine="0"/>
               <w:jc w:val="center"/>
               <w:cnfStyle w:val="000000000000" w:firstRow="0" w:lastRow="0" w:firstColumn="0" w:lastColumn="0" w:oddVBand="0" w:evenVBand="0" w:oddHBand="0" w:evenHBand="0" w:firstRowFirstColumn="0" w:firstRowLastColumn="0" w:lastRowFirstColumn="0" w:lastRowLastColumn="0"/>
@@ -4152,7 +4379,7 @@
           </w:tcPr>
           <w:p>
             <w:pPr>
-              <w:spacing w:after="160" w:line="259" w:lineRule="auto"/>
+              <w:spacing w:after="0" w:line="240" w:lineRule="auto"/>
               <w:ind w:left="212" w:right="0" w:firstLine="0"/>
               <w:jc w:val="center"/>
               <w:cnfStyle w:val="000000000000" w:firstRow="0" w:lastRow="0" w:firstColumn="0" w:lastColumn="0" w:oddVBand="0" w:evenVBand="0" w:oddHBand="0" w:evenHBand="0" w:firstRowFirstColumn="0" w:firstRowLastColumn="0" w:lastRowFirstColumn="0" w:lastRowLastColumn="0"/>
@@ -4166,7 +4393,7 @@
       <w:tr>
         <w:trPr>
           <w:cnfStyle w:val="000000100000" w:firstRow="0" w:lastRow="0" w:firstColumn="0" w:lastColumn="0" w:oddVBand="0" w:evenVBand="0" w:oddHBand="1" w:evenHBand="0" w:firstRowFirstColumn="0" w:firstRowLastColumn="0" w:lastRowFirstColumn="0" w:lastRowLastColumn="0"/>
-          <w:trHeight w:val="1169"/>
+          <w:trHeight w:val="647"/>
         </w:trPr>
         <w:tc>
           <w:tcPr>
@@ -4175,6 +4402,7 @@
           </w:tcPr>
           <w:p>
             <w:pPr>
+              <w:spacing w:after="0" w:line="240" w:lineRule="auto"/>
               <w:ind w:left="0" w:firstLine="0"/>
               <w:jc w:val="center"/>
             </w:pPr>
@@ -4189,6 +4417,7 @@
           </w:tcPr>
           <w:p>
             <w:pPr>
+              <w:spacing w:after="0" w:line="240" w:lineRule="auto"/>
               <w:ind w:left="0" w:firstLine="0"/>
               <w:jc w:val="center"/>
               <w:cnfStyle w:val="000000100000" w:firstRow="0" w:lastRow="0" w:firstColumn="0" w:lastColumn="0" w:oddVBand="0" w:evenVBand="0" w:oddHBand="1" w:evenHBand="0" w:firstRowFirstColumn="0" w:firstRowLastColumn="0" w:lastRowFirstColumn="0" w:lastRowLastColumn="0"/>
@@ -4204,6 +4433,7 @@
           </w:tcPr>
           <w:p>
             <w:pPr>
+              <w:spacing w:after="0" w:line="240" w:lineRule="auto"/>
               <w:ind w:left="0" w:firstLine="0"/>
               <w:jc w:val="center"/>
               <w:cnfStyle w:val="000000100000" w:firstRow="0" w:lastRow="0" w:firstColumn="0" w:lastColumn="0" w:oddVBand="0" w:evenVBand="0" w:oddHBand="1" w:evenHBand="0" w:firstRowFirstColumn="0" w:firstRowLastColumn="0" w:lastRowFirstColumn="0" w:lastRowLastColumn="0"/>
@@ -4219,7 +4449,7 @@
           </w:tcPr>
           <w:p>
             <w:pPr>
-              <w:spacing w:after="160" w:line="259" w:lineRule="auto"/>
+              <w:spacing w:after="0" w:line="240" w:lineRule="auto"/>
               <w:ind w:left="212" w:right="0" w:firstLine="0"/>
               <w:jc w:val="center"/>
               <w:cnfStyle w:val="000000100000" w:firstRow="0" w:lastRow="0" w:firstColumn="0" w:lastColumn="0" w:oddVBand="0" w:evenVBand="0" w:oddHBand="1" w:evenHBand="0" w:firstRowFirstColumn="0" w:firstRowLastColumn="0" w:lastRowFirstColumn="0" w:lastRowLastColumn="0"/>
@@ -4232,7 +4462,7 @@
       </w:tr>
       <w:tr>
         <w:trPr>
-          <w:trHeight w:val="1169"/>
+          <w:trHeight w:val="611"/>
         </w:trPr>
         <w:tc>
           <w:tcPr>
@@ -4241,6 +4471,7 @@
           </w:tcPr>
           <w:p>
             <w:pPr>
+              <w:spacing w:after="0" w:line="240" w:lineRule="auto"/>
               <w:ind w:left="0" w:firstLine="0"/>
               <w:jc w:val="center"/>
             </w:pPr>
@@ -4255,6 +4486,7 @@
           </w:tcPr>
           <w:p>
             <w:pPr>
+              <w:spacing w:after="0" w:line="240" w:lineRule="auto"/>
               <w:ind w:left="0" w:firstLine="0"/>
               <w:jc w:val="center"/>
               <w:cnfStyle w:val="000000000000" w:firstRow="0" w:lastRow="0" w:firstColumn="0" w:lastColumn="0" w:oddVBand="0" w:evenVBand="0" w:oddHBand="0" w:evenHBand="0" w:firstRowFirstColumn="0" w:firstRowLastColumn="0" w:lastRowFirstColumn="0" w:lastRowLastColumn="0"/>
@@ -4270,6 +4502,7 @@
           </w:tcPr>
           <w:p>
             <w:pPr>
+              <w:spacing w:after="0" w:line="240" w:lineRule="auto"/>
               <w:ind w:left="0" w:firstLine="0"/>
               <w:jc w:val="center"/>
               <w:cnfStyle w:val="000000000000" w:firstRow="0" w:lastRow="0" w:firstColumn="0" w:lastColumn="0" w:oddVBand="0" w:evenVBand="0" w:oddHBand="0" w:evenHBand="0" w:firstRowFirstColumn="0" w:firstRowLastColumn="0" w:lastRowFirstColumn="0" w:lastRowLastColumn="0"/>
@@ -4285,6 +4518,7 @@
           </w:tcPr>
           <w:p>
             <w:pPr>
+              <w:spacing w:after="0" w:line="240" w:lineRule="auto"/>
               <w:ind w:left="212" w:firstLine="0"/>
               <w:jc w:val="center"/>
               <w:cnfStyle w:val="000000000000" w:firstRow="0" w:lastRow="0" w:firstColumn="0" w:lastColumn="0" w:oddVBand="0" w:evenVBand="0" w:oddHBand="0" w:evenHBand="0" w:firstRowFirstColumn="0" w:firstRowLastColumn="0" w:lastRowFirstColumn="0" w:lastRowLastColumn="0"/>
@@ -4299,7 +4533,7 @@
     <w:p/>
     <w:tbl>
       <w:tblPr>
-        <w:tblStyle w:val="GridTable4-Accent5"/>
+        <w:tblStyle w:val="GridTable4Accent5"/>
         <w:tblW w:w="9461" w:type="dxa"/>
         <w:tblLook w:val="04A0" w:firstRow="1" w:lastRow="0" w:firstColumn="1" w:lastColumn="0" w:noHBand="0" w:noVBand="1"/>
       </w:tblPr>
@@ -4501,17 +4735,20 @@
               <w:ind w:left="32" w:right="0" w:firstLine="0"/>
               <w:jc w:val="center"/>
               <w:cnfStyle w:val="000000000000" w:firstRow="0" w:lastRow="0" w:firstColumn="0" w:lastColumn="0" w:oddVBand="0" w:evenVBand="0" w:oddHBand="0" w:evenHBand="0" w:firstRowFirstColumn="0" w:firstRowLastColumn="0" w:lastRowFirstColumn="0" w:lastRowLastColumn="0"/>
-            </w:pPr>
-            <w:r>
-              <w:rPr>
-                <w:rFonts w:ascii="Cambria" w:eastAsiaTheme="minorEastAsia" w:hAnsi="Cambria" w:cs="Cambria"/>
+              <w:rPr>
+                <w:rFonts w:asciiTheme="minorHAnsi" w:hAnsiTheme="minorHAnsi"/>
+              </w:rPr>
+            </w:pPr>
+            <w:r>
+              <w:rPr>
+                <w:rFonts w:asciiTheme="minorHAnsi" w:eastAsiaTheme="minorEastAsia" w:hAnsiTheme="minorHAnsi" w:cs="Cambria"/>
                 <w:szCs w:val="23"/>
               </w:rPr>
               <w:t>Class implementation comment is in wrong position, it should be after class statement</w:t>
             </w:r>
             <w:r>
               <w:rPr>
-                <w:rFonts w:ascii="Cambria" w:eastAsiaTheme="minorEastAsia" w:hAnsi="Cambria" w:cs="Cambria"/>
+                <w:rFonts w:asciiTheme="minorHAnsi" w:eastAsiaTheme="minorEastAsia" w:hAnsiTheme="minorHAnsi" w:cs="Cambria"/>
                 <w:sz w:val="23"/>
                 <w:szCs w:val="23"/>
               </w:rPr>
@@ -4683,30 +4920,14 @@
               <w:jc w:val="center"/>
               <w:cnfStyle w:val="000000000000" w:firstRow="0" w:lastRow="0" w:firstColumn="0" w:lastColumn="0" w:oddVBand="0" w:evenVBand="0" w:oddHBand="0" w:evenHBand="0" w:firstRowFirstColumn="0" w:firstRowLastColumn="0" w:lastRowFirstColumn="0" w:lastRowLastColumn="0"/>
               <w:rPr>
-                <w:szCs w:val="23"/>
-              </w:rPr>
-            </w:pPr>
-            <w:r>
-              <w:rPr>
-                <w:sz w:val="23"/>
-                <w:szCs w:val="23"/>
-              </w:rPr>
-              <w:t>Instance variables are declared in wrong o</w:t>
-            </w:r>
-            <w:r>
-              <w:rPr>
-                <w:sz w:val="23"/>
-                <w:szCs w:val="23"/>
-              </w:rPr>
-              <w:t xml:space="preserve">rder. Order should be: public, protected, package level </w:t>
-            </w:r>
-            <w:r>
-              <w:rPr>
-                <w:sz w:val="23"/>
-                <w:szCs w:val="23"/>
-              </w:rPr>
-              <w:lastRenderedPageBreak/>
-              <w:t>and private as last. This is not the case in this class.</w:t>
+                <w:szCs w:val="20"/>
+              </w:rPr>
+            </w:pPr>
+            <w:r>
+              <w:rPr>
+                <w:szCs w:val="20"/>
+              </w:rPr>
+              <w:t>Instance variables are declared in wrong order. Order should be: public, protected, package level and private as last. This is not the case in this class.</w:t>
             </w:r>
           </w:p>
         </w:tc>
@@ -4716,7 +4937,7 @@
     <w:p/>
     <w:tbl>
       <w:tblPr>
-        <w:tblStyle w:val="GridTable4-Accent5"/>
+        <w:tblStyle w:val="GridTable4Accent5"/>
         <w:tblW w:w="9461" w:type="dxa"/>
         <w:tblLook w:val="04A0" w:firstRow="1" w:lastRow="0" w:firstColumn="1" w:lastColumn="0" w:noHBand="0" w:noVBand="1"/>
       </w:tblPr>
@@ -4792,6 +5013,7 @@
           </w:tcPr>
           <w:p>
             <w:pPr>
+              <w:spacing w:line="240" w:lineRule="auto"/>
               <w:ind w:left="0" w:firstLine="0"/>
               <w:jc w:val="center"/>
               <w:cnfStyle w:val="100000000000" w:firstRow="1" w:lastRow="0" w:firstColumn="0" w:lastColumn="0" w:oddVBand="0" w:evenVBand="0" w:oddHBand="0" w:evenHBand="0" w:firstRowFirstColumn="0" w:firstRowLastColumn="0" w:lastRowFirstColumn="0" w:lastRowLastColumn="0"/>
@@ -4804,6 +5026,7 @@
           </w:tcPr>
           <w:p>
             <w:pPr>
+              <w:spacing w:line="240" w:lineRule="auto"/>
               <w:ind w:left="0" w:firstLine="0"/>
               <w:jc w:val="center"/>
               <w:cnfStyle w:val="100000000000" w:firstRow="1" w:lastRow="0" w:firstColumn="0" w:lastColumn="0" w:oddVBand="0" w:evenVBand="0" w:oddHBand="0" w:evenHBand="0" w:firstRowFirstColumn="0" w:firstRowLastColumn="0" w:lastRowFirstColumn="0" w:lastRowLastColumn="0"/>
@@ -4816,6 +5039,7 @@
           </w:tcPr>
           <w:p>
             <w:pPr>
+              <w:spacing w:line="240" w:lineRule="auto"/>
               <w:ind w:left="0" w:firstLine="0"/>
               <w:jc w:val="center"/>
               <w:cnfStyle w:val="100000000000" w:firstRow="1" w:lastRow="0" w:firstColumn="0" w:lastColumn="0" w:oddVBand="0" w:evenVBand="0" w:oddHBand="0" w:evenHBand="0" w:firstRowFirstColumn="0" w:firstRowLastColumn="0" w:lastRowFirstColumn="0" w:lastRowLastColumn="0"/>
@@ -4835,6 +5059,263 @@
           </w:tcPr>
           <w:p>
             <w:pPr>
+              <w:spacing w:line="240" w:lineRule="auto"/>
+              <w:ind w:left="0" w:firstLine="0"/>
+              <w:jc w:val="center"/>
+            </w:pPr>
+            <w:r>
+              <w:t>Checklist point</w:t>
+            </w:r>
+          </w:p>
+        </w:tc>
+        <w:tc>
+          <w:tcPr>
+            <w:tcW w:w="2437" w:type="dxa"/>
+          </w:tcPr>
+          <w:p>
+            <w:pPr>
+              <w:spacing w:line="240" w:lineRule="auto"/>
+              <w:ind w:left="0" w:firstLine="0"/>
+              <w:jc w:val="center"/>
+              <w:cnfStyle w:val="000000100000" w:firstRow="0" w:lastRow="0" w:firstColumn="0" w:lastColumn="0" w:oddVBand="0" w:evenVBand="0" w:oddHBand="1" w:evenHBand="0" w:firstRowFirstColumn="0" w:firstRowLastColumn="0" w:lastRowFirstColumn="0" w:lastRowLastColumn="0"/>
+            </w:pPr>
+            <w:r>
+              <w:t>Issue</w:t>
+            </w:r>
+          </w:p>
+        </w:tc>
+        <w:tc>
+          <w:tcPr>
+            <w:tcW w:w="2202" w:type="dxa"/>
+          </w:tcPr>
+          <w:p>
+            <w:pPr>
+              <w:spacing w:line="240" w:lineRule="auto"/>
+              <w:ind w:left="0" w:firstLine="0"/>
+              <w:jc w:val="center"/>
+              <w:cnfStyle w:val="000000100000" w:firstRow="0" w:lastRow="0" w:firstColumn="0" w:lastColumn="0" w:oddVBand="0" w:evenVBand="0" w:oddHBand="1" w:evenHBand="0" w:firstRowFirstColumn="0" w:firstRowLastColumn="0" w:lastRowFirstColumn="0" w:lastRowLastColumn="0"/>
+            </w:pPr>
+            <w:r>
+              <w:t>Line</w:t>
+            </w:r>
+          </w:p>
+        </w:tc>
+        <w:tc>
+          <w:tcPr>
+            <w:tcW w:w="2623" w:type="dxa"/>
+          </w:tcPr>
+          <w:p>
+            <w:pPr>
+              <w:spacing w:line="240" w:lineRule="auto"/>
+              <w:ind w:left="0" w:firstLine="0"/>
+              <w:jc w:val="center"/>
+              <w:cnfStyle w:val="000000100000" w:firstRow="0" w:lastRow="0" w:firstColumn="0" w:lastColumn="0" w:oddVBand="0" w:evenVBand="0" w:oddHBand="1" w:evenHBand="0" w:firstRowFirstColumn="0" w:firstRowLastColumn="0" w:lastRowFirstColumn="0" w:lastRowLastColumn="0"/>
+            </w:pPr>
+            <w:r>
+              <w:t>Details</w:t>
+            </w:r>
+          </w:p>
+        </w:tc>
+      </w:tr>
+      <w:tr>
+        <w:trPr>
+          <w:trHeight w:val="791"/>
+        </w:trPr>
+        <w:tc>
+          <w:tcPr>
+            <w:cnfStyle w:val="001000000000" w:firstRow="0" w:lastRow="0" w:firstColumn="1" w:lastColumn="0" w:oddVBand="0" w:evenVBand="0" w:oddHBand="0" w:evenHBand="0" w:firstRowFirstColumn="0" w:firstRowLastColumn="0" w:lastRowFirstColumn="0" w:lastRowLastColumn="0"/>
+            <w:tcW w:w="2199" w:type="dxa"/>
+          </w:tcPr>
+          <w:p>
+            <w:pPr>
+              <w:spacing w:after="0" w:line="240" w:lineRule="auto"/>
+              <w:ind w:left="0" w:firstLine="0"/>
+              <w:jc w:val="center"/>
+            </w:pPr>
+            <w:r>
+              <w:lastRenderedPageBreak/>
+              <w:t>33</w:t>
+            </w:r>
+          </w:p>
+        </w:tc>
+        <w:tc>
+          <w:tcPr>
+            <w:tcW w:w="2437" w:type="dxa"/>
+          </w:tcPr>
+          <w:p>
+            <w:pPr>
+              <w:spacing w:after="0" w:line="240" w:lineRule="auto"/>
+              <w:ind w:left="0" w:firstLine="0"/>
+              <w:jc w:val="center"/>
+              <w:cnfStyle w:val="000000000000" w:firstRow="0" w:lastRow="0" w:firstColumn="0" w:lastColumn="0" w:oddVBand="0" w:evenVBand="0" w:oddHBand="0" w:evenHBand="0" w:firstRowFirstColumn="0" w:firstRowLastColumn="0" w:lastRowFirstColumn="0" w:lastRowLastColumn="0"/>
+            </w:pPr>
+            <w:r>
+              <w:t>Declarations at the beginning of block</w:t>
+            </w:r>
+          </w:p>
+        </w:tc>
+        <w:tc>
+          <w:tcPr>
+            <w:tcW w:w="2202" w:type="dxa"/>
+          </w:tcPr>
+          <w:p>
+            <w:pPr>
+              <w:spacing w:after="0" w:line="240" w:lineRule="auto"/>
+              <w:ind w:left="0" w:firstLine="0"/>
+              <w:jc w:val="center"/>
+              <w:cnfStyle w:val="000000000000" w:firstRow="0" w:lastRow="0" w:firstColumn="0" w:lastColumn="0" w:oddVBand="0" w:evenVBand="0" w:oddHBand="0" w:evenHBand="0" w:firstRowFirstColumn="0" w:firstRowLastColumn="0" w:lastRowFirstColumn="0" w:lastRowLastColumn="0"/>
+            </w:pPr>
+            <w:r>
+              <w:rPr>
+                <w:szCs w:val="23"/>
+              </w:rPr>
+              <w:t>2733, 2734, 2736, 2752, 2753 and 2757</w:t>
+            </w:r>
+          </w:p>
+        </w:tc>
+        <w:tc>
+          <w:tcPr>
+            <w:tcW w:w="2623" w:type="dxa"/>
+          </w:tcPr>
+          <w:p>
+            <w:pPr>
+              <w:spacing w:after="0" w:line="240" w:lineRule="auto"/>
+              <w:ind w:left="32" w:right="0" w:firstLine="0"/>
+              <w:jc w:val="center"/>
+              <w:cnfStyle w:val="000000000000" w:firstRow="0" w:lastRow="0" w:firstColumn="0" w:lastColumn="0" w:oddVBand="0" w:evenVBand="0" w:oddHBand="0" w:evenHBand="0" w:firstRowFirstColumn="0" w:firstRowLastColumn="0" w:lastRowFirstColumn="0" w:lastRowLastColumn="0"/>
+              <w:rPr>
+                <w:szCs w:val="20"/>
+              </w:rPr>
+            </w:pPr>
+            <w:r>
+              <w:rPr>
+                <w:rFonts w:ascii="Cambria" w:eastAsiaTheme="minorEastAsia" w:hAnsi="Cambria" w:cs="Cambria"/>
+                <w:szCs w:val="20"/>
+              </w:rPr>
+              <w:t xml:space="preserve">Declarations at those lines </w:t>
+            </w:r>
+            <w:r>
+              <w:rPr>
+                <w:szCs w:val="20"/>
+              </w:rPr>
+              <w:t>are not on the beginning of the block.</w:t>
+            </w:r>
+          </w:p>
+        </w:tc>
+      </w:tr>
+    </w:tbl>
+    <w:p/>
+    <w:tbl>
+      <w:tblPr>
+        <w:tblStyle w:val="GridTable4Accent5"/>
+        <w:tblW w:w="9461" w:type="dxa"/>
+        <w:tblLook w:val="04A0" w:firstRow="1" w:lastRow="0" w:firstColumn="1" w:lastColumn="0" w:noHBand="0" w:noVBand="1"/>
+      </w:tblPr>
+      <w:tblGrid>
+        <w:gridCol w:w="2180"/>
+        <w:gridCol w:w="2414"/>
+        <w:gridCol w:w="2178"/>
+        <w:gridCol w:w="2689"/>
+      </w:tblGrid>
+      <w:tr>
+        <w:trPr>
+          <w:cnfStyle w:val="100000000000" w:firstRow="1" w:lastRow="0" w:firstColumn="0" w:lastColumn="0" w:oddVBand="0" w:evenVBand="0" w:oddHBand="0" w:evenHBand="0" w:firstRowFirstColumn="0" w:firstRowLastColumn="0" w:lastRowFirstColumn="0" w:lastRowLastColumn="0"/>
+          <w:trHeight w:val="537"/>
+        </w:trPr>
+        <w:tc>
+          <w:tcPr>
+            <w:cnfStyle w:val="001000000000" w:firstRow="0" w:lastRow="0" w:firstColumn="1" w:lastColumn="0" w:oddVBand="0" w:evenVBand="0" w:oddHBand="0" w:evenHBand="0" w:firstRowFirstColumn="0" w:firstRowLastColumn="0" w:lastRowFirstColumn="0" w:lastRowLastColumn="0"/>
+            <w:tcW w:w="2199" w:type="dxa"/>
+          </w:tcPr>
+          <w:p>
+            <w:pPr>
+              <w:autoSpaceDE w:val="0"/>
+              <w:autoSpaceDN w:val="0"/>
+              <w:adjustRightInd w:val="0"/>
+              <w:spacing w:after="0" w:line="240" w:lineRule="auto"/>
+              <w:ind w:left="0" w:right="0" w:firstLine="0"/>
+              <w:jc w:val="center"/>
+              <w:rPr>
+                <w:rFonts w:asciiTheme="minorHAnsi" w:eastAsiaTheme="minorEastAsia" w:hAnsiTheme="minorHAnsi" w:cs="Cambria"/>
+                <w:b w:val="0"/>
+                <w:bCs w:val="0"/>
+                <w:sz w:val="22"/>
+                <w:szCs w:val="26"/>
+              </w:rPr>
+            </w:pPr>
+            <w:r>
+              <w:rPr>
+                <w:rFonts w:asciiTheme="minorHAnsi" w:eastAsiaTheme="minorEastAsia" w:hAnsiTheme="minorHAnsi" w:cs="Cambria"/>
+                <w:b w:val="0"/>
+                <w:bCs w:val="0"/>
+                <w:szCs w:val="26"/>
+              </w:rPr>
+              <w:t>Method Calls</w:t>
+            </w:r>
+          </w:p>
+          <w:p>
+            <w:pPr>
+              <w:autoSpaceDE w:val="0"/>
+              <w:autoSpaceDN w:val="0"/>
+              <w:adjustRightInd w:val="0"/>
+              <w:spacing w:after="0" w:line="240" w:lineRule="auto"/>
+              <w:ind w:left="0" w:right="0" w:firstLine="0"/>
+              <w:jc w:val="center"/>
+              <w:rPr>
+                <w:b w:val="0"/>
+              </w:rPr>
+            </w:pPr>
+          </w:p>
+        </w:tc>
+        <w:tc>
+          <w:tcPr>
+            <w:tcW w:w="2437" w:type="dxa"/>
+          </w:tcPr>
+          <w:p>
+            <w:pPr>
+              <w:ind w:left="0" w:firstLine="0"/>
+              <w:jc w:val="center"/>
+              <w:cnfStyle w:val="100000000000" w:firstRow="1" w:lastRow="0" w:firstColumn="0" w:lastColumn="0" w:oddVBand="0" w:evenVBand="0" w:oddHBand="0" w:evenHBand="0" w:firstRowFirstColumn="0" w:firstRowLastColumn="0" w:lastRowFirstColumn="0" w:lastRowLastColumn="0"/>
+            </w:pPr>
+          </w:p>
+        </w:tc>
+        <w:tc>
+          <w:tcPr>
+            <w:tcW w:w="2202" w:type="dxa"/>
+          </w:tcPr>
+          <w:p>
+            <w:pPr>
+              <w:ind w:left="0" w:firstLine="0"/>
+              <w:jc w:val="center"/>
+              <w:cnfStyle w:val="100000000000" w:firstRow="1" w:lastRow="0" w:firstColumn="0" w:lastColumn="0" w:oddVBand="0" w:evenVBand="0" w:oddHBand="0" w:evenHBand="0" w:firstRowFirstColumn="0" w:firstRowLastColumn="0" w:lastRowFirstColumn="0" w:lastRowLastColumn="0"/>
+            </w:pPr>
+          </w:p>
+        </w:tc>
+        <w:tc>
+          <w:tcPr>
+            <w:tcW w:w="2623" w:type="dxa"/>
+          </w:tcPr>
+          <w:p>
+            <w:pPr>
+              <w:ind w:left="0" w:firstLine="0"/>
+              <w:jc w:val="center"/>
+              <w:cnfStyle w:val="100000000000" w:firstRow="1" w:lastRow="0" w:firstColumn="0" w:lastColumn="0" w:oddVBand="0" w:evenVBand="0" w:oddHBand="0" w:evenHBand="0" w:firstRowFirstColumn="0" w:firstRowLastColumn="0" w:lastRowFirstColumn="0" w:lastRowLastColumn="0"/>
+            </w:pPr>
+          </w:p>
+        </w:tc>
+      </w:tr>
+      <w:tr>
+        <w:trPr>
+          <w:cnfStyle w:val="000000100000" w:firstRow="0" w:lastRow="0" w:firstColumn="0" w:lastColumn="0" w:oddVBand="0" w:evenVBand="0" w:oddHBand="1" w:evenHBand="0" w:firstRowFirstColumn="0" w:firstRowLastColumn="0" w:lastRowFirstColumn="0" w:lastRowLastColumn="0"/>
+          <w:trHeight w:val="525"/>
+        </w:trPr>
+        <w:tc>
+          <w:tcPr>
+            <w:cnfStyle w:val="001000000000" w:firstRow="0" w:lastRow="0" w:firstColumn="1" w:lastColumn="0" w:oddVBand="0" w:evenVBand="0" w:oddHBand="0" w:evenHBand="0" w:firstRowFirstColumn="0" w:firstRowLastColumn="0" w:lastRowFirstColumn="0" w:lastRowLastColumn="0"/>
+            <w:tcW w:w="2199" w:type="dxa"/>
+          </w:tcPr>
+          <w:p>
+            <w:pPr>
               <w:ind w:left="0" w:firstLine="0"/>
               <w:jc w:val="center"/>
             </w:pPr>
@@ -4904,7 +5385,7 @@
               <w:jc w:val="center"/>
             </w:pPr>
             <w:r>
-              <w:t>33</w:t>
+              <w:t>36</w:t>
             </w:r>
           </w:p>
         </w:tc>
@@ -4919,7 +5400,7 @@
               <w:cnfStyle w:val="000000000000" w:firstRow="0" w:lastRow="0" w:firstColumn="0" w:lastColumn="0" w:oddVBand="0" w:evenVBand="0" w:oddHBand="0" w:evenHBand="0" w:firstRowFirstColumn="0" w:firstRowLastColumn="0" w:lastRowFirstColumn="0" w:lastRowLastColumn="0"/>
             </w:pPr>
             <w:r>
-              <w:t>Declarations at the beginning of block</w:t>
+              <w:t>Method returned values are not used properly</w:t>
             </w:r>
           </w:p>
         </w:tc>
@@ -4937,7 +5418,7 @@
               <w:rPr>
                 <w:szCs w:val="23"/>
               </w:rPr>
-              <w:t>2733, 2734, 2736, 2752, 2753 and 2757</w:t>
+              <w:t>2768 and 2771</w:t>
             </w:r>
           </w:p>
         </w:tc>
@@ -4945,6 +5426,24 @@
           <w:tcPr>
             <w:tcW w:w="2623" w:type="dxa"/>
           </w:tcPr>
+          <w:p>
+            <w:pPr>
+              <w:spacing w:after="160" w:line="259" w:lineRule="auto"/>
+              <w:ind w:left="0" w:right="0" w:firstLine="0"/>
+              <w:cnfStyle w:val="000000000000" w:firstRow="0" w:lastRow="0" w:firstColumn="0" w:lastColumn="0" w:oddVBand="0" w:evenVBand="0" w:oddHBand="0" w:evenHBand="0" w:firstRowFirstColumn="0" w:firstRowLastColumn="0" w:lastRowFirstColumn="0" w:lastRowLastColumn="0"/>
+              <w:rPr>
+                <w:rFonts w:asciiTheme="minorHAnsi" w:eastAsiaTheme="minorEastAsia" w:hAnsiTheme="minorHAnsi" w:cs="Cambria"/>
+                <w:szCs w:val="20"/>
+              </w:rPr>
+            </w:pPr>
+            <w:r>
+              <w:rPr>
+                <w:rFonts w:asciiTheme="minorHAnsi" w:eastAsiaTheme="minorEastAsia" w:hAnsiTheme="minorHAnsi" w:cs="Cambria"/>
+                <w:szCs w:val="20"/>
+              </w:rPr>
+              <w:t xml:space="preserve">Should be </w:t>
+            </w:r>
+          </w:p>
           <w:p>
             <w:pPr>
               <w:spacing w:after="160" w:line="259" w:lineRule="auto"/>
@@ -4952,30 +5451,70 @@
               <w:jc w:val="center"/>
               <w:cnfStyle w:val="000000000000" w:firstRow="0" w:lastRow="0" w:firstColumn="0" w:lastColumn="0" w:oddVBand="0" w:evenVBand="0" w:oddHBand="0" w:evenHBand="0" w:firstRowFirstColumn="0" w:firstRowLastColumn="0" w:lastRowFirstColumn="0" w:lastRowLastColumn="0"/>
               <w:rPr>
-                <w:szCs w:val="20"/>
-              </w:rPr>
-            </w:pPr>
-            <w:r>
-              <w:rPr>
                 <w:rFonts w:ascii="Cambria" w:eastAsiaTheme="minorEastAsia" w:hAnsi="Cambria" w:cs="Cambria"/>
                 <w:szCs w:val="20"/>
               </w:rPr>
-              <w:t xml:space="preserve">Declarations at those lines </w:t>
-            </w:r>
-            <w:r>
-              <w:rPr>
+            </w:pPr>
+            <w:proofErr w:type="spellStart"/>
+            <w:r>
+              <w:rPr>
+                <w:rFonts w:asciiTheme="minorHAnsi" w:eastAsiaTheme="minorEastAsia" w:hAnsiTheme="minorHAnsi" w:cs="Cambria"/>
                 <w:szCs w:val="20"/>
               </w:rPr>
-              <w:t>are not on the beginning of the block.</w:t>
+              <w:t>pkg</w:t>
+            </w:r>
+            <w:proofErr w:type="spellEnd"/>
+            <w:r>
+              <w:rPr>
+                <w:rFonts w:asciiTheme="minorHAnsi" w:eastAsiaTheme="minorEastAsia" w:hAnsiTheme="minorHAnsi" w:cs="Cambria"/>
+                <w:szCs w:val="20"/>
+              </w:rPr>
+              <w:t xml:space="preserve"> = </w:t>
+            </w:r>
+            <w:proofErr w:type="spellStart"/>
+            <w:r>
+              <w:rPr>
+                <w:rFonts w:asciiTheme="minorHAnsi" w:eastAsiaTheme="minorEastAsia" w:hAnsiTheme="minorHAnsi" w:cs="Cambria"/>
+                <w:szCs w:val="20"/>
+              </w:rPr>
+              <w:t>definePackage</w:t>
+            </w:r>
+            <w:proofErr w:type="spellEnd"/>
+            <w:r>
+              <w:rPr>
+                <w:rFonts w:asciiTheme="minorHAnsi" w:eastAsiaTheme="minorEastAsia" w:hAnsiTheme="minorHAnsi" w:cs="Cambria"/>
+                <w:szCs w:val="20"/>
+              </w:rPr>
+              <w:t>(</w:t>
+            </w:r>
+            <w:proofErr w:type="spellStart"/>
+            <w:r>
+              <w:rPr>
+                <w:rFonts w:asciiTheme="minorHAnsi" w:eastAsiaTheme="minorEastAsia" w:hAnsiTheme="minorHAnsi" w:cs="Cambria"/>
+                <w:szCs w:val="20"/>
+              </w:rPr>
+              <w:t>packageName</w:t>
+            </w:r>
+            <w:proofErr w:type="spellEnd"/>
+            <w:r>
+              <w:rPr>
+                <w:rFonts w:asciiTheme="minorHAnsi" w:eastAsiaTheme="minorEastAsia" w:hAnsiTheme="minorHAnsi" w:cs="Cambria"/>
+                <w:szCs w:val="20"/>
+              </w:rPr>
+              <w:t>, null, null, null, null, null, null, null);</w:t>
             </w:r>
           </w:p>
         </w:tc>
       </w:tr>
     </w:tbl>
-    <w:p/>
+    <w:p>
+      <w:pPr>
+        <w:ind w:left="0" w:firstLine="0"/>
+      </w:pPr>
+    </w:p>
     <w:tbl>
       <w:tblPr>
-        <w:tblStyle w:val="GridTable4-Accent5"/>
+        <w:tblStyle w:val="GridTable4Accent5"/>
         <w:tblW w:w="9461" w:type="dxa"/>
         <w:tblLook w:val="04A0" w:firstRow="1" w:lastRow="0" w:firstColumn="1" w:lastColumn="0" w:noHBand="0" w:noVBand="1"/>
       </w:tblPr>
@@ -5156,7 +5695,7 @@
       </w:tr>
       <w:tr>
         <w:trPr>
-          <w:trHeight w:val="1169"/>
+          <w:trHeight w:val="944"/>
         </w:trPr>
         <w:tc>
           <w:tcPr>
@@ -5217,36 +5756,40 @@
               <w:jc w:val="center"/>
               <w:cnfStyle w:val="000000000000" w:firstRow="0" w:lastRow="0" w:firstColumn="0" w:lastColumn="0" w:oddVBand="0" w:evenVBand="0" w:oddHBand="0" w:evenHBand="0" w:firstRowFirstColumn="0" w:firstRowLastColumn="0" w:lastRowFirstColumn="0" w:lastRowLastColumn="0"/>
               <w:rPr>
+                <w:rFonts w:asciiTheme="minorHAnsi" w:hAnsiTheme="minorHAnsi"/>
                 <w:szCs w:val="20"/>
               </w:rPr>
             </w:pPr>
             <w:r>
+              <w:rPr>
+                <w:rFonts w:asciiTheme="minorHAnsi" w:hAnsiTheme="minorHAnsi"/>
+              </w:rPr>
               <w:t xml:space="preserve">Brutish </w:t>
             </w:r>
             <w:r>
               <w:rPr>
-                <w:rFonts w:ascii="Cambria" w:eastAsiaTheme="minorEastAsia" w:hAnsi="Cambria" w:cs="Cambria"/>
+                <w:rFonts w:asciiTheme="minorHAnsi" w:eastAsiaTheme="minorEastAsia" w:hAnsiTheme="minorHAnsi" w:cs="Cambria"/>
                 <w:szCs w:val="20"/>
               </w:rPr>
               <w:t>programing is presented in a wa</w:t>
             </w:r>
             <w:r>
               <w:rPr>
-                <w:rFonts w:ascii="Cambria" w:eastAsiaTheme="minorEastAsia" w:hAnsi="Cambria" w:cs="Cambria"/>
+                <w:rFonts w:asciiTheme="minorHAnsi" w:eastAsiaTheme="minorEastAsia" w:hAnsiTheme="minorHAnsi" w:cs="Cambria"/>
                 <w:szCs w:val="20"/>
               </w:rPr>
               <w:t>y that there are too many if chec</w:t>
             </w:r>
             <w:r>
               <w:rPr>
-                <w:rFonts w:ascii="Cambria" w:eastAsiaTheme="minorEastAsia" w:hAnsi="Cambria" w:cs="Cambria"/>
+                <w:rFonts w:asciiTheme="minorHAnsi" w:eastAsiaTheme="minorEastAsia" w:hAnsiTheme="minorHAnsi" w:cs="Cambria"/>
                 <w:szCs w:val="20"/>
               </w:rPr>
               <w:t>k</w:t>
             </w:r>
             <w:r>
               <w:rPr>
-                <w:rFonts w:ascii="Cambria" w:eastAsiaTheme="minorEastAsia" w:hAnsi="Cambria" w:cs="Cambria"/>
+                <w:rFonts w:asciiTheme="minorHAnsi" w:eastAsiaTheme="minorEastAsia" w:hAnsiTheme="minorHAnsi" w:cs="Cambria"/>
                 <w:szCs w:val="20"/>
               </w:rPr>
               <w:t>s.</w:t>
@@ -5257,7 +5800,7 @@
       <w:tr>
         <w:trPr>
           <w:cnfStyle w:val="000000100000" w:firstRow="0" w:lastRow="0" w:firstColumn="0" w:lastColumn="0" w:oddVBand="0" w:evenVBand="0" w:oddHBand="1" w:evenHBand="0" w:firstRowFirstColumn="0" w:firstRowLastColumn="0" w:lastRowFirstColumn="0" w:lastRowLastColumn="0"/>
-          <w:trHeight w:val="1169"/>
+          <w:trHeight w:val="845"/>
         </w:trPr>
         <w:tc>
           <w:tcPr>
@@ -5331,7 +5874,7 @@
     <w:p/>
     <w:tbl>
       <w:tblPr>
-        <w:tblStyle w:val="GridTable4-Accent5"/>
+        <w:tblStyle w:val="GridTable4Accent5"/>
         <w:tblW w:w="9461" w:type="dxa"/>
         <w:tblLook w:val="04A0" w:firstRow="1" w:lastRow="0" w:firstColumn="1" w:lastColumn="0" w:noHBand="0" w:noVBand="1"/>
       </w:tblPr>
@@ -5540,11 +6083,7 @@
             </w:r>
             <w:proofErr w:type="spellEnd"/>
             <w:r>
-              <w:t xml:space="preserve"> is thrown and is not properly handled in the function, and it is neither stated in the </w:t>
-            </w:r>
-            <w:r>
-              <w:lastRenderedPageBreak/>
-              <w:t>function declaration.</w:t>
+              <w:t xml:space="preserve"> is thrown and is not properly handled in the function, and it is neither stated in the function declaration.</w:t>
             </w:r>
           </w:p>
         </w:tc>
@@ -5565,7 +6104,7 @@
       <w:pPr>
         <w:pStyle w:val="Heading2"/>
       </w:pPr>
-      <w:bookmarkStart w:id="5" w:name="_Toc438484919"/>
+      <w:bookmarkStart w:id="4" w:name="_Toc439610933"/>
       <w:r>
         <w:lastRenderedPageBreak/>
         <w:t xml:space="preserve">Method 2 - </w:t>
@@ -5583,16 +6122,11 @@
       <w:r>
         <w:t>String name, String path)</w:t>
       </w:r>
-      <w:bookmarkEnd w:id="5"/>
-    </w:p>
-    <w:p>
-      <w:pPr>
-        <w:ind w:left="0" w:firstLine="0"/>
-      </w:pPr>
+      <w:bookmarkEnd w:id="4"/>
     </w:p>
     <w:tbl>
       <w:tblPr>
-        <w:tblStyle w:val="GridTable4-Accent5"/>
+        <w:tblStyle w:val="GridTable4Accent5"/>
         <w:tblW w:w="9461" w:type="dxa"/>
         <w:tblLook w:val="04A0" w:firstRow="1" w:lastRow="0" w:firstColumn="1" w:lastColumn="0" w:noHBand="0" w:noVBand="1"/>
       </w:tblPr>
@@ -6018,7 +6552,7 @@
     <w:p/>
     <w:tbl>
       <w:tblPr>
-        <w:tblStyle w:val="GridTable4-Accent5"/>
+        <w:tblStyle w:val="GridTable4Accent5"/>
         <w:tblW w:w="9461" w:type="dxa"/>
         <w:tblLook w:val="04A0" w:firstRow="1" w:lastRow="0" w:firstColumn="1" w:lastColumn="0" w:noHBand="0" w:noVBand="1"/>
       </w:tblPr>
@@ -6225,11 +6759,14 @@
         </w:tc>
       </w:tr>
     </w:tbl>
-    <w:p/>
-    <w:p/>
+    <w:p>
+      <w:pPr>
+        <w:ind w:left="0" w:firstLine="0"/>
+      </w:pPr>
+    </w:p>
     <w:tbl>
       <w:tblPr>
-        <w:tblStyle w:val="GridTable4-Accent5"/>
+        <w:tblStyle w:val="GridTable4Accent5"/>
         <w:tblW w:w="9461" w:type="dxa"/>
         <w:tblLook w:val="04A0" w:firstRow="1" w:lastRow="0" w:firstColumn="1" w:lastColumn="0" w:noHBand="0" w:noVBand="1"/>
       </w:tblPr>
@@ -6371,7 +6908,7 @@
       </w:tr>
       <w:tr>
         <w:trPr>
-          <w:trHeight w:val="525"/>
+          <w:trHeight w:val="1025"/>
         </w:trPr>
         <w:tc>
           <w:tcPr>
@@ -6438,50 +6975,16 @@
               <w:adjustRightInd w:val="0"/>
               <w:spacing w:after="0" w:line="240" w:lineRule="auto"/>
               <w:ind w:left="0" w:right="0" w:firstLine="0"/>
-              <w:jc w:val="left"/>
+              <w:jc w:val="center"/>
               <w:cnfStyle w:val="000000000000" w:firstRow="0" w:lastRow="0" w:firstColumn="0" w:lastColumn="0" w:oddVBand="0" w:evenVBand="0" w:oddHBand="0" w:evenHBand="0" w:firstRowFirstColumn="0" w:firstRowLastColumn="0" w:lastRowFirstColumn="0" w:lastRowLastColumn="0"/>
-              <w:rPr>
-                <w:rFonts w:ascii="Cambria" w:eastAsiaTheme="minorEastAsia" w:hAnsi="Cambria" w:cs="Cambria"/>
-                <w:sz w:val="24"/>
-                <w:szCs w:val="24"/>
-              </w:rPr>
-            </w:pPr>
-          </w:p>
-          <w:p>
-            <w:pPr>
-              <w:autoSpaceDE w:val="0"/>
-              <w:autoSpaceDN w:val="0"/>
-              <w:adjustRightInd w:val="0"/>
-              <w:spacing w:after="0" w:line="240" w:lineRule="auto"/>
-              <w:ind w:left="0" w:right="0" w:firstLine="0"/>
-              <w:jc w:val="center"/>
-              <w:cnfStyle w:val="000000000000" w:firstRow="0" w:lastRow="0" w:firstColumn="0" w:lastColumn="0" w:oddVBand="0" w:evenVBand="0" w:oddHBand="0" w:evenHBand="0" w:firstRowFirstColumn="0" w:firstRowLastColumn="0" w:lastRowFirstColumn="0" w:lastRowLastColumn="0"/>
-              <w:rPr>
-                <w:rFonts w:ascii="Cambria" w:eastAsiaTheme="minorEastAsia" w:hAnsi="Cambria" w:cs="Cambria"/>
+            </w:pPr>
+            <w:r>
+              <w:rPr>
+                <w:rFonts w:asciiTheme="minorHAnsi" w:eastAsiaTheme="minorEastAsia" w:hAnsiTheme="minorHAnsi" w:cs="Cambria"/>
                 <w:szCs w:val="23"/>
               </w:rPr>
-            </w:pPr>
-            <w:r>
-              <w:rPr>
-                <w:rFonts w:ascii="Cambria" w:eastAsiaTheme="minorEastAsia" w:hAnsi="Cambria" w:cs="Cambria"/>
-                <w:szCs w:val="23"/>
-              </w:rPr>
-              <w:t>F</w:t>
-            </w:r>
-            <w:r>
-              <w:rPr>
-                <w:rFonts w:ascii="Cambria" w:eastAsiaTheme="minorEastAsia" w:hAnsi="Cambria" w:cs="Cambria"/>
-                <w:szCs w:val="23"/>
-              </w:rPr>
-              <w:t>irst brace is on the same line of the instruction that opens the new block</w:t>
-            </w:r>
-          </w:p>
-          <w:p>
-            <w:pPr>
-              <w:ind w:left="0" w:firstLine="0"/>
-              <w:jc w:val="center"/>
-              <w:cnfStyle w:val="000000000000" w:firstRow="0" w:lastRow="0" w:firstColumn="0" w:lastColumn="0" w:oddVBand="0" w:evenVBand="0" w:oddHBand="0" w:evenHBand="0" w:firstRowFirstColumn="0" w:firstRowLastColumn="0" w:lastRowFirstColumn="0" w:lastRowLastColumn="0"/>
-            </w:pPr>
+              <w:t>First brace is on the same line of the instruction that opens the new block</w:t>
+            </w:r>
           </w:p>
         </w:tc>
       </w:tr>
@@ -6489,7 +6992,7 @@
     <w:p/>
     <w:tbl>
       <w:tblPr>
-        <w:tblStyle w:val="GridTable4-Accent5"/>
+        <w:tblStyle w:val="GridTable4Accent5"/>
         <w:tblW w:w="9461" w:type="dxa"/>
         <w:tblLook w:val="04A0" w:firstRow="1" w:lastRow="0" w:firstColumn="1" w:lastColumn="0" w:noHBand="0" w:noVBand="1"/>
       </w:tblPr>
@@ -6651,7 +7154,6 @@
               <w:jc w:val="center"/>
             </w:pPr>
             <w:r>
-              <w:lastRenderedPageBreak/>
               <w:t>12</w:t>
             </w:r>
           </w:p>
@@ -6710,6 +7212,7 @@
               <w:t xml:space="preserve"> </w:t>
             </w:r>
             <w:r>
+              <w:lastRenderedPageBreak/>
               <w:t>However</w:t>
             </w:r>
             <w:r>
@@ -6731,7 +7234,7 @@
     <w:p/>
     <w:tbl>
       <w:tblPr>
-        <w:tblStyle w:val="GridTable4-Accent5"/>
+        <w:tblStyle w:val="GridTable4Accent5"/>
         <w:tblW w:w="9461" w:type="dxa"/>
         <w:tblLook w:val="04A0" w:firstRow="1" w:lastRow="0" w:firstColumn="1" w:lastColumn="0" w:noHBand="0" w:noVBand="1"/>
       </w:tblPr>
@@ -6941,7 +7444,7 @@
     <w:p/>
     <w:tbl>
       <w:tblPr>
-        <w:tblStyle w:val="GridTable4-Accent5"/>
+        <w:tblStyle w:val="GridTable4Accent5"/>
         <w:tblW w:w="9461" w:type="dxa"/>
         <w:tblLook w:val="04A0" w:firstRow="1" w:lastRow="0" w:firstColumn="1" w:lastColumn="0" w:noHBand="0" w:noVBand="1"/>
       </w:tblPr>
@@ -7083,7 +7586,7 @@
       </w:tr>
       <w:tr>
         <w:trPr>
-          <w:trHeight w:val="1169"/>
+          <w:trHeight w:val="881"/>
         </w:trPr>
         <w:tc>
           <w:tcPr>
@@ -7140,7 +7643,7 @@
           <w:p>
             <w:pPr>
               <w:spacing w:after="160" w:line="259" w:lineRule="auto"/>
-              <w:ind w:left="360" w:right="0" w:firstLine="0"/>
+              <w:ind w:left="-88" w:right="0" w:firstLine="0"/>
               <w:jc w:val="center"/>
               <w:cnfStyle w:val="000000000000" w:firstRow="0" w:lastRow="0" w:firstColumn="0" w:lastColumn="0" w:oddVBand="0" w:evenVBand="0" w:oddHBand="0" w:evenHBand="0" w:firstRowFirstColumn="0" w:firstRowLastColumn="0" w:lastRowFirstColumn="0" w:lastRowLastColumn="0"/>
             </w:pPr>
@@ -7151,12 +7654,14 @@
         </w:tc>
       </w:tr>
     </w:tbl>
-    <w:p/>
-    <w:p/>
-    <w:p/>
+    <w:p>
+      <w:pPr>
+        <w:ind w:left="0" w:firstLine="0"/>
+      </w:pPr>
+    </w:p>
     <w:tbl>
       <w:tblPr>
-        <w:tblStyle w:val="GridTable4-Accent5"/>
+        <w:tblStyle w:val="GridTable4Accent5"/>
         <w:tblW w:w="9461" w:type="dxa"/>
         <w:tblLook w:val="04A0" w:firstRow="1" w:lastRow="0" w:firstColumn="1" w:lastColumn="0" w:noHBand="0" w:noVBand="1"/>
       </w:tblPr>
@@ -7358,17 +7863,36 @@
               <w:ind w:left="32" w:right="0" w:firstLine="0"/>
               <w:jc w:val="center"/>
               <w:cnfStyle w:val="000000000000" w:firstRow="0" w:lastRow="0" w:firstColumn="0" w:lastColumn="0" w:oddVBand="0" w:evenVBand="0" w:oddHBand="0" w:evenHBand="0" w:firstRowFirstColumn="0" w:firstRowLastColumn="0" w:lastRowFirstColumn="0" w:lastRowLastColumn="0"/>
-            </w:pPr>
-            <w:r>
-              <w:rPr>
-                <w:rFonts w:ascii="Cambria" w:eastAsiaTheme="minorEastAsia" w:hAnsi="Cambria" w:cs="Cambria"/>
+              <w:rPr>
+                <w:rFonts w:asciiTheme="minorHAnsi" w:hAnsiTheme="minorHAnsi"/>
+              </w:rPr>
+            </w:pPr>
+            <w:r>
+              <w:rPr>
+                <w:rFonts w:asciiTheme="minorHAnsi" w:eastAsiaTheme="minorEastAsia" w:hAnsiTheme="minorHAnsi" w:cs="Cambria"/>
                 <w:szCs w:val="23"/>
               </w:rPr>
-              <w:t>Class implementation comment is in wrong position, it should be after class statement</w:t>
-            </w:r>
-            <w:r>
-              <w:rPr>
-                <w:rFonts w:ascii="Cambria" w:eastAsiaTheme="minorEastAsia" w:hAnsi="Cambria" w:cs="Cambria"/>
+              <w:t xml:space="preserve">Class implementation comment is in wrong </w:t>
+            </w:r>
+            <w:proofErr w:type="gramStart"/>
+            <w:r>
+              <w:rPr>
+                <w:rFonts w:asciiTheme="minorHAnsi" w:eastAsiaTheme="minorEastAsia" w:hAnsiTheme="minorHAnsi" w:cs="Cambria"/>
+                <w:szCs w:val="23"/>
+              </w:rPr>
+              <w:t>position,</w:t>
+            </w:r>
+            <w:proofErr w:type="gramEnd"/>
+            <w:r>
+              <w:rPr>
+                <w:rFonts w:asciiTheme="minorHAnsi" w:eastAsiaTheme="minorEastAsia" w:hAnsiTheme="minorHAnsi" w:cs="Cambria"/>
+                <w:szCs w:val="23"/>
+              </w:rPr>
+              <w:t xml:space="preserve"> it should be after class statement</w:t>
+            </w:r>
+            <w:r>
+              <w:rPr>
+                <w:rFonts w:asciiTheme="minorHAnsi" w:eastAsiaTheme="minorEastAsia" w:hAnsiTheme="minorHAnsi" w:cs="Cambria"/>
                 <w:sz w:val="23"/>
                 <w:szCs w:val="23"/>
               </w:rPr>
@@ -7393,7 +7917,6 @@
               <w:jc w:val="center"/>
             </w:pPr>
             <w:r>
-              <w:lastRenderedPageBreak/>
               <w:t>25</w:t>
             </w:r>
           </w:p>
@@ -7541,32 +8064,27 @@
               <w:jc w:val="center"/>
               <w:cnfStyle w:val="000000000000" w:firstRow="0" w:lastRow="0" w:firstColumn="0" w:lastColumn="0" w:oddVBand="0" w:evenVBand="0" w:oddHBand="0" w:evenHBand="0" w:firstRowFirstColumn="0" w:firstRowLastColumn="0" w:lastRowFirstColumn="0" w:lastRowLastColumn="0"/>
               <w:rPr>
-                <w:szCs w:val="23"/>
-              </w:rPr>
-            </w:pPr>
-            <w:r>
-              <w:rPr>
-                <w:sz w:val="23"/>
-                <w:szCs w:val="23"/>
-              </w:rPr>
-              <w:t>Instance variables are declared in wrong o</w:t>
-            </w:r>
-            <w:r>
-              <w:rPr>
-                <w:sz w:val="23"/>
-                <w:szCs w:val="23"/>
-              </w:rPr>
-              <w:t>rder. Order should be: public, protected, package level and private as last. This is not the case in this class.</w:t>
+                <w:szCs w:val="20"/>
+              </w:rPr>
+            </w:pPr>
+            <w:r>
+              <w:rPr>
+                <w:szCs w:val="20"/>
+              </w:rPr>
+              <w:t>Instance variables are declared in wrong order. Order should be: public, protected, package level and private as last. This is not the case in this class.</w:t>
             </w:r>
           </w:p>
         </w:tc>
       </w:tr>
     </w:tbl>
-    <w:p/>
-    <w:p/>
+    <w:p>
+      <w:pPr>
+        <w:ind w:left="0" w:firstLine="0"/>
+      </w:pPr>
+    </w:p>
     <w:tbl>
       <w:tblPr>
-        <w:tblStyle w:val="GridTable4-Accent5"/>
+        <w:tblStyle w:val="GridTable4Accent5"/>
         <w:tblW w:w="9461" w:type="dxa"/>
         <w:tblLook w:val="04A0" w:firstRow="1" w:lastRow="0" w:firstColumn="1" w:lastColumn="0" w:noHBand="0" w:noVBand="1"/>
       </w:tblPr>
@@ -7609,6 +8127,7 @@
                 <w:bCs w:val="0"/>
                 <w:szCs w:val="26"/>
               </w:rPr>
+              <w:lastRenderedPageBreak/>
               <w:t>I</w:t>
             </w:r>
             <w:r>
@@ -7796,7 +8315,7 @@
             <w:pPr>
               <w:spacing w:after="160" w:line="259" w:lineRule="auto"/>
               <w:ind w:left="32" w:right="0" w:firstLine="0"/>
-              <w:jc w:val="left"/>
+              <w:jc w:val="center"/>
               <w:cnfStyle w:val="000000000000" w:firstRow="0" w:lastRow="0" w:firstColumn="0" w:lastColumn="0" w:oddVBand="0" w:evenVBand="0" w:oddHBand="0" w:evenHBand="0" w:firstRowFirstColumn="0" w:firstRowLastColumn="0" w:lastRowFirstColumn="0" w:lastRowLastColumn="0"/>
             </w:pPr>
             <w:r>
@@ -7816,7 +8335,7 @@
             <w:pPr>
               <w:spacing w:after="160" w:line="259" w:lineRule="auto"/>
               <w:ind w:left="32" w:firstLine="0"/>
-              <w:jc w:val="left"/>
+              <w:jc w:val="center"/>
               <w:cnfStyle w:val="000000000000" w:firstRow="0" w:lastRow="0" w:firstColumn="0" w:lastColumn="0" w:oddVBand="0" w:evenVBand="0" w:oddHBand="0" w:evenHBand="0" w:firstRowFirstColumn="0" w:firstRowLastColumn="0" w:lastRowFirstColumn="0" w:lastRowLastColumn="0"/>
               <w:rPr>
                 <w:szCs w:val="20"/>
@@ -7838,14 +8357,14 @@
         </w:tc>
       </w:tr>
     </w:tbl>
-    <w:p/>
-    <w:p/>
-    <w:p/>
-    <w:p/>
-    <w:p/>
+    <w:p>
+      <w:pPr>
+        <w:ind w:left="0" w:firstLine="0"/>
+      </w:pPr>
+    </w:p>
     <w:tbl>
       <w:tblPr>
-        <w:tblStyle w:val="GridTable4-Accent5"/>
+        <w:tblStyle w:val="GridTable4Accent5"/>
         <w:tblW w:w="9461" w:type="dxa"/>
         <w:tblLook w:val="04A0" w:firstRow="1" w:lastRow="0" w:firstColumn="1" w:lastColumn="0" w:noHBand="0" w:noVBand="1"/>
       </w:tblPr>
@@ -8043,6 +8562,7 @@
             <w:pPr>
               <w:spacing w:after="160" w:line="259" w:lineRule="auto"/>
               <w:ind w:left="32" w:right="0" w:firstLine="0"/>
+              <w:jc w:val="center"/>
               <w:cnfStyle w:val="000000000000" w:firstRow="0" w:lastRow="0" w:firstColumn="0" w:lastColumn="0" w:oddVBand="0" w:evenVBand="0" w:oddHBand="0" w:evenHBand="0" w:firstRowFirstColumn="0" w:firstRowLastColumn="0" w:lastRowFirstColumn="0" w:lastRowLastColumn="0"/>
               <w:rPr>
                 <w:szCs w:val="20"/>
@@ -8082,7 +8602,7 @@
     <w:p/>
     <w:tbl>
       <w:tblPr>
-        <w:tblStyle w:val="GridTable4-Accent5"/>
+        <w:tblStyle w:val="GridTable4Accent5"/>
         <w:tblW w:w="9461" w:type="dxa"/>
         <w:tblLook w:val="04A0" w:firstRow="1" w:lastRow="0" w:firstColumn="1" w:lastColumn="0" w:noHBand="0" w:noVBand="1"/>
       </w:tblPr>
@@ -8116,7 +8636,6 @@
                 <w:color w:val="auto"/>
                 <w:sz w:val="22"/>
               </w:rPr>
-              <w:lastRenderedPageBreak/>
               <w:t>Output Format</w:t>
             </w:r>
           </w:p>
@@ -8284,32 +8803,27 @@
             <w:pPr>
               <w:spacing w:after="160" w:line="259" w:lineRule="auto"/>
               <w:ind w:left="96" w:firstLine="0"/>
-              <w:jc w:val="left"/>
+              <w:jc w:val="center"/>
               <w:cnfStyle w:val="000000000000" w:firstRow="0" w:lastRow="0" w:firstColumn="0" w:lastColumn="0" w:oddVBand="0" w:evenVBand="0" w:oddHBand="0" w:evenHBand="0" w:firstRowFirstColumn="0" w:firstRowLastColumn="0" w:lastRowFirstColumn="0" w:lastRowLastColumn="0"/>
+              <w:rPr>
+                <w:szCs w:val="20"/>
+              </w:rPr>
             </w:pPr>
             <w:r>
               <w:t>throws exception that the web container has not yet been started but the message displayed will be “AS-WEB-UTIL-00010” which does not give information how to solve the issue</w:t>
             </w:r>
-          </w:p>
-          <w:p>
-            <w:pPr>
-              <w:spacing w:after="160" w:line="259" w:lineRule="auto"/>
-              <w:ind w:left="32" w:right="0" w:firstLine="0"/>
-              <w:jc w:val="center"/>
-              <w:cnfStyle w:val="000000000000" w:firstRow="0" w:lastRow="0" w:firstColumn="0" w:lastColumn="0" w:oddVBand="0" w:evenVBand="0" w:oddHBand="0" w:evenHBand="0" w:firstRowFirstColumn="0" w:firstRowLastColumn="0" w:lastRowFirstColumn="0" w:lastRowLastColumn="0"/>
-              <w:rPr>
-                <w:szCs w:val="20"/>
-              </w:rPr>
-            </w:pPr>
           </w:p>
         </w:tc>
       </w:tr>
     </w:tbl>
-    <w:p/>
-    <w:p/>
+    <w:p>
+      <w:pPr>
+        <w:ind w:left="0" w:firstLine="0"/>
+      </w:pPr>
+    </w:p>
     <w:tbl>
       <w:tblPr>
-        <w:tblStyle w:val="GridTable4-Accent5"/>
+        <w:tblStyle w:val="GridTable4Accent5"/>
         <w:tblW w:w="9461" w:type="dxa"/>
         <w:tblLook w:val="04A0" w:firstRow="1" w:lastRow="0" w:firstColumn="1" w:lastColumn="0" w:noHBand="0" w:noVBand="1"/>
       </w:tblPr>
@@ -8497,7 +9011,7 @@
       </w:tr>
       <w:tr>
         <w:trPr>
-          <w:trHeight w:val="1169"/>
+          <w:trHeight w:val="881"/>
         </w:trPr>
         <w:tc>
           <w:tcPr>
@@ -8510,6 +9024,7 @@
               <w:jc w:val="center"/>
             </w:pPr>
             <w:r>
+              <w:lastRenderedPageBreak/>
               <w:t>44</w:t>
             </w:r>
           </w:p>
@@ -8558,29 +9073,33 @@
               <w:jc w:val="center"/>
               <w:cnfStyle w:val="000000000000" w:firstRow="0" w:lastRow="0" w:firstColumn="0" w:lastColumn="0" w:oddVBand="0" w:evenVBand="0" w:oddHBand="0" w:evenHBand="0" w:firstRowFirstColumn="0" w:firstRowLastColumn="0" w:lastRowFirstColumn="0" w:lastRowLastColumn="0"/>
               <w:rPr>
+                <w:rFonts w:asciiTheme="minorHAnsi" w:hAnsiTheme="minorHAnsi"/>
                 <w:szCs w:val="20"/>
               </w:rPr>
             </w:pPr>
             <w:r>
+              <w:rPr>
+                <w:rFonts w:asciiTheme="minorHAnsi" w:hAnsiTheme="minorHAnsi"/>
+              </w:rPr>
               <w:t xml:space="preserve">Brutish </w:t>
             </w:r>
             <w:r>
               <w:rPr>
-                <w:rFonts w:ascii="Cambria" w:eastAsiaTheme="minorEastAsia" w:hAnsi="Cambria" w:cs="Cambria"/>
+                <w:rFonts w:asciiTheme="minorHAnsi" w:eastAsiaTheme="minorEastAsia" w:hAnsiTheme="minorHAnsi" w:cs="Cambria"/>
                 <w:szCs w:val="20"/>
               </w:rPr>
               <w:t>programing is presented in a way t</w:t>
             </w:r>
             <w:r>
               <w:rPr>
-                <w:rFonts w:ascii="Cambria" w:eastAsiaTheme="minorEastAsia" w:hAnsi="Cambria" w:cs="Cambria"/>
+                <w:rFonts w:asciiTheme="minorHAnsi" w:eastAsiaTheme="minorEastAsia" w:hAnsiTheme="minorHAnsi" w:cs="Cambria"/>
                 <w:szCs w:val="20"/>
               </w:rPr>
               <w:t>hat there are too many if checks</w:t>
             </w:r>
             <w:r>
               <w:rPr>
-                <w:rFonts w:ascii="Cambria" w:eastAsiaTheme="minorEastAsia" w:hAnsi="Cambria" w:cs="Cambria"/>
+                <w:rFonts w:asciiTheme="minorHAnsi" w:eastAsiaTheme="minorEastAsia" w:hAnsiTheme="minorHAnsi" w:cs="Cambria"/>
                 <w:szCs w:val="20"/>
               </w:rPr>
               <w:t>.</w:t>
@@ -8591,7 +9110,7 @@
       <w:tr>
         <w:trPr>
           <w:cnfStyle w:val="000000100000" w:firstRow="0" w:lastRow="0" w:firstColumn="0" w:lastColumn="0" w:oddVBand="0" w:evenVBand="0" w:oddHBand="1" w:evenHBand="0" w:firstRowFirstColumn="0" w:firstRowLastColumn="0" w:lastRowFirstColumn="0" w:lastRowLastColumn="0"/>
-          <w:trHeight w:val="1169"/>
+          <w:trHeight w:val="863"/>
         </w:trPr>
         <w:tc>
           <w:tcPr>
@@ -8659,20 +9178,28 @@
         </w:tc>
       </w:tr>
     </w:tbl>
-    <w:p/>
     <w:p>
       <w:pPr>
         <w:ind w:left="0" w:firstLine="0"/>
       </w:pPr>
     </w:p>
-    <w:p/>
-    <w:p/>
     <w:p>
       <w:pPr>
+        <w:spacing w:after="160" w:line="259" w:lineRule="auto"/>
+        <w:ind w:left="0" w:right="0" w:firstLine="0"/>
+        <w:jc w:val="left"/>
+      </w:pPr>
+      <w:r>
+        <w:br w:type="page"/>
+      </w:r>
+    </w:p>
+    <w:p>
+      <w:pPr>
         <w:pStyle w:val="Heading2"/>
       </w:pPr>
-      <w:bookmarkStart w:id="6" w:name="_Toc438484920"/>
-      <w:r>
+      <w:bookmarkStart w:id="5" w:name="_Toc439610934"/>
+      <w:r>
+        <w:lastRenderedPageBreak/>
         <w:t xml:space="preserve">Method 3 - </w:t>
       </w:r>
       <w:proofErr w:type="spellStart"/>
@@ -8688,11 +9215,11 @@
       <w:r>
         <w:t>String name, String path)</w:t>
       </w:r>
-      <w:bookmarkEnd w:id="6"/>
+      <w:bookmarkEnd w:id="5"/>
     </w:p>
     <w:tbl>
       <w:tblPr>
-        <w:tblStyle w:val="GridTable4-Accent5"/>
+        <w:tblStyle w:val="GridTable4Accent5"/>
         <w:tblW w:w="9461" w:type="dxa"/>
         <w:tblLook w:val="04A0" w:firstRow="1" w:lastRow="0" w:firstColumn="1" w:lastColumn="0" w:noHBand="0" w:noVBand="1"/>
       </w:tblPr>
@@ -8913,11 +9440,7 @@
               <w:t>name</w:t>
             </w:r>
             <w:r>
-              <w:t xml:space="preserve"> does not give enough information about what it represents. </w:t>
-            </w:r>
-            <w:r>
-              <w:lastRenderedPageBreak/>
-              <w:t xml:space="preserve">(name -&gt; </w:t>
+              <w:t xml:space="preserve"> does not give enough information about what it represents. (name -&gt; </w:t>
             </w:r>
             <w:proofErr w:type="spellStart"/>
             <w:r>
@@ -8949,7 +9472,6 @@
               <w:jc w:val="center"/>
             </w:pPr>
             <w:r>
-              <w:lastRenderedPageBreak/>
               <w:t>1</w:t>
             </w:r>
           </w:p>
@@ -9369,11 +9891,14 @@
         </w:tc>
       </w:tr>
     </w:tbl>
-    <w:p/>
-    <w:p/>
+    <w:p>
+      <w:pPr>
+        <w:ind w:left="0" w:firstLine="0"/>
+      </w:pPr>
+    </w:p>
     <w:tbl>
       <w:tblPr>
-        <w:tblStyle w:val="GridTable4-Accent5"/>
+        <w:tblStyle w:val="GridTable4Accent5"/>
         <w:tblW w:w="9461" w:type="dxa"/>
         <w:tblLook w:val="04A0" w:firstRow="1" w:lastRow="0" w:firstColumn="1" w:lastColumn="0" w:noHBand="0" w:noVBand="1"/>
       </w:tblPr>
@@ -9575,33 +10100,16 @@
               <w:adjustRightInd w:val="0"/>
               <w:spacing w:after="0" w:line="240" w:lineRule="auto"/>
               <w:ind w:left="0" w:right="0" w:firstLine="0"/>
+              <w:jc w:val="center"/>
               <w:cnfStyle w:val="000000000000" w:firstRow="0" w:lastRow="0" w:firstColumn="0" w:lastColumn="0" w:oddVBand="0" w:evenVBand="0" w:oddHBand="0" w:evenHBand="0" w:firstRowFirstColumn="0" w:firstRowLastColumn="0" w:lastRowFirstColumn="0" w:lastRowLastColumn="0"/>
-              <w:rPr>
-                <w:rFonts w:ascii="Cambria" w:eastAsiaTheme="minorEastAsia" w:hAnsi="Cambria" w:cs="Cambria"/>
+            </w:pPr>
+            <w:r>
+              <w:rPr>
+                <w:rFonts w:asciiTheme="minorHAnsi" w:eastAsiaTheme="minorEastAsia" w:hAnsiTheme="minorHAnsi" w:cs="Cambria"/>
                 <w:szCs w:val="23"/>
               </w:rPr>
-            </w:pPr>
-            <w:r>
-              <w:rPr>
-                <w:rFonts w:ascii="Cambria" w:eastAsiaTheme="minorEastAsia" w:hAnsi="Cambria" w:cs="Cambria"/>
-                <w:szCs w:val="23"/>
-              </w:rPr>
-              <w:t>F</w:t>
-            </w:r>
-            <w:r>
-              <w:rPr>
-                <w:rFonts w:ascii="Cambria" w:eastAsiaTheme="minorEastAsia" w:hAnsi="Cambria" w:cs="Cambria"/>
-                <w:szCs w:val="23"/>
-              </w:rPr>
-              <w:t>irst brace is on the same line of the instruction that opens the new block</w:t>
-            </w:r>
-          </w:p>
-          <w:p>
-            <w:pPr>
-              <w:ind w:left="0" w:firstLine="0"/>
-              <w:jc w:val="center"/>
-              <w:cnfStyle w:val="000000000000" w:firstRow="0" w:lastRow="0" w:firstColumn="0" w:lastColumn="0" w:oddVBand="0" w:evenVBand="0" w:oddHBand="0" w:evenHBand="0" w:firstRowFirstColumn="0" w:firstRowLastColumn="0" w:lastRowFirstColumn="0" w:lastRowLastColumn="0"/>
-            </w:pPr>
+              <w:t>First brace is on the same line of the instruction that opens the new block</w:t>
+            </w:r>
           </w:p>
         </w:tc>
       </w:tr>
@@ -9609,7 +10117,7 @@
     <w:p/>
     <w:tbl>
       <w:tblPr>
-        <w:tblStyle w:val="GridTable4-Accent5"/>
+        <w:tblStyle w:val="GridTable4Accent5"/>
         <w:tblW w:w="9461" w:type="dxa"/>
         <w:tblLook w:val="04A0" w:firstRow="1" w:lastRow="0" w:firstColumn="1" w:lastColumn="0" w:noHBand="0" w:noVBand="1"/>
       </w:tblPr>
@@ -9771,6 +10279,7 @@
               <w:jc w:val="center"/>
             </w:pPr>
             <w:r>
+              <w:lastRenderedPageBreak/>
               <w:t>12</w:t>
             </w:r>
           </w:p>
@@ -9832,11 +10341,7 @@
               <w:t>However</w:t>
             </w:r>
             <w:r>
-              <w:t xml:space="preserve"> this requirement is </w:t>
-            </w:r>
-            <w:r>
-              <w:lastRenderedPageBreak/>
-              <w:t xml:space="preserve">respected which means that </w:t>
+              <w:t xml:space="preserve"> this requirement is respected which means that </w:t>
             </w:r>
             <w:r>
               <w:t xml:space="preserve">sections are correctly </w:t>
@@ -9847,13 +10352,6 @@
             <w:r>
               <w:t xml:space="preserve"> the entire class.</w:t>
             </w:r>
-          </w:p>
-          <w:p>
-            <w:pPr>
-              <w:ind w:left="0" w:firstLine="0"/>
-              <w:jc w:val="center"/>
-              <w:cnfStyle w:val="000000000000" w:firstRow="0" w:lastRow="0" w:firstColumn="0" w:lastColumn="0" w:oddVBand="0" w:evenVBand="0" w:oddHBand="0" w:evenHBand="0" w:firstRowFirstColumn="0" w:firstRowLastColumn="0" w:lastRowFirstColumn="0" w:lastRowLastColumn="0"/>
-            </w:pPr>
           </w:p>
         </w:tc>
       </w:tr>
@@ -9865,7 +10363,7 @@
     </w:p>
     <w:tbl>
       <w:tblPr>
-        <w:tblStyle w:val="GridTable4-Accent5"/>
+        <w:tblStyle w:val="GridTable4Accent5"/>
         <w:tblW w:w="9461" w:type="dxa"/>
         <w:tblLook w:val="04A0" w:firstRow="1" w:lastRow="0" w:firstColumn="1" w:lastColumn="0" w:noHBand="0" w:noVBand="1"/>
       </w:tblPr>
@@ -10067,10 +10565,13 @@
               <w:ind w:left="32" w:right="0" w:firstLine="0"/>
               <w:jc w:val="center"/>
               <w:cnfStyle w:val="000000000000" w:firstRow="0" w:lastRow="0" w:firstColumn="0" w:lastColumn="0" w:oddVBand="0" w:evenVBand="0" w:oddHBand="0" w:evenHBand="0" w:firstRowFirstColumn="0" w:firstRowLastColumn="0" w:lastRowFirstColumn="0" w:lastRowLastColumn="0"/>
-            </w:pPr>
-            <w:r>
-              <w:rPr>
-                <w:rFonts w:ascii="Cambria" w:eastAsiaTheme="minorEastAsia" w:hAnsi="Cambria" w:cs="Cambria"/>
+              <w:rPr>
+                <w:rFonts w:asciiTheme="minorHAnsi" w:hAnsiTheme="minorHAnsi"/>
+              </w:rPr>
+            </w:pPr>
+            <w:r>
+              <w:rPr>
+                <w:rFonts w:asciiTheme="minorHAnsi" w:eastAsiaTheme="minorEastAsia" w:hAnsiTheme="minorHAnsi" w:cs="Cambria"/>
                 <w:szCs w:val="23"/>
               </w:rPr>
               <w:t xml:space="preserve">Comment of the </w:t>
@@ -10078,7 +10579,7 @@
             <w:proofErr w:type="spellStart"/>
             <w:r>
               <w:rPr>
-                <w:rFonts w:ascii="Cambria" w:eastAsiaTheme="minorEastAsia" w:hAnsi="Cambria" w:cs="Cambria"/>
+                <w:rFonts w:asciiTheme="minorHAnsi" w:eastAsiaTheme="minorEastAsia" w:hAnsiTheme="minorHAnsi" w:cs="Cambria"/>
                 <w:szCs w:val="23"/>
               </w:rPr>
               <w:t>fn</w:t>
@@ -10086,7 +10587,7 @@
             <w:proofErr w:type="spellEnd"/>
             <w:r>
               <w:rPr>
-                <w:rFonts w:ascii="Cambria" w:eastAsiaTheme="minorEastAsia" w:hAnsi="Cambria" w:cs="Cambria"/>
+                <w:rFonts w:asciiTheme="minorHAnsi" w:eastAsiaTheme="minorEastAsia" w:hAnsiTheme="minorHAnsi" w:cs="Cambria"/>
                 <w:szCs w:val="23"/>
               </w:rPr>
               <w:t xml:space="preserve"> is well written, but comment on line 2897 is and explained because it doesn’t tell what the code does instead it just inform us that if exception is thrown the resource was found</w:t>
@@ -10097,7 +10598,7 @@
       <w:tr>
         <w:trPr>
           <w:cnfStyle w:val="000000100000" w:firstRow="0" w:lastRow="0" w:firstColumn="0" w:lastColumn="0" w:oddVBand="0" w:evenVBand="0" w:oddHBand="1" w:evenHBand="0" w:firstRowFirstColumn="0" w:firstRowLastColumn="0" w:lastRowFirstColumn="0" w:lastRowLastColumn="0"/>
-          <w:trHeight w:val="1169"/>
+          <w:trHeight w:val="557"/>
         </w:trPr>
         <w:tc>
           <w:tcPr>
@@ -10155,13 +10656,13 @@
               <w:jc w:val="center"/>
               <w:cnfStyle w:val="000000100000" w:firstRow="0" w:lastRow="0" w:firstColumn="0" w:lastColumn="0" w:oddVBand="0" w:evenVBand="0" w:oddHBand="1" w:evenHBand="0" w:firstRowFirstColumn="0" w:firstRowLastColumn="0" w:lastRowFirstColumn="0" w:lastRowLastColumn="0"/>
               <w:rPr>
-                <w:rFonts w:ascii="Cambria" w:eastAsiaTheme="minorEastAsia" w:hAnsi="Cambria" w:cs="Cambria"/>
+                <w:rFonts w:asciiTheme="minorHAnsi" w:eastAsiaTheme="minorEastAsia" w:hAnsiTheme="minorHAnsi" w:cs="Cambria"/>
                 <w:szCs w:val="23"/>
               </w:rPr>
             </w:pPr>
             <w:r>
               <w:rPr>
-                <w:rFonts w:ascii="Cambria" w:eastAsiaTheme="minorEastAsia" w:hAnsi="Cambria" w:cs="Cambria"/>
+                <w:rFonts w:asciiTheme="minorHAnsi" w:eastAsiaTheme="minorEastAsia" w:hAnsiTheme="minorHAnsi" w:cs="Cambria"/>
                 <w:szCs w:val="23"/>
               </w:rPr>
               <w:t>Comments are not written in the proposed way</w:t>
@@ -10178,7 +10679,7 @@
     <w:p/>
     <w:tbl>
       <w:tblPr>
-        <w:tblStyle w:val="GridTable4-Accent5"/>
+        <w:tblStyle w:val="GridTable4Accent5"/>
         <w:tblW w:w="9461" w:type="dxa"/>
         <w:tblLook w:val="04A0" w:firstRow="1" w:lastRow="0" w:firstColumn="1" w:lastColumn="0" w:noHBand="0" w:noVBand="1"/>
       </w:tblPr>
@@ -10380,17 +10881,20 @@
               <w:ind w:left="32" w:right="0" w:firstLine="0"/>
               <w:jc w:val="center"/>
               <w:cnfStyle w:val="000000000000" w:firstRow="0" w:lastRow="0" w:firstColumn="0" w:lastColumn="0" w:oddVBand="0" w:evenVBand="0" w:oddHBand="0" w:evenHBand="0" w:firstRowFirstColumn="0" w:firstRowLastColumn="0" w:lastRowFirstColumn="0" w:lastRowLastColumn="0"/>
-            </w:pPr>
-            <w:r>
-              <w:rPr>
-                <w:rFonts w:ascii="Cambria" w:eastAsiaTheme="minorEastAsia" w:hAnsi="Cambria" w:cs="Cambria"/>
+              <w:rPr>
+                <w:rFonts w:asciiTheme="minorHAnsi" w:hAnsiTheme="minorHAnsi"/>
+              </w:rPr>
+            </w:pPr>
+            <w:r>
+              <w:rPr>
+                <w:rFonts w:asciiTheme="minorHAnsi" w:eastAsiaTheme="minorEastAsia" w:hAnsiTheme="minorHAnsi" w:cs="Cambria"/>
                 <w:szCs w:val="23"/>
               </w:rPr>
               <w:t>Class implementation comment is in wrong position, it should be after class statement</w:t>
             </w:r>
             <w:r>
               <w:rPr>
-                <w:rFonts w:ascii="Cambria" w:eastAsiaTheme="minorEastAsia" w:hAnsi="Cambria" w:cs="Cambria"/>
+                <w:rFonts w:asciiTheme="minorHAnsi" w:eastAsiaTheme="minorEastAsia" w:hAnsiTheme="minorHAnsi" w:cs="Cambria"/>
                 <w:sz w:val="23"/>
                 <w:szCs w:val="23"/>
               </w:rPr>
@@ -10495,7 +10999,7 @@
       </w:tr>
       <w:tr>
         <w:trPr>
-          <w:trHeight w:val="1169"/>
+          <w:trHeight w:val="341"/>
         </w:trPr>
         <w:tc>
           <w:tcPr>
@@ -10562,22 +11066,21 @@
               <w:jc w:val="center"/>
               <w:cnfStyle w:val="000000000000" w:firstRow="0" w:lastRow="0" w:firstColumn="0" w:lastColumn="0" w:oddVBand="0" w:evenVBand="0" w:oddHBand="0" w:evenHBand="0" w:firstRowFirstColumn="0" w:firstRowLastColumn="0" w:lastRowFirstColumn="0" w:lastRowLastColumn="0"/>
               <w:rPr>
-                <w:szCs w:val="23"/>
-              </w:rPr>
-            </w:pPr>
-            <w:r>
-              <w:rPr>
-                <w:sz w:val="23"/>
-                <w:szCs w:val="23"/>
-              </w:rPr>
-              <w:t>Instance variables are declared in wrong o</w:t>
-            </w:r>
-            <w:r>
-              <w:rPr>
-                <w:sz w:val="23"/>
-                <w:szCs w:val="23"/>
-              </w:rPr>
-              <w:t>rder. Order should be: public, protected, package level and private as last. This is not the case in this class.</w:t>
+                <w:szCs w:val="20"/>
+              </w:rPr>
+            </w:pPr>
+            <w:r>
+              <w:rPr>
+                <w:szCs w:val="20"/>
+              </w:rPr>
+              <w:t xml:space="preserve">Instance variables are declared in wrong order. Order should be: public, protected, package level and private as last. This is not the </w:t>
+            </w:r>
+            <w:r>
+              <w:rPr>
+                <w:szCs w:val="20"/>
+              </w:rPr>
+              <w:lastRenderedPageBreak/>
+              <w:t>case in this class.</w:t>
             </w:r>
           </w:p>
         </w:tc>
@@ -10587,7 +11090,7 @@
     <w:p/>
     <w:tbl>
       <w:tblPr>
-        <w:tblStyle w:val="GridTable4-Accent5"/>
+        <w:tblStyle w:val="GridTable4Accent5"/>
         <w:tblW w:w="9461" w:type="dxa"/>
         <w:tblLook w:val="04A0" w:firstRow="1" w:lastRow="0" w:firstColumn="1" w:lastColumn="0" w:noHBand="0" w:noVBand="1"/>
       </w:tblPr>
@@ -10836,7 +11339,7 @@
       <w:tr>
         <w:trPr>
           <w:cnfStyle w:val="000000100000" w:firstRow="0" w:lastRow="0" w:firstColumn="0" w:lastColumn="0" w:oddVBand="0" w:evenVBand="0" w:oddHBand="1" w:evenHBand="0" w:firstRowFirstColumn="0" w:firstRowLastColumn="0" w:lastRowFirstColumn="0" w:lastRowLastColumn="0"/>
-          <w:trHeight w:val="1169"/>
+          <w:trHeight w:val="845"/>
         </w:trPr>
         <w:tc>
           <w:tcPr>
@@ -10920,7 +11423,7 @@
     <w:p/>
     <w:tbl>
       <w:tblPr>
-        <w:tblStyle w:val="GridTable4-Accent5"/>
+        <w:tblStyle w:val="GridTable4Accent5"/>
         <w:tblW w:w="9461" w:type="dxa"/>
         <w:tblLook w:val="04A0" w:firstRow="1" w:lastRow="0" w:firstColumn="1" w:lastColumn="0" w:noHBand="0" w:noVBand="1"/>
       </w:tblPr>
@@ -11154,12 +11657,9 @@
         <w:ind w:left="0" w:firstLine="0"/>
       </w:pPr>
     </w:p>
-    <w:p/>
-    <w:p/>
-    <w:p/>
     <w:tbl>
       <w:tblPr>
-        <w:tblStyle w:val="GridTable4-Accent5"/>
+        <w:tblStyle w:val="GridTable4Accent5"/>
         <w:tblW w:w="9461" w:type="dxa"/>
         <w:tblLook w:val="04A0" w:firstRow="1" w:lastRow="0" w:firstColumn="1" w:lastColumn="0" w:noHBand="0" w:noVBand="1"/>
       </w:tblPr>
@@ -11301,7 +11801,7 @@
       </w:tr>
       <w:tr>
         <w:trPr>
-          <w:trHeight w:val="1169"/>
+          <w:trHeight w:val="620"/>
         </w:trPr>
         <w:tc>
           <w:tcPr>
@@ -11381,18 +11881,604 @@
       <w:pPr>
         <w:pStyle w:val="Heading1"/>
       </w:pPr>
-      <w:bookmarkStart w:id="7" w:name="_Toc438484921"/>
+      <w:bookmarkStart w:id="6" w:name="_Toc439610935"/>
+      <w:r>
+        <w:t>Other problems</w:t>
+      </w:r>
+      <w:bookmarkEnd w:id="6"/>
+    </w:p>
+    <w:p>
+      <w:pPr>
+        <w:ind w:left="0" w:firstLine="0"/>
+      </w:pPr>
+      <w:r>
+        <w:t>There is an error in the line 2912 o</w:t>
+      </w:r>
+      <w:bookmarkStart w:id="7" w:name="_GoBack"/>
+      <w:bookmarkEnd w:id="7"/>
+      <w:r>
+        <w:t xml:space="preserve">f the third function </w:t>
+      </w:r>
+      <w:proofErr w:type="spellStart"/>
+      <w:r>
+        <w:t>findResourceInternalFromRepositories</w:t>
+      </w:r>
+      <w:proofErr w:type="spellEnd"/>
+      <w:r>
+        <w:t xml:space="preserve">. Issue is related to the position of </w:t>
+      </w:r>
+      <w:r>
+        <w:rPr>
+          <w:b/>
+          <w:i/>
+        </w:rPr>
+        <w:t>if</w:t>
+      </w:r>
+      <w:r>
+        <w:t xml:space="preserve"> statement:</w:t>
+      </w:r>
+    </w:p>
+    <w:p>
+      <w:pPr>
+        <w:spacing w:after="0"/>
+        <w:ind w:left="0" w:firstLine="0"/>
+      </w:pPr>
+      <w:proofErr w:type="spellStart"/>
+      <w:r>
+        <w:t>ResourceAttributes</w:t>
+      </w:r>
+      <w:proofErr w:type="spellEnd"/>
+      <w:r>
+        <w:t xml:space="preserve"> attributes =</w:t>
+      </w:r>
+    </w:p>
+    <w:p>
+      <w:pPr>
+        <w:spacing w:after="0"/>
+        <w:ind w:left="0" w:firstLine="0"/>
+      </w:pPr>
+      <w:r>
+        <w:t xml:space="preserve">                    (</w:t>
+      </w:r>
+      <w:proofErr w:type="spellStart"/>
+      <w:r>
+        <w:t>ResourceAttributes</w:t>
+      </w:r>
+      <w:proofErr w:type="spellEnd"/>
+      <w:r>
+        <w:t xml:space="preserve">) </w:t>
+      </w:r>
+      <w:proofErr w:type="spellStart"/>
+      <w:proofErr w:type="gramStart"/>
+      <w:r>
+        <w:t>resources.getAttributes</w:t>
+      </w:r>
+      <w:proofErr w:type="spellEnd"/>
+      <w:r>
+        <w:t>(</w:t>
+      </w:r>
+      <w:proofErr w:type="spellStart"/>
+      <w:proofErr w:type="gramEnd"/>
+      <w:r>
+        <w:t>fullPath</w:t>
+      </w:r>
+      <w:proofErr w:type="spellEnd"/>
+      <w:r>
+        <w:t>);</w:t>
+      </w:r>
+    </w:p>
+    <w:p>
+      <w:pPr>
+        <w:spacing w:after="0"/>
+        <w:ind w:left="0" w:firstLine="0"/>
+      </w:pPr>
       <w:r>
         <w:lastRenderedPageBreak/>
-        <w:t>Other problems</w:t>
-      </w:r>
-      <w:bookmarkEnd w:id="7"/>
+        <w:t xml:space="preserve">                </w:t>
+      </w:r>
+      <w:proofErr w:type="spellStart"/>
+      <w:proofErr w:type="gramStart"/>
+      <w:r>
+        <w:t>contentLength</w:t>
+      </w:r>
+      <w:proofErr w:type="spellEnd"/>
+      <w:proofErr w:type="gramEnd"/>
+      <w:r>
+        <w:t xml:space="preserve"> = (</w:t>
+      </w:r>
+      <w:proofErr w:type="spellStart"/>
+      <w:r>
+        <w:t>int</w:t>
+      </w:r>
+      <w:proofErr w:type="spellEnd"/>
+      <w:r>
+        <w:t xml:space="preserve">) </w:t>
+      </w:r>
+      <w:proofErr w:type="spellStart"/>
+      <w:r>
+        <w:t>attributes.getContentLength</w:t>
+      </w:r>
+      <w:proofErr w:type="spellEnd"/>
+      <w:r>
+        <w:t>();</w:t>
+      </w:r>
     </w:p>
-    <w:p/>
+    <w:p>
+      <w:pPr>
+        <w:spacing w:after="0"/>
+        <w:ind w:left="0" w:firstLine="0"/>
+      </w:pPr>
+      <w:r>
+        <w:t xml:space="preserve">                </w:t>
+      </w:r>
+      <w:proofErr w:type="spellStart"/>
+      <w:r>
+        <w:t>entry.lastModified</w:t>
+      </w:r>
+      <w:proofErr w:type="spellEnd"/>
+      <w:r>
+        <w:t xml:space="preserve"> = </w:t>
+      </w:r>
+      <w:proofErr w:type="spellStart"/>
+      <w:proofErr w:type="gramStart"/>
+      <w:r>
+        <w:t>attributes.getLastModified</w:t>
+      </w:r>
+      <w:proofErr w:type="spellEnd"/>
+      <w:r>
+        <w:t>(</w:t>
+      </w:r>
+      <w:proofErr w:type="gramEnd"/>
+      <w:r>
+        <w:t>);</w:t>
+      </w:r>
+    </w:p>
+    <w:p>
+      <w:pPr>
+        <w:spacing w:after="0"/>
+        <w:ind w:left="0" w:firstLine="0"/>
+      </w:pPr>
+    </w:p>
+    <w:p>
+      <w:pPr>
+        <w:spacing w:after="0"/>
+        <w:ind w:left="0" w:firstLine="0"/>
+        <w:rPr>
+          <w:b/>
+          <w:i/>
+        </w:rPr>
+      </w:pPr>
+      <w:r>
+        <w:rPr>
+          <w:b/>
+          <w:i/>
+        </w:rPr>
+        <w:t xml:space="preserve">                </w:t>
+      </w:r>
+      <w:proofErr w:type="gramStart"/>
+      <w:r>
+        <w:rPr>
+          <w:b/>
+          <w:i/>
+        </w:rPr>
+        <w:t>if</w:t>
+      </w:r>
+      <w:proofErr w:type="gramEnd"/>
+      <w:r>
+        <w:rPr>
+          <w:b/>
+          <w:i/>
+        </w:rPr>
+        <w:t xml:space="preserve"> (resource != null) {</w:t>
+      </w:r>
+    </w:p>
+    <w:p>
+      <w:pPr>
+        <w:spacing w:after="0"/>
+        <w:ind w:left="0" w:firstLine="0"/>
+      </w:pPr>
+    </w:p>
+    <w:p>
+      <w:pPr>
+        <w:spacing w:after="0"/>
+        <w:ind w:left="0" w:firstLine="0"/>
+      </w:pPr>
+      <w:r>
+        <w:t xml:space="preserve">                    </w:t>
+      </w:r>
+      <w:proofErr w:type="gramStart"/>
+      <w:r>
+        <w:t>try</w:t>
+      </w:r>
+      <w:proofErr w:type="gramEnd"/>
+      <w:r>
+        <w:t xml:space="preserve"> {</w:t>
+      </w:r>
+    </w:p>
+    <w:p>
+      <w:pPr>
+        <w:spacing w:after="0"/>
+        <w:ind w:left="0" w:firstLine="0"/>
+      </w:pPr>
+      <w:r>
+        <w:t xml:space="preserve">                        </w:t>
+      </w:r>
+      <w:proofErr w:type="spellStart"/>
+      <w:proofErr w:type="gramStart"/>
+      <w:r>
+        <w:t>binaryStream</w:t>
+      </w:r>
+      <w:proofErr w:type="spellEnd"/>
+      <w:proofErr w:type="gramEnd"/>
+      <w:r>
+        <w:t xml:space="preserve"> = </w:t>
+      </w:r>
+      <w:proofErr w:type="spellStart"/>
+      <w:r>
+        <w:t>resource.streamContent</w:t>
+      </w:r>
+      <w:proofErr w:type="spellEnd"/>
+      <w:r>
+        <w:t>();</w:t>
+      </w:r>
+    </w:p>
+    <w:p>
+      <w:pPr>
+        <w:spacing w:after="0"/>
+        <w:ind w:left="0" w:firstLine="0"/>
+      </w:pPr>
+      <w:r>
+        <w:t xml:space="preserve">                    } catch (</w:t>
+      </w:r>
+      <w:proofErr w:type="spellStart"/>
+      <w:r>
+        <w:t>IOException</w:t>
+      </w:r>
+      <w:proofErr w:type="spellEnd"/>
+      <w:r>
+        <w:t xml:space="preserve"> e) {</w:t>
+      </w:r>
+    </w:p>
+    <w:p>
+      <w:pPr>
+        <w:spacing w:after="0"/>
+        <w:ind w:left="0" w:firstLine="0"/>
+      </w:pPr>
+      <w:r>
+        <w:t xml:space="preserve">                        </w:t>
+      </w:r>
+      <w:proofErr w:type="gramStart"/>
+      <w:r>
+        <w:t>return</w:t>
+      </w:r>
+      <w:proofErr w:type="gramEnd"/>
+      <w:r>
+        <w:t xml:space="preserve"> null;</w:t>
+      </w:r>
+    </w:p>
+    <w:p>
+      <w:pPr>
+        <w:spacing w:after="0"/>
+        <w:ind w:left="0" w:firstLine="0"/>
+      </w:pPr>
+      <w:r>
+        <w:t xml:space="preserve">                    }</w:t>
+      </w:r>
+    </w:p>
+    <w:p>
+      <w:pPr>
+        <w:spacing w:after="0"/>
+        <w:ind w:left="0" w:firstLine="0"/>
+      </w:pPr>
+      <w:r>
+        <w:tab/>
+        <w:t>...</w:t>
+      </w:r>
+    </w:p>
+    <w:p>
+      <w:pPr>
+        <w:spacing w:after="0"/>
+        <w:ind w:left="0" w:firstLine="720"/>
+      </w:pPr>
+      <w:r>
+        <w:t>…</w:t>
+      </w:r>
+    </w:p>
+    <w:p>
+      <w:pPr>
+        <w:spacing w:after="0"/>
+        <w:ind w:left="0" w:firstLine="0"/>
+      </w:pPr>
+    </w:p>
+    <w:p>
+      <w:pPr>
+        <w:spacing w:after="0"/>
+        <w:ind w:left="0" w:firstLine="0"/>
+      </w:pPr>
+      <w:r>
+        <w:t xml:space="preserve">Code written this way could give </w:t>
+      </w:r>
+      <w:proofErr w:type="spellStart"/>
+      <w:r>
+        <w:t>NullException</w:t>
+      </w:r>
+      <w:proofErr w:type="spellEnd"/>
+      <w:r>
+        <w:t xml:space="preserve"> because we use the resource instance before checking if the instance is set (resource</w:t>
+      </w:r>
+      <w:proofErr w:type="gramStart"/>
+      <w:r>
+        <w:t>!=</w:t>
+      </w:r>
+      <w:proofErr w:type="gramEnd"/>
+      <w:r>
+        <w:t>null). It should be written in following way:</w:t>
+      </w:r>
+    </w:p>
+    <w:p>
+      <w:pPr>
+        <w:spacing w:after="0"/>
+        <w:ind w:left="0" w:firstLine="0"/>
+      </w:pPr>
+    </w:p>
+    <w:p>
+      <w:pPr>
+        <w:spacing w:after="0"/>
+        <w:ind w:left="0" w:firstLine="0"/>
+      </w:pPr>
+      <w:proofErr w:type="gramStart"/>
+      <w:r>
+        <w:rPr>
+          <w:b/>
+          <w:i/>
+        </w:rPr>
+        <w:t>if</w:t>
+      </w:r>
+      <w:proofErr w:type="gramEnd"/>
+      <w:r>
+        <w:rPr>
+          <w:b/>
+          <w:i/>
+        </w:rPr>
+        <w:t xml:space="preserve"> (resource != null) {</w:t>
+      </w:r>
+    </w:p>
+    <w:p>
+      <w:pPr>
+        <w:spacing w:after="0"/>
+        <w:ind w:left="0" w:firstLine="720"/>
+      </w:pPr>
+      <w:proofErr w:type="spellStart"/>
+      <w:r>
+        <w:t>ResourceAttributes</w:t>
+      </w:r>
+      <w:proofErr w:type="spellEnd"/>
+      <w:r>
+        <w:t xml:space="preserve"> attributes =</w:t>
+      </w:r>
+    </w:p>
+    <w:p>
+      <w:pPr>
+        <w:spacing w:after="0"/>
+        <w:ind w:left="0" w:firstLine="0"/>
+      </w:pPr>
+      <w:r>
+        <w:t xml:space="preserve">                    (</w:t>
+      </w:r>
+      <w:proofErr w:type="spellStart"/>
+      <w:r>
+        <w:t>ResourceAttributes</w:t>
+      </w:r>
+      <w:proofErr w:type="spellEnd"/>
+      <w:r>
+        <w:t xml:space="preserve">) </w:t>
+      </w:r>
+      <w:proofErr w:type="spellStart"/>
+      <w:proofErr w:type="gramStart"/>
+      <w:r>
+        <w:t>resources.getAttributes</w:t>
+      </w:r>
+      <w:proofErr w:type="spellEnd"/>
+      <w:r>
+        <w:t>(</w:t>
+      </w:r>
+      <w:proofErr w:type="spellStart"/>
+      <w:proofErr w:type="gramEnd"/>
+      <w:r>
+        <w:t>fullPath</w:t>
+      </w:r>
+      <w:proofErr w:type="spellEnd"/>
+      <w:r>
+        <w:t>);</w:t>
+      </w:r>
+    </w:p>
+    <w:p>
+      <w:pPr>
+        <w:spacing w:after="0"/>
+        <w:ind w:left="0" w:firstLine="0"/>
+      </w:pPr>
+      <w:r>
+        <w:t xml:space="preserve">                </w:t>
+      </w:r>
+      <w:proofErr w:type="spellStart"/>
+      <w:proofErr w:type="gramStart"/>
+      <w:r>
+        <w:t>contentLength</w:t>
+      </w:r>
+      <w:proofErr w:type="spellEnd"/>
+      <w:proofErr w:type="gramEnd"/>
+      <w:r>
+        <w:t xml:space="preserve"> = (</w:t>
+      </w:r>
+      <w:proofErr w:type="spellStart"/>
+      <w:r>
+        <w:t>int</w:t>
+      </w:r>
+      <w:proofErr w:type="spellEnd"/>
+      <w:r>
+        <w:t xml:space="preserve">) </w:t>
+      </w:r>
+      <w:proofErr w:type="spellStart"/>
+      <w:r>
+        <w:t>attributes.getContentLength</w:t>
+      </w:r>
+      <w:proofErr w:type="spellEnd"/>
+      <w:r>
+        <w:t>();</w:t>
+      </w:r>
+    </w:p>
+    <w:p>
+      <w:pPr>
+        <w:spacing w:after="0"/>
+        <w:ind w:left="0" w:firstLine="0"/>
+      </w:pPr>
+      <w:r>
+        <w:t xml:space="preserve">                </w:t>
+      </w:r>
+      <w:proofErr w:type="spellStart"/>
+      <w:r>
+        <w:t>entry.lastModified</w:t>
+      </w:r>
+      <w:proofErr w:type="spellEnd"/>
+      <w:r>
+        <w:t xml:space="preserve"> = </w:t>
+      </w:r>
+      <w:proofErr w:type="spellStart"/>
+      <w:proofErr w:type="gramStart"/>
+      <w:r>
+        <w:t>attributes.getLastModified</w:t>
+      </w:r>
+      <w:proofErr w:type="spellEnd"/>
+      <w:r>
+        <w:t>(</w:t>
+      </w:r>
+      <w:proofErr w:type="gramEnd"/>
+      <w:r>
+        <w:t>);</w:t>
+      </w:r>
+    </w:p>
+    <w:p>
+      <w:pPr>
+        <w:spacing w:after="0"/>
+        <w:ind w:left="0" w:firstLine="0"/>
+      </w:pPr>
+    </w:p>
+    <w:p>
+      <w:pPr>
+        <w:spacing w:after="0"/>
+        <w:ind w:left="0" w:firstLine="0"/>
+      </w:pPr>
+      <w:r>
+        <w:t xml:space="preserve">                    </w:t>
+      </w:r>
+      <w:proofErr w:type="gramStart"/>
+      <w:r>
+        <w:t>try</w:t>
+      </w:r>
+      <w:proofErr w:type="gramEnd"/>
+      <w:r>
+        <w:t xml:space="preserve"> {</w:t>
+      </w:r>
+    </w:p>
+    <w:p>
+      <w:pPr>
+        <w:spacing w:after="0"/>
+        <w:ind w:left="0" w:firstLine="0"/>
+      </w:pPr>
+      <w:r>
+        <w:t xml:space="preserve">                        </w:t>
+      </w:r>
+      <w:proofErr w:type="spellStart"/>
+      <w:proofErr w:type="gramStart"/>
+      <w:r>
+        <w:t>binaryStream</w:t>
+      </w:r>
+      <w:proofErr w:type="spellEnd"/>
+      <w:proofErr w:type="gramEnd"/>
+      <w:r>
+        <w:t xml:space="preserve"> = </w:t>
+      </w:r>
+      <w:proofErr w:type="spellStart"/>
+      <w:r>
+        <w:t>resource.streamContent</w:t>
+      </w:r>
+      <w:proofErr w:type="spellEnd"/>
+      <w:r>
+        <w:t>();</w:t>
+      </w:r>
+    </w:p>
+    <w:p>
+      <w:pPr>
+        <w:spacing w:after="0"/>
+        <w:ind w:left="0" w:firstLine="0"/>
+      </w:pPr>
+      <w:r>
+        <w:t xml:space="preserve">                    } catch (</w:t>
+      </w:r>
+      <w:proofErr w:type="spellStart"/>
+      <w:r>
+        <w:t>IOException</w:t>
+      </w:r>
+      <w:proofErr w:type="spellEnd"/>
+      <w:r>
+        <w:t xml:space="preserve"> e) {</w:t>
+      </w:r>
+    </w:p>
+    <w:p>
+      <w:pPr>
+        <w:spacing w:after="0"/>
+        <w:ind w:left="0" w:firstLine="0"/>
+      </w:pPr>
+      <w:r>
+        <w:t xml:space="preserve">                        </w:t>
+      </w:r>
+      <w:proofErr w:type="gramStart"/>
+      <w:r>
+        <w:t>return</w:t>
+      </w:r>
+      <w:proofErr w:type="gramEnd"/>
+      <w:r>
+        <w:t xml:space="preserve"> null;</w:t>
+      </w:r>
+    </w:p>
+    <w:p>
+      <w:pPr>
+        <w:spacing w:after="0"/>
+        <w:ind w:left="0" w:firstLine="0"/>
+      </w:pPr>
+      <w:r>
+        <w:t xml:space="preserve">                    }</w:t>
+      </w:r>
+    </w:p>
+    <w:p>
+      <w:pPr>
+        <w:spacing w:after="0"/>
+        <w:ind w:left="0" w:firstLine="0"/>
+      </w:pPr>
+      <w:r>
+        <w:tab/>
+        <w:t>...</w:t>
+      </w:r>
+    </w:p>
+    <w:p>
+      <w:pPr>
+        <w:spacing w:after="0"/>
+        <w:ind w:left="0" w:firstLine="720"/>
+      </w:pPr>
+      <w:r>
+        <w:t>…</w:t>
+      </w:r>
+    </w:p>
+    <w:p>
+      <w:pPr>
+        <w:spacing w:after="0"/>
+        <w:ind w:left="0" w:firstLine="0"/>
+      </w:pPr>
+    </w:p>
     <w:sectPr>
-      <w:footerReference w:type="even" r:id="rId13"/>
-      <w:footerReference w:type="default" r:id="rId14"/>
-      <w:footerReference w:type="first" r:id="rId15"/>
+      <w:footerReference w:type="even" r:id="rId14"/>
+      <w:footerReference w:type="default" r:id="rId15"/>
+      <w:footerReference w:type="first" r:id="rId16"/>
       <w:pgSz w:w="12240" w:h="15840"/>
       <w:pgMar w:top="1134" w:right="1797" w:bottom="1134" w:left="1797" w:header="720" w:footer="1134" w:gutter="0"/>
       <w:cols w:space="720"/>
@@ -11403,7 +12489,7 @@
 </file>
 
 <file path=word/endnotes.xml><?xml version="1.0" encoding="utf-8"?>
-<w:endnotes xmlns:wpc="http://schemas.microsoft.com/office/word/2010/wordprocessingCanvas" xmlns:mc="http://schemas.openxmlformats.org/markup-compatibility/2006" xmlns:o="urn:schemas-microsoft-com:office:office" xmlns:r="http://schemas.openxmlformats.org/officeDocument/2006/relationships" xmlns:m="http://schemas.openxmlformats.org/officeDocument/2006/math" xmlns:v="urn:schemas-microsoft-com:vml" xmlns:wp14="http://schemas.microsoft.com/office/word/2010/wordprocessingDrawing" xmlns:wp="http://schemas.openxmlformats.org/drawingml/2006/wordprocessingDrawing" xmlns:w10="urn:schemas-microsoft-com:office:word" xmlns:w="http://schemas.openxmlformats.org/wordprocessingml/2006/main" xmlns:w14="http://schemas.microsoft.com/office/word/2010/wordml" xmlns:w15="http://schemas.microsoft.com/office/word/2012/wordml" xmlns:wpg="http://schemas.microsoft.com/office/word/2010/wordprocessingGroup" xmlns:wpi="http://schemas.microsoft.com/office/word/2010/wordprocessingInk" xmlns:wne="http://schemas.microsoft.com/office/word/2006/wordml" xmlns:wps="http://schemas.microsoft.com/office/word/2010/wordprocessingShape" mc:Ignorable="w14 w15 wp14">
+<w:endnotes xmlns:wpc="http://schemas.microsoft.com/office/word/2010/wordprocessingCanvas" xmlns:mc="http://schemas.openxmlformats.org/markup-compatibility/2006" xmlns:o="urn:schemas-microsoft-com:office:office" xmlns:r="http://schemas.openxmlformats.org/officeDocument/2006/relationships" xmlns:m="http://schemas.openxmlformats.org/officeDocument/2006/math" xmlns:v="urn:schemas-microsoft-com:vml" xmlns:wp14="http://schemas.microsoft.com/office/word/2010/wordprocessingDrawing" xmlns:wp="http://schemas.openxmlformats.org/drawingml/2006/wordprocessingDrawing" xmlns:w10="urn:schemas-microsoft-com:office:word" xmlns:w="http://schemas.openxmlformats.org/wordprocessingml/2006/main" xmlns:w14="http://schemas.microsoft.com/office/word/2010/wordml" xmlns:wpg="http://schemas.microsoft.com/office/word/2010/wordprocessingGroup" xmlns:wpi="http://schemas.microsoft.com/office/word/2010/wordprocessingInk" xmlns:wne="http://schemas.microsoft.com/office/word/2006/wordml" xmlns:wps="http://schemas.microsoft.com/office/word/2010/wordprocessingShape" mc:Ignorable="w14 wp14">
   <w:endnote w:type="separator" w:id="-1">
     <w:p>
       <w:pPr>
@@ -11428,7 +12514,7 @@
 </file>
 
 <file path=word/footer1.xml><?xml version="1.0" encoding="utf-8"?>
-<w:ftr xmlns:wpc="http://schemas.microsoft.com/office/word/2010/wordprocessingCanvas" xmlns:mc="http://schemas.openxmlformats.org/markup-compatibility/2006" xmlns:o="urn:schemas-microsoft-com:office:office" xmlns:r="http://schemas.openxmlformats.org/officeDocument/2006/relationships" xmlns:m="http://schemas.openxmlformats.org/officeDocument/2006/math" xmlns:v="urn:schemas-microsoft-com:vml" xmlns:wp14="http://schemas.microsoft.com/office/word/2010/wordprocessingDrawing" xmlns:wp="http://schemas.openxmlformats.org/drawingml/2006/wordprocessingDrawing" xmlns:w10="urn:schemas-microsoft-com:office:word" xmlns:w="http://schemas.openxmlformats.org/wordprocessingml/2006/main" xmlns:w14="http://schemas.microsoft.com/office/word/2010/wordml" xmlns:w15="http://schemas.microsoft.com/office/word/2012/wordml" xmlns:wpg="http://schemas.microsoft.com/office/word/2010/wordprocessingGroup" xmlns:wpi="http://schemas.microsoft.com/office/word/2010/wordprocessingInk" xmlns:wne="http://schemas.microsoft.com/office/word/2006/wordml" xmlns:wps="http://schemas.microsoft.com/office/word/2010/wordprocessingShape" mc:Ignorable="w14 w15 wp14">
+<w:ftr xmlns:wpc="http://schemas.microsoft.com/office/word/2010/wordprocessingCanvas" xmlns:mc="http://schemas.openxmlformats.org/markup-compatibility/2006" xmlns:o="urn:schemas-microsoft-com:office:office" xmlns:r="http://schemas.openxmlformats.org/officeDocument/2006/relationships" xmlns:m="http://schemas.openxmlformats.org/officeDocument/2006/math" xmlns:v="urn:schemas-microsoft-com:vml" xmlns:wp14="http://schemas.microsoft.com/office/word/2010/wordprocessingDrawing" xmlns:wp="http://schemas.openxmlformats.org/drawingml/2006/wordprocessingDrawing" xmlns:w10="urn:schemas-microsoft-com:office:word" xmlns:w="http://schemas.openxmlformats.org/wordprocessingml/2006/main" xmlns:w14="http://schemas.microsoft.com/office/word/2010/wordml" xmlns:wpg="http://schemas.microsoft.com/office/word/2010/wordprocessingGroup" xmlns:wpi="http://schemas.microsoft.com/office/word/2010/wordprocessingInk" xmlns:wne="http://schemas.microsoft.com/office/word/2006/wordml" xmlns:wps="http://schemas.microsoft.com/office/word/2010/wordprocessingShape" mc:Ignorable="w14 wp14">
   <w:p>
     <w:pPr>
       <w:spacing w:after="0" w:line="276" w:lineRule="auto"/>
@@ -11440,7 +12526,7 @@
 </file>
 
 <file path=word/footer2.xml><?xml version="1.0" encoding="utf-8"?>
-<w:ftr xmlns:wpc="http://schemas.microsoft.com/office/word/2010/wordprocessingCanvas" xmlns:mc="http://schemas.openxmlformats.org/markup-compatibility/2006" xmlns:o="urn:schemas-microsoft-com:office:office" xmlns:r="http://schemas.openxmlformats.org/officeDocument/2006/relationships" xmlns:m="http://schemas.openxmlformats.org/officeDocument/2006/math" xmlns:v="urn:schemas-microsoft-com:vml" xmlns:wp14="http://schemas.microsoft.com/office/word/2010/wordprocessingDrawing" xmlns:wp="http://schemas.openxmlformats.org/drawingml/2006/wordprocessingDrawing" xmlns:w10="urn:schemas-microsoft-com:office:word" xmlns:w="http://schemas.openxmlformats.org/wordprocessingml/2006/main" xmlns:w14="http://schemas.microsoft.com/office/word/2010/wordml" xmlns:w15="http://schemas.microsoft.com/office/word/2012/wordml" xmlns:wpg="http://schemas.microsoft.com/office/word/2010/wordprocessingGroup" xmlns:wpi="http://schemas.microsoft.com/office/word/2010/wordprocessingInk" xmlns:wne="http://schemas.microsoft.com/office/word/2006/wordml" xmlns:wps="http://schemas.microsoft.com/office/word/2010/wordprocessingShape" mc:Ignorable="w14 w15 wp14">
+<w:ftr xmlns:wpc="http://schemas.microsoft.com/office/word/2010/wordprocessingCanvas" xmlns:mc="http://schemas.openxmlformats.org/markup-compatibility/2006" xmlns:o="urn:schemas-microsoft-com:office:office" xmlns:r="http://schemas.openxmlformats.org/officeDocument/2006/relationships" xmlns:m="http://schemas.openxmlformats.org/officeDocument/2006/math" xmlns:v="urn:schemas-microsoft-com:vml" xmlns:wp14="http://schemas.microsoft.com/office/word/2010/wordprocessingDrawing" xmlns:wp="http://schemas.openxmlformats.org/drawingml/2006/wordprocessingDrawing" xmlns:w10="urn:schemas-microsoft-com:office:word" xmlns:w="http://schemas.openxmlformats.org/wordprocessingml/2006/main" xmlns:w14="http://schemas.microsoft.com/office/word/2010/wordml" xmlns:wpg="http://schemas.microsoft.com/office/word/2010/wordprocessingGroup" xmlns:wpi="http://schemas.microsoft.com/office/word/2010/wordprocessingInk" xmlns:wne="http://schemas.microsoft.com/office/word/2006/wordml" xmlns:wps="http://schemas.microsoft.com/office/word/2010/wordprocessingShape" mc:Ignorable="w14 wp14">
   <w:p>
     <w:pPr>
       <w:spacing w:after="0" w:line="240" w:lineRule="auto"/>
@@ -11470,7 +12556,7 @@
 </file>
 
 <file path=word/footer3.xml><?xml version="1.0" encoding="utf-8"?>
-<w:ftr xmlns:wpc="http://schemas.microsoft.com/office/word/2010/wordprocessingCanvas" xmlns:mc="http://schemas.openxmlformats.org/markup-compatibility/2006" xmlns:o="urn:schemas-microsoft-com:office:office" xmlns:r="http://schemas.openxmlformats.org/officeDocument/2006/relationships" xmlns:m="http://schemas.openxmlformats.org/officeDocument/2006/math" xmlns:v="urn:schemas-microsoft-com:vml" xmlns:wp14="http://schemas.microsoft.com/office/word/2010/wordprocessingDrawing" xmlns:wp="http://schemas.openxmlformats.org/drawingml/2006/wordprocessingDrawing" xmlns:w10="urn:schemas-microsoft-com:office:word" xmlns:w="http://schemas.openxmlformats.org/wordprocessingml/2006/main" xmlns:w14="http://schemas.microsoft.com/office/word/2010/wordml" xmlns:w15="http://schemas.microsoft.com/office/word/2012/wordml" xmlns:wpg="http://schemas.microsoft.com/office/word/2010/wordprocessingGroup" xmlns:wpi="http://schemas.microsoft.com/office/word/2010/wordprocessingInk" xmlns:wne="http://schemas.microsoft.com/office/word/2006/wordml" xmlns:wps="http://schemas.microsoft.com/office/word/2010/wordprocessingShape" mc:Ignorable="w14 w15 wp14">
+<w:ftr xmlns:wpc="http://schemas.microsoft.com/office/word/2010/wordprocessingCanvas" xmlns:mc="http://schemas.openxmlformats.org/markup-compatibility/2006" xmlns:o="urn:schemas-microsoft-com:office:office" xmlns:r="http://schemas.openxmlformats.org/officeDocument/2006/relationships" xmlns:m="http://schemas.openxmlformats.org/officeDocument/2006/math" xmlns:v="urn:schemas-microsoft-com:vml" xmlns:wp14="http://schemas.microsoft.com/office/word/2010/wordprocessingDrawing" xmlns:wp="http://schemas.openxmlformats.org/drawingml/2006/wordprocessingDrawing" xmlns:w10="urn:schemas-microsoft-com:office:word" xmlns:w="http://schemas.openxmlformats.org/wordprocessingml/2006/main" xmlns:w14="http://schemas.microsoft.com/office/word/2010/wordml" xmlns:wpg="http://schemas.microsoft.com/office/word/2010/wordprocessingGroup" xmlns:wpi="http://schemas.microsoft.com/office/word/2010/wordprocessingInk" xmlns:wne="http://schemas.microsoft.com/office/word/2006/wordml" xmlns:wps="http://schemas.microsoft.com/office/word/2010/wordprocessingShape" mc:Ignorable="w14 wp14">
   <w:p>
     <w:pPr>
       <w:spacing w:after="0" w:line="240" w:lineRule="auto"/>
@@ -11500,7 +12586,7 @@
 </file>
 
 <file path=word/footer4.xml><?xml version="1.0" encoding="utf-8"?>
-<w:ftr xmlns:wpc="http://schemas.microsoft.com/office/word/2010/wordprocessingCanvas" xmlns:mc="http://schemas.openxmlformats.org/markup-compatibility/2006" xmlns:o="urn:schemas-microsoft-com:office:office" xmlns:r="http://schemas.openxmlformats.org/officeDocument/2006/relationships" xmlns:m="http://schemas.openxmlformats.org/officeDocument/2006/math" xmlns:v="urn:schemas-microsoft-com:vml" xmlns:wp14="http://schemas.microsoft.com/office/word/2010/wordprocessingDrawing" xmlns:wp="http://schemas.openxmlformats.org/drawingml/2006/wordprocessingDrawing" xmlns:w10="urn:schemas-microsoft-com:office:word" xmlns:w="http://schemas.openxmlformats.org/wordprocessingml/2006/main" xmlns:w14="http://schemas.microsoft.com/office/word/2010/wordml" xmlns:w15="http://schemas.microsoft.com/office/word/2012/wordml" xmlns:wpg="http://schemas.microsoft.com/office/word/2010/wordprocessingGroup" xmlns:wpi="http://schemas.microsoft.com/office/word/2010/wordprocessingInk" xmlns:wne="http://schemas.microsoft.com/office/word/2006/wordml" xmlns:wps="http://schemas.microsoft.com/office/word/2010/wordprocessingShape" mc:Ignorable="w14 w15 wp14">
+<w:ftr xmlns:wpc="http://schemas.microsoft.com/office/word/2010/wordprocessingCanvas" xmlns:mc="http://schemas.openxmlformats.org/markup-compatibility/2006" xmlns:o="urn:schemas-microsoft-com:office:office" xmlns:r="http://schemas.openxmlformats.org/officeDocument/2006/relationships" xmlns:m="http://schemas.openxmlformats.org/officeDocument/2006/math" xmlns:v="urn:schemas-microsoft-com:vml" xmlns:wp14="http://schemas.microsoft.com/office/word/2010/wordprocessingDrawing" xmlns:wp="http://schemas.openxmlformats.org/drawingml/2006/wordprocessingDrawing" xmlns:w10="urn:schemas-microsoft-com:office:word" xmlns:w="http://schemas.openxmlformats.org/wordprocessingml/2006/main" xmlns:w14="http://schemas.microsoft.com/office/word/2010/wordml" xmlns:wpg="http://schemas.microsoft.com/office/word/2010/wordprocessingGroup" xmlns:wpi="http://schemas.microsoft.com/office/word/2010/wordprocessingInk" xmlns:wne="http://schemas.microsoft.com/office/word/2006/wordml" xmlns:wps="http://schemas.microsoft.com/office/word/2010/wordprocessingShape" mc:Ignorable="w14 wp14">
   <w:p>
     <w:pPr>
       <w:spacing w:after="0" w:line="240" w:lineRule="auto"/>
@@ -11530,7 +12616,7 @@
 </file>
 
 <file path=word/footer5.xml><?xml version="1.0" encoding="utf-8"?>
-<w:ftr xmlns:wpc="http://schemas.microsoft.com/office/word/2010/wordprocessingCanvas" xmlns:mc="http://schemas.openxmlformats.org/markup-compatibility/2006" xmlns:o="urn:schemas-microsoft-com:office:office" xmlns:r="http://schemas.openxmlformats.org/officeDocument/2006/relationships" xmlns:m="http://schemas.openxmlformats.org/officeDocument/2006/math" xmlns:v="urn:schemas-microsoft-com:vml" xmlns:wp14="http://schemas.microsoft.com/office/word/2010/wordprocessingDrawing" xmlns:wp="http://schemas.openxmlformats.org/drawingml/2006/wordprocessingDrawing" xmlns:w10="urn:schemas-microsoft-com:office:word" xmlns:w="http://schemas.openxmlformats.org/wordprocessingml/2006/main" xmlns:w14="http://schemas.microsoft.com/office/word/2010/wordml" xmlns:w15="http://schemas.microsoft.com/office/word/2012/wordml" xmlns:wpg="http://schemas.microsoft.com/office/word/2010/wordprocessingGroup" xmlns:wpi="http://schemas.microsoft.com/office/word/2010/wordprocessingInk" xmlns:wne="http://schemas.microsoft.com/office/word/2006/wordml" xmlns:wps="http://schemas.microsoft.com/office/word/2010/wordprocessingShape" mc:Ignorable="w14 w15 wp14">
+<w:ftr xmlns:wpc="http://schemas.microsoft.com/office/word/2010/wordprocessingCanvas" xmlns:mc="http://schemas.openxmlformats.org/markup-compatibility/2006" xmlns:o="urn:schemas-microsoft-com:office:office" xmlns:r="http://schemas.openxmlformats.org/officeDocument/2006/relationships" xmlns:m="http://schemas.openxmlformats.org/officeDocument/2006/math" xmlns:v="urn:schemas-microsoft-com:vml" xmlns:wp14="http://schemas.microsoft.com/office/word/2010/wordprocessingDrawing" xmlns:wp="http://schemas.openxmlformats.org/drawingml/2006/wordprocessingDrawing" xmlns:w10="urn:schemas-microsoft-com:office:word" xmlns:w="http://schemas.openxmlformats.org/wordprocessingml/2006/main" xmlns:w14="http://schemas.microsoft.com/office/word/2010/wordml" xmlns:wpg="http://schemas.microsoft.com/office/word/2010/wordprocessingGroup" xmlns:wpi="http://schemas.microsoft.com/office/word/2010/wordprocessingInk" xmlns:wne="http://schemas.microsoft.com/office/word/2006/wordml" xmlns:wps="http://schemas.microsoft.com/office/word/2010/wordprocessingShape" mc:Ignorable="w14 wp14">
   <w:p>
     <w:pPr>
       <w:spacing w:after="0" w:line="240" w:lineRule="auto"/>
@@ -11560,7 +12646,7 @@
 </file>
 
 <file path=word/footer6.xml><?xml version="1.0" encoding="utf-8"?>
-<w:ftr xmlns:wpc="http://schemas.microsoft.com/office/word/2010/wordprocessingCanvas" xmlns:mc="http://schemas.openxmlformats.org/markup-compatibility/2006" xmlns:o="urn:schemas-microsoft-com:office:office" xmlns:r="http://schemas.openxmlformats.org/officeDocument/2006/relationships" xmlns:m="http://schemas.openxmlformats.org/officeDocument/2006/math" xmlns:v="urn:schemas-microsoft-com:vml" xmlns:wp14="http://schemas.microsoft.com/office/word/2010/wordprocessingDrawing" xmlns:wp="http://schemas.openxmlformats.org/drawingml/2006/wordprocessingDrawing" xmlns:w10="urn:schemas-microsoft-com:office:word" xmlns:w="http://schemas.openxmlformats.org/wordprocessingml/2006/main" xmlns:w14="http://schemas.microsoft.com/office/word/2010/wordml" xmlns:w15="http://schemas.microsoft.com/office/word/2012/wordml" xmlns:wpg="http://schemas.microsoft.com/office/word/2010/wordprocessingGroup" xmlns:wpi="http://schemas.microsoft.com/office/word/2010/wordprocessingInk" xmlns:wne="http://schemas.microsoft.com/office/word/2006/wordml" xmlns:wps="http://schemas.microsoft.com/office/word/2010/wordprocessingShape" mc:Ignorable="w14 w15 wp14">
+<w:ftr xmlns:wpc="http://schemas.microsoft.com/office/word/2010/wordprocessingCanvas" xmlns:mc="http://schemas.openxmlformats.org/markup-compatibility/2006" xmlns:o="urn:schemas-microsoft-com:office:office" xmlns:r="http://schemas.openxmlformats.org/officeDocument/2006/relationships" xmlns:m="http://schemas.openxmlformats.org/officeDocument/2006/math" xmlns:v="urn:schemas-microsoft-com:vml" xmlns:wp14="http://schemas.microsoft.com/office/word/2010/wordprocessingDrawing" xmlns:wp="http://schemas.openxmlformats.org/drawingml/2006/wordprocessingDrawing" xmlns:w10="urn:schemas-microsoft-com:office:word" xmlns:w="http://schemas.openxmlformats.org/wordprocessingml/2006/main" xmlns:w14="http://schemas.microsoft.com/office/word/2010/wordml" xmlns:wpg="http://schemas.microsoft.com/office/word/2010/wordprocessingGroup" xmlns:wpi="http://schemas.microsoft.com/office/word/2010/wordprocessingInk" xmlns:wne="http://schemas.microsoft.com/office/word/2006/wordml" xmlns:wps="http://schemas.microsoft.com/office/word/2010/wordprocessingShape" mc:Ignorable="w14 wp14">
   <w:p>
     <w:pPr>
       <w:spacing w:after="0" w:line="240" w:lineRule="auto"/>
@@ -11587,7 +12673,7 @@
 </file>
 
 <file path=word/footnotes.xml><?xml version="1.0" encoding="utf-8"?>
-<w:footnotes xmlns:wpc="http://schemas.microsoft.com/office/word/2010/wordprocessingCanvas" xmlns:mc="http://schemas.openxmlformats.org/markup-compatibility/2006" xmlns:o="urn:schemas-microsoft-com:office:office" xmlns:r="http://schemas.openxmlformats.org/officeDocument/2006/relationships" xmlns:m="http://schemas.openxmlformats.org/officeDocument/2006/math" xmlns:v="urn:schemas-microsoft-com:vml" xmlns:wp14="http://schemas.microsoft.com/office/word/2010/wordprocessingDrawing" xmlns:wp="http://schemas.openxmlformats.org/drawingml/2006/wordprocessingDrawing" xmlns:w10="urn:schemas-microsoft-com:office:word" xmlns:w="http://schemas.openxmlformats.org/wordprocessingml/2006/main" xmlns:w14="http://schemas.microsoft.com/office/word/2010/wordml" xmlns:w15="http://schemas.microsoft.com/office/word/2012/wordml" xmlns:wpg="http://schemas.microsoft.com/office/word/2010/wordprocessingGroup" xmlns:wpi="http://schemas.microsoft.com/office/word/2010/wordprocessingInk" xmlns:wne="http://schemas.microsoft.com/office/word/2006/wordml" xmlns:wps="http://schemas.microsoft.com/office/word/2010/wordprocessingShape" mc:Ignorable="w14 w15 wp14">
+<w:footnotes xmlns:wpc="http://schemas.microsoft.com/office/word/2010/wordprocessingCanvas" xmlns:mc="http://schemas.openxmlformats.org/markup-compatibility/2006" xmlns:o="urn:schemas-microsoft-com:office:office" xmlns:r="http://schemas.openxmlformats.org/officeDocument/2006/relationships" xmlns:m="http://schemas.openxmlformats.org/officeDocument/2006/math" xmlns:v="urn:schemas-microsoft-com:vml" xmlns:wp14="http://schemas.microsoft.com/office/word/2010/wordprocessingDrawing" xmlns:wp="http://schemas.openxmlformats.org/drawingml/2006/wordprocessingDrawing" xmlns:w10="urn:schemas-microsoft-com:office:word" xmlns:w="http://schemas.openxmlformats.org/wordprocessingml/2006/main" xmlns:w14="http://schemas.microsoft.com/office/word/2010/wordml" xmlns:wpg="http://schemas.microsoft.com/office/word/2010/wordprocessingGroup" xmlns:wpi="http://schemas.microsoft.com/office/word/2010/wordprocessingInk" xmlns:wne="http://schemas.microsoft.com/office/word/2006/wordml" xmlns:wps="http://schemas.microsoft.com/office/word/2010/wordprocessingShape" mc:Ignorable="w14 wp14">
   <w:footnote w:type="separator" w:id="-1">
     <w:p>
       <w:pPr>
@@ -11612,7 +12698,7 @@
 </file>
 
 <file path=word/numbering.xml><?xml version="1.0" encoding="utf-8"?>
-<w:numbering xmlns:wpc="http://schemas.microsoft.com/office/word/2010/wordprocessingCanvas" xmlns:mc="http://schemas.openxmlformats.org/markup-compatibility/2006" xmlns:o="urn:schemas-microsoft-com:office:office" xmlns:r="http://schemas.openxmlformats.org/officeDocument/2006/relationships" xmlns:m="http://schemas.openxmlformats.org/officeDocument/2006/math" xmlns:v="urn:schemas-microsoft-com:vml" xmlns:wp14="http://schemas.microsoft.com/office/word/2010/wordprocessingDrawing" xmlns:wp="http://schemas.openxmlformats.org/drawingml/2006/wordprocessingDrawing" xmlns:w10="urn:schemas-microsoft-com:office:word" xmlns:w="http://schemas.openxmlformats.org/wordprocessingml/2006/main" xmlns:w14="http://schemas.microsoft.com/office/word/2010/wordml" xmlns:w15="http://schemas.microsoft.com/office/word/2012/wordml" xmlns:wpg="http://schemas.microsoft.com/office/word/2010/wordprocessingGroup" xmlns:wpi="http://schemas.microsoft.com/office/word/2010/wordprocessingInk" xmlns:wne="http://schemas.microsoft.com/office/word/2006/wordml" xmlns:wps="http://schemas.microsoft.com/office/word/2010/wordprocessingShape" mc:Ignorable="w14 w15 wp14">
+<w:numbering xmlns:wpc="http://schemas.microsoft.com/office/word/2010/wordprocessingCanvas" xmlns:mc="http://schemas.openxmlformats.org/markup-compatibility/2006" xmlns:o="urn:schemas-microsoft-com:office:office" xmlns:r="http://schemas.openxmlformats.org/officeDocument/2006/relationships" xmlns:m="http://schemas.openxmlformats.org/officeDocument/2006/math" xmlns:v="urn:schemas-microsoft-com:vml" xmlns:wp14="http://schemas.microsoft.com/office/word/2010/wordprocessingDrawing" xmlns:wp="http://schemas.openxmlformats.org/drawingml/2006/wordprocessingDrawing" xmlns:w10="urn:schemas-microsoft-com:office:word" xmlns:w="http://schemas.openxmlformats.org/wordprocessingml/2006/main" xmlns:w14="http://schemas.microsoft.com/office/word/2010/wordml" xmlns:wpg="http://schemas.microsoft.com/office/word/2010/wordprocessingGroup" xmlns:wpi="http://schemas.microsoft.com/office/word/2010/wordprocessingInk" xmlns:wne="http://schemas.microsoft.com/office/word/2006/wordml" xmlns:wps="http://schemas.microsoft.com/office/word/2010/wordprocessingShape" mc:Ignorable="w14 wp14">
   <w:abstractNum w:abstractNumId="0">
     <w:nsid w:val="002E081B"/>
     <w:multiLevelType w:val="hybridMultilevel"/>
@@ -18235,7 +19321,7 @@
 </file>
 
 <file path=word/styles.xml><?xml version="1.0" encoding="utf-8"?>
-<w:styles xmlns:mc="http://schemas.openxmlformats.org/markup-compatibility/2006" xmlns:r="http://schemas.openxmlformats.org/officeDocument/2006/relationships" xmlns:w="http://schemas.openxmlformats.org/wordprocessingml/2006/main" xmlns:w14="http://schemas.microsoft.com/office/word/2010/wordml" xmlns:w15="http://schemas.microsoft.com/office/word/2012/wordml" mc:Ignorable="w14 w15">
+<w:styles xmlns:mc="http://schemas.openxmlformats.org/markup-compatibility/2006" xmlns:r="http://schemas.openxmlformats.org/officeDocument/2006/relationships" xmlns:w="http://schemas.openxmlformats.org/wordprocessingml/2006/main" xmlns:w14="http://schemas.microsoft.com/office/word/2010/wordml" mc:Ignorable="w14">
   <w:docDefaults>
     <w:rPrDefault>
       <w:rPr>
@@ -18251,378 +19337,144 @@
       </w:pPr>
     </w:pPrDefault>
   </w:docDefaults>
-  <w:latentStyles w:defLockedState="0" w:defUIPriority="99" w:defSemiHidden="0" w:defUnhideWhenUsed="0" w:defQFormat="0" w:count="371">
-    <w:lsdException w:name="Normal" w:uiPriority="0" w:qFormat="1"/>
-    <w:lsdException w:name="heading 1" w:uiPriority="9" w:qFormat="1"/>
-    <w:lsdException w:name="heading 2" w:semiHidden="1" w:uiPriority="9" w:unhideWhenUsed="1" w:qFormat="1"/>
-    <w:lsdException w:name="heading 3" w:semiHidden="1" w:uiPriority="9" w:unhideWhenUsed="1" w:qFormat="1"/>
-    <w:lsdException w:name="heading 4" w:semiHidden="1" w:uiPriority="9" w:unhideWhenUsed="1" w:qFormat="1"/>
-    <w:lsdException w:name="heading 5" w:semiHidden="1" w:uiPriority="9" w:unhideWhenUsed="1" w:qFormat="1"/>
-    <w:lsdException w:name="heading 6" w:semiHidden="1" w:uiPriority="9" w:unhideWhenUsed="1" w:qFormat="1"/>
-    <w:lsdException w:name="heading 7" w:semiHidden="1" w:uiPriority="9" w:unhideWhenUsed="1" w:qFormat="1"/>
-    <w:lsdException w:name="heading 8" w:semiHidden="1" w:uiPriority="9" w:unhideWhenUsed="1" w:qFormat="1"/>
-    <w:lsdException w:name="heading 9" w:semiHidden="1" w:uiPriority="9" w:unhideWhenUsed="1" w:qFormat="1"/>
-    <w:lsdException w:name="index 1" w:semiHidden="1" w:unhideWhenUsed="1"/>
-    <w:lsdException w:name="index 2" w:semiHidden="1" w:unhideWhenUsed="1"/>
-    <w:lsdException w:name="index 3" w:semiHidden="1" w:unhideWhenUsed="1"/>
-    <w:lsdException w:name="index 4" w:semiHidden="1" w:unhideWhenUsed="1"/>
-    <w:lsdException w:name="index 5" w:semiHidden="1" w:unhideWhenUsed="1"/>
-    <w:lsdException w:name="index 6" w:semiHidden="1" w:unhideWhenUsed="1"/>
-    <w:lsdException w:name="index 7" w:semiHidden="1" w:unhideWhenUsed="1"/>
-    <w:lsdException w:name="index 8" w:semiHidden="1" w:unhideWhenUsed="1"/>
-    <w:lsdException w:name="index 9" w:semiHidden="1" w:unhideWhenUsed="1"/>
-    <w:lsdException w:name="toc 1" w:semiHidden="1" w:uiPriority="39" w:unhideWhenUsed="1"/>
-    <w:lsdException w:name="toc 2" w:semiHidden="1" w:uiPriority="39" w:unhideWhenUsed="1"/>
-    <w:lsdException w:name="toc 3" w:semiHidden="1" w:uiPriority="39" w:unhideWhenUsed="1"/>
-    <w:lsdException w:name="toc 4" w:semiHidden="1" w:uiPriority="39" w:unhideWhenUsed="1"/>
-    <w:lsdException w:name="toc 5" w:semiHidden="1" w:uiPriority="39" w:unhideWhenUsed="1"/>
-    <w:lsdException w:name="toc 6" w:semiHidden="1" w:uiPriority="39" w:unhideWhenUsed="1"/>
-    <w:lsdException w:name="toc 7" w:semiHidden="1" w:uiPriority="39" w:unhideWhenUsed="1"/>
-    <w:lsdException w:name="toc 8" w:semiHidden="1" w:uiPriority="39" w:unhideWhenUsed="1"/>
-    <w:lsdException w:name="toc 9" w:semiHidden="1" w:uiPriority="39" w:unhideWhenUsed="1"/>
-    <w:lsdException w:name="Normal Indent" w:semiHidden="1" w:unhideWhenUsed="1"/>
-    <w:lsdException w:name="footnote text" w:semiHidden="1" w:unhideWhenUsed="1"/>
-    <w:lsdException w:name="annotation text" w:semiHidden="1" w:unhideWhenUsed="1"/>
-    <w:lsdException w:name="header" w:semiHidden="1" w:unhideWhenUsed="1"/>
-    <w:lsdException w:name="footer" w:semiHidden="1" w:unhideWhenUsed="1"/>
-    <w:lsdException w:name="index heading" w:semiHidden="1" w:unhideWhenUsed="1"/>
-    <w:lsdException w:name="caption" w:semiHidden="1" w:uiPriority="35" w:unhideWhenUsed="1" w:qFormat="1"/>
-    <w:lsdException w:name="table of figures" w:semiHidden="1" w:unhideWhenUsed="1"/>
-    <w:lsdException w:name="envelope address" w:semiHidden="1" w:unhideWhenUsed="1"/>
-    <w:lsdException w:name="envelope return" w:semiHidden="1" w:unhideWhenUsed="1"/>
-    <w:lsdException w:name="footnote reference" w:semiHidden="1" w:unhideWhenUsed="1"/>
-    <w:lsdException w:name="annotation reference" w:semiHidden="1" w:unhideWhenUsed="1"/>
-    <w:lsdException w:name="line number" w:semiHidden="1" w:unhideWhenUsed="1"/>
-    <w:lsdException w:name="page number" w:semiHidden="1" w:unhideWhenUsed="1"/>
-    <w:lsdException w:name="endnote reference" w:semiHidden="1" w:unhideWhenUsed="1"/>
-    <w:lsdException w:name="endnote text" w:semiHidden="1" w:unhideWhenUsed="1"/>
-    <w:lsdException w:name="table of authorities" w:semiHidden="1" w:unhideWhenUsed="1"/>
-    <w:lsdException w:name="macro" w:semiHidden="1" w:unhideWhenUsed="1"/>
-    <w:lsdException w:name="toa heading" w:semiHidden="1" w:unhideWhenUsed="1"/>
-    <w:lsdException w:name="List" w:semiHidden="1" w:unhideWhenUsed="1"/>
-    <w:lsdException w:name="List Bullet" w:semiHidden="1" w:unhideWhenUsed="1"/>
-    <w:lsdException w:name="List Number" w:semiHidden="1" w:unhideWhenUsed="1"/>
-    <w:lsdException w:name="List 2" w:semiHidden="1" w:unhideWhenUsed="1"/>
-    <w:lsdException w:name="List 3" w:semiHidden="1" w:unhideWhenUsed="1"/>
-    <w:lsdException w:name="List 4" w:semiHidden="1" w:unhideWhenUsed="1"/>
-    <w:lsdException w:name="List 5" w:semiHidden="1" w:unhideWhenUsed="1"/>
-    <w:lsdException w:name="List Bullet 2" w:semiHidden="1" w:unhideWhenUsed="1"/>
-    <w:lsdException w:name="List Bullet 3" w:semiHidden="1" w:unhideWhenUsed="1"/>
-    <w:lsdException w:name="List Bullet 4" w:semiHidden="1" w:unhideWhenUsed="1"/>
-    <w:lsdException w:name="List Bullet 5" w:semiHidden="1" w:unhideWhenUsed="1"/>
-    <w:lsdException w:name="List Number 2" w:semiHidden="1" w:unhideWhenUsed="1"/>
-    <w:lsdException w:name="List Number 3" w:semiHidden="1" w:unhideWhenUsed="1"/>
-    <w:lsdException w:name="List Number 4" w:semiHidden="1" w:unhideWhenUsed="1"/>
-    <w:lsdException w:name="List Number 5" w:semiHidden="1" w:unhideWhenUsed="1"/>
-    <w:lsdException w:name="Title" w:uiPriority="10" w:qFormat="1"/>
-    <w:lsdException w:name="Closing" w:semiHidden="1" w:unhideWhenUsed="1"/>
-    <w:lsdException w:name="Signature" w:semiHidden="1" w:unhideWhenUsed="1"/>
-    <w:lsdException w:name="Default Paragraph Font" w:semiHidden="1" w:uiPriority="1" w:unhideWhenUsed="1"/>
-    <w:lsdException w:name="Body Text" w:semiHidden="1" w:unhideWhenUsed="1"/>
-    <w:lsdException w:name="Body Text Indent" w:semiHidden="1" w:unhideWhenUsed="1"/>
-    <w:lsdException w:name="List Continue" w:semiHidden="1" w:unhideWhenUsed="1"/>
-    <w:lsdException w:name="List Continue 2" w:semiHidden="1" w:unhideWhenUsed="1"/>
-    <w:lsdException w:name="List Continue 3" w:semiHidden="1" w:unhideWhenUsed="1"/>
-    <w:lsdException w:name="List Continue 4" w:semiHidden="1" w:unhideWhenUsed="1"/>
-    <w:lsdException w:name="List Continue 5" w:semiHidden="1" w:unhideWhenUsed="1"/>
-    <w:lsdException w:name="Message Header" w:semiHidden="1" w:unhideWhenUsed="1"/>
-    <w:lsdException w:name="Subtitle" w:uiPriority="11" w:qFormat="1"/>
-    <w:lsdException w:name="Salutation" w:semiHidden="1" w:unhideWhenUsed="1"/>
-    <w:lsdException w:name="Date" w:semiHidden="1" w:unhideWhenUsed="1"/>
-    <w:lsdException w:name="Body Text First Indent" w:semiHidden="1" w:unhideWhenUsed="1"/>
-    <w:lsdException w:name="Body Text First Indent 2" w:semiHidden="1" w:unhideWhenUsed="1"/>
-    <w:lsdException w:name="Note Heading" w:semiHidden="1" w:unhideWhenUsed="1"/>
-    <w:lsdException w:name="Body Text 2" w:semiHidden="1" w:unhideWhenUsed="1"/>
-    <w:lsdException w:name="Body Text 3" w:semiHidden="1" w:unhideWhenUsed="1"/>
-    <w:lsdException w:name="Body Text Indent 2" w:semiHidden="1" w:unhideWhenUsed="1"/>
-    <w:lsdException w:name="Body Text Indent 3" w:semiHidden="1" w:unhideWhenUsed="1"/>
-    <w:lsdException w:name="Block Text" w:semiHidden="1" w:unhideWhenUsed="1"/>
-    <w:lsdException w:name="Hyperlink" w:semiHidden="1" w:unhideWhenUsed="1"/>
-    <w:lsdException w:name="FollowedHyperlink" w:semiHidden="1" w:unhideWhenUsed="1"/>
-    <w:lsdException w:name="Strong" w:uiPriority="22" w:qFormat="1"/>
-    <w:lsdException w:name="Emphasis" w:uiPriority="20" w:qFormat="1"/>
-    <w:lsdException w:name="Document Map" w:semiHidden="1" w:unhideWhenUsed="1"/>
-    <w:lsdException w:name="Plain Text" w:semiHidden="1" w:unhideWhenUsed="1"/>
-    <w:lsdException w:name="E-mail Signature" w:semiHidden="1" w:unhideWhenUsed="1"/>
-    <w:lsdException w:name="HTML Top of Form" w:semiHidden="1" w:unhideWhenUsed="1"/>
-    <w:lsdException w:name="HTML Bottom of Form" w:semiHidden="1" w:unhideWhenUsed="1"/>
-    <w:lsdException w:name="Normal (Web)" w:semiHidden="1" w:unhideWhenUsed="1"/>
-    <w:lsdException w:name="HTML Acronym" w:semiHidden="1" w:unhideWhenUsed="1"/>
-    <w:lsdException w:name="HTML Address" w:semiHidden="1" w:unhideWhenUsed="1"/>
-    <w:lsdException w:name="HTML Cite" w:semiHidden="1" w:unhideWhenUsed="1"/>
-    <w:lsdException w:name="HTML Code" w:semiHidden="1" w:unhideWhenUsed="1"/>
-    <w:lsdException w:name="HTML Definition" w:semiHidden="1" w:unhideWhenUsed="1"/>
-    <w:lsdException w:name="HTML Keyboard" w:semiHidden="1" w:unhideWhenUsed="1"/>
-    <w:lsdException w:name="HTML Preformatted" w:semiHidden="1" w:unhideWhenUsed="1"/>
-    <w:lsdException w:name="HTML Sample" w:semiHidden="1" w:unhideWhenUsed="1"/>
-    <w:lsdException w:name="HTML Typewriter" w:semiHidden="1" w:unhideWhenUsed="1"/>
-    <w:lsdException w:name="HTML Variable" w:semiHidden="1" w:unhideWhenUsed="1"/>
-    <w:lsdException w:name="Normal Table" w:semiHidden="1" w:unhideWhenUsed="1"/>
-    <w:lsdException w:name="annotation subject" w:semiHidden="1" w:unhideWhenUsed="1"/>
-    <w:lsdException w:name="No List" w:semiHidden="1" w:unhideWhenUsed="1"/>
-    <w:lsdException w:name="Outline List 1" w:semiHidden="1" w:unhideWhenUsed="1"/>
-    <w:lsdException w:name="Outline List 2" w:semiHidden="1" w:unhideWhenUsed="1"/>
-    <w:lsdException w:name="Outline List 3" w:semiHidden="1" w:unhideWhenUsed="1"/>
-    <w:lsdException w:name="Table Simple 1" w:semiHidden="1" w:unhideWhenUsed="1"/>
-    <w:lsdException w:name="Table Simple 2" w:semiHidden="1" w:unhideWhenUsed="1"/>
-    <w:lsdException w:name="Table Simple 3" w:semiHidden="1" w:unhideWhenUsed="1"/>
-    <w:lsdException w:name="Table Classic 1" w:semiHidden="1" w:unhideWhenUsed="1"/>
-    <w:lsdException w:name="Table Classic 2" w:semiHidden="1" w:unhideWhenUsed="1"/>
-    <w:lsdException w:name="Table Classic 3" w:semiHidden="1" w:unhideWhenUsed="1"/>
-    <w:lsdException w:name="Table Classic 4" w:semiHidden="1" w:unhideWhenUsed="1"/>
-    <w:lsdException w:name="Table Colorful 1" w:semiHidden="1" w:unhideWhenUsed="1"/>
-    <w:lsdException w:name="Table Colorful 2" w:semiHidden="1" w:unhideWhenUsed="1"/>
-    <w:lsdException w:name="Table Colorful 3" w:semiHidden="1" w:unhideWhenUsed="1"/>
-    <w:lsdException w:name="Table Columns 1" w:semiHidden="1" w:unhideWhenUsed="1"/>
-    <w:lsdException w:name="Table Columns 2" w:semiHidden="1" w:unhideWhenUsed="1"/>
-    <w:lsdException w:name="Table Columns 3" w:semiHidden="1" w:unhideWhenUsed="1"/>
-    <w:lsdException w:name="Table Columns 4" w:semiHidden="1" w:unhideWhenUsed="1"/>
-    <w:lsdException w:name="Table Columns 5" w:semiHidden="1" w:unhideWhenUsed="1"/>
-    <w:lsdException w:name="Table Grid 1" w:semiHidden="1" w:unhideWhenUsed="1"/>
-    <w:lsdException w:name="Table Grid 2" w:semiHidden="1" w:unhideWhenUsed="1"/>
-    <w:lsdException w:name="Table Grid 3" w:semiHidden="1" w:unhideWhenUsed="1"/>
-    <w:lsdException w:name="Table Grid 4" w:semiHidden="1" w:unhideWhenUsed="1"/>
-    <w:lsdException w:name="Table Grid 5" w:semiHidden="1" w:unhideWhenUsed="1"/>
-    <w:lsdException w:name="Table Grid 6" w:semiHidden="1" w:unhideWhenUsed="1"/>
-    <w:lsdException w:name="Table Grid 7" w:semiHidden="1" w:unhideWhenUsed="1"/>
-    <w:lsdException w:name="Table Grid 8" w:semiHidden="1" w:unhideWhenUsed="1"/>
-    <w:lsdException w:name="Table List 1" w:semiHidden="1" w:unhideWhenUsed="1"/>
-    <w:lsdException w:name="Table List 2" w:semiHidden="1" w:unhideWhenUsed="1"/>
-    <w:lsdException w:name="Table List 3" w:semiHidden="1" w:unhideWhenUsed="1"/>
-    <w:lsdException w:name="Table List 4" w:semiHidden="1" w:unhideWhenUsed="1"/>
-    <w:lsdException w:name="Table List 5" w:semiHidden="1" w:unhideWhenUsed="1"/>
-    <w:lsdException w:name="Table List 6" w:semiHidden="1" w:unhideWhenUsed="1"/>
-    <w:lsdException w:name="Table List 7" w:semiHidden="1" w:unhideWhenUsed="1"/>
-    <w:lsdException w:name="Table List 8" w:semiHidden="1" w:unhideWhenUsed="1"/>
-    <w:lsdException w:name="Table 3D effects 1" w:semiHidden="1" w:unhideWhenUsed="1"/>
-    <w:lsdException w:name="Table 3D effects 2" w:semiHidden="1" w:unhideWhenUsed="1"/>
-    <w:lsdException w:name="Table 3D effects 3" w:semiHidden="1" w:unhideWhenUsed="1"/>
-    <w:lsdException w:name="Table Contemporary" w:semiHidden="1" w:unhideWhenUsed="1"/>
-    <w:lsdException w:name="Table Elegant" w:semiHidden="1" w:unhideWhenUsed="1"/>
-    <w:lsdException w:name="Table Professional" w:semiHidden="1" w:unhideWhenUsed="1"/>
-    <w:lsdException w:name="Table Subtle 1" w:semiHidden="1" w:unhideWhenUsed="1"/>
-    <w:lsdException w:name="Table Subtle 2" w:semiHidden="1" w:unhideWhenUsed="1"/>
-    <w:lsdException w:name="Table Web 1" w:semiHidden="1" w:unhideWhenUsed="1"/>
-    <w:lsdException w:name="Table Web 2" w:semiHidden="1" w:unhideWhenUsed="1"/>
-    <w:lsdException w:name="Table Web 3" w:semiHidden="1" w:unhideWhenUsed="1"/>
-    <w:lsdException w:name="Balloon Text" w:semiHidden="1" w:unhideWhenUsed="1"/>
-    <w:lsdException w:name="Table Grid" w:uiPriority="39"/>
-    <w:lsdException w:name="Table Theme" w:semiHidden="1" w:unhideWhenUsed="1"/>
-    <w:lsdException w:name="Placeholder Text" w:semiHidden="1"/>
-    <w:lsdException w:name="No Spacing" w:uiPriority="1" w:qFormat="1"/>
-    <w:lsdException w:name="Light Shading" w:uiPriority="60"/>
-    <w:lsdException w:name="Light List" w:uiPriority="61"/>
-    <w:lsdException w:name="Light Grid" w:uiPriority="62"/>
-    <w:lsdException w:name="Medium Shading 1" w:uiPriority="63"/>
-    <w:lsdException w:name="Medium Shading 2" w:uiPriority="64"/>
-    <w:lsdException w:name="Medium List 1" w:uiPriority="65"/>
-    <w:lsdException w:name="Medium List 2" w:uiPriority="66"/>
-    <w:lsdException w:name="Medium Grid 1" w:uiPriority="67"/>
-    <w:lsdException w:name="Medium Grid 2" w:uiPriority="68"/>
-    <w:lsdException w:name="Medium Grid 3" w:uiPriority="69"/>
-    <w:lsdException w:name="Dark List" w:uiPriority="70"/>
-    <w:lsdException w:name="Colorful Shading" w:uiPriority="71"/>
-    <w:lsdException w:name="Colorful List" w:uiPriority="72"/>
-    <w:lsdException w:name="Colorful Grid" w:uiPriority="73"/>
-    <w:lsdException w:name="Light Shading Accent 1" w:uiPriority="60"/>
-    <w:lsdException w:name="Light List Accent 1" w:uiPriority="61"/>
-    <w:lsdException w:name="Light Grid Accent 1" w:uiPriority="62"/>
-    <w:lsdException w:name="Medium Shading 1 Accent 1" w:uiPriority="63"/>
-    <w:lsdException w:name="Medium Shading 2 Accent 1" w:uiPriority="64"/>
-    <w:lsdException w:name="Medium List 1 Accent 1" w:uiPriority="65"/>
-    <w:lsdException w:name="Revision" w:semiHidden="1"/>
-    <w:lsdException w:name="List Paragraph" w:uiPriority="34" w:qFormat="1"/>
-    <w:lsdException w:name="Quote" w:uiPriority="29" w:qFormat="1"/>
-    <w:lsdException w:name="Intense Quote" w:uiPriority="30" w:qFormat="1"/>
-    <w:lsdException w:name="Medium List 2 Accent 1" w:uiPriority="66"/>
-    <w:lsdException w:name="Medium Grid 1 Accent 1" w:uiPriority="67"/>
-    <w:lsdException w:name="Medium Grid 2 Accent 1" w:uiPriority="68"/>
-    <w:lsdException w:name="Medium Grid 3 Accent 1" w:uiPriority="69"/>
-    <w:lsdException w:name="Dark List Accent 1" w:uiPriority="70"/>
-    <w:lsdException w:name="Colorful Shading Accent 1" w:uiPriority="71"/>
-    <w:lsdException w:name="Colorful List Accent 1" w:uiPriority="72"/>
-    <w:lsdException w:name="Colorful Grid Accent 1" w:uiPriority="73"/>
-    <w:lsdException w:name="Light Shading Accent 2" w:uiPriority="60"/>
-    <w:lsdException w:name="Light List Accent 2" w:uiPriority="61"/>
-    <w:lsdException w:name="Light Grid Accent 2" w:uiPriority="62"/>
-    <w:lsdException w:name="Medium Shading 1 Accent 2" w:uiPriority="63"/>
-    <w:lsdException w:name="Medium Shading 2 Accent 2" w:uiPriority="64"/>
-    <w:lsdException w:name="Medium List 1 Accent 2" w:uiPriority="65"/>
-    <w:lsdException w:name="Medium List 2 Accent 2" w:uiPriority="66"/>
-    <w:lsdException w:name="Medium Grid 1 Accent 2" w:uiPriority="67"/>
-    <w:lsdException w:name="Medium Grid 2 Accent 2" w:uiPriority="68"/>
-    <w:lsdException w:name="Medium Grid 3 Accent 2" w:uiPriority="69"/>
-    <w:lsdException w:name="Dark List Accent 2" w:uiPriority="70"/>
-    <w:lsdException w:name="Colorful Shading Accent 2" w:uiPriority="71"/>
-    <w:lsdException w:name="Colorful List Accent 2" w:uiPriority="72"/>
-    <w:lsdException w:name="Colorful Grid Accent 2" w:uiPriority="73"/>
-    <w:lsdException w:name="Light Shading Accent 3" w:uiPriority="60"/>
-    <w:lsdException w:name="Light List Accent 3" w:uiPriority="61"/>
-    <w:lsdException w:name="Light Grid Accent 3" w:uiPriority="62"/>
-    <w:lsdException w:name="Medium Shading 1 Accent 3" w:uiPriority="63"/>
-    <w:lsdException w:name="Medium Shading 2 Accent 3" w:uiPriority="64"/>
-    <w:lsdException w:name="Medium List 1 Accent 3" w:uiPriority="65"/>
-    <w:lsdException w:name="Medium List 2 Accent 3" w:uiPriority="66"/>
-    <w:lsdException w:name="Medium Grid 1 Accent 3" w:uiPriority="67"/>
-    <w:lsdException w:name="Medium Grid 2 Accent 3" w:uiPriority="68"/>
-    <w:lsdException w:name="Medium Grid 3 Accent 3" w:uiPriority="69"/>
-    <w:lsdException w:name="Dark List Accent 3" w:uiPriority="70"/>
-    <w:lsdException w:name="Colorful Shading Accent 3" w:uiPriority="71"/>
-    <w:lsdException w:name="Colorful List Accent 3" w:uiPriority="72"/>
-    <w:lsdException w:name="Colorful Grid Accent 3" w:uiPriority="73"/>
-    <w:lsdException w:name="Light Shading Accent 4" w:uiPriority="60"/>
-    <w:lsdException w:name="Light List Accent 4" w:uiPriority="61"/>
-    <w:lsdException w:name="Light Grid Accent 4" w:uiPriority="62"/>
-    <w:lsdException w:name="Medium Shading 1 Accent 4" w:uiPriority="63"/>
-    <w:lsdException w:name="Medium Shading 2 Accent 4" w:uiPriority="64"/>
-    <w:lsdException w:name="Medium List 1 Accent 4" w:uiPriority="65"/>
-    <w:lsdException w:name="Medium List 2 Accent 4" w:uiPriority="66"/>
-    <w:lsdException w:name="Medium Grid 1 Accent 4" w:uiPriority="67"/>
-    <w:lsdException w:name="Medium Grid 2 Accent 4" w:uiPriority="68"/>
-    <w:lsdException w:name="Medium Grid 3 Accent 4" w:uiPriority="69"/>
-    <w:lsdException w:name="Dark List Accent 4" w:uiPriority="70"/>
-    <w:lsdException w:name="Colorful Shading Accent 4" w:uiPriority="71"/>
-    <w:lsdException w:name="Colorful List Accent 4" w:uiPriority="72"/>
-    <w:lsdException w:name="Colorful Grid Accent 4" w:uiPriority="73"/>
-    <w:lsdException w:name="Light Shading Accent 5" w:uiPriority="60"/>
-    <w:lsdException w:name="Light List Accent 5" w:uiPriority="61"/>
-    <w:lsdException w:name="Light Grid Accent 5" w:uiPriority="62"/>
-    <w:lsdException w:name="Medium Shading 1 Accent 5" w:uiPriority="63"/>
-    <w:lsdException w:name="Medium Shading 2 Accent 5" w:uiPriority="64"/>
-    <w:lsdException w:name="Medium List 1 Accent 5" w:uiPriority="65"/>
-    <w:lsdException w:name="Medium List 2 Accent 5" w:uiPriority="66"/>
-    <w:lsdException w:name="Medium Grid 1 Accent 5" w:uiPriority="67"/>
-    <w:lsdException w:name="Medium Grid 2 Accent 5" w:uiPriority="68"/>
-    <w:lsdException w:name="Medium Grid 3 Accent 5" w:uiPriority="69"/>
-    <w:lsdException w:name="Dark List Accent 5" w:uiPriority="70"/>
-    <w:lsdException w:name="Colorful Shading Accent 5" w:uiPriority="71"/>
-    <w:lsdException w:name="Colorful List Accent 5" w:uiPriority="72"/>
-    <w:lsdException w:name="Colorful Grid Accent 5" w:uiPriority="73"/>
-    <w:lsdException w:name="Light Shading Accent 6" w:uiPriority="60"/>
-    <w:lsdException w:name="Light List Accent 6" w:uiPriority="61"/>
-    <w:lsdException w:name="Light Grid Accent 6" w:uiPriority="62"/>
-    <w:lsdException w:name="Medium Shading 1 Accent 6" w:uiPriority="63"/>
-    <w:lsdException w:name="Medium Shading 2 Accent 6" w:uiPriority="64"/>
-    <w:lsdException w:name="Medium List 1 Accent 6" w:uiPriority="65"/>
-    <w:lsdException w:name="Medium List 2 Accent 6" w:uiPriority="66"/>
-    <w:lsdException w:name="Medium Grid 1 Accent 6" w:uiPriority="67"/>
-    <w:lsdException w:name="Medium Grid 2 Accent 6" w:uiPriority="68"/>
-    <w:lsdException w:name="Medium Grid 3 Accent 6" w:uiPriority="69"/>
-    <w:lsdException w:name="Dark List Accent 6" w:uiPriority="70"/>
-    <w:lsdException w:name="Colorful Shading Accent 6" w:uiPriority="71"/>
-    <w:lsdException w:name="Colorful List Accent 6" w:uiPriority="72"/>
-    <w:lsdException w:name="Colorful Grid Accent 6" w:uiPriority="73"/>
-    <w:lsdException w:name="Subtle Emphasis" w:uiPriority="19" w:qFormat="1"/>
-    <w:lsdException w:name="Intense Emphasis" w:uiPriority="21" w:qFormat="1"/>
-    <w:lsdException w:name="Subtle Reference" w:uiPriority="31" w:qFormat="1"/>
-    <w:lsdException w:name="Intense Reference" w:uiPriority="32" w:qFormat="1"/>
-    <w:lsdException w:name="Book Title" w:uiPriority="33" w:qFormat="1"/>
-    <w:lsdException w:name="Bibliography" w:semiHidden="1" w:uiPriority="37" w:unhideWhenUsed="1"/>
-    <w:lsdException w:name="TOC Heading" w:semiHidden="1" w:uiPriority="39" w:unhideWhenUsed="1" w:qFormat="1"/>
-    <w:lsdException w:name="Plain Table 1" w:uiPriority="41"/>
-    <w:lsdException w:name="Plain Table 2" w:uiPriority="42"/>
-    <w:lsdException w:name="Plain Table 3" w:uiPriority="43"/>
-    <w:lsdException w:name="Plain Table 4" w:uiPriority="44"/>
-    <w:lsdException w:name="Plain Table 5" w:uiPriority="45"/>
-    <w:lsdException w:name="Grid Table Light" w:uiPriority="40"/>
-    <w:lsdException w:name="Grid Table 1 Light" w:uiPriority="46"/>
-    <w:lsdException w:name="Grid Table 2" w:uiPriority="47"/>
-    <w:lsdException w:name="Grid Table 3" w:uiPriority="48"/>
-    <w:lsdException w:name="Grid Table 4" w:uiPriority="49"/>
-    <w:lsdException w:name="Grid Table 5 Dark" w:uiPriority="50"/>
-    <w:lsdException w:name="Grid Table 6 Colorful" w:uiPriority="51"/>
-    <w:lsdException w:name="Grid Table 7 Colorful" w:uiPriority="52"/>
-    <w:lsdException w:name="Grid Table 1 Light Accent 1" w:uiPriority="46"/>
-    <w:lsdException w:name="Grid Table 2 Accent 1" w:uiPriority="47"/>
-    <w:lsdException w:name="Grid Table 3 Accent 1" w:uiPriority="48"/>
-    <w:lsdException w:name="Grid Table 4 Accent 1" w:uiPriority="49"/>
-    <w:lsdException w:name="Grid Table 5 Dark Accent 1" w:uiPriority="50"/>
-    <w:lsdException w:name="Grid Table 6 Colorful Accent 1" w:uiPriority="51"/>
-    <w:lsdException w:name="Grid Table 7 Colorful Accent 1" w:uiPriority="52"/>
-    <w:lsdException w:name="Grid Table 1 Light Accent 2" w:uiPriority="46"/>
-    <w:lsdException w:name="Grid Table 2 Accent 2" w:uiPriority="47"/>
-    <w:lsdException w:name="Grid Table 3 Accent 2" w:uiPriority="48"/>
-    <w:lsdException w:name="Grid Table 4 Accent 2" w:uiPriority="49"/>
-    <w:lsdException w:name="Grid Table 5 Dark Accent 2" w:uiPriority="50"/>
-    <w:lsdException w:name="Grid Table 6 Colorful Accent 2" w:uiPriority="51"/>
-    <w:lsdException w:name="Grid Table 7 Colorful Accent 2" w:uiPriority="52"/>
-    <w:lsdException w:name="Grid Table 1 Light Accent 3" w:uiPriority="46"/>
-    <w:lsdException w:name="Grid Table 2 Accent 3" w:uiPriority="47"/>
-    <w:lsdException w:name="Grid Table 3 Accent 3" w:uiPriority="48"/>
-    <w:lsdException w:name="Grid Table 4 Accent 3" w:uiPriority="49"/>
-    <w:lsdException w:name="Grid Table 5 Dark Accent 3" w:uiPriority="50"/>
-    <w:lsdException w:name="Grid Table 6 Colorful Accent 3" w:uiPriority="51"/>
-    <w:lsdException w:name="Grid Table 7 Colorful Accent 3" w:uiPriority="52"/>
-    <w:lsdException w:name="Grid Table 1 Light Accent 4" w:uiPriority="46"/>
-    <w:lsdException w:name="Grid Table 2 Accent 4" w:uiPriority="47"/>
-    <w:lsdException w:name="Grid Table 3 Accent 4" w:uiPriority="48"/>
-    <w:lsdException w:name="Grid Table 4 Accent 4" w:uiPriority="49"/>
-    <w:lsdException w:name="Grid Table 5 Dark Accent 4" w:uiPriority="50"/>
-    <w:lsdException w:name="Grid Table 6 Colorful Accent 4" w:uiPriority="51"/>
-    <w:lsdException w:name="Grid Table 7 Colorful Accent 4" w:uiPriority="52"/>
-    <w:lsdException w:name="Grid Table 1 Light Accent 5" w:uiPriority="46"/>
-    <w:lsdException w:name="Grid Table 2 Accent 5" w:uiPriority="47"/>
-    <w:lsdException w:name="Grid Table 3 Accent 5" w:uiPriority="48"/>
-    <w:lsdException w:name="Grid Table 4 Accent 5" w:uiPriority="49"/>
-    <w:lsdException w:name="Grid Table 5 Dark Accent 5" w:uiPriority="50"/>
-    <w:lsdException w:name="Grid Table 6 Colorful Accent 5" w:uiPriority="51"/>
-    <w:lsdException w:name="Grid Table 7 Colorful Accent 5" w:uiPriority="52"/>
-    <w:lsdException w:name="Grid Table 1 Light Accent 6" w:uiPriority="46"/>
-    <w:lsdException w:name="Grid Table 2 Accent 6" w:uiPriority="47"/>
-    <w:lsdException w:name="Grid Table 3 Accent 6" w:uiPriority="48"/>
-    <w:lsdException w:name="Grid Table 4 Accent 6" w:uiPriority="49"/>
-    <w:lsdException w:name="Grid Table 5 Dark Accent 6" w:uiPriority="50"/>
-    <w:lsdException w:name="Grid Table 6 Colorful Accent 6" w:uiPriority="51"/>
-    <w:lsdException w:name="Grid Table 7 Colorful Accent 6" w:uiPriority="52"/>
-    <w:lsdException w:name="List Table 1 Light" w:uiPriority="46"/>
-    <w:lsdException w:name="List Table 2" w:uiPriority="47"/>
-    <w:lsdException w:name="List Table 3" w:uiPriority="48"/>
-    <w:lsdException w:name="List Table 4" w:uiPriority="49"/>
-    <w:lsdException w:name="List Table 5 Dark" w:uiPriority="50"/>
-    <w:lsdException w:name="List Table 6 Colorful" w:uiPriority="51"/>
-    <w:lsdException w:name="List Table 7 Colorful" w:uiPriority="52"/>
-    <w:lsdException w:name="List Table 1 Light Accent 1" w:uiPriority="46"/>
-    <w:lsdException w:name="List Table 2 Accent 1" w:uiPriority="47"/>
-    <w:lsdException w:name="List Table 3 Accent 1" w:uiPriority="48"/>
-    <w:lsdException w:name="List Table 4 Accent 1" w:uiPriority="49"/>
-    <w:lsdException w:name="List Table 5 Dark Accent 1" w:uiPriority="50"/>
-    <w:lsdException w:name="List Table 6 Colorful Accent 1" w:uiPriority="51"/>
-    <w:lsdException w:name="List Table 7 Colorful Accent 1" w:uiPriority="52"/>
-    <w:lsdException w:name="List Table 1 Light Accent 2" w:uiPriority="46"/>
-    <w:lsdException w:name="List Table 2 Accent 2" w:uiPriority="47"/>
-    <w:lsdException w:name="List Table 3 Accent 2" w:uiPriority="48"/>
-    <w:lsdException w:name="List Table 4 Accent 2" w:uiPriority="49"/>
-    <w:lsdException w:name="List Table 5 Dark Accent 2" w:uiPriority="50"/>
-    <w:lsdException w:name="List Table 6 Colorful Accent 2" w:uiPriority="51"/>
-    <w:lsdException w:name="List Table 7 Colorful Accent 2" w:uiPriority="52"/>
-    <w:lsdException w:name="List Table 1 Light Accent 3" w:uiPriority="46"/>
-    <w:lsdException w:name="List Table 2 Accent 3" w:uiPriority="47"/>
-    <w:lsdException w:name="List Table 3 Accent 3" w:uiPriority="48"/>
-    <w:lsdException w:name="List Table 4 Accent 3" w:uiPriority="49"/>
-    <w:lsdException w:name="List Table 5 Dark Accent 3" w:uiPriority="50"/>
-    <w:lsdException w:name="List Table 6 Colorful Accent 3" w:uiPriority="51"/>
-    <w:lsdException w:name="List Table 7 Colorful Accent 3" w:uiPriority="52"/>
-    <w:lsdException w:name="List Table 1 Light Accent 4" w:uiPriority="46"/>
-    <w:lsdException w:name="List Table 2 Accent 4" w:uiPriority="47"/>
-    <w:lsdException w:name="List Table 3 Accent 4" w:uiPriority="48"/>
-    <w:lsdException w:name="List Table 4 Accent 4" w:uiPriority="49"/>
-    <w:lsdException w:name="List Table 5 Dark Accent 4" w:uiPriority="50"/>
-    <w:lsdException w:name="List Table 6 Colorful Accent 4" w:uiPriority="51"/>
-    <w:lsdException w:name="List Table 7 Colorful Accent 4" w:uiPriority="52"/>
-    <w:lsdException w:name="List Table 1 Light Accent 5" w:uiPriority="46"/>
-    <w:lsdException w:name="List Table 2 Accent 5" w:uiPriority="47"/>
-    <w:lsdException w:name="List Table 3 Accent 5" w:uiPriority="48"/>
-    <w:lsdException w:name="List Table 4 Accent 5" w:uiPriority="49"/>
-    <w:lsdException w:name="List Table 5 Dark Accent 5" w:uiPriority="50"/>
-    <w:lsdException w:name="List Table 6 Colorful Accent 5" w:uiPriority="51"/>
-    <w:lsdException w:name="List Table 7 Colorful Accent 5" w:uiPriority="52"/>
-    <w:lsdException w:name="List Table 1 Light Accent 6" w:uiPriority="46"/>
-    <w:lsdException w:name="List Table 2 Accent 6" w:uiPriority="47"/>
-    <w:lsdException w:name="List Table 3 Accent 6" w:uiPriority="48"/>
-    <w:lsdException w:name="List Table 4 Accent 6" w:uiPriority="49"/>
-    <w:lsdException w:name="List Table 5 Dark Accent 6" w:uiPriority="50"/>
-    <w:lsdException w:name="List Table 6 Colorful Accent 6" w:uiPriority="51"/>
-    <w:lsdException w:name="List Table 7 Colorful Accent 6" w:uiPriority="52"/>
+  <w:latentStyles w:defLockedState="0" w:defUIPriority="99" w:defSemiHidden="1" w:defUnhideWhenUsed="1" w:defQFormat="0" w:count="267">
+    <w:lsdException w:name="Normal" w:semiHidden="0" w:uiPriority="0" w:unhideWhenUsed="0" w:qFormat="1"/>
+    <w:lsdException w:name="heading 1" w:semiHidden="0" w:uiPriority="9" w:unhideWhenUsed="0" w:qFormat="1"/>
+    <w:lsdException w:name="heading 2" w:uiPriority="9" w:qFormat="1"/>
+    <w:lsdException w:name="heading 3" w:uiPriority="9" w:qFormat="1"/>
+    <w:lsdException w:name="heading 4" w:uiPriority="9" w:qFormat="1"/>
+    <w:lsdException w:name="heading 5" w:uiPriority="9" w:qFormat="1"/>
+    <w:lsdException w:name="heading 6" w:uiPriority="9" w:qFormat="1"/>
+    <w:lsdException w:name="heading 7" w:uiPriority="9" w:qFormat="1"/>
+    <w:lsdException w:name="heading 8" w:uiPriority="9" w:qFormat="1"/>
+    <w:lsdException w:name="heading 9" w:uiPriority="9" w:qFormat="1"/>
+    <w:lsdException w:name="toc 1" w:uiPriority="39"/>
+    <w:lsdException w:name="toc 2" w:uiPriority="39"/>
+    <w:lsdException w:name="toc 3" w:uiPriority="39"/>
+    <w:lsdException w:name="toc 4" w:uiPriority="39"/>
+    <w:lsdException w:name="toc 5" w:uiPriority="39"/>
+    <w:lsdException w:name="toc 6" w:uiPriority="39"/>
+    <w:lsdException w:name="toc 7" w:uiPriority="39"/>
+    <w:lsdException w:name="toc 8" w:uiPriority="39"/>
+    <w:lsdException w:name="toc 9" w:uiPriority="39"/>
+    <w:lsdException w:name="caption" w:uiPriority="35" w:qFormat="1"/>
+    <w:lsdException w:name="Title" w:semiHidden="0" w:uiPriority="10" w:unhideWhenUsed="0" w:qFormat="1"/>
+    <w:lsdException w:name="Default Paragraph Font" w:uiPriority="1"/>
+    <w:lsdException w:name="Subtitle" w:semiHidden="0" w:uiPriority="11" w:unhideWhenUsed="0" w:qFormat="1"/>
+    <w:lsdException w:name="Strong" w:semiHidden="0" w:uiPriority="22" w:unhideWhenUsed="0" w:qFormat="1"/>
+    <w:lsdException w:name="Emphasis" w:semiHidden="0" w:uiPriority="20" w:unhideWhenUsed="0" w:qFormat="1"/>
+    <w:lsdException w:name="Table Grid" w:semiHidden="0" w:uiPriority="39" w:unhideWhenUsed="0"/>
+    <w:lsdException w:name="Placeholder Text" w:unhideWhenUsed="0"/>
+    <w:lsdException w:name="No Spacing" w:semiHidden="0" w:uiPriority="1" w:unhideWhenUsed="0" w:qFormat="1"/>
+    <w:lsdException w:name="Light Shading" w:semiHidden="0" w:uiPriority="60" w:unhideWhenUsed="0"/>
+    <w:lsdException w:name="Light List" w:semiHidden="0" w:uiPriority="61" w:unhideWhenUsed="0"/>
+    <w:lsdException w:name="Light Grid" w:semiHidden="0" w:uiPriority="62" w:unhideWhenUsed="0"/>
+    <w:lsdException w:name="Medium Shading 1" w:semiHidden="0" w:uiPriority="63" w:unhideWhenUsed="0"/>
+    <w:lsdException w:name="Medium Shading 2" w:semiHidden="0" w:uiPriority="64" w:unhideWhenUsed="0"/>
+    <w:lsdException w:name="Medium List 1" w:semiHidden="0" w:uiPriority="65" w:unhideWhenUsed="0"/>
+    <w:lsdException w:name="Medium List 2" w:semiHidden="0" w:uiPriority="66" w:unhideWhenUsed="0"/>
+    <w:lsdException w:name="Medium Grid 1" w:semiHidden="0" w:uiPriority="67" w:unhideWhenUsed="0"/>
+    <w:lsdException w:name="Medium Grid 2" w:semiHidden="0" w:uiPriority="68" w:unhideWhenUsed="0"/>
+    <w:lsdException w:name="Medium Grid 3" w:semiHidden="0" w:uiPriority="69" w:unhideWhenUsed="0"/>
+    <w:lsdException w:name="Dark List" w:semiHidden="0" w:uiPriority="70" w:unhideWhenUsed="0"/>
+    <w:lsdException w:name="Colorful Shading" w:semiHidden="0" w:uiPriority="71" w:unhideWhenUsed="0"/>
+    <w:lsdException w:name="Colorful List" w:semiHidden="0" w:uiPriority="72" w:unhideWhenUsed="0"/>
+    <w:lsdException w:name="Colorful Grid" w:semiHidden="0" w:uiPriority="73" w:unhideWhenUsed="0"/>
+    <w:lsdException w:name="Light Shading Accent 1" w:semiHidden="0" w:uiPriority="60" w:unhideWhenUsed="0"/>
+    <w:lsdException w:name="Light List Accent 1" w:semiHidden="0" w:uiPriority="61" w:unhideWhenUsed="0"/>
+    <w:lsdException w:name="Light Grid Accent 1" w:semiHidden="0" w:uiPriority="62" w:unhideWhenUsed="0"/>
+    <w:lsdException w:name="Medium Shading 1 Accent 1" w:semiHidden="0" w:uiPriority="63" w:unhideWhenUsed="0"/>
+    <w:lsdException w:name="Medium Shading 2 Accent 1" w:semiHidden="0" w:uiPriority="64" w:unhideWhenUsed="0"/>
+    <w:lsdException w:name="Medium List 1 Accent 1" w:semiHidden="0" w:uiPriority="65" w:unhideWhenUsed="0"/>
+    <w:lsdException w:name="Revision" w:unhideWhenUsed="0"/>
+    <w:lsdException w:name="List Paragraph" w:semiHidden="0" w:uiPriority="34" w:unhideWhenUsed="0" w:qFormat="1"/>
+    <w:lsdException w:name="Quote" w:semiHidden="0" w:uiPriority="29" w:unhideWhenUsed="0" w:qFormat="1"/>
+    <w:lsdException w:name="Intense Quote" w:semiHidden="0" w:uiPriority="30" w:unhideWhenUsed="0" w:qFormat="1"/>
+    <w:lsdException w:name="Medium List 2 Accent 1" w:semiHidden="0" w:uiPriority="66" w:unhideWhenUsed="0"/>
+    <w:lsdException w:name="Medium Grid 1 Accent 1" w:semiHidden="0" w:uiPriority="67" w:unhideWhenUsed="0"/>
+    <w:lsdException w:name="Medium Grid 2 Accent 1" w:semiHidden="0" w:uiPriority="68" w:unhideWhenUsed="0"/>
+    <w:lsdException w:name="Medium Grid 3 Accent 1" w:semiHidden="0" w:uiPriority="69" w:unhideWhenUsed="0"/>
+    <w:lsdException w:name="Dark List Accent 1" w:semiHidden="0" w:uiPriority="70" w:unhideWhenUsed="0"/>
+    <w:lsdException w:name="Colorful Shading Accent 1" w:semiHidden="0" w:uiPriority="71" w:unhideWhenUsed="0"/>
+    <w:lsdException w:name="Colorful List Accent 1" w:semiHidden="0" w:uiPriority="72" w:unhideWhenUsed="0"/>
+    <w:lsdException w:name="Colorful Grid Accent 1" w:semiHidden="0" w:uiPriority="73" w:unhideWhenUsed="0"/>
+    <w:lsdException w:name="Light Shading Accent 2" w:semiHidden="0" w:uiPriority="60" w:unhideWhenUsed="0"/>
+    <w:lsdException w:name="Light List Accent 2" w:semiHidden="0" w:uiPriority="61" w:unhideWhenUsed="0"/>
+    <w:lsdException w:name="Light Grid Accent 2" w:semiHidden="0" w:uiPriority="62" w:unhideWhenUsed="0"/>
+    <w:lsdException w:name="Medium Shading 1 Accent 2" w:semiHidden="0" w:uiPriority="63" w:unhideWhenUsed="0"/>
+    <w:lsdException w:name="Medium Shading 2 Accent 2" w:semiHidden="0" w:uiPriority="64" w:unhideWhenUsed="0"/>
+    <w:lsdException w:name="Medium List 1 Accent 2" w:semiHidden="0" w:uiPriority="65" w:unhideWhenUsed="0"/>
+    <w:lsdException w:name="Medium List 2 Accent 2" w:semiHidden="0" w:uiPriority="66" w:unhideWhenUsed="0"/>
+    <w:lsdException w:name="Medium Grid 1 Accent 2" w:semiHidden="0" w:uiPriority="67" w:unhideWhenUsed="0"/>
+    <w:lsdException w:name="Medium Grid 2 Accent 2" w:semiHidden="0" w:uiPriority="68" w:unhideWhenUsed="0"/>
+    <w:lsdException w:name="Medium Grid 3 Accent 2" w:semiHidden="0" w:uiPriority="69" w:unhideWhenUsed="0"/>
+    <w:lsdException w:name="Dark List Accent 2" w:semiHidden="0" w:uiPriority="70" w:unhideWhenUsed="0"/>
+    <w:lsdException w:name="Colorful Shading Accent 2" w:semiHidden="0" w:uiPriority="71" w:unhideWhenUsed="0"/>
+    <w:lsdException w:name="Colorful List Accent 2" w:semiHidden="0" w:uiPriority="72" w:unhideWhenUsed="0"/>
+    <w:lsdException w:name="Colorful Grid Accent 2" w:semiHidden="0" w:uiPriority="73" w:unhideWhenUsed="0"/>
+    <w:lsdException w:name="Light Shading Accent 3" w:semiHidden="0" w:uiPriority="60" w:unhideWhenUsed="0"/>
+    <w:lsdException w:name="Light List Accent 3" w:semiHidden="0" w:uiPriority="61" w:unhideWhenUsed="0"/>
+    <w:lsdException w:name="Light Grid Accent 3" w:semiHidden="0" w:uiPriority="62" w:unhideWhenUsed="0"/>
+    <w:lsdException w:name="Medium Shading 1 Accent 3" w:semiHidden="0" w:uiPriority="63" w:unhideWhenUsed="0"/>
+    <w:lsdException w:name="Medium Shading 2 Accent 3" w:semiHidden="0" w:uiPriority="64" w:unhideWhenUsed="0"/>
+    <w:lsdException w:name="Medium List 1 Accent 3" w:semiHidden="0" w:uiPriority="65" w:unhideWhenUsed="0"/>
+    <w:lsdException w:name="Medium List 2 Accent 3" w:semiHidden="0" w:uiPriority="66" w:unhideWhenUsed="0"/>
+    <w:lsdException w:name="Medium Grid 1 Accent 3" w:semiHidden="0" w:uiPriority="67" w:unhideWhenUsed="0"/>
+    <w:lsdException w:name="Medium Grid 2 Accent 3" w:semiHidden="0" w:uiPriority="68" w:unhideWhenUsed="0"/>
+    <w:lsdException w:name="Medium Grid 3 Accent 3" w:semiHidden="0" w:uiPriority="69" w:unhideWhenUsed="0"/>
+    <w:lsdException w:name="Dark List Accent 3" w:semiHidden="0" w:uiPriority="70" w:unhideWhenUsed="0"/>
+    <w:lsdException w:name="Colorful Shading Accent 3" w:semiHidden="0" w:uiPriority="71" w:unhideWhenUsed="0"/>
+    <w:lsdException w:name="Colorful List Accent 3" w:semiHidden="0" w:uiPriority="72" w:unhideWhenUsed="0"/>
+    <w:lsdException w:name="Colorful Grid Accent 3" w:semiHidden="0" w:uiPriority="73" w:unhideWhenUsed="0"/>
+    <w:lsdException w:name="Light Shading Accent 4" w:semiHidden="0" w:uiPriority="60" w:unhideWhenUsed="0"/>
+    <w:lsdException w:name="Light List Accent 4" w:semiHidden="0" w:uiPriority="61" w:unhideWhenUsed="0"/>
+    <w:lsdException w:name="Light Grid Accent 4" w:semiHidden="0" w:uiPriority="62" w:unhideWhenUsed="0"/>
+    <w:lsdException w:name="Medium Shading 1 Accent 4" w:semiHidden="0" w:uiPriority="63" w:unhideWhenUsed="0"/>
+    <w:lsdException w:name="Medium Shading 2 Accent 4" w:semiHidden="0" w:uiPriority="64" w:unhideWhenUsed="0"/>
+    <w:lsdException w:name="Medium List 1 Accent 4" w:semiHidden="0" w:uiPriority="65" w:unhideWhenUsed="0"/>
+    <w:lsdException w:name="Medium List 2 Accent 4" w:semiHidden="0" w:uiPriority="66" w:unhideWhenUsed="0"/>
+    <w:lsdException w:name="Medium Grid 1 Accent 4" w:semiHidden="0" w:uiPriority="67" w:unhideWhenUsed="0"/>
+    <w:lsdException w:name="Medium Grid 2 Accent 4" w:semiHidden="0" w:uiPriority="68" w:unhideWhenUsed="0"/>
+    <w:lsdException w:name="Medium Grid 3 Accent 4" w:semiHidden="0" w:uiPriority="69" w:unhideWhenUsed="0"/>
+    <w:lsdException w:name="Dark List Accent 4" w:semiHidden="0" w:uiPriority="70" w:unhideWhenUsed="0"/>
+    <w:lsdException w:name="Colorful Shading Accent 4" w:semiHidden="0" w:uiPriority="71" w:unhideWhenUsed="0"/>
+    <w:lsdException w:name="Colorful List Accent 4" w:semiHidden="0" w:uiPriority="72" w:unhideWhenUsed="0"/>
+    <w:lsdException w:name="Colorful Grid Accent 4" w:semiHidden="0" w:uiPriority="73" w:unhideWhenUsed="0"/>
+    <w:lsdException w:name="Light Shading Accent 5" w:semiHidden="0" w:uiPriority="60" w:unhideWhenUsed="0"/>
+    <w:lsdException w:name="Light List Accent 5" w:semiHidden="0" w:uiPriority="61" w:unhideWhenUsed="0"/>
+    <w:lsdException w:name="Light Grid Accent 5" w:semiHidden="0" w:uiPriority="62" w:unhideWhenUsed="0"/>
+    <w:lsdException w:name="Medium Shading 1 Accent 5" w:semiHidden="0" w:uiPriority="63" w:unhideWhenUsed="0"/>
+    <w:lsdException w:name="Medium Shading 2 Accent 5" w:semiHidden="0" w:uiPriority="64" w:unhideWhenUsed="0"/>
+    <w:lsdException w:name="Medium List 1 Accent 5" w:semiHidden="0" w:uiPriority="65" w:unhideWhenUsed="0"/>
+    <w:lsdException w:name="Medium List 2 Accent 5" w:semiHidden="0" w:uiPriority="66" w:unhideWhenUsed="0"/>
+    <w:lsdException w:name="Medium Grid 1 Accent 5" w:semiHidden="0" w:uiPriority="67" w:unhideWhenUsed="0"/>
+    <w:lsdException w:name="Medium Grid 2 Accent 5" w:semiHidden="0" w:uiPriority="68" w:unhideWhenUsed="0"/>
+    <w:lsdException w:name="Medium Grid 3 Accent 5" w:semiHidden="0" w:uiPriority="69" w:unhideWhenUsed="0"/>
+    <w:lsdException w:name="Dark List Accent 5" w:semiHidden="0" w:uiPriority="70" w:unhideWhenUsed="0"/>
+    <w:lsdException w:name="Colorful Shading Accent 5" w:semiHidden="0" w:uiPriority="71" w:unhideWhenUsed="0"/>
+    <w:lsdException w:name="Colorful List Accent 5" w:semiHidden="0" w:uiPriority="72" w:unhideWhenUsed="0"/>
+    <w:lsdException w:name="Colorful Grid Accent 5" w:semiHidden="0" w:uiPriority="73" w:unhideWhenUsed="0"/>
+    <w:lsdException w:name="Light Shading Accent 6" w:semiHidden="0" w:uiPriority="60" w:unhideWhenUsed="0"/>
+    <w:lsdException w:name="Light List Accent 6" w:semiHidden="0" w:uiPriority="61" w:unhideWhenUsed="0"/>
+    <w:lsdException w:name="Light Grid Accent 6" w:semiHidden="0" w:uiPriority="62" w:unhideWhenUsed="0"/>
+    <w:lsdException w:name="Medium Shading 1 Accent 6" w:semiHidden="0" w:uiPriority="63" w:unhideWhenUsed="0"/>
+    <w:lsdException w:name="Medium Shading 2 Accent 6" w:semiHidden="0" w:uiPriority="64" w:unhideWhenUsed="0"/>
+    <w:lsdException w:name="Medium List 1 Accent 6" w:semiHidden="0" w:uiPriority="65" w:unhideWhenUsed="0"/>
+    <w:lsdException w:name="Medium List 2 Accent 6" w:semiHidden="0" w:uiPriority="66" w:unhideWhenUsed="0"/>
+    <w:lsdException w:name="Medium Grid 1 Accent 6" w:semiHidden="0" w:uiPriority="67" w:unhideWhenUsed="0"/>
+    <w:lsdException w:name="Medium Grid 2 Accent 6" w:semiHidden="0" w:uiPriority="68" w:unhideWhenUsed="0"/>
+    <w:lsdException w:name="Medium Grid 3 Accent 6" w:semiHidden="0" w:uiPriority="69" w:unhideWhenUsed="0"/>
+    <w:lsdException w:name="Dark List Accent 6" w:semiHidden="0" w:uiPriority="70" w:unhideWhenUsed="0"/>
+    <w:lsdException w:name="Colorful Shading Accent 6" w:semiHidden="0" w:uiPriority="71" w:unhideWhenUsed="0"/>
+    <w:lsdException w:name="Colorful List Accent 6" w:semiHidden="0" w:uiPriority="72" w:unhideWhenUsed="0"/>
+    <w:lsdException w:name="Colorful Grid Accent 6" w:semiHidden="0" w:uiPriority="73" w:unhideWhenUsed="0"/>
+    <w:lsdException w:name="Subtle Emphasis" w:semiHidden="0" w:uiPriority="19" w:unhideWhenUsed="0" w:qFormat="1"/>
+    <w:lsdException w:name="Intense Emphasis" w:semiHidden="0" w:uiPriority="21" w:unhideWhenUsed="0" w:qFormat="1"/>
+    <w:lsdException w:name="Subtle Reference" w:semiHidden="0" w:uiPriority="31" w:unhideWhenUsed="0" w:qFormat="1"/>
+    <w:lsdException w:name="Intense Reference" w:semiHidden="0" w:uiPriority="32" w:unhideWhenUsed="0" w:qFormat="1"/>
+    <w:lsdException w:name="Book Title" w:semiHidden="0" w:uiPriority="33" w:unhideWhenUsed="0" w:qFormat="1"/>
+    <w:lsdException w:name="Bibliography" w:uiPriority="37"/>
+    <w:lsdException w:name="TOC Heading" w:uiPriority="39" w:qFormat="1"/>
   </w:latentStyles>
   <w:style w:type="paragraph" w:default="1" w:styleId="Normal">
     <w:name w:val="Normal"/>
@@ -18944,7 +19796,6 @@
       <w:spacing w:after="0" w:line="240" w:lineRule="auto"/>
     </w:pPr>
     <w:tblPr>
-      <w:tblInd w:w="0" w:type="dxa"/>
       <w:tblBorders>
         <w:top w:val="single" w:sz="4" w:space="0" w:color="auto"/>
         <w:left w:val="single" w:sz="4" w:space="0" w:color="auto"/>
@@ -18953,12 +19804,6 @@
         <w:insideH w:val="single" w:sz="4" w:space="0" w:color="auto"/>
         <w:insideV w:val="single" w:sz="4" w:space="0" w:color="auto"/>
       </w:tblBorders>
-      <w:tblCellMar>
-        <w:top w:w="0" w:type="dxa"/>
-        <w:left w:w="108" w:type="dxa"/>
-        <w:bottom w:w="0" w:type="dxa"/>
-        <w:right w:w="108" w:type="dxa"/>
-      </w:tblCellMar>
     </w:tblPr>
   </w:style>
   <w:style w:type="paragraph" w:styleId="TOCHeading">
@@ -18991,10 +19836,14 @@
     <w:autoRedefine/>
     <w:uiPriority w:val="39"/>
     <w:unhideWhenUsed/>
-    <w:rsid w:val="005115D1"/>
+    <w:rsid w:val="00AF553F"/>
     <w:pPr>
+      <w:tabs>
+        <w:tab w:val="left" w:pos="400"/>
+        <w:tab w:val="right" w:leader="dot" w:pos="7380"/>
+      </w:tabs>
       <w:spacing w:after="100"/>
-      <w:ind w:left="0"/>
+      <w:ind w:left="0" w:right="-275"/>
     </w:pPr>
   </w:style>
   <w:style w:type="paragraph" w:styleId="TOC2">
@@ -19228,19 +20077,12 @@
     <w:tblPr>
       <w:tblStyleRowBandSize w:val="1"/>
       <w:tblStyleColBandSize w:val="1"/>
-      <w:tblInd w:w="0" w:type="dxa"/>
       <w:tblBorders>
         <w:top w:val="single" w:sz="8" w:space="0" w:color="5B9BD5" w:themeColor="accent1"/>
         <w:left w:val="single" w:sz="8" w:space="0" w:color="5B9BD5" w:themeColor="accent1"/>
         <w:bottom w:val="single" w:sz="8" w:space="0" w:color="5B9BD5" w:themeColor="accent1"/>
         <w:right w:val="single" w:sz="8" w:space="0" w:color="5B9BD5" w:themeColor="accent1"/>
       </w:tblBorders>
-      <w:tblCellMar>
-        <w:top w:w="0" w:type="dxa"/>
-        <w:left w:w="108" w:type="dxa"/>
-        <w:bottom w:w="0" w:type="dxa"/>
-        <w:right w:w="108" w:type="dxa"/>
-      </w:tblCellMar>
     </w:tblPr>
     <w:tblStylePr w:type="firstRow">
       <w:pPr>
@@ -19323,17 +20165,10 @@
     <w:tblPr>
       <w:tblStyleRowBandSize w:val="1"/>
       <w:tblStyleColBandSize w:val="1"/>
-      <w:tblInd w:w="0" w:type="dxa"/>
       <w:tblBorders>
         <w:top w:val="single" w:sz="8" w:space="0" w:color="4472C4" w:themeColor="accent5"/>
         <w:bottom w:val="single" w:sz="8" w:space="0" w:color="4472C4" w:themeColor="accent5"/>
       </w:tblBorders>
-      <w:tblCellMar>
-        <w:top w:w="0" w:type="dxa"/>
-        <w:left w:w="108" w:type="dxa"/>
-        <w:bottom w:w="0" w:type="dxa"/>
-        <w:right w:w="108" w:type="dxa"/>
-      </w:tblCellMar>
     </w:tblPr>
     <w:tblStylePr w:type="firstRow">
       <w:pPr>
@@ -19423,7 +20258,6 @@
     <w:tblPr>
       <w:tblStyleRowBandSize w:val="1"/>
       <w:tblStyleColBandSize w:val="1"/>
-      <w:tblInd w:w="0" w:type="dxa"/>
       <w:tblBorders>
         <w:top w:val="single" w:sz="8" w:space="0" w:color="FFFFFF" w:themeColor="background1"/>
         <w:left w:val="single" w:sz="8" w:space="0" w:color="FFFFFF" w:themeColor="background1"/>
@@ -19432,12 +20266,6 @@
         <w:insideH w:val="single" w:sz="6" w:space="0" w:color="FFFFFF" w:themeColor="background1"/>
         <w:insideV w:val="single" w:sz="6" w:space="0" w:color="FFFFFF" w:themeColor="background1"/>
       </w:tblBorders>
-      <w:tblCellMar>
-        <w:top w:w="0" w:type="dxa"/>
-        <w:left w:w="108" w:type="dxa"/>
-        <w:bottom w:w="0" w:type="dxa"/>
-        <w:right w:w="108" w:type="dxa"/>
-      </w:tblCellMar>
     </w:tblPr>
     <w:tcPr>
       <w:shd w:val="clear" w:color="auto" w:fill="D6E6F4" w:themeFill="accent1" w:themeFillTint="3F"/>
@@ -19564,7 +20392,6 @@
     <w:tblPr>
       <w:tblStyleRowBandSize w:val="1"/>
       <w:tblStyleColBandSize w:val="1"/>
-      <w:tblInd w:w="0" w:type="dxa"/>
       <w:tblBorders>
         <w:top w:val="single" w:sz="8" w:space="0" w:color="7295D2" w:themeColor="accent5" w:themeTint="BF"/>
         <w:left w:val="single" w:sz="8" w:space="0" w:color="7295D2" w:themeColor="accent5" w:themeTint="BF"/>
@@ -19573,12 +20400,6 @@
         <w:insideH w:val="single" w:sz="8" w:space="0" w:color="7295D2" w:themeColor="accent5" w:themeTint="BF"/>
         <w:insideV w:val="single" w:sz="8" w:space="0" w:color="7295D2" w:themeColor="accent5" w:themeTint="BF"/>
       </w:tblBorders>
-      <w:tblCellMar>
-        <w:top w:w="0" w:type="dxa"/>
-        <w:left w:w="108" w:type="dxa"/>
-        <w:bottom w:w="0" w:type="dxa"/>
-        <w:right w:w="108" w:type="dxa"/>
-      </w:tblCellMar>
     </w:tblPr>
     <w:tcPr>
       <w:shd w:val="clear" w:color="auto" w:fill="D0DBF0" w:themeFill="accent5" w:themeFillTint="3F"/>
@@ -19640,17 +20461,10 @@
     <w:tblPr>
       <w:tblStyleRowBandSize w:val="1"/>
       <w:tblStyleColBandSize w:val="1"/>
-      <w:tblInd w:w="0" w:type="dxa"/>
       <w:tblBorders>
         <w:top w:val="single" w:sz="8" w:space="0" w:color="4472C4" w:themeColor="accent5"/>
         <w:bottom w:val="single" w:sz="8" w:space="0" w:color="4472C4" w:themeColor="accent5"/>
       </w:tblBorders>
-      <w:tblCellMar>
-        <w:top w:w="0" w:type="dxa"/>
-        <w:left w:w="108" w:type="dxa"/>
-        <w:bottom w:w="0" w:type="dxa"/>
-        <w:right w:w="108" w:type="dxa"/>
-      </w:tblCellMar>
     </w:tblPr>
     <w:tblStylePr w:type="firstRow">
       <w:rPr>
@@ -19722,7 +20536,7 @@
       <w:sz w:val="20"/>
     </w:rPr>
   </w:style>
-  <w:style w:type="table" w:styleId="GridTable1Light-Accent5">
+  <w:style w:type="table" w:customStyle="1" w:styleId="GridTable1LightAccent5">
     <w:name w:val="Grid Table 1 Light Accent 5"/>
     <w:basedOn w:val="TableNormal"/>
     <w:uiPriority w:val="46"/>
@@ -19733,7 +20547,6 @@
     <w:tblPr>
       <w:tblStyleRowBandSize w:val="1"/>
       <w:tblStyleColBandSize w:val="1"/>
-      <w:tblInd w:w="0" w:type="dxa"/>
       <w:tblBorders>
         <w:top w:val="single" w:sz="4" w:space="0" w:color="B4C6E7" w:themeColor="accent5" w:themeTint="66"/>
         <w:left w:val="single" w:sz="4" w:space="0" w:color="B4C6E7" w:themeColor="accent5" w:themeTint="66"/>
@@ -19742,12 +20555,6 @@
         <w:insideH w:val="single" w:sz="4" w:space="0" w:color="B4C6E7" w:themeColor="accent5" w:themeTint="66"/>
         <w:insideV w:val="single" w:sz="4" w:space="0" w:color="B4C6E7" w:themeColor="accent5" w:themeTint="66"/>
       </w:tblBorders>
-      <w:tblCellMar>
-        <w:top w:w="0" w:type="dxa"/>
-        <w:left w:w="108" w:type="dxa"/>
-        <w:bottom w:w="0" w:type="dxa"/>
-        <w:right w:w="108" w:type="dxa"/>
-      </w:tblCellMar>
     </w:tblPr>
     <w:tblStylePr w:type="firstRow">
       <w:rPr>
@@ -19786,7 +20593,7 @@
       </w:rPr>
     </w:tblStylePr>
   </w:style>
-  <w:style w:type="table" w:styleId="GridTable5Dark-Accent1">
+  <w:style w:type="table" w:customStyle="1" w:styleId="GridTable5DarkAccent1">
     <w:name w:val="Grid Table 5 Dark Accent 1"/>
     <w:basedOn w:val="TableNormal"/>
     <w:uiPriority w:val="50"/>
@@ -19797,7 +20604,6 @@
     <w:tblPr>
       <w:tblStyleRowBandSize w:val="1"/>
       <w:tblStyleColBandSize w:val="1"/>
-      <w:tblInd w:w="0" w:type="dxa"/>
       <w:tblBorders>
         <w:top w:val="single" w:sz="4" w:space="0" w:color="FFFFFF" w:themeColor="background1"/>
         <w:left w:val="single" w:sz="4" w:space="0" w:color="FFFFFF" w:themeColor="background1"/>
@@ -19806,12 +20612,6 @@
         <w:insideH w:val="single" w:sz="4" w:space="0" w:color="FFFFFF" w:themeColor="background1"/>
         <w:insideV w:val="single" w:sz="4" w:space="0" w:color="FFFFFF" w:themeColor="background1"/>
       </w:tblBorders>
-      <w:tblCellMar>
-        <w:top w:w="0" w:type="dxa"/>
-        <w:left w:w="108" w:type="dxa"/>
-        <w:bottom w:w="0" w:type="dxa"/>
-        <w:right w:w="108" w:type="dxa"/>
-      </w:tblCellMar>
     </w:tblPr>
     <w:tcPr>
       <w:shd w:val="clear" w:color="auto" w:fill="DEEAF6" w:themeFill="accent1" w:themeFillTint="33"/>
@@ -19899,7 +20699,7 @@
       </w:tcPr>
     </w:tblStylePr>
   </w:style>
-  <w:style w:type="table" w:styleId="GridTable4-Accent5">
+  <w:style w:type="table" w:customStyle="1" w:styleId="GridTable4Accent5">
     <w:name w:val="Grid Table 4 Accent 5"/>
     <w:basedOn w:val="TableNormal"/>
     <w:uiPriority w:val="49"/>
@@ -19910,7 +20710,6 @@
     <w:tblPr>
       <w:tblStyleRowBandSize w:val="1"/>
       <w:tblStyleColBandSize w:val="1"/>
-      <w:tblInd w:w="0" w:type="dxa"/>
       <w:tblBorders>
         <w:top w:val="single" w:sz="4" w:space="0" w:color="8EAADB" w:themeColor="accent5" w:themeTint="99"/>
         <w:left w:val="single" w:sz="4" w:space="0" w:color="8EAADB" w:themeColor="accent5" w:themeTint="99"/>
@@ -19919,12 +20718,1464 @@
         <w:insideH w:val="single" w:sz="4" w:space="0" w:color="8EAADB" w:themeColor="accent5" w:themeTint="99"/>
         <w:insideV w:val="single" w:sz="4" w:space="0" w:color="8EAADB" w:themeColor="accent5" w:themeTint="99"/>
       </w:tblBorders>
+    </w:tblPr>
+    <w:tblStylePr w:type="firstRow">
+      <w:rPr>
+        <w:b/>
+        <w:bCs/>
+        <w:color w:val="FFFFFF" w:themeColor="background1"/>
+      </w:rPr>
+      <w:tblPr/>
+      <w:tcPr>
+        <w:tcBorders>
+          <w:top w:val="single" w:sz="4" w:space="0" w:color="4472C4" w:themeColor="accent5"/>
+          <w:left w:val="single" w:sz="4" w:space="0" w:color="4472C4" w:themeColor="accent5"/>
+          <w:bottom w:val="single" w:sz="4" w:space="0" w:color="4472C4" w:themeColor="accent5"/>
+          <w:right w:val="single" w:sz="4" w:space="0" w:color="4472C4" w:themeColor="accent5"/>
+          <w:insideH w:val="nil"/>
+          <w:insideV w:val="nil"/>
+        </w:tcBorders>
+        <w:shd w:val="clear" w:color="auto" w:fill="4472C4" w:themeFill="accent5"/>
+      </w:tcPr>
+    </w:tblStylePr>
+    <w:tblStylePr w:type="lastRow">
+      <w:rPr>
+        <w:b/>
+        <w:bCs/>
+      </w:rPr>
+      <w:tblPr/>
+      <w:tcPr>
+        <w:tcBorders>
+          <w:top w:val="double" w:sz="4" w:space="0" w:color="4472C4" w:themeColor="accent5"/>
+        </w:tcBorders>
+      </w:tcPr>
+    </w:tblStylePr>
+    <w:tblStylePr w:type="firstCol">
+      <w:rPr>
+        <w:b/>
+        <w:bCs/>
+      </w:rPr>
+    </w:tblStylePr>
+    <w:tblStylePr w:type="lastCol">
+      <w:rPr>
+        <w:b/>
+        <w:bCs/>
+      </w:rPr>
+    </w:tblStylePr>
+    <w:tblStylePr w:type="band1Vert">
+      <w:tblPr/>
+      <w:tcPr>
+        <w:shd w:val="clear" w:color="auto" w:fill="D9E2F3" w:themeFill="accent5" w:themeFillTint="33"/>
+      </w:tcPr>
+    </w:tblStylePr>
+    <w:tblStylePr w:type="band1Horz">
+      <w:tblPr/>
+      <w:tcPr>
+        <w:shd w:val="clear" w:color="auto" w:fill="D9E2F3" w:themeFill="accent5" w:themeFillTint="33"/>
+      </w:tcPr>
+    </w:tblStylePr>
+  </w:style>
+</w:styles>
+</file>
+
+<file path=word/stylesWithEffects.xml><?xml version="1.0" encoding="utf-8"?>
+<w:styles xmlns:wpc="http://schemas.microsoft.com/office/word/2010/wordprocessingCanvas" xmlns:mc="http://schemas.openxmlformats.org/markup-compatibility/2006" xmlns:o="urn:schemas-microsoft-com:office:office" xmlns:r="http://schemas.openxmlformats.org/officeDocument/2006/relationships" xmlns:m="http://schemas.openxmlformats.org/officeDocument/2006/math" xmlns:v="urn:schemas-microsoft-com:vml" xmlns:wp14="http://schemas.microsoft.com/office/word/2010/wordprocessingDrawing" xmlns:wp="http://schemas.openxmlformats.org/drawingml/2006/wordprocessingDrawing" xmlns:w10="urn:schemas-microsoft-com:office:word" xmlns:w="http://schemas.openxmlformats.org/wordprocessingml/2006/main" xmlns:w14="http://schemas.microsoft.com/office/word/2010/wordml" xmlns:wpg="http://schemas.microsoft.com/office/word/2010/wordprocessingGroup" xmlns:wpi="http://schemas.microsoft.com/office/word/2010/wordprocessingInk" xmlns:wne="http://schemas.microsoft.com/office/word/2006/wordml" xmlns:wps="http://schemas.microsoft.com/office/word/2010/wordprocessingShape" mc:Ignorable="w14 wp14">
+  <w:docDefaults>
+    <w:rPrDefault>
+      <w:rPr>
+        <w:rFonts w:asciiTheme="minorHAnsi" w:eastAsiaTheme="minorEastAsia" w:hAnsiTheme="minorHAnsi" w:cstheme="minorBidi"/>
+        <w:sz w:val="22"/>
+        <w:szCs w:val="22"/>
+        <w:lang w:val="en-US" w:eastAsia="en-US" w:bidi="ar-SA"/>
+      </w:rPr>
+    </w:rPrDefault>
+    <w:pPrDefault>
+      <w:pPr>
+        <w:spacing w:after="160" w:line="259" w:lineRule="auto"/>
+      </w:pPr>
+    </w:pPrDefault>
+  </w:docDefaults>
+  <w:latentStyles w:defLockedState="0" w:defUIPriority="99" w:defSemiHidden="1" w:defUnhideWhenUsed="1" w:defQFormat="0" w:count="267">
+    <w:lsdException w:name="Normal" w:semiHidden="0" w:uiPriority="0" w:unhideWhenUsed="0" w:qFormat="1"/>
+    <w:lsdException w:name="heading 1" w:semiHidden="0" w:uiPriority="9" w:unhideWhenUsed="0" w:qFormat="1"/>
+    <w:lsdException w:name="heading 2" w:uiPriority="9" w:qFormat="1"/>
+    <w:lsdException w:name="heading 3" w:uiPriority="9" w:qFormat="1"/>
+    <w:lsdException w:name="heading 4" w:uiPriority="9" w:qFormat="1"/>
+    <w:lsdException w:name="heading 5" w:uiPriority="9" w:qFormat="1"/>
+    <w:lsdException w:name="heading 6" w:uiPriority="9" w:qFormat="1"/>
+    <w:lsdException w:name="heading 7" w:uiPriority="9" w:qFormat="1"/>
+    <w:lsdException w:name="heading 8" w:uiPriority="9" w:qFormat="1"/>
+    <w:lsdException w:name="heading 9" w:uiPriority="9" w:qFormat="1"/>
+    <w:lsdException w:name="toc 1" w:uiPriority="39"/>
+    <w:lsdException w:name="toc 2" w:uiPriority="39"/>
+    <w:lsdException w:name="toc 3" w:uiPriority="39"/>
+    <w:lsdException w:name="toc 4" w:uiPriority="39"/>
+    <w:lsdException w:name="toc 5" w:uiPriority="39"/>
+    <w:lsdException w:name="toc 6" w:uiPriority="39"/>
+    <w:lsdException w:name="toc 7" w:uiPriority="39"/>
+    <w:lsdException w:name="toc 8" w:uiPriority="39"/>
+    <w:lsdException w:name="toc 9" w:uiPriority="39"/>
+    <w:lsdException w:name="caption" w:uiPriority="35" w:qFormat="1"/>
+    <w:lsdException w:name="Title" w:semiHidden="0" w:uiPriority="10" w:unhideWhenUsed="0" w:qFormat="1"/>
+    <w:lsdException w:name="Default Paragraph Font" w:uiPriority="1"/>
+    <w:lsdException w:name="Subtitle" w:semiHidden="0" w:uiPriority="11" w:unhideWhenUsed="0" w:qFormat="1"/>
+    <w:lsdException w:name="Strong" w:semiHidden="0" w:uiPriority="22" w:unhideWhenUsed="0" w:qFormat="1"/>
+    <w:lsdException w:name="Emphasis" w:semiHidden="0" w:uiPriority="20" w:unhideWhenUsed="0" w:qFormat="1"/>
+    <w:lsdException w:name="Table Grid" w:semiHidden="0" w:uiPriority="39" w:unhideWhenUsed="0"/>
+    <w:lsdException w:name="Placeholder Text" w:unhideWhenUsed="0"/>
+    <w:lsdException w:name="No Spacing" w:semiHidden="0" w:uiPriority="1" w:unhideWhenUsed="0" w:qFormat="1"/>
+    <w:lsdException w:name="Light Shading" w:semiHidden="0" w:uiPriority="60" w:unhideWhenUsed="0"/>
+    <w:lsdException w:name="Light List" w:semiHidden="0" w:uiPriority="61" w:unhideWhenUsed="0"/>
+    <w:lsdException w:name="Light Grid" w:semiHidden="0" w:uiPriority="62" w:unhideWhenUsed="0"/>
+    <w:lsdException w:name="Medium Shading 1" w:semiHidden="0" w:uiPriority="63" w:unhideWhenUsed="0"/>
+    <w:lsdException w:name="Medium Shading 2" w:semiHidden="0" w:uiPriority="64" w:unhideWhenUsed="0"/>
+    <w:lsdException w:name="Medium List 1" w:semiHidden="0" w:uiPriority="65" w:unhideWhenUsed="0"/>
+    <w:lsdException w:name="Medium List 2" w:semiHidden="0" w:uiPriority="66" w:unhideWhenUsed="0"/>
+    <w:lsdException w:name="Medium Grid 1" w:semiHidden="0" w:uiPriority="67" w:unhideWhenUsed="0"/>
+    <w:lsdException w:name="Medium Grid 2" w:semiHidden="0" w:uiPriority="68" w:unhideWhenUsed="0"/>
+    <w:lsdException w:name="Medium Grid 3" w:semiHidden="0" w:uiPriority="69" w:unhideWhenUsed="0"/>
+    <w:lsdException w:name="Dark List" w:semiHidden="0" w:uiPriority="70" w:unhideWhenUsed="0"/>
+    <w:lsdException w:name="Colorful Shading" w:semiHidden="0" w:uiPriority="71" w:unhideWhenUsed="0"/>
+    <w:lsdException w:name="Colorful List" w:semiHidden="0" w:uiPriority="72" w:unhideWhenUsed="0"/>
+    <w:lsdException w:name="Colorful Grid" w:semiHidden="0" w:uiPriority="73" w:unhideWhenUsed="0"/>
+    <w:lsdException w:name="Light Shading Accent 1" w:semiHidden="0" w:uiPriority="60" w:unhideWhenUsed="0"/>
+    <w:lsdException w:name="Light List Accent 1" w:semiHidden="0" w:uiPriority="61" w:unhideWhenUsed="0"/>
+    <w:lsdException w:name="Light Grid Accent 1" w:semiHidden="0" w:uiPriority="62" w:unhideWhenUsed="0"/>
+    <w:lsdException w:name="Medium Shading 1 Accent 1" w:semiHidden="0" w:uiPriority="63" w:unhideWhenUsed="0"/>
+    <w:lsdException w:name="Medium Shading 2 Accent 1" w:semiHidden="0" w:uiPriority="64" w:unhideWhenUsed="0"/>
+    <w:lsdException w:name="Medium List 1 Accent 1" w:semiHidden="0" w:uiPriority="65" w:unhideWhenUsed="0"/>
+    <w:lsdException w:name="Revision" w:unhideWhenUsed="0"/>
+    <w:lsdException w:name="List Paragraph" w:semiHidden="0" w:uiPriority="34" w:unhideWhenUsed="0" w:qFormat="1"/>
+    <w:lsdException w:name="Quote" w:semiHidden="0" w:uiPriority="29" w:unhideWhenUsed="0" w:qFormat="1"/>
+    <w:lsdException w:name="Intense Quote" w:semiHidden="0" w:uiPriority="30" w:unhideWhenUsed="0" w:qFormat="1"/>
+    <w:lsdException w:name="Medium List 2 Accent 1" w:semiHidden="0" w:uiPriority="66" w:unhideWhenUsed="0"/>
+    <w:lsdException w:name="Medium Grid 1 Accent 1" w:semiHidden="0" w:uiPriority="67" w:unhideWhenUsed="0"/>
+    <w:lsdException w:name="Medium Grid 2 Accent 1" w:semiHidden="0" w:uiPriority="68" w:unhideWhenUsed="0"/>
+    <w:lsdException w:name="Medium Grid 3 Accent 1" w:semiHidden="0" w:uiPriority="69" w:unhideWhenUsed="0"/>
+    <w:lsdException w:name="Dark List Accent 1" w:semiHidden="0" w:uiPriority="70" w:unhideWhenUsed="0"/>
+    <w:lsdException w:name="Colorful Shading Accent 1" w:semiHidden="0" w:uiPriority="71" w:unhideWhenUsed="0"/>
+    <w:lsdException w:name="Colorful List Accent 1" w:semiHidden="0" w:uiPriority="72" w:unhideWhenUsed="0"/>
+    <w:lsdException w:name="Colorful Grid Accent 1" w:semiHidden="0" w:uiPriority="73" w:unhideWhenUsed="0"/>
+    <w:lsdException w:name="Light Shading Accent 2" w:semiHidden="0" w:uiPriority="60" w:unhideWhenUsed="0"/>
+    <w:lsdException w:name="Light List Accent 2" w:semiHidden="0" w:uiPriority="61" w:unhideWhenUsed="0"/>
+    <w:lsdException w:name="Light Grid Accent 2" w:semiHidden="0" w:uiPriority="62" w:unhideWhenUsed="0"/>
+    <w:lsdException w:name="Medium Shading 1 Accent 2" w:semiHidden="0" w:uiPriority="63" w:unhideWhenUsed="0"/>
+    <w:lsdException w:name="Medium Shading 2 Accent 2" w:semiHidden="0" w:uiPriority="64" w:unhideWhenUsed="0"/>
+    <w:lsdException w:name="Medium List 1 Accent 2" w:semiHidden="0" w:uiPriority="65" w:unhideWhenUsed="0"/>
+    <w:lsdException w:name="Medium List 2 Accent 2" w:semiHidden="0" w:uiPriority="66" w:unhideWhenUsed="0"/>
+    <w:lsdException w:name="Medium Grid 1 Accent 2" w:semiHidden="0" w:uiPriority="67" w:unhideWhenUsed="0"/>
+    <w:lsdException w:name="Medium Grid 2 Accent 2" w:semiHidden="0" w:uiPriority="68" w:unhideWhenUsed="0"/>
+    <w:lsdException w:name="Medium Grid 3 Accent 2" w:semiHidden="0" w:uiPriority="69" w:unhideWhenUsed="0"/>
+    <w:lsdException w:name="Dark List Accent 2" w:semiHidden="0" w:uiPriority="70" w:unhideWhenUsed="0"/>
+    <w:lsdException w:name="Colorful Shading Accent 2" w:semiHidden="0" w:uiPriority="71" w:unhideWhenUsed="0"/>
+    <w:lsdException w:name="Colorful List Accent 2" w:semiHidden="0" w:uiPriority="72" w:unhideWhenUsed="0"/>
+    <w:lsdException w:name="Colorful Grid Accent 2" w:semiHidden="0" w:uiPriority="73" w:unhideWhenUsed="0"/>
+    <w:lsdException w:name="Light Shading Accent 3" w:semiHidden="0" w:uiPriority="60" w:unhideWhenUsed="0"/>
+    <w:lsdException w:name="Light List Accent 3" w:semiHidden="0" w:uiPriority="61" w:unhideWhenUsed="0"/>
+    <w:lsdException w:name="Light Grid Accent 3" w:semiHidden="0" w:uiPriority="62" w:unhideWhenUsed="0"/>
+    <w:lsdException w:name="Medium Shading 1 Accent 3" w:semiHidden="0" w:uiPriority="63" w:unhideWhenUsed="0"/>
+    <w:lsdException w:name="Medium Shading 2 Accent 3" w:semiHidden="0" w:uiPriority="64" w:unhideWhenUsed="0"/>
+    <w:lsdException w:name="Medium List 1 Accent 3" w:semiHidden="0" w:uiPriority="65" w:unhideWhenUsed="0"/>
+    <w:lsdException w:name="Medium List 2 Accent 3" w:semiHidden="0" w:uiPriority="66" w:unhideWhenUsed="0"/>
+    <w:lsdException w:name="Medium Grid 1 Accent 3" w:semiHidden="0" w:uiPriority="67" w:unhideWhenUsed="0"/>
+    <w:lsdException w:name="Medium Grid 2 Accent 3" w:semiHidden="0" w:uiPriority="68" w:unhideWhenUsed="0"/>
+    <w:lsdException w:name="Medium Grid 3 Accent 3" w:semiHidden="0" w:uiPriority="69" w:unhideWhenUsed="0"/>
+    <w:lsdException w:name="Dark List Accent 3" w:semiHidden="0" w:uiPriority="70" w:unhideWhenUsed="0"/>
+    <w:lsdException w:name="Colorful Shading Accent 3" w:semiHidden="0" w:uiPriority="71" w:unhideWhenUsed="0"/>
+    <w:lsdException w:name="Colorful List Accent 3" w:semiHidden="0" w:uiPriority="72" w:unhideWhenUsed="0"/>
+    <w:lsdException w:name="Colorful Grid Accent 3" w:semiHidden="0" w:uiPriority="73" w:unhideWhenUsed="0"/>
+    <w:lsdException w:name="Light Shading Accent 4" w:semiHidden="0" w:uiPriority="60" w:unhideWhenUsed="0"/>
+    <w:lsdException w:name="Light List Accent 4" w:semiHidden="0" w:uiPriority="61" w:unhideWhenUsed="0"/>
+    <w:lsdException w:name="Light Grid Accent 4" w:semiHidden="0" w:uiPriority="62" w:unhideWhenUsed="0"/>
+    <w:lsdException w:name="Medium Shading 1 Accent 4" w:semiHidden="0" w:uiPriority="63" w:unhideWhenUsed="0"/>
+    <w:lsdException w:name="Medium Shading 2 Accent 4" w:semiHidden="0" w:uiPriority="64" w:unhideWhenUsed="0"/>
+    <w:lsdException w:name="Medium List 1 Accent 4" w:semiHidden="0" w:uiPriority="65" w:unhideWhenUsed="0"/>
+    <w:lsdException w:name="Medium List 2 Accent 4" w:semiHidden="0" w:uiPriority="66" w:unhideWhenUsed="0"/>
+    <w:lsdException w:name="Medium Grid 1 Accent 4" w:semiHidden="0" w:uiPriority="67" w:unhideWhenUsed="0"/>
+    <w:lsdException w:name="Medium Grid 2 Accent 4" w:semiHidden="0" w:uiPriority="68" w:unhideWhenUsed="0"/>
+    <w:lsdException w:name="Medium Grid 3 Accent 4" w:semiHidden="0" w:uiPriority="69" w:unhideWhenUsed="0"/>
+    <w:lsdException w:name="Dark List Accent 4" w:semiHidden="0" w:uiPriority="70" w:unhideWhenUsed="0"/>
+    <w:lsdException w:name="Colorful Shading Accent 4" w:semiHidden="0" w:uiPriority="71" w:unhideWhenUsed="0"/>
+    <w:lsdException w:name="Colorful List Accent 4" w:semiHidden="0" w:uiPriority="72" w:unhideWhenUsed="0"/>
+    <w:lsdException w:name="Colorful Grid Accent 4" w:semiHidden="0" w:uiPriority="73" w:unhideWhenUsed="0"/>
+    <w:lsdException w:name="Light Shading Accent 5" w:semiHidden="0" w:uiPriority="60" w:unhideWhenUsed="0"/>
+    <w:lsdException w:name="Light List Accent 5" w:semiHidden="0" w:uiPriority="61" w:unhideWhenUsed="0"/>
+    <w:lsdException w:name="Light Grid Accent 5" w:semiHidden="0" w:uiPriority="62" w:unhideWhenUsed="0"/>
+    <w:lsdException w:name="Medium Shading 1 Accent 5" w:semiHidden="0" w:uiPriority="63" w:unhideWhenUsed="0"/>
+    <w:lsdException w:name="Medium Shading 2 Accent 5" w:semiHidden="0" w:uiPriority="64" w:unhideWhenUsed="0"/>
+    <w:lsdException w:name="Medium List 1 Accent 5" w:semiHidden="0" w:uiPriority="65" w:unhideWhenUsed="0"/>
+    <w:lsdException w:name="Medium List 2 Accent 5" w:semiHidden="0" w:uiPriority="66" w:unhideWhenUsed="0"/>
+    <w:lsdException w:name="Medium Grid 1 Accent 5" w:semiHidden="0" w:uiPriority="67" w:unhideWhenUsed="0"/>
+    <w:lsdException w:name="Medium Grid 2 Accent 5" w:semiHidden="0" w:uiPriority="68" w:unhideWhenUsed="0"/>
+    <w:lsdException w:name="Medium Grid 3 Accent 5" w:semiHidden="0" w:uiPriority="69" w:unhideWhenUsed="0"/>
+    <w:lsdException w:name="Dark List Accent 5" w:semiHidden="0" w:uiPriority="70" w:unhideWhenUsed="0"/>
+    <w:lsdException w:name="Colorful Shading Accent 5" w:semiHidden="0" w:uiPriority="71" w:unhideWhenUsed="0"/>
+    <w:lsdException w:name="Colorful List Accent 5" w:semiHidden="0" w:uiPriority="72" w:unhideWhenUsed="0"/>
+    <w:lsdException w:name="Colorful Grid Accent 5" w:semiHidden="0" w:uiPriority="73" w:unhideWhenUsed="0"/>
+    <w:lsdException w:name="Light Shading Accent 6" w:semiHidden="0" w:uiPriority="60" w:unhideWhenUsed="0"/>
+    <w:lsdException w:name="Light List Accent 6" w:semiHidden="0" w:uiPriority="61" w:unhideWhenUsed="0"/>
+    <w:lsdException w:name="Light Grid Accent 6" w:semiHidden="0" w:uiPriority="62" w:unhideWhenUsed="0"/>
+    <w:lsdException w:name="Medium Shading 1 Accent 6" w:semiHidden="0" w:uiPriority="63" w:unhideWhenUsed="0"/>
+    <w:lsdException w:name="Medium Shading 2 Accent 6" w:semiHidden="0" w:uiPriority="64" w:unhideWhenUsed="0"/>
+    <w:lsdException w:name="Medium List 1 Accent 6" w:semiHidden="0" w:uiPriority="65" w:unhideWhenUsed="0"/>
+    <w:lsdException w:name="Medium List 2 Accent 6" w:semiHidden="0" w:uiPriority="66" w:unhideWhenUsed="0"/>
+    <w:lsdException w:name="Medium Grid 1 Accent 6" w:semiHidden="0" w:uiPriority="67" w:unhideWhenUsed="0"/>
+    <w:lsdException w:name="Medium Grid 2 Accent 6" w:semiHidden="0" w:uiPriority="68" w:unhideWhenUsed="0"/>
+    <w:lsdException w:name="Medium Grid 3 Accent 6" w:semiHidden="0" w:uiPriority="69" w:unhideWhenUsed="0"/>
+    <w:lsdException w:name="Dark List Accent 6" w:semiHidden="0" w:uiPriority="70" w:unhideWhenUsed="0"/>
+    <w:lsdException w:name="Colorful Shading Accent 6" w:semiHidden="0" w:uiPriority="71" w:unhideWhenUsed="0"/>
+    <w:lsdException w:name="Colorful List Accent 6" w:semiHidden="0" w:uiPriority="72" w:unhideWhenUsed="0"/>
+    <w:lsdException w:name="Colorful Grid Accent 6" w:semiHidden="0" w:uiPriority="73" w:unhideWhenUsed="0"/>
+    <w:lsdException w:name="Subtle Emphasis" w:semiHidden="0" w:uiPriority="19" w:unhideWhenUsed="0" w:qFormat="1"/>
+    <w:lsdException w:name="Intense Emphasis" w:semiHidden="0" w:uiPriority="21" w:unhideWhenUsed="0" w:qFormat="1"/>
+    <w:lsdException w:name="Subtle Reference" w:semiHidden="0" w:uiPriority="31" w:unhideWhenUsed="0" w:qFormat="1"/>
+    <w:lsdException w:name="Intense Reference" w:semiHidden="0" w:uiPriority="32" w:unhideWhenUsed="0" w:qFormat="1"/>
+    <w:lsdException w:name="Book Title" w:semiHidden="0" w:uiPriority="33" w:unhideWhenUsed="0" w:qFormat="1"/>
+    <w:lsdException w:name="Bibliography" w:uiPriority="37"/>
+    <w:lsdException w:name="TOC Heading" w:uiPriority="39" w:qFormat="1"/>
+  </w:latentStyles>
+  <w:style w:type="paragraph" w:default="1" w:styleId="Normal">
+    <w:name w:val="Normal"/>
+    <w:qFormat/>
+    <w:rsid w:val="009B6179"/>
+    <w:pPr>
+      <w:spacing w:after="216" w:line="246" w:lineRule="auto"/>
+      <w:ind w:left="1529" w:right="-15" w:hanging="10"/>
+      <w:jc w:val="both"/>
+    </w:pPr>
+    <w:rPr>
+      <w:rFonts w:ascii="Calibri" w:eastAsia="Calibri" w:hAnsi="Calibri" w:cs="Calibri"/>
+      <w:color w:val="000000"/>
+      <w:sz w:val="20"/>
+    </w:rPr>
+  </w:style>
+  <w:style w:type="paragraph" w:styleId="Heading1">
+    <w:name w:val="heading 1"/>
+    <w:next w:val="Normal"/>
+    <w:link w:val="Heading1Char"/>
+    <w:uiPriority w:val="9"/>
+    <w:unhideWhenUsed/>
+    <w:qFormat/>
+    <w:pPr>
+      <w:keepNext/>
+      <w:keepLines/>
+      <w:numPr>
+        <w:numId w:val="39"/>
+      </w:numPr>
+      <w:spacing w:after="237" w:line="246" w:lineRule="auto"/>
+      <w:ind w:right="-15"/>
+      <w:outlineLvl w:val="0"/>
+    </w:pPr>
+    <w:rPr>
+      <w:rFonts w:ascii="Calibri" w:eastAsia="Calibri" w:hAnsi="Calibri" w:cs="Calibri"/>
+      <w:color w:val="000000"/>
+      <w:sz w:val="29"/>
+    </w:rPr>
+  </w:style>
+  <w:style w:type="paragraph" w:styleId="Heading2">
+    <w:name w:val="heading 2"/>
+    <w:next w:val="Normal"/>
+    <w:link w:val="Heading2Char"/>
+    <w:uiPriority w:val="9"/>
+    <w:unhideWhenUsed/>
+    <w:qFormat/>
+    <w:pPr>
+      <w:keepNext/>
+      <w:keepLines/>
+      <w:numPr>
+        <w:ilvl w:val="1"/>
+        <w:numId w:val="39"/>
+      </w:numPr>
+      <w:spacing w:after="172" w:line="240" w:lineRule="auto"/>
+      <w:ind w:right="-15"/>
+      <w:outlineLvl w:val="1"/>
+    </w:pPr>
+    <w:rPr>
+      <w:rFonts w:ascii="Calibri" w:eastAsia="Calibri" w:hAnsi="Calibri" w:cs="Calibri"/>
+      <w:color w:val="000000"/>
+      <w:sz w:val="24"/>
+    </w:rPr>
+  </w:style>
+  <w:style w:type="paragraph" w:styleId="Heading3">
+    <w:name w:val="heading 3"/>
+    <w:basedOn w:val="Normal"/>
+    <w:next w:val="Normal"/>
+    <w:link w:val="Heading3Char"/>
+    <w:uiPriority w:val="9"/>
+    <w:unhideWhenUsed/>
+    <w:qFormat/>
+    <w:rsid w:val="0074710B"/>
+    <w:pPr>
+      <w:keepNext/>
+      <w:keepLines/>
+      <w:numPr>
+        <w:ilvl w:val="2"/>
+        <w:numId w:val="39"/>
+      </w:numPr>
+      <w:spacing w:before="40" w:after="0"/>
+      <w:outlineLvl w:val="2"/>
+    </w:pPr>
+    <w:rPr>
+      <w:rFonts w:asciiTheme="majorHAnsi" w:eastAsiaTheme="majorEastAsia" w:hAnsiTheme="majorHAnsi" w:cstheme="majorBidi"/>
+      <w:color w:val="1F4D78" w:themeColor="accent1" w:themeShade="7F"/>
+      <w:sz w:val="22"/>
+      <w:szCs w:val="24"/>
+    </w:rPr>
+  </w:style>
+  <w:style w:type="paragraph" w:styleId="Heading4">
+    <w:name w:val="heading 4"/>
+    <w:basedOn w:val="Normal"/>
+    <w:next w:val="Normal"/>
+    <w:link w:val="Heading4Char"/>
+    <w:uiPriority w:val="9"/>
+    <w:unhideWhenUsed/>
+    <w:qFormat/>
+    <w:rsid w:val="00E95A2E"/>
+    <w:pPr>
+      <w:keepNext/>
+      <w:keepLines/>
+      <w:spacing w:before="40" w:after="0"/>
+      <w:ind w:left="0" w:firstLine="0"/>
+      <w:outlineLvl w:val="3"/>
+    </w:pPr>
+    <w:rPr>
+      <w:rFonts w:asciiTheme="majorHAnsi" w:eastAsiaTheme="majorEastAsia" w:hAnsiTheme="majorHAnsi" w:cstheme="majorBidi"/>
+      <w:i/>
+      <w:iCs/>
+      <w:color w:val="2E74B5" w:themeColor="accent1" w:themeShade="BF"/>
+    </w:rPr>
+  </w:style>
+  <w:style w:type="paragraph" w:styleId="Heading5">
+    <w:name w:val="heading 5"/>
+    <w:basedOn w:val="Normal"/>
+    <w:next w:val="Normal"/>
+    <w:link w:val="Heading5Char"/>
+    <w:uiPriority w:val="9"/>
+    <w:unhideWhenUsed/>
+    <w:qFormat/>
+    <w:rsid w:val="00F64239"/>
+    <w:pPr>
+      <w:keepNext/>
+      <w:keepLines/>
+      <w:numPr>
+        <w:ilvl w:val="4"/>
+        <w:numId w:val="39"/>
+      </w:numPr>
+      <w:spacing w:before="40" w:after="0"/>
+      <w:outlineLvl w:val="4"/>
+    </w:pPr>
+    <w:rPr>
+      <w:rFonts w:asciiTheme="majorHAnsi" w:eastAsiaTheme="majorEastAsia" w:hAnsiTheme="majorHAnsi" w:cstheme="majorBidi"/>
+      <w:color w:val="2E74B5" w:themeColor="accent1" w:themeShade="BF"/>
+    </w:rPr>
+  </w:style>
+  <w:style w:type="paragraph" w:styleId="Heading6">
+    <w:name w:val="heading 6"/>
+    <w:basedOn w:val="Normal"/>
+    <w:next w:val="Normal"/>
+    <w:link w:val="Heading6Char"/>
+    <w:uiPriority w:val="9"/>
+    <w:unhideWhenUsed/>
+    <w:qFormat/>
+    <w:rsid w:val="00F64239"/>
+    <w:pPr>
+      <w:keepNext/>
+      <w:keepLines/>
+      <w:numPr>
+        <w:ilvl w:val="5"/>
+        <w:numId w:val="39"/>
+      </w:numPr>
+      <w:spacing w:before="40" w:after="0"/>
+      <w:outlineLvl w:val="5"/>
+    </w:pPr>
+    <w:rPr>
+      <w:rFonts w:asciiTheme="majorHAnsi" w:eastAsiaTheme="majorEastAsia" w:hAnsiTheme="majorHAnsi" w:cstheme="majorBidi"/>
+      <w:color w:val="1F4D78" w:themeColor="accent1" w:themeShade="7F"/>
+    </w:rPr>
+  </w:style>
+  <w:style w:type="paragraph" w:styleId="Heading7">
+    <w:name w:val="heading 7"/>
+    <w:basedOn w:val="Normal"/>
+    <w:next w:val="Normal"/>
+    <w:link w:val="Heading7Char"/>
+    <w:uiPriority w:val="9"/>
+    <w:unhideWhenUsed/>
+    <w:qFormat/>
+    <w:rsid w:val="00F64239"/>
+    <w:pPr>
+      <w:keepNext/>
+      <w:keepLines/>
+      <w:numPr>
+        <w:ilvl w:val="6"/>
+        <w:numId w:val="39"/>
+      </w:numPr>
+      <w:spacing w:before="40" w:after="0"/>
+      <w:outlineLvl w:val="6"/>
+    </w:pPr>
+    <w:rPr>
+      <w:rFonts w:asciiTheme="majorHAnsi" w:eastAsiaTheme="majorEastAsia" w:hAnsiTheme="majorHAnsi" w:cstheme="majorBidi"/>
+      <w:i/>
+      <w:iCs/>
+      <w:color w:val="1F4D78" w:themeColor="accent1" w:themeShade="7F"/>
+    </w:rPr>
+  </w:style>
+  <w:style w:type="paragraph" w:styleId="Heading8">
+    <w:name w:val="heading 8"/>
+    <w:basedOn w:val="Normal"/>
+    <w:next w:val="Normal"/>
+    <w:link w:val="Heading8Char"/>
+    <w:uiPriority w:val="9"/>
+    <w:unhideWhenUsed/>
+    <w:qFormat/>
+    <w:rsid w:val="00F64239"/>
+    <w:pPr>
+      <w:keepNext/>
+      <w:keepLines/>
+      <w:numPr>
+        <w:ilvl w:val="7"/>
+        <w:numId w:val="39"/>
+      </w:numPr>
+      <w:spacing w:before="40" w:after="0"/>
+      <w:outlineLvl w:val="7"/>
+    </w:pPr>
+    <w:rPr>
+      <w:rFonts w:asciiTheme="majorHAnsi" w:eastAsiaTheme="majorEastAsia" w:hAnsiTheme="majorHAnsi" w:cstheme="majorBidi"/>
+      <w:color w:val="272727" w:themeColor="text1" w:themeTint="D8"/>
+      <w:sz w:val="21"/>
+      <w:szCs w:val="21"/>
+    </w:rPr>
+  </w:style>
+  <w:style w:type="paragraph" w:styleId="Heading9">
+    <w:name w:val="heading 9"/>
+    <w:basedOn w:val="Normal"/>
+    <w:next w:val="Normal"/>
+    <w:link w:val="Heading9Char"/>
+    <w:uiPriority w:val="9"/>
+    <w:unhideWhenUsed/>
+    <w:qFormat/>
+    <w:rsid w:val="00F64239"/>
+    <w:pPr>
+      <w:keepNext/>
+      <w:keepLines/>
+      <w:numPr>
+        <w:ilvl w:val="8"/>
+        <w:numId w:val="39"/>
+      </w:numPr>
+      <w:spacing w:before="40" w:after="0"/>
+      <w:outlineLvl w:val="8"/>
+    </w:pPr>
+    <w:rPr>
+      <w:rFonts w:asciiTheme="majorHAnsi" w:eastAsiaTheme="majorEastAsia" w:hAnsiTheme="majorHAnsi" w:cstheme="majorBidi"/>
+      <w:i/>
+      <w:iCs/>
+      <w:color w:val="272727" w:themeColor="text1" w:themeTint="D8"/>
+      <w:sz w:val="21"/>
+      <w:szCs w:val="21"/>
+    </w:rPr>
+  </w:style>
+  <w:style w:type="character" w:default="1" w:styleId="DefaultParagraphFont">
+    <w:name w:val="Default Paragraph Font"/>
+    <w:uiPriority w:val="1"/>
+    <w:semiHidden/>
+    <w:unhideWhenUsed/>
+  </w:style>
+  <w:style w:type="table" w:default="1" w:styleId="TableNormal">
+    <w:name w:val="Normal Table"/>
+    <w:uiPriority w:val="99"/>
+    <w:semiHidden/>
+    <w:unhideWhenUsed/>
+    <w:tblPr>
+      <w:tblInd w:w="0" w:type="dxa"/>
       <w:tblCellMar>
         <w:top w:w="0" w:type="dxa"/>
         <w:left w:w="108" w:type="dxa"/>
         <w:bottom w:w="0" w:type="dxa"/>
         <w:right w:w="108" w:type="dxa"/>
       </w:tblCellMar>
+    </w:tblPr>
+  </w:style>
+  <w:style w:type="numbering" w:default="1" w:styleId="NoList">
+    <w:name w:val="No List"/>
+    <w:uiPriority w:val="99"/>
+    <w:semiHidden/>
+    <w:unhideWhenUsed/>
+  </w:style>
+  <w:style w:type="character" w:customStyle="1" w:styleId="Heading2Char">
+    <w:name w:val="Heading 2 Char"/>
+    <w:link w:val="Heading2"/>
+    <w:uiPriority w:val="9"/>
+    <w:rPr>
+      <w:rFonts w:ascii="Calibri" w:eastAsia="Calibri" w:hAnsi="Calibri" w:cs="Calibri"/>
+      <w:color w:val="000000"/>
+      <w:sz w:val="24"/>
+    </w:rPr>
+  </w:style>
+  <w:style w:type="character" w:customStyle="1" w:styleId="Heading1Char">
+    <w:name w:val="Heading 1 Char"/>
+    <w:link w:val="Heading1"/>
+    <w:uiPriority w:val="9"/>
+    <w:rPr>
+      <w:rFonts w:ascii="Calibri" w:eastAsia="Calibri" w:hAnsi="Calibri" w:cs="Calibri"/>
+      <w:color w:val="000000"/>
+      <w:sz w:val="29"/>
+    </w:rPr>
+  </w:style>
+  <w:style w:type="table" w:customStyle="1" w:styleId="TableGrid">
+    <w:name w:val="TableGrid"/>
+    <w:pPr>
+      <w:spacing w:after="0" w:line="240" w:lineRule="auto"/>
+    </w:pPr>
+    <w:tblPr>
+      <w:tblCellMar>
+        <w:top w:w="0" w:type="dxa"/>
+        <w:left w:w="0" w:type="dxa"/>
+        <w:bottom w:w="0" w:type="dxa"/>
+        <w:right w:w="0" w:type="dxa"/>
+      </w:tblCellMar>
+    </w:tblPr>
+  </w:style>
+  <w:style w:type="paragraph" w:styleId="ListParagraph">
+    <w:name w:val="List Paragraph"/>
+    <w:basedOn w:val="Normal"/>
+    <w:uiPriority w:val="34"/>
+    <w:qFormat/>
+    <w:rsid w:val="008B17A9"/>
+    <w:pPr>
+      <w:ind w:left="720"/>
+      <w:contextualSpacing/>
+    </w:pPr>
+  </w:style>
+  <w:style w:type="table" w:styleId="TableGrid0">
+    <w:name w:val="Table Grid"/>
+    <w:basedOn w:val="TableNormal"/>
+    <w:uiPriority w:val="39"/>
+    <w:rsid w:val="00CB4B5C"/>
+    <w:pPr>
+      <w:spacing w:after="0" w:line="240" w:lineRule="auto"/>
+    </w:pPr>
+    <w:tblPr>
+      <w:tblBorders>
+        <w:top w:val="single" w:sz="4" w:space="0" w:color="auto"/>
+        <w:left w:val="single" w:sz="4" w:space="0" w:color="auto"/>
+        <w:bottom w:val="single" w:sz="4" w:space="0" w:color="auto"/>
+        <w:right w:val="single" w:sz="4" w:space="0" w:color="auto"/>
+        <w:insideH w:val="single" w:sz="4" w:space="0" w:color="auto"/>
+        <w:insideV w:val="single" w:sz="4" w:space="0" w:color="auto"/>
+      </w:tblBorders>
+    </w:tblPr>
+  </w:style>
+  <w:style w:type="paragraph" w:styleId="TOCHeading">
+    <w:name w:val="TOC Heading"/>
+    <w:basedOn w:val="Heading1"/>
+    <w:next w:val="Normal"/>
+    <w:uiPriority w:val="39"/>
+    <w:unhideWhenUsed/>
+    <w:qFormat/>
+    <w:rsid w:val="005115D1"/>
+    <w:pPr>
+      <w:numPr>
+        <w:numId w:val="0"/>
+      </w:numPr>
+      <w:spacing w:before="240" w:after="0" w:line="259" w:lineRule="auto"/>
+      <w:ind w:right="0"/>
+      <w:outlineLvl w:val="9"/>
+    </w:pPr>
+    <w:rPr>
+      <w:rFonts w:asciiTheme="majorHAnsi" w:eastAsiaTheme="majorEastAsia" w:hAnsiTheme="majorHAnsi" w:cstheme="majorBidi"/>
+      <w:color w:val="2E74B5" w:themeColor="accent1" w:themeShade="BF"/>
+      <w:sz w:val="32"/>
+      <w:szCs w:val="32"/>
+    </w:rPr>
+  </w:style>
+  <w:style w:type="paragraph" w:styleId="TOC1">
+    <w:name w:val="toc 1"/>
+    <w:basedOn w:val="Normal"/>
+    <w:next w:val="Normal"/>
+    <w:autoRedefine/>
+    <w:uiPriority w:val="39"/>
+    <w:unhideWhenUsed/>
+    <w:rsid w:val="00AF553F"/>
+    <w:pPr>
+      <w:tabs>
+        <w:tab w:val="left" w:pos="400"/>
+        <w:tab w:val="right" w:leader="dot" w:pos="7380"/>
+      </w:tabs>
+      <w:spacing w:after="100"/>
+      <w:ind w:left="0" w:right="-275"/>
+    </w:pPr>
+  </w:style>
+  <w:style w:type="paragraph" w:styleId="TOC2">
+    <w:name w:val="toc 2"/>
+    <w:basedOn w:val="Normal"/>
+    <w:next w:val="Normal"/>
+    <w:autoRedefine/>
+    <w:uiPriority w:val="39"/>
+    <w:unhideWhenUsed/>
+    <w:rsid w:val="005115D1"/>
+    <w:pPr>
+      <w:spacing w:after="100"/>
+      <w:ind w:left="200"/>
+    </w:pPr>
+  </w:style>
+  <w:style w:type="character" w:styleId="Hyperlink">
+    <w:name w:val="Hyperlink"/>
+    <w:basedOn w:val="DefaultParagraphFont"/>
+    <w:uiPriority w:val="99"/>
+    <w:unhideWhenUsed/>
+    <w:rsid w:val="005115D1"/>
+    <w:rPr>
+      <w:color w:val="0563C1" w:themeColor="hyperlink"/>
+      <w:u w:val="single"/>
+    </w:rPr>
+  </w:style>
+  <w:style w:type="paragraph" w:styleId="NoSpacing">
+    <w:name w:val="No Spacing"/>
+    <w:link w:val="NoSpacingChar"/>
+    <w:uiPriority w:val="1"/>
+    <w:qFormat/>
+    <w:rsid w:val="005115D1"/>
+    <w:pPr>
+      <w:spacing w:after="0" w:line="240" w:lineRule="auto"/>
+      <w:ind w:left="1529" w:right="-15" w:hanging="10"/>
+      <w:jc w:val="both"/>
+    </w:pPr>
+    <w:rPr>
+      <w:rFonts w:ascii="Calibri" w:eastAsia="Calibri" w:hAnsi="Calibri" w:cs="Calibri"/>
+      <w:color w:val="000000"/>
+      <w:sz w:val="20"/>
+    </w:rPr>
+  </w:style>
+  <w:style w:type="character" w:customStyle="1" w:styleId="Heading3Char">
+    <w:name w:val="Heading 3 Char"/>
+    <w:basedOn w:val="DefaultParagraphFont"/>
+    <w:link w:val="Heading3"/>
+    <w:uiPriority w:val="9"/>
+    <w:rsid w:val="0074710B"/>
+    <w:rPr>
+      <w:rFonts w:asciiTheme="majorHAnsi" w:eastAsiaTheme="majorEastAsia" w:hAnsiTheme="majorHAnsi" w:cstheme="majorBidi"/>
+      <w:color w:val="1F4D78" w:themeColor="accent1" w:themeShade="7F"/>
+      <w:szCs w:val="24"/>
+    </w:rPr>
+  </w:style>
+  <w:style w:type="character" w:customStyle="1" w:styleId="Heading4Char">
+    <w:name w:val="Heading 4 Char"/>
+    <w:basedOn w:val="DefaultParagraphFont"/>
+    <w:link w:val="Heading4"/>
+    <w:uiPriority w:val="9"/>
+    <w:rsid w:val="00F64239"/>
+    <w:rPr>
+      <w:rFonts w:asciiTheme="majorHAnsi" w:eastAsiaTheme="majorEastAsia" w:hAnsiTheme="majorHAnsi" w:cstheme="majorBidi"/>
+      <w:i/>
+      <w:iCs/>
+      <w:color w:val="2E74B5" w:themeColor="accent1" w:themeShade="BF"/>
+      <w:sz w:val="20"/>
+    </w:rPr>
+  </w:style>
+  <w:style w:type="character" w:customStyle="1" w:styleId="Heading5Char">
+    <w:name w:val="Heading 5 Char"/>
+    <w:basedOn w:val="DefaultParagraphFont"/>
+    <w:link w:val="Heading5"/>
+    <w:uiPriority w:val="9"/>
+    <w:rsid w:val="00F64239"/>
+    <w:rPr>
+      <w:rFonts w:asciiTheme="majorHAnsi" w:eastAsiaTheme="majorEastAsia" w:hAnsiTheme="majorHAnsi" w:cstheme="majorBidi"/>
+      <w:color w:val="2E74B5" w:themeColor="accent1" w:themeShade="BF"/>
+      <w:sz w:val="20"/>
+    </w:rPr>
+  </w:style>
+  <w:style w:type="character" w:customStyle="1" w:styleId="Heading6Char">
+    <w:name w:val="Heading 6 Char"/>
+    <w:basedOn w:val="DefaultParagraphFont"/>
+    <w:link w:val="Heading6"/>
+    <w:uiPriority w:val="9"/>
+    <w:rsid w:val="00F64239"/>
+    <w:rPr>
+      <w:rFonts w:asciiTheme="majorHAnsi" w:eastAsiaTheme="majorEastAsia" w:hAnsiTheme="majorHAnsi" w:cstheme="majorBidi"/>
+      <w:color w:val="1F4D78" w:themeColor="accent1" w:themeShade="7F"/>
+      <w:sz w:val="20"/>
+    </w:rPr>
+  </w:style>
+  <w:style w:type="character" w:customStyle="1" w:styleId="Heading7Char">
+    <w:name w:val="Heading 7 Char"/>
+    <w:basedOn w:val="DefaultParagraphFont"/>
+    <w:link w:val="Heading7"/>
+    <w:uiPriority w:val="9"/>
+    <w:rsid w:val="00F64239"/>
+    <w:rPr>
+      <w:rFonts w:asciiTheme="majorHAnsi" w:eastAsiaTheme="majorEastAsia" w:hAnsiTheme="majorHAnsi" w:cstheme="majorBidi"/>
+      <w:i/>
+      <w:iCs/>
+      <w:color w:val="1F4D78" w:themeColor="accent1" w:themeShade="7F"/>
+      <w:sz w:val="20"/>
+    </w:rPr>
+  </w:style>
+  <w:style w:type="character" w:customStyle="1" w:styleId="Heading8Char">
+    <w:name w:val="Heading 8 Char"/>
+    <w:basedOn w:val="DefaultParagraphFont"/>
+    <w:link w:val="Heading8"/>
+    <w:uiPriority w:val="9"/>
+    <w:rsid w:val="00F64239"/>
+    <w:rPr>
+      <w:rFonts w:asciiTheme="majorHAnsi" w:eastAsiaTheme="majorEastAsia" w:hAnsiTheme="majorHAnsi" w:cstheme="majorBidi"/>
+      <w:color w:val="272727" w:themeColor="text1" w:themeTint="D8"/>
+      <w:sz w:val="21"/>
+      <w:szCs w:val="21"/>
+    </w:rPr>
+  </w:style>
+  <w:style w:type="character" w:customStyle="1" w:styleId="Heading9Char">
+    <w:name w:val="Heading 9 Char"/>
+    <w:basedOn w:val="DefaultParagraphFont"/>
+    <w:link w:val="Heading9"/>
+    <w:uiPriority w:val="9"/>
+    <w:rsid w:val="00F64239"/>
+    <w:rPr>
+      <w:rFonts w:asciiTheme="majorHAnsi" w:eastAsiaTheme="majorEastAsia" w:hAnsiTheme="majorHAnsi" w:cstheme="majorBidi"/>
+      <w:i/>
+      <w:iCs/>
+      <w:color w:val="272727" w:themeColor="text1" w:themeTint="D8"/>
+      <w:sz w:val="21"/>
+      <w:szCs w:val="21"/>
+    </w:rPr>
+  </w:style>
+  <w:style w:type="paragraph" w:styleId="TOC3">
+    <w:name w:val="toc 3"/>
+    <w:basedOn w:val="Normal"/>
+    <w:next w:val="Normal"/>
+    <w:autoRedefine/>
+    <w:uiPriority w:val="39"/>
+    <w:unhideWhenUsed/>
+    <w:rsid w:val="00386C32"/>
+    <w:pPr>
+      <w:spacing w:after="100"/>
+      <w:ind w:left="400"/>
+    </w:pPr>
+  </w:style>
+  <w:style w:type="paragraph" w:styleId="BalloonText">
+    <w:name w:val="Balloon Text"/>
+    <w:basedOn w:val="Normal"/>
+    <w:link w:val="BalloonTextChar"/>
+    <w:uiPriority w:val="99"/>
+    <w:semiHidden/>
+    <w:unhideWhenUsed/>
+    <w:rsid w:val="002D52D3"/>
+    <w:pPr>
+      <w:spacing w:after="0" w:line="240" w:lineRule="auto"/>
+    </w:pPr>
+    <w:rPr>
+      <w:rFonts w:ascii="Tahoma" w:hAnsi="Tahoma" w:cs="Tahoma"/>
+      <w:sz w:val="16"/>
+      <w:szCs w:val="16"/>
+    </w:rPr>
+  </w:style>
+  <w:style w:type="character" w:customStyle="1" w:styleId="BalloonTextChar">
+    <w:name w:val="Balloon Text Char"/>
+    <w:basedOn w:val="DefaultParagraphFont"/>
+    <w:link w:val="BalloonText"/>
+    <w:uiPriority w:val="99"/>
+    <w:semiHidden/>
+    <w:rsid w:val="002D52D3"/>
+    <w:rPr>
+      <w:rFonts w:ascii="Tahoma" w:eastAsia="Calibri" w:hAnsi="Tahoma" w:cs="Tahoma"/>
+      <w:color w:val="000000"/>
+      <w:sz w:val="16"/>
+      <w:szCs w:val="16"/>
+    </w:rPr>
+  </w:style>
+  <w:style w:type="paragraph" w:styleId="Header">
+    <w:name w:val="header"/>
+    <w:basedOn w:val="Normal"/>
+    <w:link w:val="HeaderChar"/>
+    <w:uiPriority w:val="99"/>
+    <w:unhideWhenUsed/>
+    <w:rsid w:val="006E1848"/>
+    <w:pPr>
+      <w:tabs>
+        <w:tab w:val="center" w:pos="4680"/>
+        <w:tab w:val="right" w:pos="9360"/>
+      </w:tabs>
+      <w:spacing w:after="0" w:line="240" w:lineRule="auto"/>
+    </w:pPr>
+  </w:style>
+  <w:style w:type="character" w:customStyle="1" w:styleId="HeaderChar">
+    <w:name w:val="Header Char"/>
+    <w:basedOn w:val="DefaultParagraphFont"/>
+    <w:link w:val="Header"/>
+    <w:uiPriority w:val="99"/>
+    <w:rsid w:val="006E1848"/>
+    <w:rPr>
+      <w:rFonts w:ascii="Calibri" w:eastAsia="Calibri" w:hAnsi="Calibri" w:cs="Calibri"/>
+      <w:color w:val="000000"/>
+      <w:sz w:val="20"/>
+    </w:rPr>
+  </w:style>
+  <w:style w:type="paragraph" w:customStyle="1" w:styleId="Default">
+    <w:name w:val="Default"/>
+    <w:rsid w:val="00661255"/>
+    <w:pPr>
+      <w:autoSpaceDE w:val="0"/>
+      <w:autoSpaceDN w:val="0"/>
+      <w:adjustRightInd w:val="0"/>
+      <w:spacing w:after="0" w:line="240" w:lineRule="auto"/>
+    </w:pPr>
+    <w:rPr>
+      <w:rFonts w:ascii="Cambria" w:hAnsi="Cambria" w:cs="Cambria"/>
+      <w:color w:val="000000"/>
+      <w:sz w:val="24"/>
+      <w:szCs w:val="24"/>
+    </w:rPr>
+  </w:style>
+  <w:style w:type="table" w:styleId="LightList-Accent1">
+    <w:name w:val="Light List Accent 1"/>
+    <w:basedOn w:val="TableNormal"/>
+    <w:uiPriority w:val="61"/>
+    <w:rsid w:val="00A15A53"/>
+    <w:pPr>
+      <w:spacing w:after="0" w:line="240" w:lineRule="auto"/>
+    </w:pPr>
+    <w:tblPr>
+      <w:tblStyleRowBandSize w:val="1"/>
+      <w:tblStyleColBandSize w:val="1"/>
+      <w:tblBorders>
+        <w:top w:val="single" w:sz="8" w:space="0" w:color="5B9BD5" w:themeColor="accent1"/>
+        <w:left w:val="single" w:sz="8" w:space="0" w:color="5B9BD5" w:themeColor="accent1"/>
+        <w:bottom w:val="single" w:sz="8" w:space="0" w:color="5B9BD5" w:themeColor="accent1"/>
+        <w:right w:val="single" w:sz="8" w:space="0" w:color="5B9BD5" w:themeColor="accent1"/>
+      </w:tblBorders>
+    </w:tblPr>
+    <w:tblStylePr w:type="firstRow">
+      <w:pPr>
+        <w:spacing w:before="0" w:after="0" w:line="240" w:lineRule="auto"/>
+      </w:pPr>
+      <w:rPr>
+        <w:b/>
+        <w:bCs/>
+        <w:color w:val="FFFFFF" w:themeColor="background1"/>
+      </w:rPr>
+      <w:tblPr/>
+      <w:tcPr>
+        <w:shd w:val="clear" w:color="auto" w:fill="5B9BD5" w:themeFill="accent1"/>
+      </w:tcPr>
+    </w:tblStylePr>
+    <w:tblStylePr w:type="lastRow">
+      <w:pPr>
+        <w:spacing w:before="0" w:after="0" w:line="240" w:lineRule="auto"/>
+      </w:pPr>
+      <w:rPr>
+        <w:b/>
+        <w:bCs/>
+      </w:rPr>
+      <w:tblPr/>
+      <w:tcPr>
+        <w:tcBorders>
+          <w:top w:val="double" w:sz="6" w:space="0" w:color="5B9BD5" w:themeColor="accent1"/>
+          <w:left w:val="single" w:sz="8" w:space="0" w:color="5B9BD5" w:themeColor="accent1"/>
+          <w:bottom w:val="single" w:sz="8" w:space="0" w:color="5B9BD5" w:themeColor="accent1"/>
+          <w:right w:val="single" w:sz="8" w:space="0" w:color="5B9BD5" w:themeColor="accent1"/>
+        </w:tcBorders>
+      </w:tcPr>
+    </w:tblStylePr>
+    <w:tblStylePr w:type="firstCol">
+      <w:rPr>
+        <w:b/>
+        <w:bCs/>
+      </w:rPr>
+    </w:tblStylePr>
+    <w:tblStylePr w:type="lastCol">
+      <w:rPr>
+        <w:b/>
+        <w:bCs/>
+      </w:rPr>
+    </w:tblStylePr>
+    <w:tblStylePr w:type="band1Vert">
+      <w:tblPr/>
+      <w:tcPr>
+        <w:tcBorders>
+          <w:top w:val="single" w:sz="8" w:space="0" w:color="5B9BD5" w:themeColor="accent1"/>
+          <w:left w:val="single" w:sz="8" w:space="0" w:color="5B9BD5" w:themeColor="accent1"/>
+          <w:bottom w:val="single" w:sz="8" w:space="0" w:color="5B9BD5" w:themeColor="accent1"/>
+          <w:right w:val="single" w:sz="8" w:space="0" w:color="5B9BD5" w:themeColor="accent1"/>
+        </w:tcBorders>
+      </w:tcPr>
+    </w:tblStylePr>
+    <w:tblStylePr w:type="band1Horz">
+      <w:tblPr/>
+      <w:tcPr>
+        <w:tcBorders>
+          <w:top w:val="single" w:sz="8" w:space="0" w:color="5B9BD5" w:themeColor="accent1"/>
+          <w:left w:val="single" w:sz="8" w:space="0" w:color="5B9BD5" w:themeColor="accent1"/>
+          <w:bottom w:val="single" w:sz="8" w:space="0" w:color="5B9BD5" w:themeColor="accent1"/>
+          <w:right w:val="single" w:sz="8" w:space="0" w:color="5B9BD5" w:themeColor="accent1"/>
+        </w:tcBorders>
+      </w:tcPr>
+    </w:tblStylePr>
+  </w:style>
+  <w:style w:type="table" w:styleId="LightShading-Accent5">
+    <w:name w:val="Light Shading Accent 5"/>
+    <w:basedOn w:val="TableNormal"/>
+    <w:uiPriority w:val="60"/>
+    <w:rsid w:val="00A15A53"/>
+    <w:pPr>
+      <w:spacing w:after="0" w:line="240" w:lineRule="auto"/>
+    </w:pPr>
+    <w:rPr>
+      <w:color w:val="2F5496" w:themeColor="accent5" w:themeShade="BF"/>
+    </w:rPr>
+    <w:tblPr>
+      <w:tblStyleRowBandSize w:val="1"/>
+      <w:tblStyleColBandSize w:val="1"/>
+      <w:tblBorders>
+        <w:top w:val="single" w:sz="8" w:space="0" w:color="4472C4" w:themeColor="accent5"/>
+        <w:bottom w:val="single" w:sz="8" w:space="0" w:color="4472C4" w:themeColor="accent5"/>
+      </w:tblBorders>
+    </w:tblPr>
+    <w:tblStylePr w:type="firstRow">
+      <w:pPr>
+        <w:spacing w:before="0" w:after="0" w:line="240" w:lineRule="auto"/>
+      </w:pPr>
+      <w:rPr>
+        <w:b/>
+        <w:bCs/>
+      </w:rPr>
+      <w:tblPr/>
+      <w:tcPr>
+        <w:tcBorders>
+          <w:top w:val="single" w:sz="8" w:space="0" w:color="4472C4" w:themeColor="accent5"/>
+          <w:left w:val="nil"/>
+          <w:bottom w:val="single" w:sz="8" w:space="0" w:color="4472C4" w:themeColor="accent5"/>
+          <w:right w:val="nil"/>
+          <w:insideH w:val="nil"/>
+          <w:insideV w:val="nil"/>
+        </w:tcBorders>
+      </w:tcPr>
+    </w:tblStylePr>
+    <w:tblStylePr w:type="lastRow">
+      <w:pPr>
+        <w:spacing w:before="0" w:after="0" w:line="240" w:lineRule="auto"/>
+      </w:pPr>
+      <w:rPr>
+        <w:b/>
+        <w:bCs/>
+      </w:rPr>
+      <w:tblPr/>
+      <w:tcPr>
+        <w:tcBorders>
+          <w:top w:val="single" w:sz="8" w:space="0" w:color="4472C4" w:themeColor="accent5"/>
+          <w:left w:val="nil"/>
+          <w:bottom w:val="single" w:sz="8" w:space="0" w:color="4472C4" w:themeColor="accent5"/>
+          <w:right w:val="nil"/>
+          <w:insideH w:val="nil"/>
+          <w:insideV w:val="nil"/>
+        </w:tcBorders>
+      </w:tcPr>
+    </w:tblStylePr>
+    <w:tblStylePr w:type="firstCol">
+      <w:rPr>
+        <w:b/>
+        <w:bCs/>
+      </w:rPr>
+    </w:tblStylePr>
+    <w:tblStylePr w:type="lastCol">
+      <w:rPr>
+        <w:b/>
+        <w:bCs/>
+      </w:rPr>
+    </w:tblStylePr>
+    <w:tblStylePr w:type="band1Vert">
+      <w:tblPr/>
+      <w:tcPr>
+        <w:tcBorders>
+          <w:left w:val="nil"/>
+          <w:right w:val="nil"/>
+          <w:insideH w:val="nil"/>
+          <w:insideV w:val="nil"/>
+        </w:tcBorders>
+        <w:shd w:val="clear" w:color="auto" w:fill="D0DBF0" w:themeFill="accent5" w:themeFillTint="3F"/>
+      </w:tcPr>
+    </w:tblStylePr>
+    <w:tblStylePr w:type="band1Horz">
+      <w:tblPr/>
+      <w:tcPr>
+        <w:tcBorders>
+          <w:left w:val="nil"/>
+          <w:right w:val="nil"/>
+          <w:insideH w:val="nil"/>
+          <w:insideV w:val="nil"/>
+        </w:tcBorders>
+        <w:shd w:val="clear" w:color="auto" w:fill="D0DBF0" w:themeFill="accent5" w:themeFillTint="3F"/>
+      </w:tcPr>
+    </w:tblStylePr>
+  </w:style>
+  <w:style w:type="table" w:styleId="MediumGrid3-Accent1">
+    <w:name w:val="Medium Grid 3 Accent 1"/>
+    <w:basedOn w:val="TableNormal"/>
+    <w:uiPriority w:val="69"/>
+    <w:rsid w:val="00A15A53"/>
+    <w:pPr>
+      <w:spacing w:after="0" w:line="240" w:lineRule="auto"/>
+    </w:pPr>
+    <w:tblPr>
+      <w:tblStyleRowBandSize w:val="1"/>
+      <w:tblStyleColBandSize w:val="1"/>
+      <w:tblBorders>
+        <w:top w:val="single" w:sz="8" w:space="0" w:color="FFFFFF" w:themeColor="background1"/>
+        <w:left w:val="single" w:sz="8" w:space="0" w:color="FFFFFF" w:themeColor="background1"/>
+        <w:bottom w:val="single" w:sz="8" w:space="0" w:color="FFFFFF" w:themeColor="background1"/>
+        <w:right w:val="single" w:sz="8" w:space="0" w:color="FFFFFF" w:themeColor="background1"/>
+        <w:insideH w:val="single" w:sz="6" w:space="0" w:color="FFFFFF" w:themeColor="background1"/>
+        <w:insideV w:val="single" w:sz="6" w:space="0" w:color="FFFFFF" w:themeColor="background1"/>
+      </w:tblBorders>
+    </w:tblPr>
+    <w:tcPr>
+      <w:shd w:val="clear" w:color="auto" w:fill="D6E6F4" w:themeFill="accent1" w:themeFillTint="3F"/>
+    </w:tcPr>
+    <w:tblStylePr w:type="firstRow">
+      <w:rPr>
+        <w:b/>
+        <w:bCs/>
+        <w:i w:val="0"/>
+        <w:iCs w:val="0"/>
+        <w:color w:val="FFFFFF" w:themeColor="background1"/>
+      </w:rPr>
+      <w:tblPr/>
+      <w:tcPr>
+        <w:tcBorders>
+          <w:top w:val="single" w:sz="8" w:space="0" w:color="FFFFFF" w:themeColor="background1"/>
+          <w:left w:val="single" w:sz="8" w:space="0" w:color="FFFFFF" w:themeColor="background1"/>
+          <w:bottom w:val="single" w:sz="24" w:space="0" w:color="FFFFFF" w:themeColor="background1"/>
+          <w:right w:val="single" w:sz="8" w:space="0" w:color="FFFFFF" w:themeColor="background1"/>
+          <w:insideH w:val="nil"/>
+          <w:insideV w:val="single" w:sz="8" w:space="0" w:color="FFFFFF" w:themeColor="background1"/>
+        </w:tcBorders>
+        <w:shd w:val="clear" w:color="auto" w:fill="5B9BD5" w:themeFill="accent1"/>
+      </w:tcPr>
+    </w:tblStylePr>
+    <w:tblStylePr w:type="lastRow">
+      <w:rPr>
+        <w:b/>
+        <w:bCs/>
+        <w:i w:val="0"/>
+        <w:iCs w:val="0"/>
+        <w:color w:val="FFFFFF" w:themeColor="background1"/>
+      </w:rPr>
+      <w:tblPr/>
+      <w:tcPr>
+        <w:tcBorders>
+          <w:top w:val="single" w:sz="24" w:space="0" w:color="FFFFFF" w:themeColor="background1"/>
+          <w:left w:val="single" w:sz="8" w:space="0" w:color="FFFFFF" w:themeColor="background1"/>
+          <w:bottom w:val="single" w:sz="8" w:space="0" w:color="FFFFFF" w:themeColor="background1"/>
+          <w:right w:val="single" w:sz="8" w:space="0" w:color="FFFFFF" w:themeColor="background1"/>
+          <w:insideH w:val="nil"/>
+          <w:insideV w:val="single" w:sz="8" w:space="0" w:color="FFFFFF" w:themeColor="background1"/>
+        </w:tcBorders>
+        <w:shd w:val="clear" w:color="auto" w:fill="5B9BD5" w:themeFill="accent1"/>
+      </w:tcPr>
+    </w:tblStylePr>
+    <w:tblStylePr w:type="firstCol">
+      <w:rPr>
+        <w:b/>
+        <w:bCs/>
+        <w:i w:val="0"/>
+        <w:iCs w:val="0"/>
+        <w:color w:val="FFFFFF" w:themeColor="background1"/>
+      </w:rPr>
+      <w:tblPr/>
+      <w:tcPr>
+        <w:tcBorders>
+          <w:left w:val="single" w:sz="8" w:space="0" w:color="FFFFFF" w:themeColor="background1"/>
+          <w:right w:val="single" w:sz="24" w:space="0" w:color="FFFFFF" w:themeColor="background1"/>
+          <w:insideH w:val="nil"/>
+          <w:insideV w:val="nil"/>
+        </w:tcBorders>
+        <w:shd w:val="clear" w:color="auto" w:fill="5B9BD5" w:themeFill="accent1"/>
+      </w:tcPr>
+    </w:tblStylePr>
+    <w:tblStylePr w:type="lastCol">
+      <w:rPr>
+        <w:b/>
+        <w:bCs/>
+        <w:i w:val="0"/>
+        <w:iCs w:val="0"/>
+        <w:color w:val="FFFFFF" w:themeColor="background1"/>
+      </w:rPr>
+      <w:tblPr/>
+      <w:tcPr>
+        <w:tcBorders>
+          <w:top w:val="nil"/>
+          <w:left w:val="single" w:sz="24" w:space="0" w:color="FFFFFF" w:themeColor="background1"/>
+          <w:bottom w:val="nil"/>
+          <w:right w:val="nil"/>
+          <w:insideH w:val="nil"/>
+          <w:insideV w:val="nil"/>
+        </w:tcBorders>
+        <w:shd w:val="clear" w:color="auto" w:fill="5B9BD5" w:themeFill="accent1"/>
+      </w:tcPr>
+    </w:tblStylePr>
+    <w:tblStylePr w:type="band1Vert">
+      <w:tblPr/>
+      <w:tcPr>
+        <w:tcBorders>
+          <w:top w:val="single" w:sz="8" w:space="0" w:color="FFFFFF" w:themeColor="background1"/>
+          <w:left w:val="single" w:sz="8" w:space="0" w:color="FFFFFF" w:themeColor="background1"/>
+          <w:bottom w:val="single" w:sz="8" w:space="0" w:color="FFFFFF" w:themeColor="background1"/>
+          <w:right w:val="single" w:sz="8" w:space="0" w:color="FFFFFF" w:themeColor="background1"/>
+          <w:insideH w:val="nil"/>
+          <w:insideV w:val="nil"/>
+        </w:tcBorders>
+        <w:shd w:val="clear" w:color="auto" w:fill="ADCCEA" w:themeFill="accent1" w:themeFillTint="7F"/>
+      </w:tcPr>
+    </w:tblStylePr>
+    <w:tblStylePr w:type="band1Horz">
+      <w:tblPr/>
+      <w:tcPr>
+        <w:tcBorders>
+          <w:top w:val="single" w:sz="8" w:space="0" w:color="FFFFFF" w:themeColor="background1"/>
+          <w:left w:val="single" w:sz="8" w:space="0" w:color="FFFFFF" w:themeColor="background1"/>
+          <w:bottom w:val="single" w:sz="8" w:space="0" w:color="FFFFFF" w:themeColor="background1"/>
+          <w:right w:val="single" w:sz="8" w:space="0" w:color="FFFFFF" w:themeColor="background1"/>
+          <w:insideH w:val="single" w:sz="8" w:space="0" w:color="FFFFFF" w:themeColor="background1"/>
+          <w:insideV w:val="single" w:sz="8" w:space="0" w:color="FFFFFF" w:themeColor="background1"/>
+        </w:tcBorders>
+        <w:shd w:val="clear" w:color="auto" w:fill="ADCCEA" w:themeFill="accent1" w:themeFillTint="7F"/>
+      </w:tcPr>
+    </w:tblStylePr>
+  </w:style>
+  <w:style w:type="table" w:styleId="MediumGrid1-Accent5">
+    <w:name w:val="Medium Grid 1 Accent 5"/>
+    <w:basedOn w:val="TableNormal"/>
+    <w:uiPriority w:val="67"/>
+    <w:rsid w:val="00A15A53"/>
+    <w:pPr>
+      <w:spacing w:after="0" w:line="240" w:lineRule="auto"/>
+    </w:pPr>
+    <w:tblPr>
+      <w:tblStyleRowBandSize w:val="1"/>
+      <w:tblStyleColBandSize w:val="1"/>
+      <w:tblBorders>
+        <w:top w:val="single" w:sz="8" w:space="0" w:color="7295D2" w:themeColor="accent5" w:themeTint="BF"/>
+        <w:left w:val="single" w:sz="8" w:space="0" w:color="7295D2" w:themeColor="accent5" w:themeTint="BF"/>
+        <w:bottom w:val="single" w:sz="8" w:space="0" w:color="7295D2" w:themeColor="accent5" w:themeTint="BF"/>
+        <w:right w:val="single" w:sz="8" w:space="0" w:color="7295D2" w:themeColor="accent5" w:themeTint="BF"/>
+        <w:insideH w:val="single" w:sz="8" w:space="0" w:color="7295D2" w:themeColor="accent5" w:themeTint="BF"/>
+        <w:insideV w:val="single" w:sz="8" w:space="0" w:color="7295D2" w:themeColor="accent5" w:themeTint="BF"/>
+      </w:tblBorders>
+    </w:tblPr>
+    <w:tcPr>
+      <w:shd w:val="clear" w:color="auto" w:fill="D0DBF0" w:themeFill="accent5" w:themeFillTint="3F"/>
+    </w:tcPr>
+    <w:tblStylePr w:type="firstRow">
+      <w:rPr>
+        <w:b/>
+        <w:bCs/>
+      </w:rPr>
+    </w:tblStylePr>
+    <w:tblStylePr w:type="lastRow">
+      <w:rPr>
+        <w:b/>
+        <w:bCs/>
+      </w:rPr>
+      <w:tblPr/>
+      <w:tcPr>
+        <w:tcBorders>
+          <w:top w:val="single" w:sz="18" w:space="0" w:color="7295D2" w:themeColor="accent5" w:themeTint="BF"/>
+        </w:tcBorders>
+      </w:tcPr>
+    </w:tblStylePr>
+    <w:tblStylePr w:type="firstCol">
+      <w:rPr>
+        <w:b/>
+        <w:bCs/>
+      </w:rPr>
+    </w:tblStylePr>
+    <w:tblStylePr w:type="lastCol">
+      <w:rPr>
+        <w:b/>
+        <w:bCs/>
+      </w:rPr>
+    </w:tblStylePr>
+    <w:tblStylePr w:type="band1Vert">
+      <w:tblPr/>
+      <w:tcPr>
+        <w:shd w:val="clear" w:color="auto" w:fill="A1B8E1" w:themeFill="accent5" w:themeFillTint="7F"/>
+      </w:tcPr>
+    </w:tblStylePr>
+    <w:tblStylePr w:type="band1Horz">
+      <w:tblPr/>
+      <w:tcPr>
+        <w:shd w:val="clear" w:color="auto" w:fill="A1B8E1" w:themeFill="accent5" w:themeFillTint="7F"/>
+      </w:tcPr>
+    </w:tblStylePr>
+  </w:style>
+  <w:style w:type="table" w:styleId="MediumList1-Accent5">
+    <w:name w:val="Medium List 1 Accent 5"/>
+    <w:basedOn w:val="TableNormal"/>
+    <w:uiPriority w:val="65"/>
+    <w:rsid w:val="00A15A53"/>
+    <w:pPr>
+      <w:spacing w:after="0" w:line="240" w:lineRule="auto"/>
+    </w:pPr>
+    <w:rPr>
+      <w:color w:val="000000" w:themeColor="text1"/>
+    </w:rPr>
+    <w:tblPr>
+      <w:tblStyleRowBandSize w:val="1"/>
+      <w:tblStyleColBandSize w:val="1"/>
+      <w:tblBorders>
+        <w:top w:val="single" w:sz="8" w:space="0" w:color="4472C4" w:themeColor="accent5"/>
+        <w:bottom w:val="single" w:sz="8" w:space="0" w:color="4472C4" w:themeColor="accent5"/>
+      </w:tblBorders>
+    </w:tblPr>
+    <w:tblStylePr w:type="firstRow">
+      <w:rPr>
+        <w:rFonts w:asciiTheme="majorHAnsi" w:eastAsiaTheme="majorEastAsia" w:hAnsiTheme="majorHAnsi" w:cstheme="majorBidi"/>
+      </w:rPr>
+      <w:tblPr/>
+      <w:tcPr>
+        <w:tcBorders>
+          <w:top w:val="nil"/>
+          <w:bottom w:val="single" w:sz="8" w:space="0" w:color="4472C4" w:themeColor="accent5"/>
+        </w:tcBorders>
+      </w:tcPr>
+    </w:tblStylePr>
+    <w:tblStylePr w:type="lastRow">
+      <w:rPr>
+        <w:b/>
+        <w:bCs/>
+        <w:color w:val="44546A" w:themeColor="text2"/>
+      </w:rPr>
+      <w:tblPr/>
+      <w:tcPr>
+        <w:tcBorders>
+          <w:top w:val="single" w:sz="8" w:space="0" w:color="4472C4" w:themeColor="accent5"/>
+          <w:bottom w:val="single" w:sz="8" w:space="0" w:color="4472C4" w:themeColor="accent5"/>
+        </w:tcBorders>
+      </w:tcPr>
+    </w:tblStylePr>
+    <w:tblStylePr w:type="firstCol">
+      <w:rPr>
+        <w:b/>
+        <w:bCs/>
+      </w:rPr>
+    </w:tblStylePr>
+    <w:tblStylePr w:type="lastCol">
+      <w:rPr>
+        <w:b/>
+        <w:bCs/>
+      </w:rPr>
+      <w:tblPr/>
+      <w:tcPr>
+        <w:tcBorders>
+          <w:top w:val="single" w:sz="8" w:space="0" w:color="4472C4" w:themeColor="accent5"/>
+          <w:bottom w:val="single" w:sz="8" w:space="0" w:color="4472C4" w:themeColor="accent5"/>
+        </w:tcBorders>
+      </w:tcPr>
+    </w:tblStylePr>
+    <w:tblStylePr w:type="band1Vert">
+      <w:tblPr/>
+      <w:tcPr>
+        <w:shd w:val="clear" w:color="auto" w:fill="D0DBF0" w:themeFill="accent5" w:themeFillTint="3F"/>
+      </w:tcPr>
+    </w:tblStylePr>
+    <w:tblStylePr w:type="band1Horz">
+      <w:tblPr/>
+      <w:tcPr>
+        <w:shd w:val="clear" w:color="auto" w:fill="D0DBF0" w:themeFill="accent5" w:themeFillTint="3F"/>
+      </w:tcPr>
+    </w:tblStylePr>
+  </w:style>
+  <w:style w:type="character" w:customStyle="1" w:styleId="NoSpacingChar">
+    <w:name w:val="No Spacing Char"/>
+    <w:basedOn w:val="DefaultParagraphFont"/>
+    <w:link w:val="NoSpacing"/>
+    <w:uiPriority w:val="1"/>
+    <w:rsid w:val="000730D7"/>
+    <w:rPr>
+      <w:rFonts w:ascii="Calibri" w:eastAsia="Calibri" w:hAnsi="Calibri" w:cs="Calibri"/>
+      <w:color w:val="000000"/>
+      <w:sz w:val="20"/>
+    </w:rPr>
+  </w:style>
+  <w:style w:type="table" w:customStyle="1" w:styleId="GridTable1LightAccent5">
+    <w:name w:val="Grid Table 1 Light Accent 5"/>
+    <w:basedOn w:val="TableNormal"/>
+    <w:uiPriority w:val="46"/>
+    <w:rsid w:val="004D4B6E"/>
+    <w:pPr>
+      <w:spacing w:after="0" w:line="240" w:lineRule="auto"/>
+    </w:pPr>
+    <w:tblPr>
+      <w:tblStyleRowBandSize w:val="1"/>
+      <w:tblStyleColBandSize w:val="1"/>
+      <w:tblBorders>
+        <w:top w:val="single" w:sz="4" w:space="0" w:color="B4C6E7" w:themeColor="accent5" w:themeTint="66"/>
+        <w:left w:val="single" w:sz="4" w:space="0" w:color="B4C6E7" w:themeColor="accent5" w:themeTint="66"/>
+        <w:bottom w:val="single" w:sz="4" w:space="0" w:color="B4C6E7" w:themeColor="accent5" w:themeTint="66"/>
+        <w:right w:val="single" w:sz="4" w:space="0" w:color="B4C6E7" w:themeColor="accent5" w:themeTint="66"/>
+        <w:insideH w:val="single" w:sz="4" w:space="0" w:color="B4C6E7" w:themeColor="accent5" w:themeTint="66"/>
+        <w:insideV w:val="single" w:sz="4" w:space="0" w:color="B4C6E7" w:themeColor="accent5" w:themeTint="66"/>
+      </w:tblBorders>
+    </w:tblPr>
+    <w:tblStylePr w:type="firstRow">
+      <w:rPr>
+        <w:b/>
+        <w:bCs/>
+      </w:rPr>
+      <w:tblPr/>
+      <w:tcPr>
+        <w:tcBorders>
+          <w:bottom w:val="single" w:sz="12" w:space="0" w:color="8EAADB" w:themeColor="accent5" w:themeTint="99"/>
+        </w:tcBorders>
+      </w:tcPr>
+    </w:tblStylePr>
+    <w:tblStylePr w:type="lastRow">
+      <w:rPr>
+        <w:b/>
+        <w:bCs/>
+      </w:rPr>
+      <w:tblPr/>
+      <w:tcPr>
+        <w:tcBorders>
+          <w:top w:val="double" w:sz="2" w:space="0" w:color="8EAADB" w:themeColor="accent5" w:themeTint="99"/>
+        </w:tcBorders>
+      </w:tcPr>
+    </w:tblStylePr>
+    <w:tblStylePr w:type="firstCol">
+      <w:rPr>
+        <w:b/>
+        <w:bCs/>
+      </w:rPr>
+    </w:tblStylePr>
+    <w:tblStylePr w:type="lastCol">
+      <w:rPr>
+        <w:b/>
+        <w:bCs/>
+      </w:rPr>
+    </w:tblStylePr>
+  </w:style>
+  <w:style w:type="table" w:customStyle="1" w:styleId="GridTable5DarkAccent1">
+    <w:name w:val="Grid Table 5 Dark Accent 1"/>
+    <w:basedOn w:val="TableNormal"/>
+    <w:uiPriority w:val="50"/>
+    <w:rsid w:val="004D4B6E"/>
+    <w:pPr>
+      <w:spacing w:after="0" w:line="240" w:lineRule="auto"/>
+    </w:pPr>
+    <w:tblPr>
+      <w:tblStyleRowBandSize w:val="1"/>
+      <w:tblStyleColBandSize w:val="1"/>
+      <w:tblBorders>
+        <w:top w:val="single" w:sz="4" w:space="0" w:color="FFFFFF" w:themeColor="background1"/>
+        <w:left w:val="single" w:sz="4" w:space="0" w:color="FFFFFF" w:themeColor="background1"/>
+        <w:bottom w:val="single" w:sz="4" w:space="0" w:color="FFFFFF" w:themeColor="background1"/>
+        <w:right w:val="single" w:sz="4" w:space="0" w:color="FFFFFF" w:themeColor="background1"/>
+        <w:insideH w:val="single" w:sz="4" w:space="0" w:color="FFFFFF" w:themeColor="background1"/>
+        <w:insideV w:val="single" w:sz="4" w:space="0" w:color="FFFFFF" w:themeColor="background1"/>
+      </w:tblBorders>
+    </w:tblPr>
+    <w:tcPr>
+      <w:shd w:val="clear" w:color="auto" w:fill="DEEAF6" w:themeFill="accent1" w:themeFillTint="33"/>
+    </w:tcPr>
+    <w:tblStylePr w:type="firstRow">
+      <w:rPr>
+        <w:b/>
+        <w:bCs/>
+        <w:color w:val="FFFFFF" w:themeColor="background1"/>
+      </w:rPr>
+      <w:tblPr/>
+      <w:tcPr>
+        <w:tcBorders>
+          <w:top w:val="single" w:sz="4" w:space="0" w:color="FFFFFF" w:themeColor="background1"/>
+          <w:left w:val="single" w:sz="4" w:space="0" w:color="FFFFFF" w:themeColor="background1"/>
+          <w:right w:val="single" w:sz="4" w:space="0" w:color="FFFFFF" w:themeColor="background1"/>
+          <w:insideH w:val="nil"/>
+          <w:insideV w:val="nil"/>
+        </w:tcBorders>
+        <w:shd w:val="clear" w:color="auto" w:fill="5B9BD5" w:themeFill="accent1"/>
+      </w:tcPr>
+    </w:tblStylePr>
+    <w:tblStylePr w:type="lastRow">
+      <w:rPr>
+        <w:b/>
+        <w:bCs/>
+        <w:color w:val="FFFFFF" w:themeColor="background1"/>
+      </w:rPr>
+      <w:tblPr/>
+      <w:tcPr>
+        <w:tcBorders>
+          <w:left w:val="single" w:sz="4" w:space="0" w:color="FFFFFF" w:themeColor="background1"/>
+          <w:bottom w:val="single" w:sz="4" w:space="0" w:color="FFFFFF" w:themeColor="background1"/>
+          <w:right w:val="single" w:sz="4" w:space="0" w:color="FFFFFF" w:themeColor="background1"/>
+          <w:insideH w:val="nil"/>
+          <w:insideV w:val="nil"/>
+        </w:tcBorders>
+        <w:shd w:val="clear" w:color="auto" w:fill="5B9BD5" w:themeFill="accent1"/>
+      </w:tcPr>
+    </w:tblStylePr>
+    <w:tblStylePr w:type="firstCol">
+      <w:rPr>
+        <w:b/>
+        <w:bCs/>
+        <w:color w:val="FFFFFF" w:themeColor="background1"/>
+      </w:rPr>
+      <w:tblPr/>
+      <w:tcPr>
+        <w:tcBorders>
+          <w:top w:val="single" w:sz="4" w:space="0" w:color="FFFFFF" w:themeColor="background1"/>
+          <w:left w:val="single" w:sz="4" w:space="0" w:color="FFFFFF" w:themeColor="background1"/>
+          <w:bottom w:val="single" w:sz="4" w:space="0" w:color="FFFFFF" w:themeColor="background1"/>
+          <w:insideV w:val="nil"/>
+        </w:tcBorders>
+        <w:shd w:val="clear" w:color="auto" w:fill="5B9BD5" w:themeFill="accent1"/>
+      </w:tcPr>
+    </w:tblStylePr>
+    <w:tblStylePr w:type="lastCol">
+      <w:rPr>
+        <w:b/>
+        <w:bCs/>
+        <w:color w:val="FFFFFF" w:themeColor="background1"/>
+      </w:rPr>
+      <w:tblPr/>
+      <w:tcPr>
+        <w:tcBorders>
+          <w:top w:val="single" w:sz="4" w:space="0" w:color="FFFFFF" w:themeColor="background1"/>
+          <w:bottom w:val="single" w:sz="4" w:space="0" w:color="FFFFFF" w:themeColor="background1"/>
+          <w:right w:val="single" w:sz="4" w:space="0" w:color="FFFFFF" w:themeColor="background1"/>
+          <w:insideV w:val="nil"/>
+        </w:tcBorders>
+        <w:shd w:val="clear" w:color="auto" w:fill="5B9BD5" w:themeFill="accent1"/>
+      </w:tcPr>
+    </w:tblStylePr>
+    <w:tblStylePr w:type="band1Vert">
+      <w:tblPr/>
+      <w:tcPr>
+        <w:shd w:val="clear" w:color="auto" w:fill="BDD6EE" w:themeFill="accent1" w:themeFillTint="66"/>
+      </w:tcPr>
+    </w:tblStylePr>
+    <w:tblStylePr w:type="band1Horz">
+      <w:tblPr/>
+      <w:tcPr>
+        <w:shd w:val="clear" w:color="auto" w:fill="BDD6EE" w:themeFill="accent1" w:themeFillTint="66"/>
+      </w:tcPr>
+    </w:tblStylePr>
+  </w:style>
+  <w:style w:type="table" w:customStyle="1" w:styleId="GridTable4Accent5">
+    <w:name w:val="Grid Table 4 Accent 5"/>
+    <w:basedOn w:val="TableNormal"/>
+    <w:uiPriority w:val="49"/>
+    <w:rsid w:val="004D4B6E"/>
+    <w:pPr>
+      <w:spacing w:after="0" w:line="240" w:lineRule="auto"/>
+    </w:pPr>
+    <w:tblPr>
+      <w:tblStyleRowBandSize w:val="1"/>
+      <w:tblStyleColBandSize w:val="1"/>
+      <w:tblBorders>
+        <w:top w:val="single" w:sz="4" w:space="0" w:color="8EAADB" w:themeColor="accent5" w:themeTint="99"/>
+        <w:left w:val="single" w:sz="4" w:space="0" w:color="8EAADB" w:themeColor="accent5" w:themeTint="99"/>
+        <w:bottom w:val="single" w:sz="4" w:space="0" w:color="8EAADB" w:themeColor="accent5" w:themeTint="99"/>
+        <w:right w:val="single" w:sz="4" w:space="0" w:color="8EAADB" w:themeColor="accent5" w:themeTint="99"/>
+        <w:insideH w:val="single" w:sz="4" w:space="0" w:color="8EAADB" w:themeColor="accent5" w:themeTint="99"/>
+        <w:insideV w:val="single" w:sz="4" w:space="0" w:color="8EAADB" w:themeColor="accent5" w:themeTint="99"/>
+      </w:tblBorders>
     </w:tblPr>
     <w:tblStylePr w:type="firstRow">
       <w:rPr>
@@ -19986,7 +22237,7 @@
 </file>
 
 <file path=word/glossary/document.xml><?xml version="1.0" encoding="utf-8"?>
-<w:glossaryDocument xmlns:wpc="http://schemas.microsoft.com/office/word/2010/wordprocessingCanvas" xmlns:mc="http://schemas.openxmlformats.org/markup-compatibility/2006" xmlns:o="urn:schemas-microsoft-com:office:office" xmlns:r="http://schemas.openxmlformats.org/officeDocument/2006/relationships" xmlns:m="http://schemas.openxmlformats.org/officeDocument/2006/math" xmlns:v="urn:schemas-microsoft-com:vml" xmlns:wp14="http://schemas.microsoft.com/office/word/2010/wordprocessingDrawing" xmlns:wp="http://schemas.openxmlformats.org/drawingml/2006/wordprocessingDrawing" xmlns:w10="urn:schemas-microsoft-com:office:word" xmlns:w="http://schemas.openxmlformats.org/wordprocessingml/2006/main" xmlns:w14="http://schemas.microsoft.com/office/word/2010/wordml" xmlns:w15="http://schemas.microsoft.com/office/word/2012/wordml" xmlns:wpg="http://schemas.microsoft.com/office/word/2010/wordprocessingGroup" xmlns:wpi="http://schemas.microsoft.com/office/word/2010/wordprocessingInk" xmlns:wne="http://schemas.microsoft.com/office/word/2006/wordml" xmlns:wps="http://schemas.microsoft.com/office/word/2010/wordprocessingShape" mc:Ignorable="w14 w15 wp14">
+<w:glossaryDocument xmlns:wpc="http://schemas.microsoft.com/office/word/2010/wordprocessingCanvas" xmlns:mc="http://schemas.openxmlformats.org/markup-compatibility/2006" xmlns:o="urn:schemas-microsoft-com:office:office" xmlns:r="http://schemas.openxmlformats.org/officeDocument/2006/relationships" xmlns:m="http://schemas.openxmlformats.org/officeDocument/2006/math" xmlns:v="urn:schemas-microsoft-com:vml" xmlns:wp14="http://schemas.microsoft.com/office/word/2010/wordprocessingDrawing" xmlns:wp="http://schemas.openxmlformats.org/drawingml/2006/wordprocessingDrawing" xmlns:w10="urn:schemas-microsoft-com:office:word" xmlns:w="http://schemas.openxmlformats.org/wordprocessingml/2006/main" xmlns:w14="http://schemas.microsoft.com/office/word/2010/wordml" xmlns:wpg="http://schemas.microsoft.com/office/word/2010/wordprocessingGroup" xmlns:wpi="http://schemas.microsoft.com/office/word/2010/wordprocessingInk" xmlns:wne="http://schemas.microsoft.com/office/word/2006/wordml" xmlns:wps="http://schemas.microsoft.com/office/word/2010/wordprocessingShape" mc:Ignorable="w14 wp14">
   <w:docParts>
     <w:docPart>
       <w:docPartPr>
@@ -20076,38 +22327,12 @@
         </w:p>
       </w:docPartBody>
     </w:docPart>
-    <w:docPart>
-      <w:docPartPr>
-        <w:name w:val="008F9269EAAF429DBDBDD539BCA2790C"/>
-        <w:category>
-          <w:name w:val="General"/>
-          <w:gallery w:val="placeholder"/>
-        </w:category>
-        <w:types>
-          <w:type w:val="bbPlcHdr"/>
-        </w:types>
-        <w:behaviors>
-          <w:behavior w:val="content"/>
-        </w:behaviors>
-        <w:guid w:val="{7CF29D05-0998-4C61-8F62-338861D56487}"/>
-      </w:docPartPr>
-      <w:docPartBody>
-        <w:p>
-          <w:pPr>
-            <w:pStyle w:val="008F9269EAAF429DBDBDD539BCA2790C"/>
-          </w:pPr>
-          <w:r>
-            <w:t>[Type the company name]</w:t>
-          </w:r>
-        </w:p>
-      </w:docPartBody>
-    </w:docPart>
   </w:docParts>
 </w:glossaryDocument>
 </file>
 
 <file path=word/glossary/fontTable.xml><?xml version="1.0" encoding="utf-8"?>
-<w:fonts xmlns:mc="http://schemas.openxmlformats.org/markup-compatibility/2006" xmlns:r="http://schemas.openxmlformats.org/officeDocument/2006/relationships" xmlns:w="http://schemas.openxmlformats.org/wordprocessingml/2006/main" xmlns:w14="http://schemas.microsoft.com/office/word/2010/wordml" xmlns:w15="http://schemas.microsoft.com/office/word/2012/wordml" mc:Ignorable="w14 w15">
+<w:fonts xmlns:mc="http://schemas.openxmlformats.org/markup-compatibility/2006" xmlns:r="http://schemas.openxmlformats.org/officeDocument/2006/relationships" xmlns:w="http://schemas.openxmlformats.org/wordprocessingml/2006/main" xmlns:w14="http://schemas.microsoft.com/office/word/2010/wordml" mc:Ignorable="w14">
   <w:font w:name="Symbol">
     <w:panose1 w:val="05050102010706020507"/>
     <w:charset w:val="02"/>
@@ -20168,7 +22393,7 @@
 </file>
 
 <file path=word/glossary/settings.xml><?xml version="1.0" encoding="utf-8"?>
-<w:settings xmlns:mc="http://schemas.openxmlformats.org/markup-compatibility/2006" xmlns:o="urn:schemas-microsoft-com:office:office" xmlns:r="http://schemas.openxmlformats.org/officeDocument/2006/relationships" xmlns:m="http://schemas.openxmlformats.org/officeDocument/2006/math" xmlns:v="urn:schemas-microsoft-com:vml" xmlns:w10="urn:schemas-microsoft-com:office:word" xmlns:w="http://schemas.openxmlformats.org/wordprocessingml/2006/main" xmlns:w14="http://schemas.microsoft.com/office/word/2010/wordml" xmlns:w15="http://schemas.microsoft.com/office/word/2012/wordml" xmlns:sl="http://schemas.openxmlformats.org/schemaLibrary/2006/main" mc:Ignorable="w14 w15">
+<w:settings xmlns:mc="http://schemas.openxmlformats.org/markup-compatibility/2006" xmlns:o="urn:schemas-microsoft-com:office:office" xmlns:r="http://schemas.openxmlformats.org/officeDocument/2006/relationships" xmlns:m="http://schemas.openxmlformats.org/officeDocument/2006/math" xmlns:v="urn:schemas-microsoft-com:vml" xmlns:w10="urn:schemas-microsoft-com:office:word" xmlns:w="http://schemas.openxmlformats.org/wordprocessingml/2006/main" xmlns:w14="http://schemas.microsoft.com/office/word/2010/wordml" xmlns:sl="http://schemas.openxmlformats.org/schemaLibrary/2006/main" mc:Ignorable="w14">
   <w:view w:val="normal"/>
   <w:defaultTabStop w:val="720"/>
   <w:characterSpacingControl w:val="doNotCompress"/>
@@ -20192,6 +22417,7 @@
     <w:rsid w:val="00DE1596"/>
     <w:rsid w:val="00E437BA"/>
     <w:rsid w:val="00F33B66"/>
+    <w:rsid w:val="00F8433E"/>
   </w:rsids>
   <m:mathPr>
     <m:mathFont m:val="Cambria Math"/>
@@ -20214,7 +22440,7 @@
 </file>
 
 <file path=word/glossary/styles.xml><?xml version="1.0" encoding="utf-8"?>
-<w:styles xmlns:mc="http://schemas.openxmlformats.org/markup-compatibility/2006" xmlns:r="http://schemas.openxmlformats.org/officeDocument/2006/relationships" xmlns:w="http://schemas.openxmlformats.org/wordprocessingml/2006/main" xmlns:w14="http://schemas.microsoft.com/office/word/2010/wordml" xmlns:w15="http://schemas.microsoft.com/office/word/2012/wordml" mc:Ignorable="w14 w15">
+<w:styles xmlns:mc="http://schemas.openxmlformats.org/markup-compatibility/2006" xmlns:r="http://schemas.openxmlformats.org/officeDocument/2006/relationships" xmlns:w="http://schemas.openxmlformats.org/wordprocessingml/2006/main" xmlns:w14="http://schemas.microsoft.com/office/word/2010/wordml" mc:Ignorable="w14">
   <w:docDefaults>
     <w:rPrDefault>
       <w:rPr>
@@ -20230,378 +22456,358 @@
       </w:pPr>
     </w:pPrDefault>
   </w:docDefaults>
-  <w:latentStyles w:defLockedState="0" w:defUIPriority="99" w:defSemiHidden="0" w:defUnhideWhenUsed="0" w:defQFormat="0" w:count="371">
-    <w:lsdException w:name="Normal" w:uiPriority="0" w:qFormat="1"/>
-    <w:lsdException w:name="heading 1" w:uiPriority="9" w:qFormat="1"/>
-    <w:lsdException w:name="heading 2" w:semiHidden="1" w:uiPriority="9" w:unhideWhenUsed="1" w:qFormat="1"/>
-    <w:lsdException w:name="heading 3" w:semiHidden="1" w:uiPriority="9" w:unhideWhenUsed="1" w:qFormat="1"/>
-    <w:lsdException w:name="heading 4" w:semiHidden="1" w:uiPriority="9" w:unhideWhenUsed="1" w:qFormat="1"/>
-    <w:lsdException w:name="heading 5" w:semiHidden="1" w:uiPriority="9" w:unhideWhenUsed="1" w:qFormat="1"/>
-    <w:lsdException w:name="heading 6" w:semiHidden="1" w:uiPriority="9" w:unhideWhenUsed="1" w:qFormat="1"/>
-    <w:lsdException w:name="heading 7" w:semiHidden="1" w:uiPriority="9" w:unhideWhenUsed="1" w:qFormat="1"/>
-    <w:lsdException w:name="heading 8" w:semiHidden="1" w:uiPriority="9" w:unhideWhenUsed="1" w:qFormat="1"/>
-    <w:lsdException w:name="heading 9" w:semiHidden="1" w:uiPriority="9" w:unhideWhenUsed="1" w:qFormat="1"/>
-    <w:lsdException w:name="index 1" w:semiHidden="1" w:unhideWhenUsed="1"/>
-    <w:lsdException w:name="index 2" w:semiHidden="1" w:unhideWhenUsed="1"/>
-    <w:lsdException w:name="index 3" w:semiHidden="1" w:unhideWhenUsed="1"/>
-    <w:lsdException w:name="index 4" w:semiHidden="1" w:unhideWhenUsed="1"/>
-    <w:lsdException w:name="index 5" w:semiHidden="1" w:unhideWhenUsed="1"/>
-    <w:lsdException w:name="index 6" w:semiHidden="1" w:unhideWhenUsed="1"/>
-    <w:lsdException w:name="index 7" w:semiHidden="1" w:unhideWhenUsed="1"/>
-    <w:lsdException w:name="index 8" w:semiHidden="1" w:unhideWhenUsed="1"/>
-    <w:lsdException w:name="index 9" w:semiHidden="1" w:unhideWhenUsed="1"/>
-    <w:lsdException w:name="toc 1" w:semiHidden="1" w:uiPriority="39" w:unhideWhenUsed="1"/>
-    <w:lsdException w:name="toc 2" w:semiHidden="1" w:uiPriority="39" w:unhideWhenUsed="1"/>
-    <w:lsdException w:name="toc 3" w:semiHidden="1" w:uiPriority="39" w:unhideWhenUsed="1"/>
-    <w:lsdException w:name="toc 4" w:semiHidden="1" w:uiPriority="39" w:unhideWhenUsed="1"/>
-    <w:lsdException w:name="toc 5" w:semiHidden="1" w:uiPriority="39" w:unhideWhenUsed="1"/>
-    <w:lsdException w:name="toc 6" w:semiHidden="1" w:uiPriority="39" w:unhideWhenUsed="1"/>
-    <w:lsdException w:name="toc 7" w:semiHidden="1" w:uiPriority="39" w:unhideWhenUsed="1"/>
-    <w:lsdException w:name="toc 8" w:semiHidden="1" w:uiPriority="39" w:unhideWhenUsed="1"/>
-    <w:lsdException w:name="toc 9" w:semiHidden="1" w:uiPriority="39" w:unhideWhenUsed="1"/>
-    <w:lsdException w:name="Normal Indent" w:semiHidden="1" w:unhideWhenUsed="1"/>
-    <w:lsdException w:name="footnote text" w:semiHidden="1" w:unhideWhenUsed="1"/>
-    <w:lsdException w:name="annotation text" w:semiHidden="1" w:unhideWhenUsed="1"/>
-    <w:lsdException w:name="header" w:semiHidden="1" w:unhideWhenUsed="1"/>
-    <w:lsdException w:name="footer" w:semiHidden="1" w:unhideWhenUsed="1"/>
-    <w:lsdException w:name="index heading" w:semiHidden="1" w:unhideWhenUsed="1"/>
-    <w:lsdException w:name="caption" w:semiHidden="1" w:uiPriority="35" w:unhideWhenUsed="1" w:qFormat="1"/>
-    <w:lsdException w:name="table of figures" w:semiHidden="1" w:unhideWhenUsed="1"/>
-    <w:lsdException w:name="envelope address" w:semiHidden="1" w:unhideWhenUsed="1"/>
-    <w:lsdException w:name="envelope return" w:semiHidden="1" w:unhideWhenUsed="1"/>
-    <w:lsdException w:name="footnote reference" w:semiHidden="1" w:unhideWhenUsed="1"/>
-    <w:lsdException w:name="annotation reference" w:semiHidden="1" w:unhideWhenUsed="1"/>
-    <w:lsdException w:name="line number" w:semiHidden="1" w:unhideWhenUsed="1"/>
-    <w:lsdException w:name="page number" w:semiHidden="1" w:unhideWhenUsed="1"/>
-    <w:lsdException w:name="endnote reference" w:semiHidden="1" w:unhideWhenUsed="1"/>
-    <w:lsdException w:name="endnote text" w:semiHidden="1" w:unhideWhenUsed="1"/>
-    <w:lsdException w:name="table of authorities" w:semiHidden="1" w:unhideWhenUsed="1"/>
-    <w:lsdException w:name="macro" w:semiHidden="1" w:unhideWhenUsed="1"/>
-    <w:lsdException w:name="toa heading" w:semiHidden="1" w:unhideWhenUsed="1"/>
-    <w:lsdException w:name="List" w:semiHidden="1" w:unhideWhenUsed="1"/>
-    <w:lsdException w:name="List Bullet" w:semiHidden="1" w:unhideWhenUsed="1"/>
-    <w:lsdException w:name="List Number" w:semiHidden="1" w:unhideWhenUsed="1"/>
-    <w:lsdException w:name="List 2" w:semiHidden="1" w:unhideWhenUsed="1"/>
-    <w:lsdException w:name="List 3" w:semiHidden="1" w:unhideWhenUsed="1"/>
-    <w:lsdException w:name="List 4" w:semiHidden="1" w:unhideWhenUsed="1"/>
-    <w:lsdException w:name="List 5" w:semiHidden="1" w:unhideWhenUsed="1"/>
-    <w:lsdException w:name="List Bullet 2" w:semiHidden="1" w:unhideWhenUsed="1"/>
-    <w:lsdException w:name="List Bullet 3" w:semiHidden="1" w:unhideWhenUsed="1"/>
-    <w:lsdException w:name="List Bullet 4" w:semiHidden="1" w:unhideWhenUsed="1"/>
-    <w:lsdException w:name="List Bullet 5" w:semiHidden="1" w:unhideWhenUsed="1"/>
-    <w:lsdException w:name="List Number 2" w:semiHidden="1" w:unhideWhenUsed="1"/>
-    <w:lsdException w:name="List Number 3" w:semiHidden="1" w:unhideWhenUsed="1"/>
-    <w:lsdException w:name="List Number 4" w:semiHidden="1" w:unhideWhenUsed="1"/>
-    <w:lsdException w:name="List Number 5" w:semiHidden="1" w:unhideWhenUsed="1"/>
-    <w:lsdException w:name="Title" w:uiPriority="10" w:qFormat="1"/>
-    <w:lsdException w:name="Closing" w:semiHidden="1" w:unhideWhenUsed="1"/>
-    <w:lsdException w:name="Signature" w:semiHidden="1" w:unhideWhenUsed="1"/>
-    <w:lsdException w:name="Default Paragraph Font" w:semiHidden="1" w:uiPriority="1" w:unhideWhenUsed="1"/>
-    <w:lsdException w:name="Body Text" w:semiHidden="1" w:unhideWhenUsed="1"/>
-    <w:lsdException w:name="Body Text Indent" w:semiHidden="1" w:unhideWhenUsed="1"/>
-    <w:lsdException w:name="List Continue" w:semiHidden="1" w:unhideWhenUsed="1"/>
-    <w:lsdException w:name="List Continue 2" w:semiHidden="1" w:unhideWhenUsed="1"/>
-    <w:lsdException w:name="List Continue 3" w:semiHidden="1" w:unhideWhenUsed="1"/>
-    <w:lsdException w:name="List Continue 4" w:semiHidden="1" w:unhideWhenUsed="1"/>
-    <w:lsdException w:name="List Continue 5" w:semiHidden="1" w:unhideWhenUsed="1"/>
-    <w:lsdException w:name="Message Header" w:semiHidden="1" w:unhideWhenUsed="1"/>
-    <w:lsdException w:name="Subtitle" w:uiPriority="11" w:qFormat="1"/>
-    <w:lsdException w:name="Salutation" w:semiHidden="1" w:unhideWhenUsed="1"/>
-    <w:lsdException w:name="Date" w:semiHidden="1" w:unhideWhenUsed="1"/>
-    <w:lsdException w:name="Body Text First Indent" w:semiHidden="1" w:unhideWhenUsed="1"/>
-    <w:lsdException w:name="Body Text First Indent 2" w:semiHidden="1" w:unhideWhenUsed="1"/>
-    <w:lsdException w:name="Note Heading" w:semiHidden="1" w:unhideWhenUsed="1"/>
-    <w:lsdException w:name="Body Text 2" w:semiHidden="1" w:unhideWhenUsed="1"/>
-    <w:lsdException w:name="Body Text 3" w:semiHidden="1" w:unhideWhenUsed="1"/>
-    <w:lsdException w:name="Body Text Indent 2" w:semiHidden="1" w:unhideWhenUsed="1"/>
-    <w:lsdException w:name="Body Text Indent 3" w:semiHidden="1" w:unhideWhenUsed="1"/>
-    <w:lsdException w:name="Block Text" w:semiHidden="1" w:unhideWhenUsed="1"/>
-    <w:lsdException w:name="Hyperlink" w:semiHidden="1" w:unhideWhenUsed="1"/>
-    <w:lsdException w:name="FollowedHyperlink" w:semiHidden="1" w:unhideWhenUsed="1"/>
-    <w:lsdException w:name="Strong" w:uiPriority="22" w:qFormat="1"/>
-    <w:lsdException w:name="Emphasis" w:uiPriority="20" w:qFormat="1"/>
-    <w:lsdException w:name="Document Map" w:semiHidden="1" w:unhideWhenUsed="1"/>
-    <w:lsdException w:name="Plain Text" w:semiHidden="1" w:unhideWhenUsed="1"/>
-    <w:lsdException w:name="E-mail Signature" w:semiHidden="1" w:unhideWhenUsed="1"/>
-    <w:lsdException w:name="HTML Top of Form" w:semiHidden="1" w:unhideWhenUsed="1"/>
-    <w:lsdException w:name="HTML Bottom of Form" w:semiHidden="1" w:unhideWhenUsed="1"/>
-    <w:lsdException w:name="Normal (Web)" w:semiHidden="1" w:unhideWhenUsed="1"/>
-    <w:lsdException w:name="HTML Acronym" w:semiHidden="1" w:unhideWhenUsed="1"/>
-    <w:lsdException w:name="HTML Address" w:semiHidden="1" w:unhideWhenUsed="1"/>
-    <w:lsdException w:name="HTML Cite" w:semiHidden="1" w:unhideWhenUsed="1"/>
-    <w:lsdException w:name="HTML Code" w:semiHidden="1" w:unhideWhenUsed="1"/>
-    <w:lsdException w:name="HTML Definition" w:semiHidden="1" w:unhideWhenUsed="1"/>
-    <w:lsdException w:name="HTML Keyboard" w:semiHidden="1" w:unhideWhenUsed="1"/>
-    <w:lsdException w:name="HTML Preformatted" w:semiHidden="1" w:unhideWhenUsed="1"/>
-    <w:lsdException w:name="HTML Sample" w:semiHidden="1" w:unhideWhenUsed="1"/>
-    <w:lsdException w:name="HTML Typewriter" w:semiHidden="1" w:unhideWhenUsed="1"/>
-    <w:lsdException w:name="HTML Variable" w:semiHidden="1" w:unhideWhenUsed="1"/>
-    <w:lsdException w:name="Normal Table" w:semiHidden="1" w:unhideWhenUsed="1"/>
-    <w:lsdException w:name="annotation subject" w:semiHidden="1" w:unhideWhenUsed="1"/>
-    <w:lsdException w:name="No List" w:semiHidden="1" w:unhideWhenUsed="1"/>
-    <w:lsdException w:name="Outline List 1" w:semiHidden="1" w:unhideWhenUsed="1"/>
-    <w:lsdException w:name="Outline List 2" w:semiHidden="1" w:unhideWhenUsed="1"/>
-    <w:lsdException w:name="Outline List 3" w:semiHidden="1" w:unhideWhenUsed="1"/>
-    <w:lsdException w:name="Table Simple 1" w:semiHidden="1" w:unhideWhenUsed="1"/>
-    <w:lsdException w:name="Table Simple 2" w:semiHidden="1" w:unhideWhenUsed="1"/>
-    <w:lsdException w:name="Table Simple 3" w:semiHidden="1" w:unhideWhenUsed="1"/>
-    <w:lsdException w:name="Table Classic 1" w:semiHidden="1" w:unhideWhenUsed="1"/>
-    <w:lsdException w:name="Table Classic 2" w:semiHidden="1" w:unhideWhenUsed="1"/>
-    <w:lsdException w:name="Table Classic 3" w:semiHidden="1" w:unhideWhenUsed="1"/>
-    <w:lsdException w:name="Table Classic 4" w:semiHidden="1" w:unhideWhenUsed="1"/>
-    <w:lsdException w:name="Table Colorful 1" w:semiHidden="1" w:unhideWhenUsed="1"/>
-    <w:lsdException w:name="Table Colorful 2" w:semiHidden="1" w:unhideWhenUsed="1"/>
-    <w:lsdException w:name="Table Colorful 3" w:semiHidden="1" w:unhideWhenUsed="1"/>
-    <w:lsdException w:name="Table Columns 1" w:semiHidden="1" w:unhideWhenUsed="1"/>
-    <w:lsdException w:name="Table Columns 2" w:semiHidden="1" w:unhideWhenUsed="1"/>
-    <w:lsdException w:name="Table Columns 3" w:semiHidden="1" w:unhideWhenUsed="1"/>
-    <w:lsdException w:name="Table Columns 4" w:semiHidden="1" w:unhideWhenUsed="1"/>
-    <w:lsdException w:name="Table Columns 5" w:semiHidden="1" w:unhideWhenUsed="1"/>
-    <w:lsdException w:name="Table Grid 1" w:semiHidden="1" w:unhideWhenUsed="1"/>
-    <w:lsdException w:name="Table Grid 2" w:semiHidden="1" w:unhideWhenUsed="1"/>
-    <w:lsdException w:name="Table Grid 3" w:semiHidden="1" w:unhideWhenUsed="1"/>
-    <w:lsdException w:name="Table Grid 4" w:semiHidden="1" w:unhideWhenUsed="1"/>
-    <w:lsdException w:name="Table Grid 5" w:semiHidden="1" w:unhideWhenUsed="1"/>
-    <w:lsdException w:name="Table Grid 6" w:semiHidden="1" w:unhideWhenUsed="1"/>
-    <w:lsdException w:name="Table Grid 7" w:semiHidden="1" w:unhideWhenUsed="1"/>
-    <w:lsdException w:name="Table Grid 8" w:semiHidden="1" w:unhideWhenUsed="1"/>
-    <w:lsdException w:name="Table List 1" w:semiHidden="1" w:unhideWhenUsed="1"/>
-    <w:lsdException w:name="Table List 2" w:semiHidden="1" w:unhideWhenUsed="1"/>
-    <w:lsdException w:name="Table List 3" w:semiHidden="1" w:unhideWhenUsed="1"/>
-    <w:lsdException w:name="Table List 4" w:semiHidden="1" w:unhideWhenUsed="1"/>
-    <w:lsdException w:name="Table List 5" w:semiHidden="1" w:unhideWhenUsed="1"/>
-    <w:lsdException w:name="Table List 6" w:semiHidden="1" w:unhideWhenUsed="1"/>
-    <w:lsdException w:name="Table List 7" w:semiHidden="1" w:unhideWhenUsed="1"/>
-    <w:lsdException w:name="Table List 8" w:semiHidden="1" w:unhideWhenUsed="1"/>
-    <w:lsdException w:name="Table 3D effects 1" w:semiHidden="1" w:unhideWhenUsed="1"/>
-    <w:lsdException w:name="Table 3D effects 2" w:semiHidden="1" w:unhideWhenUsed="1"/>
-    <w:lsdException w:name="Table 3D effects 3" w:semiHidden="1" w:unhideWhenUsed="1"/>
-    <w:lsdException w:name="Table Contemporary" w:semiHidden="1" w:unhideWhenUsed="1"/>
-    <w:lsdException w:name="Table Elegant" w:semiHidden="1" w:unhideWhenUsed="1"/>
-    <w:lsdException w:name="Table Professional" w:semiHidden="1" w:unhideWhenUsed="1"/>
-    <w:lsdException w:name="Table Subtle 1" w:semiHidden="1" w:unhideWhenUsed="1"/>
-    <w:lsdException w:name="Table Subtle 2" w:semiHidden="1" w:unhideWhenUsed="1"/>
-    <w:lsdException w:name="Table Web 1" w:semiHidden="1" w:unhideWhenUsed="1"/>
-    <w:lsdException w:name="Table Web 2" w:semiHidden="1" w:unhideWhenUsed="1"/>
-    <w:lsdException w:name="Table Web 3" w:semiHidden="1" w:unhideWhenUsed="1"/>
-    <w:lsdException w:name="Balloon Text" w:semiHidden="1" w:unhideWhenUsed="1"/>
-    <w:lsdException w:name="Table Grid" w:uiPriority="59"/>
-    <w:lsdException w:name="Table Theme" w:semiHidden="1" w:unhideWhenUsed="1"/>
-    <w:lsdException w:name="Placeholder Text" w:semiHidden="1"/>
-    <w:lsdException w:name="No Spacing" w:uiPriority="1" w:qFormat="1"/>
-    <w:lsdException w:name="Light Shading" w:uiPriority="60"/>
-    <w:lsdException w:name="Light List" w:uiPriority="61"/>
-    <w:lsdException w:name="Light Grid" w:uiPriority="62"/>
-    <w:lsdException w:name="Medium Shading 1" w:uiPriority="63"/>
-    <w:lsdException w:name="Medium Shading 2" w:uiPriority="64"/>
-    <w:lsdException w:name="Medium List 1" w:uiPriority="65"/>
-    <w:lsdException w:name="Medium List 2" w:uiPriority="66"/>
-    <w:lsdException w:name="Medium Grid 1" w:uiPriority="67"/>
-    <w:lsdException w:name="Medium Grid 2" w:uiPriority="68"/>
-    <w:lsdException w:name="Medium Grid 3" w:uiPriority="69"/>
-    <w:lsdException w:name="Dark List" w:uiPriority="70"/>
-    <w:lsdException w:name="Colorful Shading" w:uiPriority="71"/>
-    <w:lsdException w:name="Colorful List" w:uiPriority="72"/>
-    <w:lsdException w:name="Colorful Grid" w:uiPriority="73"/>
-    <w:lsdException w:name="Light Shading Accent 1" w:uiPriority="60"/>
-    <w:lsdException w:name="Light List Accent 1" w:uiPriority="61"/>
-    <w:lsdException w:name="Light Grid Accent 1" w:uiPriority="62"/>
-    <w:lsdException w:name="Medium Shading 1 Accent 1" w:uiPriority="63"/>
-    <w:lsdException w:name="Medium Shading 2 Accent 1" w:uiPriority="64"/>
-    <w:lsdException w:name="Medium List 1 Accent 1" w:uiPriority="65"/>
-    <w:lsdException w:name="Revision" w:semiHidden="1"/>
-    <w:lsdException w:name="List Paragraph" w:uiPriority="34" w:qFormat="1"/>
-    <w:lsdException w:name="Quote" w:uiPriority="29" w:qFormat="1"/>
-    <w:lsdException w:name="Intense Quote" w:uiPriority="30" w:qFormat="1"/>
-    <w:lsdException w:name="Medium List 2 Accent 1" w:uiPriority="66"/>
-    <w:lsdException w:name="Medium Grid 1 Accent 1" w:uiPriority="67"/>
-    <w:lsdException w:name="Medium Grid 2 Accent 1" w:uiPriority="68"/>
-    <w:lsdException w:name="Medium Grid 3 Accent 1" w:uiPriority="69"/>
-    <w:lsdException w:name="Dark List Accent 1" w:uiPriority="70"/>
-    <w:lsdException w:name="Colorful Shading Accent 1" w:uiPriority="71"/>
-    <w:lsdException w:name="Colorful List Accent 1" w:uiPriority="72"/>
-    <w:lsdException w:name="Colorful Grid Accent 1" w:uiPriority="73"/>
-    <w:lsdException w:name="Light Shading Accent 2" w:uiPriority="60"/>
-    <w:lsdException w:name="Light List Accent 2" w:uiPriority="61"/>
-    <w:lsdException w:name="Light Grid Accent 2" w:uiPriority="62"/>
-    <w:lsdException w:name="Medium Shading 1 Accent 2" w:uiPriority="63"/>
-    <w:lsdException w:name="Medium Shading 2 Accent 2" w:uiPriority="64"/>
-    <w:lsdException w:name="Medium List 1 Accent 2" w:uiPriority="65"/>
-    <w:lsdException w:name="Medium List 2 Accent 2" w:uiPriority="66"/>
-    <w:lsdException w:name="Medium Grid 1 Accent 2" w:uiPriority="67"/>
-    <w:lsdException w:name="Medium Grid 2 Accent 2" w:uiPriority="68"/>
-    <w:lsdException w:name="Medium Grid 3 Accent 2" w:uiPriority="69"/>
-    <w:lsdException w:name="Dark List Accent 2" w:uiPriority="70"/>
-    <w:lsdException w:name="Colorful Shading Accent 2" w:uiPriority="71"/>
-    <w:lsdException w:name="Colorful List Accent 2" w:uiPriority="72"/>
-    <w:lsdException w:name="Colorful Grid Accent 2" w:uiPriority="73"/>
-    <w:lsdException w:name="Light Shading Accent 3" w:uiPriority="60"/>
-    <w:lsdException w:name="Light List Accent 3" w:uiPriority="61"/>
-    <w:lsdException w:name="Light Grid Accent 3" w:uiPriority="62"/>
-    <w:lsdException w:name="Medium Shading 1 Accent 3" w:uiPriority="63"/>
-    <w:lsdException w:name="Medium Shading 2 Accent 3" w:uiPriority="64"/>
-    <w:lsdException w:name="Medium List 1 Accent 3" w:uiPriority="65"/>
-    <w:lsdException w:name="Medium List 2 Accent 3" w:uiPriority="66"/>
-    <w:lsdException w:name="Medium Grid 1 Accent 3" w:uiPriority="67"/>
-    <w:lsdException w:name="Medium Grid 2 Accent 3" w:uiPriority="68"/>
-    <w:lsdException w:name="Medium Grid 3 Accent 3" w:uiPriority="69"/>
-    <w:lsdException w:name="Dark List Accent 3" w:uiPriority="70"/>
-    <w:lsdException w:name="Colorful Shading Accent 3" w:uiPriority="71"/>
-    <w:lsdException w:name="Colorful List Accent 3" w:uiPriority="72"/>
-    <w:lsdException w:name="Colorful Grid Accent 3" w:uiPriority="73"/>
-    <w:lsdException w:name="Light Shading Accent 4" w:uiPriority="60"/>
-    <w:lsdException w:name="Light List Accent 4" w:uiPriority="61"/>
-    <w:lsdException w:name="Light Grid Accent 4" w:uiPriority="62"/>
-    <w:lsdException w:name="Medium Shading 1 Accent 4" w:uiPriority="63"/>
-    <w:lsdException w:name="Medium Shading 2 Accent 4" w:uiPriority="64"/>
-    <w:lsdException w:name="Medium List 1 Accent 4" w:uiPriority="65"/>
-    <w:lsdException w:name="Medium List 2 Accent 4" w:uiPriority="66"/>
-    <w:lsdException w:name="Medium Grid 1 Accent 4" w:uiPriority="67"/>
-    <w:lsdException w:name="Medium Grid 2 Accent 4" w:uiPriority="68"/>
-    <w:lsdException w:name="Medium Grid 3 Accent 4" w:uiPriority="69"/>
-    <w:lsdException w:name="Dark List Accent 4" w:uiPriority="70"/>
-    <w:lsdException w:name="Colorful Shading Accent 4" w:uiPriority="71"/>
-    <w:lsdException w:name="Colorful List Accent 4" w:uiPriority="72"/>
-    <w:lsdException w:name="Colorful Grid Accent 4" w:uiPriority="73"/>
-    <w:lsdException w:name="Light Shading Accent 5" w:uiPriority="60"/>
-    <w:lsdException w:name="Light List Accent 5" w:uiPriority="61"/>
-    <w:lsdException w:name="Light Grid Accent 5" w:uiPriority="62"/>
-    <w:lsdException w:name="Medium Shading 1 Accent 5" w:uiPriority="63"/>
-    <w:lsdException w:name="Medium Shading 2 Accent 5" w:uiPriority="64"/>
-    <w:lsdException w:name="Medium List 1 Accent 5" w:uiPriority="65"/>
-    <w:lsdException w:name="Medium List 2 Accent 5" w:uiPriority="66"/>
-    <w:lsdException w:name="Medium Grid 1 Accent 5" w:uiPriority="67"/>
-    <w:lsdException w:name="Medium Grid 2 Accent 5" w:uiPriority="68"/>
-    <w:lsdException w:name="Medium Grid 3 Accent 5" w:uiPriority="69"/>
-    <w:lsdException w:name="Dark List Accent 5" w:uiPriority="70"/>
-    <w:lsdException w:name="Colorful Shading Accent 5" w:uiPriority="71"/>
-    <w:lsdException w:name="Colorful List Accent 5" w:uiPriority="72"/>
-    <w:lsdException w:name="Colorful Grid Accent 5" w:uiPriority="73"/>
-    <w:lsdException w:name="Light Shading Accent 6" w:uiPriority="60"/>
-    <w:lsdException w:name="Light List Accent 6" w:uiPriority="61"/>
-    <w:lsdException w:name="Light Grid Accent 6" w:uiPriority="62"/>
-    <w:lsdException w:name="Medium Shading 1 Accent 6" w:uiPriority="63"/>
-    <w:lsdException w:name="Medium Shading 2 Accent 6" w:uiPriority="64"/>
-    <w:lsdException w:name="Medium List 1 Accent 6" w:uiPriority="65"/>
-    <w:lsdException w:name="Medium List 2 Accent 6" w:uiPriority="66"/>
-    <w:lsdException w:name="Medium Grid 1 Accent 6" w:uiPriority="67"/>
-    <w:lsdException w:name="Medium Grid 2 Accent 6" w:uiPriority="68"/>
-    <w:lsdException w:name="Medium Grid 3 Accent 6" w:uiPriority="69"/>
-    <w:lsdException w:name="Dark List Accent 6" w:uiPriority="70"/>
-    <w:lsdException w:name="Colorful Shading Accent 6" w:uiPriority="71"/>
-    <w:lsdException w:name="Colorful List Accent 6" w:uiPriority="72"/>
-    <w:lsdException w:name="Colorful Grid Accent 6" w:uiPriority="73"/>
-    <w:lsdException w:name="Subtle Emphasis" w:uiPriority="19" w:qFormat="1"/>
-    <w:lsdException w:name="Intense Emphasis" w:uiPriority="21" w:qFormat="1"/>
-    <w:lsdException w:name="Subtle Reference" w:uiPriority="31" w:qFormat="1"/>
-    <w:lsdException w:name="Intense Reference" w:uiPriority="32" w:qFormat="1"/>
-    <w:lsdException w:name="Book Title" w:uiPriority="33" w:qFormat="1"/>
-    <w:lsdException w:name="Bibliography" w:semiHidden="1" w:uiPriority="37" w:unhideWhenUsed="1"/>
-    <w:lsdException w:name="TOC Heading" w:semiHidden="1" w:uiPriority="39" w:unhideWhenUsed="1" w:qFormat="1"/>
-    <w:lsdException w:name="Plain Table 1" w:uiPriority="41"/>
-    <w:lsdException w:name="Plain Table 2" w:uiPriority="42"/>
-    <w:lsdException w:name="Plain Table 3" w:uiPriority="43"/>
-    <w:lsdException w:name="Plain Table 4" w:uiPriority="44"/>
-    <w:lsdException w:name="Plain Table 5" w:uiPriority="45"/>
-    <w:lsdException w:name="Grid Table Light" w:uiPriority="40"/>
-    <w:lsdException w:name="Grid Table 1 Light" w:uiPriority="46"/>
-    <w:lsdException w:name="Grid Table 2" w:uiPriority="47"/>
-    <w:lsdException w:name="Grid Table 3" w:uiPriority="48"/>
-    <w:lsdException w:name="Grid Table 4" w:uiPriority="49"/>
-    <w:lsdException w:name="Grid Table 5 Dark" w:uiPriority="50"/>
-    <w:lsdException w:name="Grid Table 6 Colorful" w:uiPriority="51"/>
-    <w:lsdException w:name="Grid Table 7 Colorful" w:uiPriority="52"/>
-    <w:lsdException w:name="Grid Table 1 Light Accent 1" w:uiPriority="46"/>
-    <w:lsdException w:name="Grid Table 2 Accent 1" w:uiPriority="47"/>
-    <w:lsdException w:name="Grid Table 3 Accent 1" w:uiPriority="48"/>
-    <w:lsdException w:name="Grid Table 4 Accent 1" w:uiPriority="49"/>
-    <w:lsdException w:name="Grid Table 5 Dark Accent 1" w:uiPriority="50"/>
-    <w:lsdException w:name="Grid Table 6 Colorful Accent 1" w:uiPriority="51"/>
-    <w:lsdException w:name="Grid Table 7 Colorful Accent 1" w:uiPriority="52"/>
-    <w:lsdException w:name="Grid Table 1 Light Accent 2" w:uiPriority="46"/>
-    <w:lsdException w:name="Grid Table 2 Accent 2" w:uiPriority="47"/>
-    <w:lsdException w:name="Grid Table 3 Accent 2" w:uiPriority="48"/>
-    <w:lsdException w:name="Grid Table 4 Accent 2" w:uiPriority="49"/>
-    <w:lsdException w:name="Grid Table 5 Dark Accent 2" w:uiPriority="50"/>
-    <w:lsdException w:name="Grid Table 6 Colorful Accent 2" w:uiPriority="51"/>
-    <w:lsdException w:name="Grid Table 7 Colorful Accent 2" w:uiPriority="52"/>
-    <w:lsdException w:name="Grid Table 1 Light Accent 3" w:uiPriority="46"/>
-    <w:lsdException w:name="Grid Table 2 Accent 3" w:uiPriority="47"/>
-    <w:lsdException w:name="Grid Table 3 Accent 3" w:uiPriority="48"/>
-    <w:lsdException w:name="Grid Table 4 Accent 3" w:uiPriority="49"/>
-    <w:lsdException w:name="Grid Table 5 Dark Accent 3" w:uiPriority="50"/>
-    <w:lsdException w:name="Grid Table 6 Colorful Accent 3" w:uiPriority="51"/>
-    <w:lsdException w:name="Grid Table 7 Colorful Accent 3" w:uiPriority="52"/>
-    <w:lsdException w:name="Grid Table 1 Light Accent 4" w:uiPriority="46"/>
-    <w:lsdException w:name="Grid Table 2 Accent 4" w:uiPriority="47"/>
-    <w:lsdException w:name="Grid Table 3 Accent 4" w:uiPriority="48"/>
-    <w:lsdException w:name="Grid Table 4 Accent 4" w:uiPriority="49"/>
-    <w:lsdException w:name="Grid Table 5 Dark Accent 4" w:uiPriority="50"/>
-    <w:lsdException w:name="Grid Table 6 Colorful Accent 4" w:uiPriority="51"/>
-    <w:lsdException w:name="Grid Table 7 Colorful Accent 4" w:uiPriority="52"/>
-    <w:lsdException w:name="Grid Table 1 Light Accent 5" w:uiPriority="46"/>
-    <w:lsdException w:name="Grid Table 2 Accent 5" w:uiPriority="47"/>
-    <w:lsdException w:name="Grid Table 3 Accent 5" w:uiPriority="48"/>
-    <w:lsdException w:name="Grid Table 4 Accent 5" w:uiPriority="49"/>
-    <w:lsdException w:name="Grid Table 5 Dark Accent 5" w:uiPriority="50"/>
-    <w:lsdException w:name="Grid Table 6 Colorful Accent 5" w:uiPriority="51"/>
-    <w:lsdException w:name="Grid Table 7 Colorful Accent 5" w:uiPriority="52"/>
-    <w:lsdException w:name="Grid Table 1 Light Accent 6" w:uiPriority="46"/>
-    <w:lsdException w:name="Grid Table 2 Accent 6" w:uiPriority="47"/>
-    <w:lsdException w:name="Grid Table 3 Accent 6" w:uiPriority="48"/>
-    <w:lsdException w:name="Grid Table 4 Accent 6" w:uiPriority="49"/>
-    <w:lsdException w:name="Grid Table 5 Dark Accent 6" w:uiPriority="50"/>
-    <w:lsdException w:name="Grid Table 6 Colorful Accent 6" w:uiPriority="51"/>
-    <w:lsdException w:name="Grid Table 7 Colorful Accent 6" w:uiPriority="52"/>
-    <w:lsdException w:name="List Table 1 Light" w:uiPriority="46"/>
-    <w:lsdException w:name="List Table 2" w:uiPriority="47"/>
-    <w:lsdException w:name="List Table 3" w:uiPriority="48"/>
-    <w:lsdException w:name="List Table 4" w:uiPriority="49"/>
-    <w:lsdException w:name="List Table 5 Dark" w:uiPriority="50"/>
-    <w:lsdException w:name="List Table 6 Colorful" w:uiPriority="51"/>
-    <w:lsdException w:name="List Table 7 Colorful" w:uiPriority="52"/>
-    <w:lsdException w:name="List Table 1 Light Accent 1" w:uiPriority="46"/>
-    <w:lsdException w:name="List Table 2 Accent 1" w:uiPriority="47"/>
-    <w:lsdException w:name="List Table 3 Accent 1" w:uiPriority="48"/>
-    <w:lsdException w:name="List Table 4 Accent 1" w:uiPriority="49"/>
-    <w:lsdException w:name="List Table 5 Dark Accent 1" w:uiPriority="50"/>
-    <w:lsdException w:name="List Table 6 Colorful Accent 1" w:uiPriority="51"/>
-    <w:lsdException w:name="List Table 7 Colorful Accent 1" w:uiPriority="52"/>
-    <w:lsdException w:name="List Table 1 Light Accent 2" w:uiPriority="46"/>
-    <w:lsdException w:name="List Table 2 Accent 2" w:uiPriority="47"/>
-    <w:lsdException w:name="List Table 3 Accent 2" w:uiPriority="48"/>
-    <w:lsdException w:name="List Table 4 Accent 2" w:uiPriority="49"/>
-    <w:lsdException w:name="List Table 5 Dark Accent 2" w:uiPriority="50"/>
-    <w:lsdException w:name="List Table 6 Colorful Accent 2" w:uiPriority="51"/>
-    <w:lsdException w:name="List Table 7 Colorful Accent 2" w:uiPriority="52"/>
-    <w:lsdException w:name="List Table 1 Light Accent 3" w:uiPriority="46"/>
-    <w:lsdException w:name="List Table 2 Accent 3" w:uiPriority="47"/>
-    <w:lsdException w:name="List Table 3 Accent 3" w:uiPriority="48"/>
-    <w:lsdException w:name="List Table 4 Accent 3" w:uiPriority="49"/>
-    <w:lsdException w:name="List Table 5 Dark Accent 3" w:uiPriority="50"/>
-    <w:lsdException w:name="List Table 6 Colorful Accent 3" w:uiPriority="51"/>
-    <w:lsdException w:name="List Table 7 Colorful Accent 3" w:uiPriority="52"/>
-    <w:lsdException w:name="List Table 1 Light Accent 4" w:uiPriority="46"/>
-    <w:lsdException w:name="List Table 2 Accent 4" w:uiPriority="47"/>
-    <w:lsdException w:name="List Table 3 Accent 4" w:uiPriority="48"/>
-    <w:lsdException w:name="List Table 4 Accent 4" w:uiPriority="49"/>
-    <w:lsdException w:name="List Table 5 Dark Accent 4" w:uiPriority="50"/>
-    <w:lsdException w:name="List Table 6 Colorful Accent 4" w:uiPriority="51"/>
-    <w:lsdException w:name="List Table 7 Colorful Accent 4" w:uiPriority="52"/>
-    <w:lsdException w:name="List Table 1 Light Accent 5" w:uiPriority="46"/>
-    <w:lsdException w:name="List Table 2 Accent 5" w:uiPriority="47"/>
-    <w:lsdException w:name="List Table 3 Accent 5" w:uiPriority="48"/>
-    <w:lsdException w:name="List Table 4 Accent 5" w:uiPriority="49"/>
-    <w:lsdException w:name="List Table 5 Dark Accent 5" w:uiPriority="50"/>
-    <w:lsdException w:name="List Table 6 Colorful Accent 5" w:uiPriority="51"/>
-    <w:lsdException w:name="List Table 7 Colorful Accent 5" w:uiPriority="52"/>
-    <w:lsdException w:name="List Table 1 Light Accent 6" w:uiPriority="46"/>
-    <w:lsdException w:name="List Table 2 Accent 6" w:uiPriority="47"/>
-    <w:lsdException w:name="List Table 3 Accent 6" w:uiPriority="48"/>
-    <w:lsdException w:name="List Table 4 Accent 6" w:uiPriority="49"/>
-    <w:lsdException w:name="List Table 5 Dark Accent 6" w:uiPriority="50"/>
-    <w:lsdException w:name="List Table 6 Colorful Accent 6" w:uiPriority="51"/>
-    <w:lsdException w:name="List Table 7 Colorful Accent 6" w:uiPriority="52"/>
+  <w:latentStyles w:defLockedState="0" w:defUIPriority="99" w:defSemiHidden="1" w:defUnhideWhenUsed="1" w:defQFormat="0" w:count="267">
+    <w:lsdException w:name="Normal" w:semiHidden="0" w:uiPriority="0" w:unhideWhenUsed="0" w:qFormat="1"/>
+    <w:lsdException w:name="heading 1" w:semiHidden="0" w:uiPriority="9" w:unhideWhenUsed="0" w:qFormat="1"/>
+    <w:lsdException w:name="heading 2" w:uiPriority="9" w:qFormat="1"/>
+    <w:lsdException w:name="heading 3" w:uiPriority="9" w:qFormat="1"/>
+    <w:lsdException w:name="heading 4" w:uiPriority="9" w:qFormat="1"/>
+    <w:lsdException w:name="heading 5" w:uiPriority="9" w:qFormat="1"/>
+    <w:lsdException w:name="heading 6" w:uiPriority="9" w:qFormat="1"/>
+    <w:lsdException w:name="heading 7" w:uiPriority="9" w:qFormat="1"/>
+    <w:lsdException w:name="heading 8" w:uiPriority="9" w:qFormat="1"/>
+    <w:lsdException w:name="heading 9" w:uiPriority="9" w:qFormat="1"/>
+    <w:lsdException w:name="toc 1" w:uiPriority="39"/>
+    <w:lsdException w:name="toc 2" w:uiPriority="39"/>
+    <w:lsdException w:name="toc 3" w:uiPriority="39"/>
+    <w:lsdException w:name="toc 4" w:uiPriority="39"/>
+    <w:lsdException w:name="toc 5" w:uiPriority="39"/>
+    <w:lsdException w:name="toc 6" w:uiPriority="39"/>
+    <w:lsdException w:name="toc 7" w:uiPriority="39"/>
+    <w:lsdException w:name="toc 8" w:uiPriority="39"/>
+    <w:lsdException w:name="toc 9" w:uiPriority="39"/>
+    <w:lsdException w:name="caption" w:uiPriority="35" w:qFormat="1"/>
+    <w:lsdException w:name="Title" w:semiHidden="0" w:uiPriority="10" w:unhideWhenUsed="0" w:qFormat="1"/>
+    <w:lsdException w:name="Default Paragraph Font" w:uiPriority="1"/>
+    <w:lsdException w:name="Subtitle" w:semiHidden="0" w:uiPriority="11" w:unhideWhenUsed="0" w:qFormat="1"/>
+    <w:lsdException w:name="Strong" w:semiHidden="0" w:uiPriority="22" w:unhideWhenUsed="0" w:qFormat="1"/>
+    <w:lsdException w:name="Emphasis" w:semiHidden="0" w:uiPriority="20" w:unhideWhenUsed="0" w:qFormat="1"/>
+    <w:lsdException w:name="Table Grid" w:semiHidden="0" w:uiPriority="59" w:unhideWhenUsed="0"/>
+    <w:lsdException w:name="Placeholder Text" w:unhideWhenUsed="0"/>
+    <w:lsdException w:name="No Spacing" w:semiHidden="0" w:uiPriority="1" w:unhideWhenUsed="0" w:qFormat="1"/>
+    <w:lsdException w:name="Light Shading" w:semiHidden="0" w:uiPriority="60" w:unhideWhenUsed="0"/>
+    <w:lsdException w:name="Light List" w:semiHidden="0" w:uiPriority="61" w:unhideWhenUsed="0"/>
+    <w:lsdException w:name="Light Grid" w:semiHidden="0" w:uiPriority="62" w:unhideWhenUsed="0"/>
+    <w:lsdException w:name="Medium Shading 1" w:semiHidden="0" w:uiPriority="63" w:unhideWhenUsed="0"/>
+    <w:lsdException w:name="Medium Shading 2" w:semiHidden="0" w:uiPriority="64" w:unhideWhenUsed="0"/>
+    <w:lsdException w:name="Medium List 1" w:semiHidden="0" w:uiPriority="65" w:unhideWhenUsed="0"/>
+    <w:lsdException w:name="Medium List 2" w:semiHidden="0" w:uiPriority="66" w:unhideWhenUsed="0"/>
+    <w:lsdException w:name="Medium Grid 1" w:semiHidden="0" w:uiPriority="67" w:unhideWhenUsed="0"/>
+    <w:lsdException w:name="Medium Grid 2" w:semiHidden="0" w:uiPriority="68" w:unhideWhenUsed="0"/>
+    <w:lsdException w:name="Medium Grid 3" w:semiHidden="0" w:uiPriority="69" w:unhideWhenUsed="0"/>
+    <w:lsdException w:name="Dark List" w:semiHidden="0" w:uiPriority="70" w:unhideWhenUsed="0"/>
+    <w:lsdException w:name="Colorful Shading" w:semiHidden="0" w:uiPriority="71" w:unhideWhenUsed="0"/>
+    <w:lsdException w:name="Colorful List" w:semiHidden="0" w:uiPriority="72" w:unhideWhenUsed="0"/>
+    <w:lsdException w:name="Colorful Grid" w:semiHidden="0" w:uiPriority="73" w:unhideWhenUsed="0"/>
+    <w:lsdException w:name="Light Shading Accent 1" w:semiHidden="0" w:uiPriority="60" w:unhideWhenUsed="0"/>
+    <w:lsdException w:name="Light List Accent 1" w:semiHidden="0" w:uiPriority="61" w:unhideWhenUsed="0"/>
+    <w:lsdException w:name="Light Grid Accent 1" w:semiHidden="0" w:uiPriority="62" w:unhideWhenUsed="0"/>
+    <w:lsdException w:name="Medium Shading 1 Accent 1" w:semiHidden="0" w:uiPriority="63" w:unhideWhenUsed="0"/>
+    <w:lsdException w:name="Medium Shading 2 Accent 1" w:semiHidden="0" w:uiPriority="64" w:unhideWhenUsed="0"/>
+    <w:lsdException w:name="Medium List 1 Accent 1" w:semiHidden="0" w:uiPriority="65" w:unhideWhenUsed="0"/>
+    <w:lsdException w:name="Revision" w:unhideWhenUsed="0"/>
+    <w:lsdException w:name="List Paragraph" w:semiHidden="0" w:uiPriority="34" w:unhideWhenUsed="0" w:qFormat="1"/>
+    <w:lsdException w:name="Quote" w:semiHidden="0" w:uiPriority="29" w:unhideWhenUsed="0" w:qFormat="1"/>
+    <w:lsdException w:name="Intense Quote" w:semiHidden="0" w:uiPriority="30" w:unhideWhenUsed="0" w:qFormat="1"/>
+    <w:lsdException w:name="Medium List 2 Accent 1" w:semiHidden="0" w:uiPriority="66" w:unhideWhenUsed="0"/>
+    <w:lsdException w:name="Medium Grid 1 Accent 1" w:semiHidden="0" w:uiPriority="67" w:unhideWhenUsed="0"/>
+    <w:lsdException w:name="Medium Grid 2 Accent 1" w:semiHidden="0" w:uiPriority="68" w:unhideWhenUsed="0"/>
+    <w:lsdException w:name="Medium Grid 3 Accent 1" w:semiHidden="0" w:uiPriority="69" w:unhideWhenUsed="0"/>
+    <w:lsdException w:name="Dark List Accent 1" w:semiHidden="0" w:uiPriority="70" w:unhideWhenUsed="0"/>
+    <w:lsdException w:name="Colorful Shading Accent 1" w:semiHidden="0" w:uiPriority="71" w:unhideWhenUsed="0"/>
+    <w:lsdException w:name="Colorful List Accent 1" w:semiHidden="0" w:uiPriority="72" w:unhideWhenUsed="0"/>
+    <w:lsdException w:name="Colorful Grid Accent 1" w:semiHidden="0" w:uiPriority="73" w:unhideWhenUsed="0"/>
+    <w:lsdException w:name="Light Shading Accent 2" w:semiHidden="0" w:uiPriority="60" w:unhideWhenUsed="0"/>
+    <w:lsdException w:name="Light List Accent 2" w:semiHidden="0" w:uiPriority="61" w:unhideWhenUsed="0"/>
+    <w:lsdException w:name="Light Grid Accent 2" w:semiHidden="0" w:uiPriority="62" w:unhideWhenUsed="0"/>
+    <w:lsdException w:name="Medium Shading 1 Accent 2" w:semiHidden="0" w:uiPriority="63" w:unhideWhenUsed="0"/>
+    <w:lsdException w:name="Medium Shading 2 Accent 2" w:semiHidden="0" w:uiPriority="64" w:unhideWhenUsed="0"/>
+    <w:lsdException w:name="Medium List 1 Accent 2" w:semiHidden="0" w:uiPriority="65" w:unhideWhenUsed="0"/>
+    <w:lsdException w:name="Medium List 2 Accent 2" w:semiHidden="0" w:uiPriority="66" w:unhideWhenUsed="0"/>
+    <w:lsdException w:name="Medium Grid 1 Accent 2" w:semiHidden="0" w:uiPriority="67" w:unhideWhenUsed="0"/>
+    <w:lsdException w:name="Medium Grid 2 Accent 2" w:semiHidden="0" w:uiPriority="68" w:unhideWhenUsed="0"/>
+    <w:lsdException w:name="Medium Grid 3 Accent 2" w:semiHidden="0" w:uiPriority="69" w:unhideWhenUsed="0"/>
+    <w:lsdException w:name="Dark List Accent 2" w:semiHidden="0" w:uiPriority="70" w:unhideWhenUsed="0"/>
+    <w:lsdException w:name="Colorful Shading Accent 2" w:semiHidden="0" w:uiPriority="71" w:unhideWhenUsed="0"/>
+    <w:lsdException w:name="Colorful List Accent 2" w:semiHidden="0" w:uiPriority="72" w:unhideWhenUsed="0"/>
+    <w:lsdException w:name="Colorful Grid Accent 2" w:semiHidden="0" w:uiPriority="73" w:unhideWhenUsed="0"/>
+    <w:lsdException w:name="Light Shading Accent 3" w:semiHidden="0" w:uiPriority="60" w:unhideWhenUsed="0"/>
+    <w:lsdException w:name="Light List Accent 3" w:semiHidden="0" w:uiPriority="61" w:unhideWhenUsed="0"/>
+    <w:lsdException w:name="Light Grid Accent 3" w:semiHidden="0" w:uiPriority="62" w:unhideWhenUsed="0"/>
+    <w:lsdException w:name="Medium Shading 1 Accent 3" w:semiHidden="0" w:uiPriority="63" w:unhideWhenUsed="0"/>
+    <w:lsdException w:name="Medium Shading 2 Accent 3" w:semiHidden="0" w:uiPriority="64" w:unhideWhenUsed="0"/>
+    <w:lsdException w:name="Medium List 1 Accent 3" w:semiHidden="0" w:uiPriority="65" w:unhideWhenUsed="0"/>
+    <w:lsdException w:name="Medium List 2 Accent 3" w:semiHidden="0" w:uiPriority="66" w:unhideWhenUsed="0"/>
+    <w:lsdException w:name="Medium Grid 1 Accent 3" w:semiHidden="0" w:uiPriority="67" w:unhideWhenUsed="0"/>
+    <w:lsdException w:name="Medium Grid 2 Accent 3" w:semiHidden="0" w:uiPriority="68" w:unhideWhenUsed="0"/>
+    <w:lsdException w:name="Medium Grid 3 Accent 3" w:semiHidden="0" w:uiPriority="69" w:unhideWhenUsed="0"/>
+    <w:lsdException w:name="Dark List Accent 3" w:semiHidden="0" w:uiPriority="70" w:unhideWhenUsed="0"/>
+    <w:lsdException w:name="Colorful Shading Accent 3" w:semiHidden="0" w:uiPriority="71" w:unhideWhenUsed="0"/>
+    <w:lsdException w:name="Colorful List Accent 3" w:semiHidden="0" w:uiPriority="72" w:unhideWhenUsed="0"/>
+    <w:lsdException w:name="Colorful Grid Accent 3" w:semiHidden="0" w:uiPriority="73" w:unhideWhenUsed="0"/>
+    <w:lsdException w:name="Light Shading Accent 4" w:semiHidden="0" w:uiPriority="60" w:unhideWhenUsed="0"/>
+    <w:lsdException w:name="Light List Accent 4" w:semiHidden="0" w:uiPriority="61" w:unhideWhenUsed="0"/>
+    <w:lsdException w:name="Light Grid Accent 4" w:semiHidden="0" w:uiPriority="62" w:unhideWhenUsed="0"/>
+    <w:lsdException w:name="Medium Shading 1 Accent 4" w:semiHidden="0" w:uiPriority="63" w:unhideWhenUsed="0"/>
+    <w:lsdException w:name="Medium Shading 2 Accent 4" w:semiHidden="0" w:uiPriority="64" w:unhideWhenUsed="0"/>
+    <w:lsdException w:name="Medium List 1 Accent 4" w:semiHidden="0" w:uiPriority="65" w:unhideWhenUsed="0"/>
+    <w:lsdException w:name="Medium List 2 Accent 4" w:semiHidden="0" w:uiPriority="66" w:unhideWhenUsed="0"/>
+    <w:lsdException w:name="Medium Grid 1 Accent 4" w:semiHidden="0" w:uiPriority="67" w:unhideWhenUsed="0"/>
+    <w:lsdException w:name="Medium Grid 2 Accent 4" w:semiHidden="0" w:uiPriority="68" w:unhideWhenUsed="0"/>
+    <w:lsdException w:name="Medium Grid 3 Accent 4" w:semiHidden="0" w:uiPriority="69" w:unhideWhenUsed="0"/>
+    <w:lsdException w:name="Dark List Accent 4" w:semiHidden="0" w:uiPriority="70" w:unhideWhenUsed="0"/>
+    <w:lsdException w:name="Colorful Shading Accent 4" w:semiHidden="0" w:uiPriority="71" w:unhideWhenUsed="0"/>
+    <w:lsdException w:name="Colorful List Accent 4" w:semiHidden="0" w:uiPriority="72" w:unhideWhenUsed="0"/>
+    <w:lsdException w:name="Colorful Grid Accent 4" w:semiHidden="0" w:uiPriority="73" w:unhideWhenUsed="0"/>
+    <w:lsdException w:name="Light Shading Accent 5" w:semiHidden="0" w:uiPriority="60" w:unhideWhenUsed="0"/>
+    <w:lsdException w:name="Light List Accent 5" w:semiHidden="0" w:uiPriority="61" w:unhideWhenUsed="0"/>
+    <w:lsdException w:name="Light Grid Accent 5" w:semiHidden="0" w:uiPriority="62" w:unhideWhenUsed="0"/>
+    <w:lsdException w:name="Medium Shading 1 Accent 5" w:semiHidden="0" w:uiPriority="63" w:unhideWhenUsed="0"/>
+    <w:lsdException w:name="Medium Shading 2 Accent 5" w:semiHidden="0" w:uiPriority="64" w:unhideWhenUsed="0"/>
+    <w:lsdException w:name="Medium List 1 Accent 5" w:semiHidden="0" w:uiPriority="65" w:unhideWhenUsed="0"/>
+    <w:lsdException w:name="Medium List 2 Accent 5" w:semiHidden="0" w:uiPriority="66" w:unhideWhenUsed="0"/>
+    <w:lsdException w:name="Medium Grid 1 Accent 5" w:semiHidden="0" w:uiPriority="67" w:unhideWhenUsed="0"/>
+    <w:lsdException w:name="Medium Grid 2 Accent 5" w:semiHidden="0" w:uiPriority="68" w:unhideWhenUsed="0"/>
+    <w:lsdException w:name="Medium Grid 3 Accent 5" w:semiHidden="0" w:uiPriority="69" w:unhideWhenUsed="0"/>
+    <w:lsdException w:name="Dark List Accent 5" w:semiHidden="0" w:uiPriority="70" w:unhideWhenUsed="0"/>
+    <w:lsdException w:name="Colorful Shading Accent 5" w:semiHidden="0" w:uiPriority="71" w:unhideWhenUsed="0"/>
+    <w:lsdException w:name="Colorful List Accent 5" w:semiHidden="0" w:uiPriority="72" w:unhideWhenUsed="0"/>
+    <w:lsdException w:name="Colorful Grid Accent 5" w:semiHidden="0" w:uiPriority="73" w:unhideWhenUsed="0"/>
+    <w:lsdException w:name="Light Shading Accent 6" w:semiHidden="0" w:uiPriority="60" w:unhideWhenUsed="0"/>
+    <w:lsdException w:name="Light List Accent 6" w:semiHidden="0" w:uiPriority="61" w:unhideWhenUsed="0"/>
+    <w:lsdException w:name="Light Grid Accent 6" w:semiHidden="0" w:uiPriority="62" w:unhideWhenUsed="0"/>
+    <w:lsdException w:name="Medium Shading 1 Accent 6" w:semiHidden="0" w:uiPriority="63" w:unhideWhenUsed="0"/>
+    <w:lsdException w:name="Medium Shading 2 Accent 6" w:semiHidden="0" w:uiPriority="64" w:unhideWhenUsed="0"/>
+    <w:lsdException w:name="Medium List 1 Accent 6" w:semiHidden="0" w:uiPriority="65" w:unhideWhenUsed="0"/>
+    <w:lsdException w:name="Medium List 2 Accent 6" w:semiHidden="0" w:uiPriority="66" w:unhideWhenUsed="0"/>
+    <w:lsdException w:name="Medium Grid 1 Accent 6" w:semiHidden="0" w:uiPriority="67" w:unhideWhenUsed="0"/>
+    <w:lsdException w:name="Medium Grid 2 Accent 6" w:semiHidden="0" w:uiPriority="68" w:unhideWhenUsed="0"/>
+    <w:lsdException w:name="Medium Grid 3 Accent 6" w:semiHidden="0" w:uiPriority="69" w:unhideWhenUsed="0"/>
+    <w:lsdException w:name="Dark List Accent 6" w:semiHidden="0" w:uiPriority="70" w:unhideWhenUsed="0"/>
+    <w:lsdException w:name="Colorful Shading Accent 6" w:semiHidden="0" w:uiPriority="71" w:unhideWhenUsed="0"/>
+    <w:lsdException w:name="Colorful List Accent 6" w:semiHidden="0" w:uiPriority="72" w:unhideWhenUsed="0"/>
+    <w:lsdException w:name="Colorful Grid Accent 6" w:semiHidden="0" w:uiPriority="73" w:unhideWhenUsed="0"/>
+    <w:lsdException w:name="Subtle Emphasis" w:semiHidden="0" w:uiPriority="19" w:unhideWhenUsed="0" w:qFormat="1"/>
+    <w:lsdException w:name="Intense Emphasis" w:semiHidden="0" w:uiPriority="21" w:unhideWhenUsed="0" w:qFormat="1"/>
+    <w:lsdException w:name="Subtle Reference" w:semiHidden="0" w:uiPriority="31" w:unhideWhenUsed="0" w:qFormat="1"/>
+    <w:lsdException w:name="Intense Reference" w:semiHidden="0" w:uiPriority="32" w:unhideWhenUsed="0" w:qFormat="1"/>
+    <w:lsdException w:name="Book Title" w:semiHidden="0" w:uiPriority="33" w:unhideWhenUsed="0" w:qFormat="1"/>
+    <w:lsdException w:name="Bibliography" w:uiPriority="37"/>
+    <w:lsdException w:name="TOC Heading" w:uiPriority="39" w:qFormat="1"/>
+  </w:latentStyles>
+  <w:style w:type="paragraph" w:default="1" w:styleId="Normal">
+    <w:name w:val="Normal"/>
+    <w:qFormat/>
+  </w:style>
+  <w:style w:type="character" w:default="1" w:styleId="DefaultParagraphFont">
+    <w:name w:val="Default Paragraph Font"/>
+    <w:uiPriority w:val="1"/>
+    <w:semiHidden/>
+    <w:unhideWhenUsed/>
+  </w:style>
+  <w:style w:type="table" w:default="1" w:styleId="TableNormal">
+    <w:name w:val="Normal Table"/>
+    <w:uiPriority w:val="99"/>
+    <w:semiHidden/>
+    <w:unhideWhenUsed/>
+    <w:tblPr>
+      <w:tblInd w:w="0" w:type="dxa"/>
+      <w:tblCellMar>
+        <w:top w:w="0" w:type="dxa"/>
+        <w:left w:w="108" w:type="dxa"/>
+        <w:bottom w:w="0" w:type="dxa"/>
+        <w:right w:w="108" w:type="dxa"/>
+      </w:tblCellMar>
+    </w:tblPr>
+  </w:style>
+  <w:style w:type="numbering" w:default="1" w:styleId="NoList">
+    <w:name w:val="No List"/>
+    <w:uiPriority w:val="99"/>
+    <w:semiHidden/>
+    <w:unhideWhenUsed/>
+  </w:style>
+  <w:style w:type="paragraph" w:customStyle="1" w:styleId="15FE0C7C23F44B59B97E3EE731F42710">
+    <w:name w:val="15FE0C7C23F44B59B97E3EE731F42710"/>
+    <w:rsid w:val="00F33B66"/>
+  </w:style>
+  <w:style w:type="paragraph" w:customStyle="1" w:styleId="D82D6BAD1A8B4D98BAADA824D03006CA">
+    <w:name w:val="D82D6BAD1A8B4D98BAADA824D03006CA"/>
+    <w:rsid w:val="00F33B66"/>
+  </w:style>
+  <w:style w:type="paragraph" w:customStyle="1" w:styleId="AB9B700E5A3A474EB1116CEFF63350CF">
+    <w:name w:val="AB9B700E5A3A474EB1116CEFF63350CF"/>
+    <w:rsid w:val="00F33B66"/>
+  </w:style>
+  <w:style w:type="paragraph" w:customStyle="1" w:styleId="008F9269EAAF429DBDBDD539BCA2790C">
+    <w:name w:val="008F9269EAAF429DBDBDD539BCA2790C"/>
+    <w:rsid w:val="00F33B66"/>
+  </w:style>
+  <w:style w:type="paragraph" w:customStyle="1" w:styleId="0932F866F6BE435DAF26E2853488F380">
+    <w:name w:val="0932F866F6BE435DAF26E2853488F380"/>
+    <w:rsid w:val="00F33B66"/>
+  </w:style>
+  <w:style w:type="paragraph" w:customStyle="1" w:styleId="0A6CD3CA1F7142D2816FFF116FD8E470">
+    <w:name w:val="0A6CD3CA1F7142D2816FFF116FD8E470"/>
+    <w:rsid w:val="00F33B66"/>
+  </w:style>
+</w:styles>
+</file>
+
+<file path=word/glossary/stylesWithEffects.xml><?xml version="1.0" encoding="utf-8"?>
+<w:styles xmlns:wpc="http://schemas.microsoft.com/office/word/2010/wordprocessingCanvas" xmlns:mc="http://schemas.openxmlformats.org/markup-compatibility/2006" xmlns:o="urn:schemas-microsoft-com:office:office" xmlns:r="http://schemas.openxmlformats.org/officeDocument/2006/relationships" xmlns:m="http://schemas.openxmlformats.org/officeDocument/2006/math" xmlns:v="urn:schemas-microsoft-com:vml" xmlns:wp14="http://schemas.microsoft.com/office/word/2010/wordprocessingDrawing" xmlns:wp="http://schemas.openxmlformats.org/drawingml/2006/wordprocessingDrawing" xmlns:w10="urn:schemas-microsoft-com:office:word" xmlns:w="http://schemas.openxmlformats.org/wordprocessingml/2006/main" xmlns:w14="http://schemas.microsoft.com/office/word/2010/wordml" xmlns:wpg="http://schemas.microsoft.com/office/word/2010/wordprocessingGroup" xmlns:wpi="http://schemas.microsoft.com/office/word/2010/wordprocessingInk" xmlns:wne="http://schemas.microsoft.com/office/word/2006/wordml" xmlns:wps="http://schemas.microsoft.com/office/word/2010/wordprocessingShape" mc:Ignorable="w14 wp14">
+  <w:docDefaults>
+    <w:rPrDefault>
+      <w:rPr>
+        <w:rFonts w:asciiTheme="minorHAnsi" w:eastAsiaTheme="minorEastAsia" w:hAnsiTheme="minorHAnsi" w:cstheme="minorBidi"/>
+        <w:sz w:val="22"/>
+        <w:szCs w:val="22"/>
+        <w:lang w:val="en-US" w:eastAsia="en-US" w:bidi="ar-SA"/>
+      </w:rPr>
+    </w:rPrDefault>
+    <w:pPrDefault>
+      <w:pPr>
+        <w:spacing w:after="200" w:line="276" w:lineRule="auto"/>
+      </w:pPr>
+    </w:pPrDefault>
+  </w:docDefaults>
+  <w:latentStyles w:defLockedState="0" w:defUIPriority="99" w:defSemiHidden="1" w:defUnhideWhenUsed="1" w:defQFormat="0" w:count="267">
+    <w:lsdException w:name="Normal" w:semiHidden="0" w:uiPriority="0" w:unhideWhenUsed="0" w:qFormat="1"/>
+    <w:lsdException w:name="heading 1" w:semiHidden="0" w:uiPriority="9" w:unhideWhenUsed="0" w:qFormat="1"/>
+    <w:lsdException w:name="heading 2" w:uiPriority="9" w:qFormat="1"/>
+    <w:lsdException w:name="heading 3" w:uiPriority="9" w:qFormat="1"/>
+    <w:lsdException w:name="heading 4" w:uiPriority="9" w:qFormat="1"/>
+    <w:lsdException w:name="heading 5" w:uiPriority="9" w:qFormat="1"/>
+    <w:lsdException w:name="heading 6" w:uiPriority="9" w:qFormat="1"/>
+    <w:lsdException w:name="heading 7" w:uiPriority="9" w:qFormat="1"/>
+    <w:lsdException w:name="heading 8" w:uiPriority="9" w:qFormat="1"/>
+    <w:lsdException w:name="heading 9" w:uiPriority="9" w:qFormat="1"/>
+    <w:lsdException w:name="toc 1" w:uiPriority="39"/>
+    <w:lsdException w:name="toc 2" w:uiPriority="39"/>
+    <w:lsdException w:name="toc 3" w:uiPriority="39"/>
+    <w:lsdException w:name="toc 4" w:uiPriority="39"/>
+    <w:lsdException w:name="toc 5" w:uiPriority="39"/>
+    <w:lsdException w:name="toc 6" w:uiPriority="39"/>
+    <w:lsdException w:name="toc 7" w:uiPriority="39"/>
+    <w:lsdException w:name="toc 8" w:uiPriority="39"/>
+    <w:lsdException w:name="toc 9" w:uiPriority="39"/>
+    <w:lsdException w:name="caption" w:uiPriority="35" w:qFormat="1"/>
+    <w:lsdException w:name="Title" w:semiHidden="0" w:uiPriority="10" w:unhideWhenUsed="0" w:qFormat="1"/>
+    <w:lsdException w:name="Default Paragraph Font" w:uiPriority="1"/>
+    <w:lsdException w:name="Subtitle" w:semiHidden="0" w:uiPriority="11" w:unhideWhenUsed="0" w:qFormat="1"/>
+    <w:lsdException w:name="Strong" w:semiHidden="0" w:uiPriority="22" w:unhideWhenUsed="0" w:qFormat="1"/>
+    <w:lsdException w:name="Emphasis" w:semiHidden="0" w:uiPriority="20" w:unhideWhenUsed="0" w:qFormat="1"/>
+    <w:lsdException w:name="Table Grid" w:semiHidden="0" w:uiPriority="59" w:unhideWhenUsed="0"/>
+    <w:lsdException w:name="Placeholder Text" w:unhideWhenUsed="0"/>
+    <w:lsdException w:name="No Spacing" w:semiHidden="0" w:uiPriority="1" w:unhideWhenUsed="0" w:qFormat="1"/>
+    <w:lsdException w:name="Light Shading" w:semiHidden="0" w:uiPriority="60" w:unhideWhenUsed="0"/>
+    <w:lsdException w:name="Light List" w:semiHidden="0" w:uiPriority="61" w:unhideWhenUsed="0"/>
+    <w:lsdException w:name="Light Grid" w:semiHidden="0" w:uiPriority="62" w:unhideWhenUsed="0"/>
+    <w:lsdException w:name="Medium Shading 1" w:semiHidden="0" w:uiPriority="63" w:unhideWhenUsed="0"/>
+    <w:lsdException w:name="Medium Shading 2" w:semiHidden="0" w:uiPriority="64" w:unhideWhenUsed="0"/>
+    <w:lsdException w:name="Medium List 1" w:semiHidden="0" w:uiPriority="65" w:unhideWhenUsed="0"/>
+    <w:lsdException w:name="Medium List 2" w:semiHidden="0" w:uiPriority="66" w:unhideWhenUsed="0"/>
+    <w:lsdException w:name="Medium Grid 1" w:semiHidden="0" w:uiPriority="67" w:unhideWhenUsed="0"/>
+    <w:lsdException w:name="Medium Grid 2" w:semiHidden="0" w:uiPriority="68" w:unhideWhenUsed="0"/>
+    <w:lsdException w:name="Medium Grid 3" w:semiHidden="0" w:uiPriority="69" w:unhideWhenUsed="0"/>
+    <w:lsdException w:name="Dark List" w:semiHidden="0" w:uiPriority="70" w:unhideWhenUsed="0"/>
+    <w:lsdException w:name="Colorful Shading" w:semiHidden="0" w:uiPriority="71" w:unhideWhenUsed="0"/>
+    <w:lsdException w:name="Colorful List" w:semiHidden="0" w:uiPriority="72" w:unhideWhenUsed="0"/>
+    <w:lsdException w:name="Colorful Grid" w:semiHidden="0" w:uiPriority="73" w:unhideWhenUsed="0"/>
+    <w:lsdException w:name="Light Shading Accent 1" w:semiHidden="0" w:uiPriority="60" w:unhideWhenUsed="0"/>
+    <w:lsdException w:name="Light List Accent 1" w:semiHidden="0" w:uiPriority="61" w:unhideWhenUsed="0"/>
+    <w:lsdException w:name="Light Grid Accent 1" w:semiHidden="0" w:uiPriority="62" w:unhideWhenUsed="0"/>
+    <w:lsdException w:name="Medium Shading 1 Accent 1" w:semiHidden="0" w:uiPriority="63" w:unhideWhenUsed="0"/>
+    <w:lsdException w:name="Medium Shading 2 Accent 1" w:semiHidden="0" w:uiPriority="64" w:unhideWhenUsed="0"/>
+    <w:lsdException w:name="Medium List 1 Accent 1" w:semiHidden="0" w:uiPriority="65" w:unhideWhenUsed="0"/>
+    <w:lsdException w:name="Revision" w:unhideWhenUsed="0"/>
+    <w:lsdException w:name="List Paragraph" w:semiHidden="0" w:uiPriority="34" w:unhideWhenUsed="0" w:qFormat="1"/>
+    <w:lsdException w:name="Quote" w:semiHidden="0" w:uiPriority="29" w:unhideWhenUsed="0" w:qFormat="1"/>
+    <w:lsdException w:name="Intense Quote" w:semiHidden="0" w:uiPriority="30" w:unhideWhenUsed="0" w:qFormat="1"/>
+    <w:lsdException w:name="Medium List 2 Accent 1" w:semiHidden="0" w:uiPriority="66" w:unhideWhenUsed="0"/>
+    <w:lsdException w:name="Medium Grid 1 Accent 1" w:semiHidden="0" w:uiPriority="67" w:unhideWhenUsed="0"/>
+    <w:lsdException w:name="Medium Grid 2 Accent 1" w:semiHidden="0" w:uiPriority="68" w:unhideWhenUsed="0"/>
+    <w:lsdException w:name="Medium Grid 3 Accent 1" w:semiHidden="0" w:uiPriority="69" w:unhideWhenUsed="0"/>
+    <w:lsdException w:name="Dark List Accent 1" w:semiHidden="0" w:uiPriority="70" w:unhideWhenUsed="0"/>
+    <w:lsdException w:name="Colorful Shading Accent 1" w:semiHidden="0" w:uiPriority="71" w:unhideWhenUsed="0"/>
+    <w:lsdException w:name="Colorful List Accent 1" w:semiHidden="0" w:uiPriority="72" w:unhideWhenUsed="0"/>
+    <w:lsdException w:name="Colorful Grid Accent 1" w:semiHidden="0" w:uiPriority="73" w:unhideWhenUsed="0"/>
+    <w:lsdException w:name="Light Shading Accent 2" w:semiHidden="0" w:uiPriority="60" w:unhideWhenUsed="0"/>
+    <w:lsdException w:name="Light List Accent 2" w:semiHidden="0" w:uiPriority="61" w:unhideWhenUsed="0"/>
+    <w:lsdException w:name="Light Grid Accent 2" w:semiHidden="0" w:uiPriority="62" w:unhideWhenUsed="0"/>
+    <w:lsdException w:name="Medium Shading 1 Accent 2" w:semiHidden="0" w:uiPriority="63" w:unhideWhenUsed="0"/>
+    <w:lsdException w:name="Medium Shading 2 Accent 2" w:semiHidden="0" w:uiPriority="64" w:unhideWhenUsed="0"/>
+    <w:lsdException w:name="Medium List 1 Accent 2" w:semiHidden="0" w:uiPriority="65" w:unhideWhenUsed="0"/>
+    <w:lsdException w:name="Medium List 2 Accent 2" w:semiHidden="0" w:uiPriority="66" w:unhideWhenUsed="0"/>
+    <w:lsdException w:name="Medium Grid 1 Accent 2" w:semiHidden="0" w:uiPriority="67" w:unhideWhenUsed="0"/>
+    <w:lsdException w:name="Medium Grid 2 Accent 2" w:semiHidden="0" w:uiPriority="68" w:unhideWhenUsed="0"/>
+    <w:lsdException w:name="Medium Grid 3 Accent 2" w:semiHidden="0" w:uiPriority="69" w:unhideWhenUsed="0"/>
+    <w:lsdException w:name="Dark List Accent 2" w:semiHidden="0" w:uiPriority="70" w:unhideWhenUsed="0"/>
+    <w:lsdException w:name="Colorful Shading Accent 2" w:semiHidden="0" w:uiPriority="71" w:unhideWhenUsed="0"/>
+    <w:lsdException w:name="Colorful List Accent 2" w:semiHidden="0" w:uiPriority="72" w:unhideWhenUsed="0"/>
+    <w:lsdException w:name="Colorful Grid Accent 2" w:semiHidden="0" w:uiPriority="73" w:unhideWhenUsed="0"/>
+    <w:lsdException w:name="Light Shading Accent 3" w:semiHidden="0" w:uiPriority="60" w:unhideWhenUsed="0"/>
+    <w:lsdException w:name="Light List Accent 3" w:semiHidden="0" w:uiPriority="61" w:unhideWhenUsed="0"/>
+    <w:lsdException w:name="Light Grid Accent 3" w:semiHidden="0" w:uiPriority="62" w:unhideWhenUsed="0"/>
+    <w:lsdException w:name="Medium Shading 1 Accent 3" w:semiHidden="0" w:uiPriority="63" w:unhideWhenUsed="0"/>
+    <w:lsdException w:name="Medium Shading 2 Accent 3" w:semiHidden="0" w:uiPriority="64" w:unhideWhenUsed="0"/>
+    <w:lsdException w:name="Medium List 1 Accent 3" w:semiHidden="0" w:uiPriority="65" w:unhideWhenUsed="0"/>
+    <w:lsdException w:name="Medium List 2 Accent 3" w:semiHidden="0" w:uiPriority="66" w:unhideWhenUsed="0"/>
+    <w:lsdException w:name="Medium Grid 1 Accent 3" w:semiHidden="0" w:uiPriority="67" w:unhideWhenUsed="0"/>
+    <w:lsdException w:name="Medium Grid 2 Accent 3" w:semiHidden="0" w:uiPriority="68" w:unhideWhenUsed="0"/>
+    <w:lsdException w:name="Medium Grid 3 Accent 3" w:semiHidden="0" w:uiPriority="69" w:unhideWhenUsed="0"/>
+    <w:lsdException w:name="Dark List Accent 3" w:semiHidden="0" w:uiPriority="70" w:unhideWhenUsed="0"/>
+    <w:lsdException w:name="Colorful Shading Accent 3" w:semiHidden="0" w:uiPriority="71" w:unhideWhenUsed="0"/>
+    <w:lsdException w:name="Colorful List Accent 3" w:semiHidden="0" w:uiPriority="72" w:unhideWhenUsed="0"/>
+    <w:lsdException w:name="Colorful Grid Accent 3" w:semiHidden="0" w:uiPriority="73" w:unhideWhenUsed="0"/>
+    <w:lsdException w:name="Light Shading Accent 4" w:semiHidden="0" w:uiPriority="60" w:unhideWhenUsed="0"/>
+    <w:lsdException w:name="Light List Accent 4" w:semiHidden="0" w:uiPriority="61" w:unhideWhenUsed="0"/>
+    <w:lsdException w:name="Light Grid Accent 4" w:semiHidden="0" w:uiPriority="62" w:unhideWhenUsed="0"/>
+    <w:lsdException w:name="Medium Shading 1 Accent 4" w:semiHidden="0" w:uiPriority="63" w:unhideWhenUsed="0"/>
+    <w:lsdException w:name="Medium Shading 2 Accent 4" w:semiHidden="0" w:uiPriority="64" w:unhideWhenUsed="0"/>
+    <w:lsdException w:name="Medium List 1 Accent 4" w:semiHidden="0" w:uiPriority="65" w:unhideWhenUsed="0"/>
+    <w:lsdException w:name="Medium List 2 Accent 4" w:semiHidden="0" w:uiPriority="66" w:unhideWhenUsed="0"/>
+    <w:lsdException w:name="Medium Grid 1 Accent 4" w:semiHidden="0" w:uiPriority="67" w:unhideWhenUsed="0"/>
+    <w:lsdException w:name="Medium Grid 2 Accent 4" w:semiHidden="0" w:uiPriority="68" w:unhideWhenUsed="0"/>
+    <w:lsdException w:name="Medium Grid 3 Accent 4" w:semiHidden="0" w:uiPriority="69" w:unhideWhenUsed="0"/>
+    <w:lsdException w:name="Dark List Accent 4" w:semiHidden="0" w:uiPriority="70" w:unhideWhenUsed="0"/>
+    <w:lsdException w:name="Colorful Shading Accent 4" w:semiHidden="0" w:uiPriority="71" w:unhideWhenUsed="0"/>
+    <w:lsdException w:name="Colorful List Accent 4" w:semiHidden="0" w:uiPriority="72" w:unhideWhenUsed="0"/>
+    <w:lsdException w:name="Colorful Grid Accent 4" w:semiHidden="0" w:uiPriority="73" w:unhideWhenUsed="0"/>
+    <w:lsdException w:name="Light Shading Accent 5" w:semiHidden="0" w:uiPriority="60" w:unhideWhenUsed="0"/>
+    <w:lsdException w:name="Light List Accent 5" w:semiHidden="0" w:uiPriority="61" w:unhideWhenUsed="0"/>
+    <w:lsdException w:name="Light Grid Accent 5" w:semiHidden="0" w:uiPriority="62" w:unhideWhenUsed="0"/>
+    <w:lsdException w:name="Medium Shading 1 Accent 5" w:semiHidden="0" w:uiPriority="63" w:unhideWhenUsed="0"/>
+    <w:lsdException w:name="Medium Shading 2 Accent 5" w:semiHidden="0" w:uiPriority="64" w:unhideWhenUsed="0"/>
+    <w:lsdException w:name="Medium List 1 Accent 5" w:semiHidden="0" w:uiPriority="65" w:unhideWhenUsed="0"/>
+    <w:lsdException w:name="Medium List 2 Accent 5" w:semiHidden="0" w:uiPriority="66" w:unhideWhenUsed="0"/>
+    <w:lsdException w:name="Medium Grid 1 Accent 5" w:semiHidden="0" w:uiPriority="67" w:unhideWhenUsed="0"/>
+    <w:lsdException w:name="Medium Grid 2 Accent 5" w:semiHidden="0" w:uiPriority="68" w:unhideWhenUsed="0"/>
+    <w:lsdException w:name="Medium Grid 3 Accent 5" w:semiHidden="0" w:uiPriority="69" w:unhideWhenUsed="0"/>
+    <w:lsdException w:name="Dark List Accent 5" w:semiHidden="0" w:uiPriority="70" w:unhideWhenUsed="0"/>
+    <w:lsdException w:name="Colorful Shading Accent 5" w:semiHidden="0" w:uiPriority="71" w:unhideWhenUsed="0"/>
+    <w:lsdException w:name="Colorful List Accent 5" w:semiHidden="0" w:uiPriority="72" w:unhideWhenUsed="0"/>
+    <w:lsdException w:name="Colorful Grid Accent 5" w:semiHidden="0" w:uiPriority="73" w:unhideWhenUsed="0"/>
+    <w:lsdException w:name="Light Shading Accent 6" w:semiHidden="0" w:uiPriority="60" w:unhideWhenUsed="0"/>
+    <w:lsdException w:name="Light List Accent 6" w:semiHidden="0" w:uiPriority="61" w:unhideWhenUsed="0"/>
+    <w:lsdException w:name="Light Grid Accent 6" w:semiHidden="0" w:uiPriority="62" w:unhideWhenUsed="0"/>
+    <w:lsdException w:name="Medium Shading 1 Accent 6" w:semiHidden="0" w:uiPriority="63" w:unhideWhenUsed="0"/>
+    <w:lsdException w:name="Medium Shading 2 Accent 6" w:semiHidden="0" w:uiPriority="64" w:unhideWhenUsed="0"/>
+    <w:lsdException w:name="Medium List 1 Accent 6" w:semiHidden="0" w:uiPriority="65" w:unhideWhenUsed="0"/>
+    <w:lsdException w:name="Medium List 2 Accent 6" w:semiHidden="0" w:uiPriority="66" w:unhideWhenUsed="0"/>
+    <w:lsdException w:name="Medium Grid 1 Accent 6" w:semiHidden="0" w:uiPriority="67" w:unhideWhenUsed="0"/>
+    <w:lsdException w:name="Medium Grid 2 Accent 6" w:semiHidden="0" w:uiPriority="68" w:unhideWhenUsed="0"/>
+    <w:lsdException w:name="Medium Grid 3 Accent 6" w:semiHidden="0" w:uiPriority="69" w:unhideWhenUsed="0"/>
+    <w:lsdException w:name="Dark List Accent 6" w:semiHidden="0" w:uiPriority="70" w:unhideWhenUsed="0"/>
+    <w:lsdException w:name="Colorful Shading Accent 6" w:semiHidden="0" w:uiPriority="71" w:unhideWhenUsed="0"/>
+    <w:lsdException w:name="Colorful List Accent 6" w:semiHidden="0" w:uiPriority="72" w:unhideWhenUsed="0"/>
+    <w:lsdException w:name="Colorful Grid Accent 6" w:semiHidden="0" w:uiPriority="73" w:unhideWhenUsed="0"/>
+    <w:lsdException w:name="Subtle Emphasis" w:semiHidden="0" w:uiPriority="19" w:unhideWhenUsed="0" w:qFormat="1"/>
+    <w:lsdException w:name="Intense Emphasis" w:semiHidden="0" w:uiPriority="21" w:unhideWhenUsed="0" w:qFormat="1"/>
+    <w:lsdException w:name="Subtle Reference" w:semiHidden="0" w:uiPriority="31" w:unhideWhenUsed="0" w:qFormat="1"/>
+    <w:lsdException w:name="Intense Reference" w:semiHidden="0" w:uiPriority="32" w:unhideWhenUsed="0" w:qFormat="1"/>
+    <w:lsdException w:name="Book Title" w:semiHidden="0" w:uiPriority="33" w:unhideWhenUsed="0" w:qFormat="1"/>
+    <w:lsdException w:name="Bibliography" w:uiPriority="37"/>
+    <w:lsdException w:name="TOC Heading" w:uiPriority="39" w:qFormat="1"/>
   </w:latentStyles>
   <w:style w:type="paragraph" w:default="1" w:styleId="Normal">
     <w:name w:val="Normal"/>
@@ -20662,7 +22868,7 @@
 </file>
 
 <file path=word/glossary/webSettings.xml><?xml version="1.0" encoding="utf-8"?>
-<w:webSettings xmlns:mc="http://schemas.openxmlformats.org/markup-compatibility/2006" xmlns:r="http://schemas.openxmlformats.org/officeDocument/2006/relationships" xmlns:w="http://schemas.openxmlformats.org/wordprocessingml/2006/main" xmlns:w14="http://schemas.microsoft.com/office/word/2010/wordml" xmlns:w15="http://schemas.microsoft.com/office/word/2012/wordml" mc:Ignorable="w14 w15">
+<w:webSettings xmlns:mc="http://schemas.openxmlformats.org/markup-compatibility/2006" xmlns:r="http://schemas.openxmlformats.org/officeDocument/2006/relationships" xmlns:w="http://schemas.openxmlformats.org/wordprocessingml/2006/main" xmlns:w14="http://schemas.microsoft.com/office/word/2010/wordml" mc:Ignorable="w14">
   <w:optimizeForBrowser/>
   <w:allowPNG/>
 </w:webSettings>
@@ -20923,7 +23129,7 @@
   <a:extraClrSchemeLst/>
   <a:extLst>
     <a:ext uri="{05A4C25C-085E-4340-85A3-A5531E510DB2}">
-      <thm15:themeFamily xmlns:thm15="http://schemas.microsoft.com/office/thememl/2012/main" name="Office Theme" id="{62F939B6-93AF-4DB8-9C6B-D6C7DFDC589F}" vid="{4A3C46E8-61CC-4603-A589-7422A47A8E4A}"/>
+      <thm15:themeFamily xmlns:thm15="http://schemas.microsoft.com/office/thememl/2012/main" xmlns="" name="Office Theme" id="{62F939B6-93AF-4DB8-9C6B-D6C7DFDC589F}" vid="{4A3C46E8-61CC-4603-A589-7422A47A8E4A}"/>
     </a:ext>
   </a:extLst>
 </a:theme>
@@ -20931,7 +23137,7 @@
 
 <file path=customXml/item1.xml><?xml version="1.0" encoding="utf-8"?>
 <CoverPageProperties xmlns="http://schemas.microsoft.com/office/2006/coverPageProps">
-  <PublishDate>2015-12-21T00:00:00</PublishDate>
+  <PublishDate>2016-01-03T00:00:00</PublishDate>
   <Abstract/>
   <CompanyAddress/>
   <CompanyPhone/>
@@ -20953,7 +23159,7 @@
 </file>
 
 <file path=customXml/itemProps2.xml><?xml version="1.0" encoding="utf-8"?>
-<ds:datastoreItem xmlns:ds="http://schemas.openxmlformats.org/officeDocument/2006/customXml" ds:itemID="{356B0E8C-FBA9-476B-BFF2-DC03865EAF37}">
+<ds:datastoreItem xmlns:ds="http://schemas.openxmlformats.org/officeDocument/2006/customXml" ds:itemID="{11D6EBA2-4456-437A-A980-96AEE90A84BC}">
   <ds:schemaRefs>
     <ds:schemaRef ds:uri="http://schemas.openxmlformats.org/officeDocument/2006/bibliography"/>
   </ds:schemaRefs>
